--- a/lab1.UO300896.docx
+++ b/lab1.UO300896.docx
@@ -1,6 +1,6 @@
 
 <file path=word/document.xml><?xml version="1.0" encoding="utf-8"?>
-<w:document xmlns:wpc="http://schemas.microsoft.com/office/word/2010/wordprocessingCanvas" xmlns:cx="http://schemas.microsoft.com/office/drawing/2014/chartex" xmlns:cx1="http://schemas.microsoft.com/office/drawing/2015/9/8/chartex" xmlns:mc="http://schemas.openxmlformats.org/markup-compatibility/2006" xmlns:o="urn:schemas-microsoft-com:office:office" xmlns:r="http://schemas.openxmlformats.org/officeDocument/2006/relationships" xmlns:m="http://schemas.openxmlformats.org/officeDocument/2006/math" xmlns:v="urn:schemas-microsoft-com:vml" xmlns:wp14="http://schemas.microsoft.com/office/word/2010/wordprocessingDrawing" xmlns:wp="http://schemas.openxmlformats.org/drawingml/2006/wordprocessingDrawing" xmlns:w10="urn:schemas-microsoft-com:office:word" xmlns:w="http://schemas.openxmlformats.org/wordprocessingml/2006/main" xmlns:w14="http://schemas.microsoft.com/office/word/2010/wordml" xmlns:w15="http://schemas.microsoft.com/office/word/2012/wordml" xmlns:w16se="http://schemas.microsoft.com/office/word/2015/wordml/symex" xmlns:wpg="http://schemas.microsoft.com/office/word/2010/wordprocessingGroup" xmlns:wpi="http://schemas.microsoft.com/office/word/2010/wordprocessingInk" xmlns:wne="http://schemas.microsoft.com/office/word/2006/wordml" xmlns:wps="http://schemas.microsoft.com/office/word/2010/wordprocessingShape" mc:Ignorable="w14 w15 w16se wp14">
+<w:document xmlns:wpc="http://schemas.microsoft.com/office/word/2010/wordprocessingCanvas" xmlns:cx="http://schemas.microsoft.com/office/drawing/2014/chartex" xmlns:cx1="http://schemas.microsoft.com/office/drawing/2015/9/8/chartex" xmlns:cx2="http://schemas.microsoft.com/office/drawing/2015/10/21/chartex" xmlns:cx3="http://schemas.microsoft.com/office/drawing/2016/5/9/chartex" xmlns:cx4="http://schemas.microsoft.com/office/drawing/2016/5/10/chartex" xmlns:cx5="http://schemas.microsoft.com/office/drawing/2016/5/11/chartex" xmlns:cx6="http://schemas.microsoft.com/office/drawing/2016/5/12/chartex" xmlns:cx7="http://schemas.microsoft.com/office/drawing/2016/5/13/chartex" xmlns:cx8="http://schemas.microsoft.com/office/drawing/2016/5/14/chartex" xmlns:mc="http://schemas.openxmlformats.org/markup-compatibility/2006" xmlns:aink="http://schemas.microsoft.com/office/drawing/2016/ink" xmlns:am3d="http://schemas.microsoft.com/office/drawing/2017/model3d" xmlns:o="urn:schemas-microsoft-com:office:office" xmlns:oel="http://schemas.microsoft.com/office/2019/extlst" xmlns:r="http://schemas.openxmlformats.org/officeDocument/2006/relationships" xmlns:m="http://schemas.openxmlformats.org/officeDocument/2006/math" xmlns:v="urn:schemas-microsoft-com:vml" xmlns:wp14="http://schemas.microsoft.com/office/word/2010/wordprocessingDrawing" xmlns:wp="http://schemas.openxmlformats.org/drawingml/2006/wordprocessingDrawing" xmlns:w10="urn:schemas-microsoft-com:office:word" xmlns:w="http://schemas.openxmlformats.org/wordprocessingml/2006/main" xmlns:w14="http://schemas.microsoft.com/office/word/2010/wordml" xmlns:w15="http://schemas.microsoft.com/office/word/2012/wordml" xmlns:w16cex="http://schemas.microsoft.com/office/word/2018/wordml/cex" xmlns:w16cid="http://schemas.microsoft.com/office/word/2016/wordml/cid" xmlns:w16="http://schemas.microsoft.com/office/word/2018/wordml" xmlns:w16du="http://schemas.microsoft.com/office/word/2023/wordml/word16du" xmlns:w16sdtdh="http://schemas.microsoft.com/office/word/2020/wordml/sdtdatahash" xmlns:w16sdtfl="http://schemas.microsoft.com/office/word/2024/wordml/sdtformatlock" xmlns:w16se="http://schemas.microsoft.com/office/word/2015/wordml/symex" xmlns:wpg="http://schemas.microsoft.com/office/word/2010/wordprocessingGroup" xmlns:wpi="http://schemas.microsoft.com/office/word/2010/wordprocessingInk" xmlns:wne="http://schemas.microsoft.com/office/word/2006/wordml" xmlns:wps="http://schemas.microsoft.com/office/word/2010/wordprocessingShape" mc:Ignorable="w14 w15 w16se w16cid w16 w16cex w16sdtdh w16sdtfl w16du wp14">
   <w:body>
     <w:p>
       <w:pPr>
@@ -82,7 +82,7 @@
           <w:noProof/>
         </w:rPr>
         <w:drawing>
-          <wp:anchor distT="0" distB="0" distL="114300" distR="114300" simplePos="0" relativeHeight="251658240" behindDoc="1" locked="0" layoutInCell="1" allowOverlap="1" wp14:anchorId="21AFEC7D" wp14:editId="5758C212">
+          <wp:anchor distT="0" distB="0" distL="114300" distR="114300" simplePos="0" relativeHeight="251658240" behindDoc="1" locked="0" layoutInCell="1" allowOverlap="1" wp14:anchorId="21AFEC7D" wp14:editId="6891FF9C">
             <wp:simplePos x="0" y="0"/>
             <wp:positionH relativeFrom="column">
               <wp:posOffset>5049520</wp:posOffset>
@@ -808,12 +808,10 @@
         <w:t>[</w:t>
       </w:r>
       <w:proofErr w:type="spellStart"/>
-      <w:proofErr w:type="gramStart"/>
       <w:r>
         <w:t>computer</w:t>
       </w:r>
       <w:proofErr w:type="spellEnd"/>
-      <w:proofErr w:type="gramEnd"/>
       <w:r>
         <w:t xml:space="preserve"> performance</w:t>
       </w:r>
@@ -872,30 +870,1286 @@
         <w:rPr>
           <w:lang w:val="en-US"/>
         </w:rPr>
-        <w:t>16</w:t>
+        <w:t>16,0 GB</w:t>
+      </w:r>
+    </w:p>
+    <w:p>
+      <w:r>
+        <w:t xml:space="preserve">CPU2:  </w:t>
+      </w:r>
+      <w:r>
+        <w:t xml:space="preserve">Intel(R) </w:t>
       </w:r>
       <w:proofErr w:type="gramStart"/>
       <w:r>
+        <w:t>Core(</w:t>
+      </w:r>
+      <w:proofErr w:type="gramEnd"/>
+      <w:r>
+        <w:t>TM) i5-8250U CPU @ 1.60GHz</w:t>
+      </w:r>
+    </w:p>
+    <w:p>
+      <w:r>
+        <w:t>RAM2: 16,0 GB</w:t>
+      </w:r>
+    </w:p>
+    <w:p/>
+    <w:tbl>
+      <w:tblPr>
+        <w:tblW w:w="2400" w:type="dxa"/>
+        <w:tblCellMar>
+          <w:left w:w="70" w:type="dxa"/>
+          <w:right w:w="70" w:type="dxa"/>
+        </w:tblCellMar>
+        <w:tblLook w:val="04A0" w:firstRow="1" w:lastRow="0" w:firstColumn="1" w:lastColumn="0" w:noHBand="0" w:noVBand="1"/>
+      </w:tblPr>
+      <w:tblGrid>
+        <w:gridCol w:w="979"/>
+        <w:gridCol w:w="1421"/>
+      </w:tblGrid>
+      <w:tr>
+        <w:trPr>
+          <w:trHeight w:val="300"/>
+        </w:trPr>
+        <w:tc>
+          <w:tcPr>
+            <w:tcW w:w="2400" w:type="dxa"/>
+            <w:gridSpan w:val="2"/>
+            <w:tcBorders>
+              <w:top w:val="nil"/>
+              <w:left w:val="nil"/>
+              <w:bottom w:val="nil"/>
+              <w:right w:val="nil"/>
+            </w:tcBorders>
+            <w:shd w:val="clear" w:color="auto" w:fill="auto"/>
+            <w:noWrap/>
+            <w:vAlign w:val="bottom"/>
+            <w:hideMark/>
+          </w:tcPr>
+          <w:p>
+            <w:pPr>
+              <w:spacing w:line="240" w:lineRule="auto"/>
+              <w:jc w:val="center"/>
+              <w:rPr>
+                <w:rFonts w:cs="Calibri"/>
+                <w:color w:val="000000"/>
+                <w:sz w:val="22"/>
+                <w:szCs w:val="22"/>
+              </w:rPr>
+            </w:pPr>
+            <w:r>
+              <w:rPr>
+                <w:rFonts w:cs="Calibri"/>
+                <w:color w:val="000000"/>
+                <w:sz w:val="22"/>
+                <w:szCs w:val="22"/>
+              </w:rPr>
+              <w:t>PYTHON</w:t>
+            </w:r>
+            <w:r>
+              <w:rPr>
+                <w:rFonts w:cs="Calibri"/>
+                <w:color w:val="000000"/>
+                <w:sz w:val="22"/>
+                <w:szCs w:val="22"/>
+              </w:rPr>
+              <w:t>1</w:t>
+            </w:r>
+          </w:p>
+        </w:tc>
+      </w:tr>
+      <w:tr>
+        <w:trPr>
+          <w:trHeight w:val="300"/>
+        </w:trPr>
+        <w:tc>
+          <w:tcPr>
+            <w:tcW w:w="979" w:type="dxa"/>
+            <w:tcBorders>
+              <w:top w:val="single" w:sz="4" w:space="0" w:color="5B9BD5"/>
+              <w:left w:val="nil"/>
+              <w:bottom w:val="single" w:sz="4" w:space="0" w:color="5B9BD5"/>
+              <w:right w:val="nil"/>
+            </w:tcBorders>
+            <w:shd w:val="clear" w:color="auto" w:fill="auto"/>
+            <w:noWrap/>
+            <w:vAlign w:val="bottom"/>
+            <w:hideMark/>
+          </w:tcPr>
+          <w:p>
+            <w:pPr>
+              <w:spacing w:line="240" w:lineRule="auto"/>
+              <w:jc w:val="left"/>
+              <w:rPr>
+                <w:rFonts w:cs="Calibri"/>
+                <w:b/>
+                <w:bCs/>
+                <w:color w:val="2F75B5"/>
+                <w:sz w:val="22"/>
+                <w:szCs w:val="22"/>
+              </w:rPr>
+            </w:pPr>
+            <w:r>
+              <w:rPr>
+                <w:rFonts w:cs="Calibri"/>
+                <w:b/>
+                <w:bCs/>
+                <w:color w:val="2F75B5"/>
+                <w:sz w:val="22"/>
+                <w:szCs w:val="22"/>
+              </w:rPr>
+              <w:t>n</w:t>
+            </w:r>
+          </w:p>
+        </w:tc>
+        <w:tc>
+          <w:tcPr>
+            <w:tcW w:w="1421" w:type="dxa"/>
+            <w:tcBorders>
+              <w:top w:val="single" w:sz="4" w:space="0" w:color="5B9BD5"/>
+              <w:left w:val="nil"/>
+              <w:bottom w:val="single" w:sz="4" w:space="0" w:color="5B9BD5"/>
+              <w:right w:val="nil"/>
+            </w:tcBorders>
+            <w:shd w:val="clear" w:color="auto" w:fill="auto"/>
+            <w:noWrap/>
+            <w:vAlign w:val="bottom"/>
+            <w:hideMark/>
+          </w:tcPr>
+          <w:p>
+            <w:pPr>
+              <w:spacing w:line="240" w:lineRule="auto"/>
+              <w:jc w:val="left"/>
+              <w:rPr>
+                <w:rFonts w:cs="Calibri"/>
+                <w:b/>
+                <w:bCs/>
+                <w:color w:val="2F75B5"/>
+                <w:sz w:val="22"/>
+                <w:szCs w:val="22"/>
+              </w:rPr>
+            </w:pPr>
+            <w:r>
+              <w:rPr>
+                <w:rFonts w:cs="Calibri"/>
+                <w:b/>
+                <w:bCs/>
+                <w:color w:val="2F75B5"/>
+                <w:sz w:val="22"/>
+                <w:szCs w:val="22"/>
+              </w:rPr>
+              <w:t>time(ms)</w:t>
+            </w:r>
+          </w:p>
+        </w:tc>
+      </w:tr>
+      <w:tr>
+        <w:trPr>
+          <w:trHeight w:val="300"/>
+        </w:trPr>
+        <w:tc>
+          <w:tcPr>
+            <w:tcW w:w="979" w:type="dxa"/>
+            <w:tcBorders>
+              <w:top w:val="nil"/>
+              <w:left w:val="nil"/>
+              <w:bottom w:val="nil"/>
+              <w:right w:val="nil"/>
+            </w:tcBorders>
+            <w:shd w:val="clear" w:color="DDEBF7" w:fill="DDEBF7"/>
+            <w:noWrap/>
+            <w:vAlign w:val="bottom"/>
+            <w:hideMark/>
+          </w:tcPr>
+          <w:p>
+            <w:pPr>
+              <w:spacing w:line="240" w:lineRule="auto"/>
+              <w:jc w:val="right"/>
+              <w:rPr>
+                <w:rFonts w:cs="Calibri"/>
+                <w:color w:val="2F75B5"/>
+                <w:sz w:val="22"/>
+                <w:szCs w:val="22"/>
+              </w:rPr>
+            </w:pPr>
+            <w:r>
+              <w:rPr>
+                <w:rFonts w:cs="Calibri"/>
+                <w:color w:val="2F75B5"/>
+                <w:sz w:val="22"/>
+                <w:szCs w:val="22"/>
+              </w:rPr>
+              <w:t>10000</w:t>
+            </w:r>
+          </w:p>
+        </w:tc>
+        <w:tc>
+          <w:tcPr>
+            <w:tcW w:w="1421" w:type="dxa"/>
+            <w:tcBorders>
+              <w:top w:val="nil"/>
+              <w:left w:val="nil"/>
+              <w:bottom w:val="nil"/>
+              <w:right w:val="nil"/>
+            </w:tcBorders>
+            <w:shd w:val="clear" w:color="DDEBF7" w:fill="DDEBF7"/>
+            <w:noWrap/>
+            <w:vAlign w:val="bottom"/>
+            <w:hideMark/>
+          </w:tcPr>
+          <w:p>
+            <w:pPr>
+              <w:spacing w:line="240" w:lineRule="auto"/>
+              <w:jc w:val="right"/>
+              <w:rPr>
+                <w:rFonts w:cs="Calibri"/>
+                <w:color w:val="2F75B5"/>
+                <w:sz w:val="22"/>
+                <w:szCs w:val="22"/>
+              </w:rPr>
+            </w:pPr>
+            <w:r>
+              <w:rPr>
+                <w:rFonts w:cs="Calibri"/>
+                <w:color w:val="2F75B5"/>
+                <w:sz w:val="22"/>
+                <w:szCs w:val="22"/>
+              </w:rPr>
+              <w:t>4491</w:t>
+            </w:r>
+          </w:p>
+        </w:tc>
+      </w:tr>
+      <w:tr>
+        <w:trPr>
+          <w:trHeight w:val="300"/>
+        </w:trPr>
+        <w:tc>
+          <w:tcPr>
+            <w:tcW w:w="979" w:type="dxa"/>
+            <w:tcBorders>
+              <w:top w:val="nil"/>
+              <w:left w:val="nil"/>
+              <w:bottom w:val="nil"/>
+              <w:right w:val="nil"/>
+            </w:tcBorders>
+            <w:shd w:val="clear" w:color="auto" w:fill="auto"/>
+            <w:noWrap/>
+            <w:vAlign w:val="bottom"/>
+            <w:hideMark/>
+          </w:tcPr>
+          <w:p>
+            <w:pPr>
+              <w:spacing w:line="240" w:lineRule="auto"/>
+              <w:jc w:val="right"/>
+              <w:rPr>
+                <w:rFonts w:cs="Calibri"/>
+                <w:color w:val="2F75B5"/>
+                <w:sz w:val="22"/>
+                <w:szCs w:val="22"/>
+              </w:rPr>
+            </w:pPr>
+            <w:r>
+              <w:rPr>
+                <w:rFonts w:cs="Calibri"/>
+                <w:color w:val="2F75B5"/>
+                <w:sz w:val="22"/>
+                <w:szCs w:val="22"/>
+              </w:rPr>
+              <w:t>20000</w:t>
+            </w:r>
+          </w:p>
+        </w:tc>
+        <w:tc>
+          <w:tcPr>
+            <w:tcW w:w="1421" w:type="dxa"/>
+            <w:tcBorders>
+              <w:top w:val="nil"/>
+              <w:left w:val="nil"/>
+              <w:bottom w:val="nil"/>
+              <w:right w:val="nil"/>
+            </w:tcBorders>
+            <w:shd w:val="clear" w:color="auto" w:fill="auto"/>
+            <w:noWrap/>
+            <w:vAlign w:val="bottom"/>
+            <w:hideMark/>
+          </w:tcPr>
+          <w:p>
+            <w:pPr>
+              <w:spacing w:line="240" w:lineRule="auto"/>
+              <w:jc w:val="right"/>
+              <w:rPr>
+                <w:rFonts w:cs="Calibri"/>
+                <w:color w:val="2F75B5"/>
+                <w:sz w:val="22"/>
+                <w:szCs w:val="22"/>
+              </w:rPr>
+            </w:pPr>
+            <w:r>
+              <w:rPr>
+                <w:rFonts w:cs="Calibri"/>
+                <w:color w:val="2F75B5"/>
+                <w:sz w:val="22"/>
+                <w:szCs w:val="22"/>
+              </w:rPr>
+              <w:t>18097</w:t>
+            </w:r>
+          </w:p>
+        </w:tc>
+      </w:tr>
+      <w:tr>
+        <w:trPr>
+          <w:trHeight w:val="300"/>
+        </w:trPr>
+        <w:tc>
+          <w:tcPr>
+            <w:tcW w:w="979" w:type="dxa"/>
+            <w:tcBorders>
+              <w:top w:val="nil"/>
+              <w:left w:val="nil"/>
+              <w:bottom w:val="nil"/>
+              <w:right w:val="nil"/>
+            </w:tcBorders>
+            <w:shd w:val="clear" w:color="DDEBF7" w:fill="DDEBF7"/>
+            <w:noWrap/>
+            <w:vAlign w:val="bottom"/>
+            <w:hideMark/>
+          </w:tcPr>
+          <w:p>
+            <w:pPr>
+              <w:spacing w:line="240" w:lineRule="auto"/>
+              <w:jc w:val="right"/>
+              <w:rPr>
+                <w:rFonts w:cs="Calibri"/>
+                <w:color w:val="2F75B5"/>
+                <w:sz w:val="22"/>
+                <w:szCs w:val="22"/>
+              </w:rPr>
+            </w:pPr>
+            <w:r>
+              <w:rPr>
+                <w:rFonts w:cs="Calibri"/>
+                <w:color w:val="2F75B5"/>
+                <w:sz w:val="22"/>
+                <w:szCs w:val="22"/>
+              </w:rPr>
+              <w:t>40000</w:t>
+            </w:r>
+          </w:p>
+        </w:tc>
+        <w:tc>
+          <w:tcPr>
+            <w:tcW w:w="1421" w:type="dxa"/>
+            <w:tcBorders>
+              <w:top w:val="nil"/>
+              <w:left w:val="nil"/>
+              <w:bottom w:val="nil"/>
+              <w:right w:val="nil"/>
+            </w:tcBorders>
+            <w:shd w:val="clear" w:color="DDEBF7" w:fill="DDEBF7"/>
+            <w:noWrap/>
+            <w:vAlign w:val="bottom"/>
+            <w:hideMark/>
+          </w:tcPr>
+          <w:p>
+            <w:pPr>
+              <w:spacing w:line="240" w:lineRule="auto"/>
+              <w:jc w:val="left"/>
+              <w:rPr>
+                <w:rFonts w:cs="Calibri"/>
+                <w:color w:val="2F75B5"/>
+                <w:sz w:val="22"/>
+                <w:szCs w:val="22"/>
+              </w:rPr>
+            </w:pPr>
+            <w:proofErr w:type="spellStart"/>
+            <w:r>
+              <w:rPr>
+                <w:rFonts w:cs="Calibri"/>
+                <w:color w:val="2F75B5"/>
+                <w:sz w:val="22"/>
+                <w:szCs w:val="22"/>
+              </w:rPr>
+              <w:t>OoT</w:t>
+            </w:r>
+            <w:proofErr w:type="spellEnd"/>
+          </w:p>
+        </w:tc>
+      </w:tr>
+      <w:tr>
+        <w:trPr>
+          <w:trHeight w:val="300"/>
+        </w:trPr>
+        <w:tc>
+          <w:tcPr>
+            <w:tcW w:w="979" w:type="dxa"/>
+            <w:tcBorders>
+              <w:top w:val="nil"/>
+              <w:left w:val="nil"/>
+              <w:bottom w:val="nil"/>
+              <w:right w:val="nil"/>
+            </w:tcBorders>
+            <w:shd w:val="clear" w:color="auto" w:fill="auto"/>
+            <w:noWrap/>
+            <w:vAlign w:val="bottom"/>
+            <w:hideMark/>
+          </w:tcPr>
+          <w:p>
+            <w:pPr>
+              <w:spacing w:line="240" w:lineRule="auto"/>
+              <w:jc w:val="right"/>
+              <w:rPr>
+                <w:rFonts w:cs="Calibri"/>
+                <w:color w:val="2F75B5"/>
+                <w:sz w:val="22"/>
+                <w:szCs w:val="22"/>
+              </w:rPr>
+            </w:pPr>
+            <w:r>
+              <w:rPr>
+                <w:rFonts w:cs="Calibri"/>
+                <w:color w:val="2F75B5"/>
+                <w:sz w:val="22"/>
+                <w:szCs w:val="22"/>
+              </w:rPr>
+              <w:t>80000</w:t>
+            </w:r>
+          </w:p>
+        </w:tc>
+        <w:tc>
+          <w:tcPr>
+            <w:tcW w:w="1421" w:type="dxa"/>
+            <w:tcBorders>
+              <w:top w:val="nil"/>
+              <w:left w:val="nil"/>
+              <w:bottom w:val="nil"/>
+              <w:right w:val="nil"/>
+            </w:tcBorders>
+            <w:shd w:val="clear" w:color="auto" w:fill="auto"/>
+            <w:noWrap/>
+            <w:vAlign w:val="bottom"/>
+            <w:hideMark/>
+          </w:tcPr>
+          <w:p>
+            <w:pPr>
+              <w:spacing w:line="240" w:lineRule="auto"/>
+              <w:jc w:val="left"/>
+              <w:rPr>
+                <w:rFonts w:cs="Calibri"/>
+                <w:color w:val="2F75B5"/>
+                <w:sz w:val="22"/>
+                <w:szCs w:val="22"/>
+              </w:rPr>
+            </w:pPr>
+            <w:proofErr w:type="spellStart"/>
+            <w:r>
+              <w:rPr>
+                <w:rFonts w:cs="Calibri"/>
+                <w:color w:val="2F75B5"/>
+                <w:sz w:val="22"/>
+                <w:szCs w:val="22"/>
+              </w:rPr>
+              <w:t>OoT</w:t>
+            </w:r>
+            <w:proofErr w:type="spellEnd"/>
+          </w:p>
+        </w:tc>
+      </w:tr>
+      <w:tr>
+        <w:trPr>
+          <w:trHeight w:val="300"/>
+        </w:trPr>
+        <w:tc>
+          <w:tcPr>
+            <w:tcW w:w="979" w:type="dxa"/>
+            <w:tcBorders>
+              <w:top w:val="nil"/>
+              <w:left w:val="nil"/>
+              <w:bottom w:val="nil"/>
+              <w:right w:val="nil"/>
+            </w:tcBorders>
+            <w:shd w:val="clear" w:color="DDEBF7" w:fill="DDEBF7"/>
+            <w:noWrap/>
+            <w:vAlign w:val="bottom"/>
+            <w:hideMark/>
+          </w:tcPr>
+          <w:p>
+            <w:pPr>
+              <w:spacing w:line="240" w:lineRule="auto"/>
+              <w:jc w:val="right"/>
+              <w:rPr>
+                <w:rFonts w:cs="Calibri"/>
+                <w:color w:val="2F75B5"/>
+                <w:sz w:val="22"/>
+                <w:szCs w:val="22"/>
+              </w:rPr>
+            </w:pPr>
+            <w:r>
+              <w:rPr>
+                <w:rFonts w:cs="Calibri"/>
+                <w:color w:val="2F75B5"/>
+                <w:sz w:val="22"/>
+                <w:szCs w:val="22"/>
+              </w:rPr>
+              <w:t>16000</w:t>
+            </w:r>
+          </w:p>
+        </w:tc>
+        <w:tc>
+          <w:tcPr>
+            <w:tcW w:w="1421" w:type="dxa"/>
+            <w:tcBorders>
+              <w:top w:val="nil"/>
+              <w:left w:val="nil"/>
+              <w:bottom w:val="nil"/>
+              <w:right w:val="nil"/>
+            </w:tcBorders>
+            <w:shd w:val="clear" w:color="DDEBF7" w:fill="DDEBF7"/>
+            <w:noWrap/>
+            <w:vAlign w:val="bottom"/>
+            <w:hideMark/>
+          </w:tcPr>
+          <w:p>
+            <w:pPr>
+              <w:spacing w:line="240" w:lineRule="auto"/>
+              <w:jc w:val="left"/>
+              <w:rPr>
+                <w:rFonts w:cs="Calibri"/>
+                <w:color w:val="2F75B5"/>
+                <w:sz w:val="22"/>
+                <w:szCs w:val="22"/>
+              </w:rPr>
+            </w:pPr>
+            <w:proofErr w:type="spellStart"/>
+            <w:r>
+              <w:rPr>
+                <w:rFonts w:cs="Calibri"/>
+                <w:color w:val="2F75B5"/>
+                <w:sz w:val="22"/>
+                <w:szCs w:val="22"/>
+              </w:rPr>
+              <w:t>OoT</w:t>
+            </w:r>
+            <w:proofErr w:type="spellEnd"/>
+          </w:p>
+        </w:tc>
+      </w:tr>
+      <w:tr>
+        <w:trPr>
+          <w:trHeight w:val="300"/>
+        </w:trPr>
+        <w:tc>
+          <w:tcPr>
+            <w:tcW w:w="979" w:type="dxa"/>
+            <w:tcBorders>
+              <w:top w:val="nil"/>
+              <w:left w:val="nil"/>
+              <w:bottom w:val="single" w:sz="4" w:space="0" w:color="5B9BD5"/>
+              <w:right w:val="nil"/>
+            </w:tcBorders>
+            <w:shd w:val="clear" w:color="auto" w:fill="auto"/>
+            <w:noWrap/>
+            <w:vAlign w:val="bottom"/>
+            <w:hideMark/>
+          </w:tcPr>
+          <w:p>
+            <w:pPr>
+              <w:spacing w:line="240" w:lineRule="auto"/>
+              <w:jc w:val="right"/>
+              <w:rPr>
+                <w:rFonts w:cs="Calibri"/>
+                <w:color w:val="2F75B5"/>
+                <w:sz w:val="22"/>
+                <w:szCs w:val="22"/>
+              </w:rPr>
+            </w:pPr>
+            <w:r>
+              <w:rPr>
+                <w:rFonts w:cs="Calibri"/>
+                <w:color w:val="2F75B5"/>
+                <w:sz w:val="22"/>
+                <w:szCs w:val="22"/>
+              </w:rPr>
+              <w:t>32000</w:t>
+            </w:r>
+          </w:p>
+        </w:tc>
+        <w:tc>
+          <w:tcPr>
+            <w:tcW w:w="1421" w:type="dxa"/>
+            <w:tcBorders>
+              <w:top w:val="nil"/>
+              <w:left w:val="nil"/>
+              <w:bottom w:val="single" w:sz="4" w:space="0" w:color="5B9BD5"/>
+              <w:right w:val="nil"/>
+            </w:tcBorders>
+            <w:shd w:val="clear" w:color="auto" w:fill="auto"/>
+            <w:noWrap/>
+            <w:vAlign w:val="bottom"/>
+            <w:hideMark/>
+          </w:tcPr>
+          <w:p>
+            <w:pPr>
+              <w:spacing w:line="240" w:lineRule="auto"/>
+              <w:jc w:val="left"/>
+              <w:rPr>
+                <w:rFonts w:cs="Calibri"/>
+                <w:color w:val="2F75B5"/>
+                <w:sz w:val="22"/>
+                <w:szCs w:val="22"/>
+              </w:rPr>
+            </w:pPr>
+            <w:proofErr w:type="spellStart"/>
+            <w:r>
+              <w:rPr>
+                <w:rFonts w:cs="Calibri"/>
+                <w:color w:val="2F75B5"/>
+                <w:sz w:val="22"/>
+                <w:szCs w:val="22"/>
+              </w:rPr>
+              <w:t>OoT</w:t>
+            </w:r>
+            <w:proofErr w:type="spellEnd"/>
+          </w:p>
+        </w:tc>
+      </w:tr>
+    </w:tbl>
+    <w:p>
+      <w:pPr>
         <w:rPr>
           <w:lang w:val="en-US"/>
         </w:rPr>
-        <w:t>,0</w:t>
-      </w:r>
-      <w:proofErr w:type="gramEnd"/>
-      <w:r>
+      </w:pPr>
+    </w:p>
+    <w:tbl>
+      <w:tblPr>
+        <w:tblW w:w="2400" w:type="dxa"/>
+        <w:tblCellMar>
+          <w:left w:w="70" w:type="dxa"/>
+          <w:right w:w="70" w:type="dxa"/>
+        </w:tblCellMar>
+        <w:tblLook w:val="04A0" w:firstRow="1" w:lastRow="0" w:firstColumn="1" w:lastColumn="0" w:noHBand="0" w:noVBand="1"/>
+      </w:tblPr>
+      <w:tblGrid>
+        <w:gridCol w:w="979"/>
+        <w:gridCol w:w="1421"/>
+      </w:tblGrid>
+      <w:tr>
+        <w:trPr>
+          <w:trHeight w:val="300"/>
+        </w:trPr>
+        <w:tc>
+          <w:tcPr>
+            <w:tcW w:w="2400" w:type="dxa"/>
+            <w:gridSpan w:val="2"/>
+            <w:tcBorders>
+              <w:top w:val="nil"/>
+              <w:left w:val="nil"/>
+              <w:bottom w:val="nil"/>
+              <w:right w:val="nil"/>
+            </w:tcBorders>
+            <w:shd w:val="clear" w:color="auto" w:fill="auto"/>
+            <w:noWrap/>
+            <w:vAlign w:val="bottom"/>
+            <w:hideMark/>
+          </w:tcPr>
+          <w:p>
+            <w:pPr>
+              <w:spacing w:line="240" w:lineRule="auto"/>
+              <w:jc w:val="center"/>
+              <w:rPr>
+                <w:rFonts w:cs="Calibri"/>
+                <w:color w:val="000000"/>
+                <w:sz w:val="22"/>
+                <w:szCs w:val="22"/>
+              </w:rPr>
+            </w:pPr>
+            <w:r>
+              <w:rPr>
+                <w:rFonts w:cs="Calibri"/>
+                <w:color w:val="000000"/>
+                <w:sz w:val="22"/>
+                <w:szCs w:val="22"/>
+              </w:rPr>
+              <w:t>PYTHON</w:t>
+            </w:r>
+            <w:r>
+              <w:rPr>
+                <w:rFonts w:cs="Calibri"/>
+                <w:color w:val="000000"/>
+                <w:sz w:val="22"/>
+                <w:szCs w:val="22"/>
+              </w:rPr>
+              <w:t>2</w:t>
+            </w:r>
+          </w:p>
+        </w:tc>
+      </w:tr>
+      <w:tr>
+        <w:trPr>
+          <w:trHeight w:val="300"/>
+        </w:trPr>
+        <w:tc>
+          <w:tcPr>
+            <w:tcW w:w="979" w:type="dxa"/>
+            <w:tcBorders>
+              <w:top w:val="single" w:sz="4" w:space="0" w:color="5B9BD5"/>
+              <w:left w:val="nil"/>
+              <w:bottom w:val="single" w:sz="4" w:space="0" w:color="5B9BD5"/>
+              <w:right w:val="nil"/>
+            </w:tcBorders>
+            <w:shd w:val="clear" w:color="auto" w:fill="auto"/>
+            <w:noWrap/>
+            <w:vAlign w:val="bottom"/>
+            <w:hideMark/>
+          </w:tcPr>
+          <w:p>
+            <w:pPr>
+              <w:spacing w:line="240" w:lineRule="auto"/>
+              <w:jc w:val="left"/>
+              <w:rPr>
+                <w:rFonts w:cs="Calibri"/>
+                <w:b/>
+                <w:bCs/>
+                <w:color w:val="2F75B5"/>
+                <w:sz w:val="22"/>
+                <w:szCs w:val="22"/>
+              </w:rPr>
+            </w:pPr>
+            <w:r>
+              <w:rPr>
+                <w:rFonts w:cs="Calibri"/>
+                <w:b/>
+                <w:bCs/>
+                <w:color w:val="2F75B5"/>
+                <w:sz w:val="22"/>
+                <w:szCs w:val="22"/>
+              </w:rPr>
+              <w:t>n</w:t>
+            </w:r>
+          </w:p>
+        </w:tc>
+        <w:tc>
+          <w:tcPr>
+            <w:tcW w:w="1421" w:type="dxa"/>
+            <w:tcBorders>
+              <w:top w:val="single" w:sz="4" w:space="0" w:color="5B9BD5"/>
+              <w:left w:val="nil"/>
+              <w:bottom w:val="single" w:sz="4" w:space="0" w:color="5B9BD5"/>
+              <w:right w:val="nil"/>
+            </w:tcBorders>
+            <w:shd w:val="clear" w:color="auto" w:fill="auto"/>
+            <w:noWrap/>
+            <w:vAlign w:val="bottom"/>
+            <w:hideMark/>
+          </w:tcPr>
+          <w:p>
+            <w:pPr>
+              <w:spacing w:line="240" w:lineRule="auto"/>
+              <w:jc w:val="left"/>
+              <w:rPr>
+                <w:rFonts w:cs="Calibri"/>
+                <w:b/>
+                <w:bCs/>
+                <w:color w:val="2F75B5"/>
+                <w:sz w:val="22"/>
+                <w:szCs w:val="22"/>
+              </w:rPr>
+            </w:pPr>
+            <w:r>
+              <w:rPr>
+                <w:rFonts w:cs="Calibri"/>
+                <w:b/>
+                <w:bCs/>
+                <w:color w:val="2F75B5"/>
+                <w:sz w:val="22"/>
+                <w:szCs w:val="22"/>
+              </w:rPr>
+              <w:t>time(ms)</w:t>
+            </w:r>
+          </w:p>
+        </w:tc>
+      </w:tr>
+      <w:tr>
+        <w:trPr>
+          <w:trHeight w:val="300"/>
+        </w:trPr>
+        <w:tc>
+          <w:tcPr>
+            <w:tcW w:w="979" w:type="dxa"/>
+            <w:tcBorders>
+              <w:top w:val="nil"/>
+              <w:left w:val="nil"/>
+              <w:bottom w:val="nil"/>
+              <w:right w:val="nil"/>
+            </w:tcBorders>
+            <w:shd w:val="clear" w:color="DDEBF7" w:fill="DDEBF7"/>
+            <w:noWrap/>
+            <w:vAlign w:val="bottom"/>
+            <w:hideMark/>
+          </w:tcPr>
+          <w:p>
+            <w:pPr>
+              <w:spacing w:line="240" w:lineRule="auto"/>
+              <w:jc w:val="right"/>
+              <w:rPr>
+                <w:rFonts w:cs="Calibri"/>
+                <w:color w:val="2F75B5"/>
+                <w:sz w:val="22"/>
+                <w:szCs w:val="22"/>
+              </w:rPr>
+            </w:pPr>
+            <w:r>
+              <w:rPr>
+                <w:rFonts w:cs="Calibri"/>
+                <w:color w:val="2F75B5"/>
+                <w:sz w:val="22"/>
+                <w:szCs w:val="22"/>
+              </w:rPr>
+              <w:t>10000</w:t>
+            </w:r>
+          </w:p>
+        </w:tc>
+        <w:tc>
+          <w:tcPr>
+            <w:tcW w:w="1421" w:type="dxa"/>
+            <w:tcBorders>
+              <w:top w:val="nil"/>
+              <w:left w:val="nil"/>
+              <w:bottom w:val="nil"/>
+              <w:right w:val="nil"/>
+            </w:tcBorders>
+            <w:shd w:val="clear" w:color="DDEBF7" w:fill="DDEBF7"/>
+            <w:noWrap/>
+            <w:vAlign w:val="bottom"/>
+            <w:hideMark/>
+          </w:tcPr>
+          <w:p>
+            <w:pPr>
+              <w:spacing w:line="240" w:lineRule="auto"/>
+              <w:jc w:val="right"/>
+              <w:rPr>
+                <w:rFonts w:cs="Calibri"/>
+                <w:color w:val="2F75B5"/>
+                <w:sz w:val="22"/>
+                <w:szCs w:val="22"/>
+              </w:rPr>
+            </w:pPr>
+            <w:r>
+              <w:rPr>
+                <w:rFonts w:cs="Calibri"/>
+                <w:color w:val="2F75B5"/>
+                <w:sz w:val="22"/>
+                <w:szCs w:val="22"/>
+              </w:rPr>
+              <w:t>3345</w:t>
+            </w:r>
+          </w:p>
+        </w:tc>
+      </w:tr>
+      <w:tr>
+        <w:trPr>
+          <w:trHeight w:val="300"/>
+        </w:trPr>
+        <w:tc>
+          <w:tcPr>
+            <w:tcW w:w="979" w:type="dxa"/>
+            <w:tcBorders>
+              <w:top w:val="nil"/>
+              <w:left w:val="nil"/>
+              <w:bottom w:val="nil"/>
+              <w:right w:val="nil"/>
+            </w:tcBorders>
+            <w:shd w:val="clear" w:color="auto" w:fill="auto"/>
+            <w:noWrap/>
+            <w:vAlign w:val="bottom"/>
+            <w:hideMark/>
+          </w:tcPr>
+          <w:p>
+            <w:pPr>
+              <w:spacing w:line="240" w:lineRule="auto"/>
+              <w:jc w:val="right"/>
+              <w:rPr>
+                <w:rFonts w:cs="Calibri"/>
+                <w:color w:val="2F75B5"/>
+                <w:sz w:val="22"/>
+                <w:szCs w:val="22"/>
+              </w:rPr>
+            </w:pPr>
+            <w:r>
+              <w:rPr>
+                <w:rFonts w:cs="Calibri"/>
+                <w:color w:val="2F75B5"/>
+                <w:sz w:val="22"/>
+                <w:szCs w:val="22"/>
+              </w:rPr>
+              <w:t>20000</w:t>
+            </w:r>
+          </w:p>
+        </w:tc>
+        <w:tc>
+          <w:tcPr>
+            <w:tcW w:w="1421" w:type="dxa"/>
+            <w:tcBorders>
+              <w:top w:val="nil"/>
+              <w:left w:val="nil"/>
+              <w:bottom w:val="nil"/>
+              <w:right w:val="nil"/>
+            </w:tcBorders>
+            <w:shd w:val="clear" w:color="auto" w:fill="auto"/>
+            <w:noWrap/>
+            <w:vAlign w:val="bottom"/>
+            <w:hideMark/>
+          </w:tcPr>
+          <w:p>
+            <w:pPr>
+              <w:spacing w:line="240" w:lineRule="auto"/>
+              <w:jc w:val="right"/>
+              <w:rPr>
+                <w:rFonts w:cs="Calibri"/>
+                <w:color w:val="2F75B5"/>
+                <w:sz w:val="22"/>
+                <w:szCs w:val="22"/>
+              </w:rPr>
+            </w:pPr>
+            <w:r>
+              <w:rPr>
+                <w:rFonts w:cs="Calibri"/>
+                <w:color w:val="2F75B5"/>
+                <w:sz w:val="22"/>
+                <w:szCs w:val="22"/>
+              </w:rPr>
+              <w:t>15636</w:t>
+            </w:r>
+          </w:p>
+        </w:tc>
+      </w:tr>
+      <w:tr>
+        <w:trPr>
+          <w:trHeight w:val="300"/>
+        </w:trPr>
+        <w:tc>
+          <w:tcPr>
+            <w:tcW w:w="979" w:type="dxa"/>
+            <w:tcBorders>
+              <w:top w:val="nil"/>
+              <w:left w:val="nil"/>
+              <w:bottom w:val="nil"/>
+              <w:right w:val="nil"/>
+            </w:tcBorders>
+            <w:shd w:val="clear" w:color="DDEBF7" w:fill="DDEBF7"/>
+            <w:noWrap/>
+            <w:vAlign w:val="bottom"/>
+            <w:hideMark/>
+          </w:tcPr>
+          <w:p>
+            <w:pPr>
+              <w:spacing w:line="240" w:lineRule="auto"/>
+              <w:jc w:val="right"/>
+              <w:rPr>
+                <w:rFonts w:cs="Calibri"/>
+                <w:color w:val="2F75B5"/>
+                <w:sz w:val="22"/>
+                <w:szCs w:val="22"/>
+              </w:rPr>
+            </w:pPr>
+            <w:r>
+              <w:rPr>
+                <w:rFonts w:cs="Calibri"/>
+                <w:color w:val="2F75B5"/>
+                <w:sz w:val="22"/>
+                <w:szCs w:val="22"/>
+              </w:rPr>
+              <w:t>40000</w:t>
+            </w:r>
+          </w:p>
+        </w:tc>
+        <w:tc>
+          <w:tcPr>
+            <w:tcW w:w="1421" w:type="dxa"/>
+            <w:tcBorders>
+              <w:top w:val="nil"/>
+              <w:left w:val="nil"/>
+              <w:bottom w:val="nil"/>
+              <w:right w:val="nil"/>
+            </w:tcBorders>
+            <w:shd w:val="clear" w:color="DDEBF7" w:fill="DDEBF7"/>
+            <w:noWrap/>
+            <w:vAlign w:val="bottom"/>
+            <w:hideMark/>
+          </w:tcPr>
+          <w:p>
+            <w:pPr>
+              <w:spacing w:line="240" w:lineRule="auto"/>
+              <w:jc w:val="left"/>
+              <w:rPr>
+                <w:rFonts w:cs="Calibri"/>
+                <w:color w:val="2F75B5"/>
+                <w:sz w:val="22"/>
+                <w:szCs w:val="22"/>
+              </w:rPr>
+            </w:pPr>
+            <w:proofErr w:type="spellStart"/>
+            <w:r>
+              <w:rPr>
+                <w:rFonts w:cs="Calibri"/>
+                <w:color w:val="2F75B5"/>
+                <w:sz w:val="22"/>
+                <w:szCs w:val="22"/>
+              </w:rPr>
+              <w:t>OoT</w:t>
+            </w:r>
+            <w:proofErr w:type="spellEnd"/>
+          </w:p>
+        </w:tc>
+      </w:tr>
+      <w:tr>
+        <w:trPr>
+          <w:trHeight w:val="300"/>
+        </w:trPr>
+        <w:tc>
+          <w:tcPr>
+            <w:tcW w:w="979" w:type="dxa"/>
+            <w:tcBorders>
+              <w:top w:val="nil"/>
+              <w:left w:val="nil"/>
+              <w:bottom w:val="nil"/>
+              <w:right w:val="nil"/>
+            </w:tcBorders>
+            <w:shd w:val="clear" w:color="auto" w:fill="auto"/>
+            <w:noWrap/>
+            <w:vAlign w:val="bottom"/>
+            <w:hideMark/>
+          </w:tcPr>
+          <w:p>
+            <w:pPr>
+              <w:spacing w:line="240" w:lineRule="auto"/>
+              <w:jc w:val="right"/>
+              <w:rPr>
+                <w:rFonts w:cs="Calibri"/>
+                <w:color w:val="2F75B5"/>
+                <w:sz w:val="22"/>
+                <w:szCs w:val="22"/>
+              </w:rPr>
+            </w:pPr>
+            <w:r>
+              <w:rPr>
+                <w:rFonts w:cs="Calibri"/>
+                <w:color w:val="2F75B5"/>
+                <w:sz w:val="22"/>
+                <w:szCs w:val="22"/>
+              </w:rPr>
+              <w:t>80000</w:t>
+            </w:r>
+          </w:p>
+        </w:tc>
+        <w:tc>
+          <w:tcPr>
+            <w:tcW w:w="1421" w:type="dxa"/>
+            <w:tcBorders>
+              <w:top w:val="nil"/>
+              <w:left w:val="nil"/>
+              <w:bottom w:val="nil"/>
+              <w:right w:val="nil"/>
+            </w:tcBorders>
+            <w:shd w:val="clear" w:color="auto" w:fill="auto"/>
+            <w:noWrap/>
+            <w:vAlign w:val="bottom"/>
+            <w:hideMark/>
+          </w:tcPr>
+          <w:p>
+            <w:pPr>
+              <w:spacing w:line="240" w:lineRule="auto"/>
+              <w:jc w:val="left"/>
+              <w:rPr>
+                <w:rFonts w:cs="Calibri"/>
+                <w:color w:val="2F75B5"/>
+                <w:sz w:val="22"/>
+                <w:szCs w:val="22"/>
+              </w:rPr>
+            </w:pPr>
+            <w:proofErr w:type="spellStart"/>
+            <w:r>
+              <w:rPr>
+                <w:rFonts w:cs="Calibri"/>
+                <w:color w:val="2F75B5"/>
+                <w:sz w:val="22"/>
+                <w:szCs w:val="22"/>
+              </w:rPr>
+              <w:t>OoT</w:t>
+            </w:r>
+            <w:proofErr w:type="spellEnd"/>
+          </w:p>
+        </w:tc>
+      </w:tr>
+      <w:tr>
+        <w:trPr>
+          <w:trHeight w:val="300"/>
+        </w:trPr>
+        <w:tc>
+          <w:tcPr>
+            <w:tcW w:w="979" w:type="dxa"/>
+            <w:tcBorders>
+              <w:top w:val="nil"/>
+              <w:left w:val="nil"/>
+              <w:bottom w:val="nil"/>
+              <w:right w:val="nil"/>
+            </w:tcBorders>
+            <w:shd w:val="clear" w:color="DDEBF7" w:fill="DDEBF7"/>
+            <w:noWrap/>
+            <w:vAlign w:val="bottom"/>
+            <w:hideMark/>
+          </w:tcPr>
+          <w:p>
+            <w:pPr>
+              <w:spacing w:line="240" w:lineRule="auto"/>
+              <w:jc w:val="right"/>
+              <w:rPr>
+                <w:rFonts w:cs="Calibri"/>
+                <w:color w:val="2F75B5"/>
+                <w:sz w:val="22"/>
+                <w:szCs w:val="22"/>
+              </w:rPr>
+            </w:pPr>
+            <w:r>
+              <w:rPr>
+                <w:rFonts w:cs="Calibri"/>
+                <w:color w:val="2F75B5"/>
+                <w:sz w:val="22"/>
+                <w:szCs w:val="22"/>
+              </w:rPr>
+              <w:t>16000</w:t>
+            </w:r>
+          </w:p>
+        </w:tc>
+        <w:tc>
+          <w:tcPr>
+            <w:tcW w:w="1421" w:type="dxa"/>
+            <w:tcBorders>
+              <w:top w:val="nil"/>
+              <w:left w:val="nil"/>
+              <w:bottom w:val="nil"/>
+              <w:right w:val="nil"/>
+            </w:tcBorders>
+            <w:shd w:val="clear" w:color="DDEBF7" w:fill="DDEBF7"/>
+            <w:noWrap/>
+            <w:vAlign w:val="bottom"/>
+            <w:hideMark/>
+          </w:tcPr>
+          <w:p>
+            <w:pPr>
+              <w:spacing w:line="240" w:lineRule="auto"/>
+              <w:jc w:val="left"/>
+              <w:rPr>
+                <w:rFonts w:cs="Calibri"/>
+                <w:color w:val="2F75B5"/>
+                <w:sz w:val="22"/>
+                <w:szCs w:val="22"/>
+              </w:rPr>
+            </w:pPr>
+            <w:proofErr w:type="spellStart"/>
+            <w:r>
+              <w:rPr>
+                <w:rFonts w:cs="Calibri"/>
+                <w:color w:val="2F75B5"/>
+                <w:sz w:val="22"/>
+                <w:szCs w:val="22"/>
+              </w:rPr>
+              <w:t>OoT</w:t>
+            </w:r>
+            <w:proofErr w:type="spellEnd"/>
+          </w:p>
+        </w:tc>
+      </w:tr>
+      <w:tr>
+        <w:trPr>
+          <w:trHeight w:val="300"/>
+        </w:trPr>
+        <w:tc>
+          <w:tcPr>
+            <w:tcW w:w="979" w:type="dxa"/>
+            <w:tcBorders>
+              <w:top w:val="nil"/>
+              <w:left w:val="nil"/>
+              <w:bottom w:val="single" w:sz="4" w:space="0" w:color="5B9BD5"/>
+              <w:right w:val="nil"/>
+            </w:tcBorders>
+            <w:shd w:val="clear" w:color="auto" w:fill="auto"/>
+            <w:noWrap/>
+            <w:vAlign w:val="bottom"/>
+            <w:hideMark/>
+          </w:tcPr>
+          <w:p>
+            <w:pPr>
+              <w:spacing w:line="240" w:lineRule="auto"/>
+              <w:jc w:val="right"/>
+              <w:rPr>
+                <w:rFonts w:cs="Calibri"/>
+                <w:color w:val="2F75B5"/>
+                <w:sz w:val="22"/>
+                <w:szCs w:val="22"/>
+              </w:rPr>
+            </w:pPr>
+            <w:r>
+              <w:rPr>
+                <w:rFonts w:cs="Calibri"/>
+                <w:color w:val="2F75B5"/>
+                <w:sz w:val="22"/>
+                <w:szCs w:val="22"/>
+              </w:rPr>
+              <w:t>32000</w:t>
+            </w:r>
+          </w:p>
+        </w:tc>
+        <w:tc>
+          <w:tcPr>
+            <w:tcW w:w="1421" w:type="dxa"/>
+            <w:tcBorders>
+              <w:top w:val="nil"/>
+              <w:left w:val="nil"/>
+              <w:bottom w:val="single" w:sz="4" w:space="0" w:color="5B9BD5"/>
+              <w:right w:val="nil"/>
+            </w:tcBorders>
+            <w:shd w:val="clear" w:color="auto" w:fill="auto"/>
+            <w:noWrap/>
+            <w:vAlign w:val="bottom"/>
+            <w:hideMark/>
+          </w:tcPr>
+          <w:p>
+            <w:pPr>
+              <w:spacing w:line="240" w:lineRule="auto"/>
+              <w:jc w:val="left"/>
+              <w:rPr>
+                <w:rFonts w:cs="Calibri"/>
+                <w:color w:val="2F75B5"/>
+                <w:sz w:val="22"/>
+                <w:szCs w:val="22"/>
+              </w:rPr>
+            </w:pPr>
+            <w:proofErr w:type="spellStart"/>
+            <w:r>
+              <w:rPr>
+                <w:rFonts w:cs="Calibri"/>
+                <w:color w:val="2F75B5"/>
+                <w:sz w:val="22"/>
+                <w:szCs w:val="22"/>
+              </w:rPr>
+              <w:t>OoT</w:t>
+            </w:r>
+            <w:proofErr w:type="spellEnd"/>
+          </w:p>
+        </w:tc>
+      </w:tr>
+    </w:tbl>
+    <w:p>
+      <w:pPr>
         <w:rPr>
           <w:lang w:val="en-US"/>
         </w:rPr>
-        <w:t xml:space="preserve"> GB</w:t>
-      </w:r>
+      </w:pPr>
     </w:p>
-    <w:p>
-      <w:pPr>
-        <w:rPr>
-          <w:lang w:val="en-US"/>
-        </w:rPr>
-      </w:pPr>
-    </w:p>
+    <w:p/>
     <w:p>
       <w:pPr>
         <w:pStyle w:val="TituloApartado1"/>
@@ -933,21 +2187,12 @@
         </w:rPr>
         <w:t>[</w:t>
       </w:r>
-      <w:proofErr w:type="spellStart"/>
-      <w:proofErr w:type="gramStart"/>
       <w:r>
-        <w:t>implementation</w:t>
+        <w:rPr>
+          <w:lang w:val="en-US"/>
+        </w:rPr>
+        <w:t>implementation environment</w:t>
       </w:r>
-      <w:proofErr w:type="spellEnd"/>
-      <w:proofErr w:type="gramEnd"/>
-      <w:r>
-        <w:t xml:space="preserve"> </w:t>
-      </w:r>
-      <w:proofErr w:type="spellStart"/>
-      <w:r>
-        <w:t>environment</w:t>
-      </w:r>
-      <w:proofErr w:type="spellEnd"/>
       <w:r>
         <w:rPr>
           <w:lang w:val="en-US"/>
@@ -1007,6 +2252,15 @@
               </w:rPr>
               <w:t>JAVA</w:t>
             </w:r>
+            <w:r>
+              <w:rPr>
+                <w:rFonts w:cs="Calibri"/>
+                <w:color w:val="000000"/>
+                <w:sz w:val="22"/>
+                <w:szCs w:val="22"/>
+              </w:rPr>
+              <w:t>1</w:t>
+            </w:r>
           </w:p>
         </w:tc>
       </w:tr>
@@ -1619,6 +2873,15 @@
               </w:rPr>
               <w:t>PYTHON</w:t>
             </w:r>
+            <w:r>
+              <w:rPr>
+                <w:rFonts w:cs="Calibri"/>
+                <w:color w:val="000000"/>
+                <w:sz w:val="22"/>
+                <w:szCs w:val="22"/>
+              </w:rPr>
+              <w:t>1</w:t>
+            </w:r>
           </w:p>
         </w:tc>
       </w:tr>
@@ -2181,6 +3444,14 @@
     <w:p>
       <w:pPr>
         <w:rPr>
+          <w:lang w:val="en-US"/>
+        </w:rPr>
+      </w:pPr>
+    </w:p>
+    <w:p>
+      <w:pPr>
+        <w:rPr>
+          <w:u w:val="single"/>
           <w:lang w:val="en-US"/>
         </w:rPr>
       </w:pPr>
@@ -2222,19 +3493,11 @@
         </w:rPr>
         <w:t>[</w:t>
       </w:r>
-      <w:proofErr w:type="gramStart"/>
       <w:r>
         <w:rPr>
           <w:lang w:val="en-US"/>
         </w:rPr>
-        <w:t>algorithm</w:t>
-      </w:r>
-      <w:proofErr w:type="gramEnd"/>
-      <w:r>
-        <w:rPr>
-          <w:lang w:val="en-US"/>
-        </w:rPr>
-        <w:t xml:space="preserve"> that is used</w:t>
+        <w:t>algorithm that is used</w:t>
       </w:r>
       <w:r>
         <w:rPr>
@@ -2286,6 +3549,66 @@
                 <w:szCs w:val="22"/>
               </w:rPr>
             </w:pPr>
+          </w:p>
+          <w:p>
+            <w:pPr>
+              <w:spacing w:line="240" w:lineRule="auto"/>
+              <w:jc w:val="center"/>
+              <w:rPr>
+                <w:rFonts w:cs="Calibri"/>
+                <w:color w:val="000000"/>
+                <w:sz w:val="22"/>
+                <w:szCs w:val="22"/>
+              </w:rPr>
+            </w:pPr>
+          </w:p>
+          <w:p>
+            <w:pPr>
+              <w:spacing w:line="240" w:lineRule="auto"/>
+              <w:jc w:val="center"/>
+              <w:rPr>
+                <w:rFonts w:cs="Calibri"/>
+                <w:color w:val="000000"/>
+                <w:sz w:val="22"/>
+                <w:szCs w:val="22"/>
+              </w:rPr>
+            </w:pPr>
+          </w:p>
+          <w:p>
+            <w:pPr>
+              <w:spacing w:line="240" w:lineRule="auto"/>
+              <w:jc w:val="center"/>
+              <w:rPr>
+                <w:rFonts w:cs="Calibri"/>
+                <w:color w:val="000000"/>
+                <w:sz w:val="22"/>
+                <w:szCs w:val="22"/>
+              </w:rPr>
+            </w:pPr>
+          </w:p>
+          <w:p>
+            <w:pPr>
+              <w:spacing w:line="240" w:lineRule="auto"/>
+              <w:jc w:val="center"/>
+              <w:rPr>
+                <w:rFonts w:cs="Calibri"/>
+                <w:color w:val="000000"/>
+                <w:sz w:val="22"/>
+                <w:szCs w:val="22"/>
+              </w:rPr>
+            </w:pPr>
+          </w:p>
+          <w:p>
+            <w:pPr>
+              <w:spacing w:line="240" w:lineRule="auto"/>
+              <w:jc w:val="center"/>
+              <w:rPr>
+                <w:rFonts w:cs="Calibri"/>
+                <w:color w:val="000000"/>
+                <w:sz w:val="22"/>
+                <w:szCs w:val="22"/>
+              </w:rPr>
+            </w:pPr>
             <w:r>
               <w:rPr>
                 <w:rFonts w:cs="Calibri"/>
@@ -2455,7 +3778,7 @@
                 <w:sz w:val="22"/>
                 <w:szCs w:val="22"/>
               </w:rPr>
-              <w:t>529</w:t>
+              <w:t>395</w:t>
             </w:r>
           </w:p>
         </w:tc>
@@ -2532,7 +3855,7 @@
                 <w:sz w:val="22"/>
                 <w:szCs w:val="22"/>
               </w:rPr>
-              <w:t>1914</w:t>
+              <w:t>1709</w:t>
             </w:r>
           </w:p>
         </w:tc>
@@ -2609,7 +3932,7 @@
                 <w:sz w:val="22"/>
                 <w:szCs w:val="22"/>
               </w:rPr>
-              <w:t>7123</w:t>
+              <w:t>6761</w:t>
             </w:r>
           </w:p>
         </w:tc>
@@ -2686,7 +4009,7 @@
                 <w:sz w:val="22"/>
                 <w:szCs w:val="22"/>
               </w:rPr>
-              <w:t>25865</w:t>
+              <w:t>26471</w:t>
             </w:r>
           </w:p>
         </w:tc>
@@ -2780,34 +4103,102 @@
             <w:tcBorders>
               <w:top w:val="nil"/>
               <w:left w:val="nil"/>
+              <w:bottom w:val="nil"/>
+              <w:right w:val="nil"/>
+            </w:tcBorders>
+            <w:shd w:val="clear" w:color="auto" w:fill="auto"/>
+            <w:noWrap/>
+            <w:vAlign w:val="bottom"/>
+            <w:hideMark/>
+          </w:tcPr>
+          <w:p>
+            <w:pPr>
+              <w:spacing w:line="240" w:lineRule="auto"/>
+              <w:jc w:val="right"/>
+              <w:rPr>
+                <w:rFonts w:cs="Calibri"/>
+                <w:color w:val="2F75B5"/>
+                <w:sz w:val="22"/>
+                <w:szCs w:val="22"/>
+              </w:rPr>
+            </w:pPr>
+            <w:r>
+              <w:rPr>
+                <w:rFonts w:cs="Calibri"/>
+                <w:color w:val="2F75B5"/>
+                <w:sz w:val="22"/>
+                <w:szCs w:val="22"/>
+              </w:rPr>
+              <w:t>32000</w:t>
+            </w:r>
+          </w:p>
+        </w:tc>
+        <w:tc>
+          <w:tcPr>
+            <w:tcW w:w="1421" w:type="dxa"/>
+            <w:tcBorders>
+              <w:top w:val="nil"/>
+              <w:left w:val="nil"/>
+              <w:bottom w:val="nil"/>
+              <w:right w:val="nil"/>
+            </w:tcBorders>
+            <w:shd w:val="clear" w:color="auto" w:fill="auto"/>
+            <w:noWrap/>
+            <w:vAlign w:val="bottom"/>
+            <w:hideMark/>
+          </w:tcPr>
+          <w:p>
+            <w:pPr>
+              <w:spacing w:line="240" w:lineRule="auto"/>
+              <w:jc w:val="left"/>
+              <w:rPr>
+                <w:rFonts w:cs="Calibri"/>
+                <w:color w:val="2F75B5"/>
+                <w:sz w:val="22"/>
+                <w:szCs w:val="22"/>
+              </w:rPr>
+            </w:pPr>
+            <w:proofErr w:type="spellStart"/>
+            <w:r>
+              <w:rPr>
+                <w:rFonts w:cs="Calibri"/>
+                <w:color w:val="2F75B5"/>
+                <w:sz w:val="22"/>
+                <w:szCs w:val="22"/>
+              </w:rPr>
+              <w:t>OoT</w:t>
+            </w:r>
+            <w:proofErr w:type="spellEnd"/>
+          </w:p>
+        </w:tc>
+      </w:tr>
+      <w:tr>
+        <w:trPr>
+          <w:trHeight w:val="300"/>
+        </w:trPr>
+        <w:tc>
+          <w:tcPr>
+            <w:tcW w:w="979" w:type="dxa"/>
+            <w:tcBorders>
+              <w:top w:val="nil"/>
+              <w:left w:val="nil"/>
               <w:bottom w:val="single" w:sz="4" w:space="0" w:color="5B9BD5"/>
               <w:right w:val="nil"/>
             </w:tcBorders>
             <w:shd w:val="clear" w:color="auto" w:fill="auto"/>
             <w:noWrap/>
             <w:vAlign w:val="bottom"/>
-            <w:hideMark/>
-          </w:tcPr>
-          <w:p>
-            <w:pPr>
-              <w:spacing w:line="240" w:lineRule="auto"/>
-              <w:jc w:val="right"/>
-              <w:rPr>
-                <w:rFonts w:cs="Calibri"/>
-                <w:color w:val="2F75B5"/>
-                <w:sz w:val="22"/>
-                <w:szCs w:val="22"/>
-              </w:rPr>
-            </w:pPr>
-            <w:r>
-              <w:rPr>
-                <w:rFonts w:cs="Calibri"/>
-                <w:color w:val="2F75B5"/>
-                <w:sz w:val="22"/>
-                <w:szCs w:val="22"/>
-              </w:rPr>
-              <w:t>32000</w:t>
-            </w:r>
+          </w:tcPr>
+          <w:p>
+            <w:pPr>
+              <w:spacing w:line="240" w:lineRule="auto"/>
+              <w:rPr>
+                <w:rFonts w:cs="Calibri"/>
+                <w:color w:val="2F75B5"/>
+                <w:sz w:val="22"/>
+                <w:szCs w:val="22"/>
+              </w:rPr>
+            </w:pPr>
           </w:p>
         </w:tc>
         <w:tc>
@@ -2822,7 +4213,6 @@
             <w:shd w:val="clear" w:color="auto" w:fill="auto"/>
             <w:noWrap/>
             <w:vAlign w:val="bottom"/>
-            <w:hideMark/>
           </w:tcPr>
           <w:p>
             <w:pPr>
@@ -2835,17 +4225,6 @@
                 <w:szCs w:val="22"/>
               </w:rPr>
             </w:pPr>
-            <w:proofErr w:type="spellStart"/>
-            <w:r>
-              <w:rPr>
-                <w:rFonts w:cs="Calibri"/>
-                <w:color w:val="2F75B5"/>
-                <w:sz w:val="22"/>
-                <w:szCs w:val="22"/>
-              </w:rPr>
-              <w:t>OoT</w:t>
-            </w:r>
-            <w:proofErr w:type="spellEnd"/>
           </w:p>
         </w:tc>
       </w:tr>
@@ -2856,12 +4235,1306 @@
           <w:lang w:val="en-US"/>
         </w:rPr>
       </w:pPr>
-      <w:bookmarkStart w:id="1" w:name="_GoBack"/>
-      <w:bookmarkEnd w:id="1"/>
     </w:p>
     <w:p>
       <w:pPr>
         <w:rPr>
+          <w:lang w:val="en-US"/>
+        </w:rPr>
+      </w:pPr>
+    </w:p>
+    <w:tbl>
+      <w:tblPr>
+        <w:tblW w:w="2400" w:type="dxa"/>
+        <w:tblCellMar>
+          <w:left w:w="70" w:type="dxa"/>
+          <w:right w:w="70" w:type="dxa"/>
+        </w:tblCellMar>
+        <w:tblLook w:val="04A0" w:firstRow="1" w:lastRow="0" w:firstColumn="1" w:lastColumn="0" w:noHBand="0" w:noVBand="1"/>
+      </w:tblPr>
+      <w:tblGrid>
+        <w:gridCol w:w="979"/>
+        <w:gridCol w:w="1421"/>
+      </w:tblGrid>
+      <w:tr>
+        <w:trPr>
+          <w:trHeight w:val="300"/>
+        </w:trPr>
+        <w:tc>
+          <w:tcPr>
+            <w:tcW w:w="2400" w:type="dxa"/>
+            <w:gridSpan w:val="2"/>
+            <w:tcBorders>
+              <w:top w:val="nil"/>
+              <w:left w:val="nil"/>
+              <w:bottom w:val="nil"/>
+              <w:right w:val="nil"/>
+            </w:tcBorders>
+            <w:shd w:val="clear" w:color="auto" w:fill="auto"/>
+            <w:noWrap/>
+            <w:vAlign w:val="bottom"/>
+            <w:hideMark/>
+          </w:tcPr>
+          <w:p>
+            <w:pPr>
+              <w:spacing w:line="240" w:lineRule="auto"/>
+              <w:jc w:val="center"/>
+              <w:rPr>
+                <w:rFonts w:cs="Calibri"/>
+                <w:color w:val="000000"/>
+                <w:sz w:val="22"/>
+                <w:szCs w:val="22"/>
+              </w:rPr>
+            </w:pPr>
+            <w:r>
+              <w:rPr>
+                <w:rFonts w:cs="Calibri"/>
+                <w:color w:val="000000"/>
+                <w:sz w:val="22"/>
+                <w:szCs w:val="22"/>
+              </w:rPr>
+              <w:t>PYTHON</w:t>
+            </w:r>
+            <w:r>
+              <w:rPr>
+                <w:rFonts w:cs="Calibri"/>
+                <w:color w:val="000000"/>
+                <w:sz w:val="22"/>
+                <w:szCs w:val="22"/>
+              </w:rPr>
+              <w:t>1</w:t>
+            </w:r>
+          </w:p>
+        </w:tc>
+      </w:tr>
+      <w:tr>
+        <w:trPr>
+          <w:trHeight w:val="300"/>
+        </w:trPr>
+        <w:tc>
+          <w:tcPr>
+            <w:tcW w:w="979" w:type="dxa"/>
+            <w:tcBorders>
+              <w:top w:val="single" w:sz="4" w:space="0" w:color="5B9BD5"/>
+              <w:left w:val="nil"/>
+              <w:bottom w:val="single" w:sz="4" w:space="0" w:color="5B9BD5"/>
+              <w:right w:val="nil"/>
+            </w:tcBorders>
+            <w:shd w:val="clear" w:color="auto" w:fill="auto"/>
+            <w:noWrap/>
+            <w:vAlign w:val="bottom"/>
+            <w:hideMark/>
+          </w:tcPr>
+          <w:p>
+            <w:pPr>
+              <w:spacing w:line="240" w:lineRule="auto"/>
+              <w:jc w:val="left"/>
+              <w:rPr>
+                <w:rFonts w:cs="Calibri"/>
+                <w:b/>
+                <w:bCs/>
+                <w:color w:val="2F75B5"/>
+                <w:sz w:val="22"/>
+                <w:szCs w:val="22"/>
+              </w:rPr>
+            </w:pPr>
+            <w:r>
+              <w:rPr>
+                <w:rFonts w:cs="Calibri"/>
+                <w:b/>
+                <w:bCs/>
+                <w:color w:val="2F75B5"/>
+                <w:sz w:val="22"/>
+                <w:szCs w:val="22"/>
+              </w:rPr>
+              <w:t>n</w:t>
+            </w:r>
+          </w:p>
+        </w:tc>
+        <w:tc>
+          <w:tcPr>
+            <w:tcW w:w="1421" w:type="dxa"/>
+            <w:tcBorders>
+              <w:top w:val="single" w:sz="4" w:space="0" w:color="5B9BD5"/>
+              <w:left w:val="nil"/>
+              <w:bottom w:val="single" w:sz="4" w:space="0" w:color="5B9BD5"/>
+              <w:right w:val="nil"/>
+            </w:tcBorders>
+            <w:shd w:val="clear" w:color="auto" w:fill="auto"/>
+            <w:noWrap/>
+            <w:vAlign w:val="bottom"/>
+            <w:hideMark/>
+          </w:tcPr>
+          <w:p>
+            <w:pPr>
+              <w:spacing w:line="240" w:lineRule="auto"/>
+              <w:jc w:val="left"/>
+              <w:rPr>
+                <w:rFonts w:cs="Calibri"/>
+                <w:b/>
+                <w:bCs/>
+                <w:color w:val="2F75B5"/>
+                <w:sz w:val="22"/>
+                <w:szCs w:val="22"/>
+              </w:rPr>
+            </w:pPr>
+            <w:r>
+              <w:rPr>
+                <w:rFonts w:cs="Calibri"/>
+                <w:b/>
+                <w:bCs/>
+                <w:color w:val="2F75B5"/>
+                <w:sz w:val="22"/>
+                <w:szCs w:val="22"/>
+              </w:rPr>
+              <w:t>time(ms)</w:t>
+            </w:r>
+          </w:p>
+        </w:tc>
+      </w:tr>
+      <w:tr>
+        <w:trPr>
+          <w:trHeight w:val="300"/>
+        </w:trPr>
+        <w:tc>
+          <w:tcPr>
+            <w:tcW w:w="979" w:type="dxa"/>
+            <w:tcBorders>
+              <w:top w:val="nil"/>
+              <w:left w:val="nil"/>
+              <w:bottom w:val="nil"/>
+              <w:right w:val="nil"/>
+            </w:tcBorders>
+            <w:shd w:val="clear" w:color="DDEBF7" w:fill="DDEBF7"/>
+            <w:noWrap/>
+            <w:vAlign w:val="bottom"/>
+            <w:hideMark/>
+          </w:tcPr>
+          <w:p>
+            <w:pPr>
+              <w:spacing w:line="240" w:lineRule="auto"/>
+              <w:jc w:val="right"/>
+              <w:rPr>
+                <w:rFonts w:cs="Calibri"/>
+                <w:color w:val="2F75B5"/>
+                <w:sz w:val="22"/>
+                <w:szCs w:val="22"/>
+              </w:rPr>
+            </w:pPr>
+            <w:r>
+              <w:rPr>
+                <w:rFonts w:cs="Calibri"/>
+                <w:color w:val="2F75B5"/>
+                <w:sz w:val="22"/>
+                <w:szCs w:val="22"/>
+              </w:rPr>
+              <w:t>10000</w:t>
+            </w:r>
+          </w:p>
+        </w:tc>
+        <w:tc>
+          <w:tcPr>
+            <w:tcW w:w="1421" w:type="dxa"/>
+            <w:tcBorders>
+              <w:top w:val="nil"/>
+              <w:left w:val="nil"/>
+              <w:bottom w:val="nil"/>
+              <w:right w:val="nil"/>
+            </w:tcBorders>
+            <w:shd w:val="clear" w:color="DDEBF7" w:fill="DDEBF7"/>
+            <w:noWrap/>
+            <w:vAlign w:val="bottom"/>
+            <w:hideMark/>
+          </w:tcPr>
+          <w:p>
+            <w:pPr>
+              <w:spacing w:line="240" w:lineRule="auto"/>
+              <w:jc w:val="right"/>
+              <w:rPr>
+                <w:rFonts w:cs="Calibri"/>
+                <w:color w:val="2F75B5"/>
+                <w:sz w:val="22"/>
+                <w:szCs w:val="22"/>
+              </w:rPr>
+            </w:pPr>
+            <w:r>
+              <w:rPr>
+                <w:rFonts w:cs="Calibri"/>
+                <w:color w:val="2F75B5"/>
+                <w:sz w:val="22"/>
+                <w:szCs w:val="22"/>
+              </w:rPr>
+              <w:t>3345</w:t>
+            </w:r>
+          </w:p>
+        </w:tc>
+      </w:tr>
+      <w:tr>
+        <w:trPr>
+          <w:trHeight w:val="300"/>
+        </w:trPr>
+        <w:tc>
+          <w:tcPr>
+            <w:tcW w:w="979" w:type="dxa"/>
+            <w:tcBorders>
+              <w:top w:val="nil"/>
+              <w:left w:val="nil"/>
+              <w:bottom w:val="nil"/>
+              <w:right w:val="nil"/>
+            </w:tcBorders>
+            <w:shd w:val="clear" w:color="auto" w:fill="auto"/>
+            <w:noWrap/>
+            <w:vAlign w:val="bottom"/>
+            <w:hideMark/>
+          </w:tcPr>
+          <w:p>
+            <w:pPr>
+              <w:spacing w:line="240" w:lineRule="auto"/>
+              <w:jc w:val="right"/>
+              <w:rPr>
+                <w:rFonts w:cs="Calibri"/>
+                <w:color w:val="2F75B5"/>
+                <w:sz w:val="22"/>
+                <w:szCs w:val="22"/>
+              </w:rPr>
+            </w:pPr>
+            <w:r>
+              <w:rPr>
+                <w:rFonts w:cs="Calibri"/>
+                <w:color w:val="2F75B5"/>
+                <w:sz w:val="22"/>
+                <w:szCs w:val="22"/>
+              </w:rPr>
+              <w:t>20000</w:t>
+            </w:r>
+          </w:p>
+        </w:tc>
+        <w:tc>
+          <w:tcPr>
+            <w:tcW w:w="1421" w:type="dxa"/>
+            <w:tcBorders>
+              <w:top w:val="nil"/>
+              <w:left w:val="nil"/>
+              <w:bottom w:val="nil"/>
+              <w:right w:val="nil"/>
+            </w:tcBorders>
+            <w:shd w:val="clear" w:color="auto" w:fill="auto"/>
+            <w:noWrap/>
+            <w:vAlign w:val="bottom"/>
+            <w:hideMark/>
+          </w:tcPr>
+          <w:p>
+            <w:pPr>
+              <w:spacing w:line="240" w:lineRule="auto"/>
+              <w:jc w:val="right"/>
+              <w:rPr>
+                <w:rFonts w:cs="Calibri"/>
+                <w:color w:val="2F75B5"/>
+                <w:sz w:val="22"/>
+                <w:szCs w:val="22"/>
+              </w:rPr>
+            </w:pPr>
+            <w:r>
+              <w:rPr>
+                <w:rFonts w:cs="Calibri"/>
+                <w:color w:val="2F75B5"/>
+                <w:sz w:val="22"/>
+                <w:szCs w:val="22"/>
+              </w:rPr>
+              <w:t>15636</w:t>
+            </w:r>
+          </w:p>
+        </w:tc>
+      </w:tr>
+      <w:tr>
+        <w:trPr>
+          <w:trHeight w:val="300"/>
+        </w:trPr>
+        <w:tc>
+          <w:tcPr>
+            <w:tcW w:w="979" w:type="dxa"/>
+            <w:tcBorders>
+              <w:top w:val="nil"/>
+              <w:left w:val="nil"/>
+              <w:bottom w:val="nil"/>
+              <w:right w:val="nil"/>
+            </w:tcBorders>
+            <w:shd w:val="clear" w:color="DDEBF7" w:fill="DDEBF7"/>
+            <w:noWrap/>
+            <w:vAlign w:val="bottom"/>
+            <w:hideMark/>
+          </w:tcPr>
+          <w:p>
+            <w:pPr>
+              <w:spacing w:line="240" w:lineRule="auto"/>
+              <w:jc w:val="right"/>
+              <w:rPr>
+                <w:rFonts w:cs="Calibri"/>
+                <w:color w:val="2F75B5"/>
+                <w:sz w:val="22"/>
+                <w:szCs w:val="22"/>
+              </w:rPr>
+            </w:pPr>
+            <w:r>
+              <w:rPr>
+                <w:rFonts w:cs="Calibri"/>
+                <w:color w:val="2F75B5"/>
+                <w:sz w:val="22"/>
+                <w:szCs w:val="22"/>
+              </w:rPr>
+              <w:t>40000</w:t>
+            </w:r>
+          </w:p>
+        </w:tc>
+        <w:tc>
+          <w:tcPr>
+            <w:tcW w:w="1421" w:type="dxa"/>
+            <w:tcBorders>
+              <w:top w:val="nil"/>
+              <w:left w:val="nil"/>
+              <w:bottom w:val="nil"/>
+              <w:right w:val="nil"/>
+            </w:tcBorders>
+            <w:shd w:val="clear" w:color="DDEBF7" w:fill="DDEBF7"/>
+            <w:noWrap/>
+            <w:vAlign w:val="bottom"/>
+            <w:hideMark/>
+          </w:tcPr>
+          <w:p>
+            <w:pPr>
+              <w:spacing w:line="240" w:lineRule="auto"/>
+              <w:jc w:val="left"/>
+              <w:rPr>
+                <w:rFonts w:cs="Calibri"/>
+                <w:color w:val="2F75B5"/>
+                <w:sz w:val="22"/>
+                <w:szCs w:val="22"/>
+              </w:rPr>
+            </w:pPr>
+            <w:proofErr w:type="spellStart"/>
+            <w:r>
+              <w:rPr>
+                <w:rFonts w:cs="Calibri"/>
+                <w:color w:val="2F75B5"/>
+                <w:sz w:val="22"/>
+                <w:szCs w:val="22"/>
+              </w:rPr>
+              <w:t>OoT</w:t>
+            </w:r>
+            <w:proofErr w:type="spellEnd"/>
+          </w:p>
+        </w:tc>
+      </w:tr>
+      <w:tr>
+        <w:trPr>
+          <w:trHeight w:val="300"/>
+        </w:trPr>
+        <w:tc>
+          <w:tcPr>
+            <w:tcW w:w="979" w:type="dxa"/>
+            <w:tcBorders>
+              <w:top w:val="nil"/>
+              <w:left w:val="nil"/>
+              <w:bottom w:val="nil"/>
+              <w:right w:val="nil"/>
+            </w:tcBorders>
+            <w:shd w:val="clear" w:color="auto" w:fill="auto"/>
+            <w:noWrap/>
+            <w:vAlign w:val="bottom"/>
+            <w:hideMark/>
+          </w:tcPr>
+          <w:p>
+            <w:pPr>
+              <w:spacing w:line="240" w:lineRule="auto"/>
+              <w:jc w:val="right"/>
+              <w:rPr>
+                <w:rFonts w:cs="Calibri"/>
+                <w:color w:val="2F75B5"/>
+                <w:sz w:val="22"/>
+                <w:szCs w:val="22"/>
+              </w:rPr>
+            </w:pPr>
+            <w:r>
+              <w:rPr>
+                <w:rFonts w:cs="Calibri"/>
+                <w:color w:val="2F75B5"/>
+                <w:sz w:val="22"/>
+                <w:szCs w:val="22"/>
+              </w:rPr>
+              <w:t>80000</w:t>
+            </w:r>
+          </w:p>
+        </w:tc>
+        <w:tc>
+          <w:tcPr>
+            <w:tcW w:w="1421" w:type="dxa"/>
+            <w:tcBorders>
+              <w:top w:val="nil"/>
+              <w:left w:val="nil"/>
+              <w:bottom w:val="nil"/>
+              <w:right w:val="nil"/>
+            </w:tcBorders>
+            <w:shd w:val="clear" w:color="auto" w:fill="auto"/>
+            <w:noWrap/>
+            <w:vAlign w:val="bottom"/>
+            <w:hideMark/>
+          </w:tcPr>
+          <w:p>
+            <w:pPr>
+              <w:spacing w:line="240" w:lineRule="auto"/>
+              <w:jc w:val="left"/>
+              <w:rPr>
+                <w:rFonts w:cs="Calibri"/>
+                <w:color w:val="2F75B5"/>
+                <w:sz w:val="22"/>
+                <w:szCs w:val="22"/>
+              </w:rPr>
+            </w:pPr>
+            <w:proofErr w:type="spellStart"/>
+            <w:r>
+              <w:rPr>
+                <w:rFonts w:cs="Calibri"/>
+                <w:color w:val="2F75B5"/>
+                <w:sz w:val="22"/>
+                <w:szCs w:val="22"/>
+              </w:rPr>
+              <w:t>OoT</w:t>
+            </w:r>
+            <w:proofErr w:type="spellEnd"/>
+          </w:p>
+        </w:tc>
+      </w:tr>
+      <w:tr>
+        <w:trPr>
+          <w:trHeight w:val="300"/>
+        </w:trPr>
+        <w:tc>
+          <w:tcPr>
+            <w:tcW w:w="979" w:type="dxa"/>
+            <w:tcBorders>
+              <w:top w:val="nil"/>
+              <w:left w:val="nil"/>
+              <w:bottom w:val="nil"/>
+              <w:right w:val="nil"/>
+            </w:tcBorders>
+            <w:shd w:val="clear" w:color="DDEBF7" w:fill="DDEBF7"/>
+            <w:noWrap/>
+            <w:vAlign w:val="bottom"/>
+            <w:hideMark/>
+          </w:tcPr>
+          <w:p>
+            <w:pPr>
+              <w:spacing w:line="240" w:lineRule="auto"/>
+              <w:jc w:val="right"/>
+              <w:rPr>
+                <w:rFonts w:cs="Calibri"/>
+                <w:color w:val="2F75B5"/>
+                <w:sz w:val="22"/>
+                <w:szCs w:val="22"/>
+              </w:rPr>
+            </w:pPr>
+            <w:r>
+              <w:rPr>
+                <w:rFonts w:cs="Calibri"/>
+                <w:color w:val="2F75B5"/>
+                <w:sz w:val="22"/>
+                <w:szCs w:val="22"/>
+              </w:rPr>
+              <w:t>16000</w:t>
+            </w:r>
+          </w:p>
+        </w:tc>
+        <w:tc>
+          <w:tcPr>
+            <w:tcW w:w="1421" w:type="dxa"/>
+            <w:tcBorders>
+              <w:top w:val="nil"/>
+              <w:left w:val="nil"/>
+              <w:bottom w:val="nil"/>
+              <w:right w:val="nil"/>
+            </w:tcBorders>
+            <w:shd w:val="clear" w:color="DDEBF7" w:fill="DDEBF7"/>
+            <w:noWrap/>
+            <w:vAlign w:val="bottom"/>
+            <w:hideMark/>
+          </w:tcPr>
+          <w:p>
+            <w:pPr>
+              <w:spacing w:line="240" w:lineRule="auto"/>
+              <w:jc w:val="left"/>
+              <w:rPr>
+                <w:rFonts w:cs="Calibri"/>
+                <w:color w:val="2F75B5"/>
+                <w:sz w:val="22"/>
+                <w:szCs w:val="22"/>
+              </w:rPr>
+            </w:pPr>
+            <w:proofErr w:type="spellStart"/>
+            <w:r>
+              <w:rPr>
+                <w:rFonts w:cs="Calibri"/>
+                <w:color w:val="2F75B5"/>
+                <w:sz w:val="22"/>
+                <w:szCs w:val="22"/>
+              </w:rPr>
+              <w:t>OoT</w:t>
+            </w:r>
+            <w:proofErr w:type="spellEnd"/>
+          </w:p>
+        </w:tc>
+      </w:tr>
+      <w:tr>
+        <w:trPr>
+          <w:trHeight w:val="300"/>
+        </w:trPr>
+        <w:tc>
+          <w:tcPr>
+            <w:tcW w:w="979" w:type="dxa"/>
+            <w:tcBorders>
+              <w:top w:val="nil"/>
+              <w:left w:val="nil"/>
+              <w:bottom w:val="single" w:sz="4" w:space="0" w:color="5B9BD5"/>
+              <w:right w:val="nil"/>
+            </w:tcBorders>
+            <w:shd w:val="clear" w:color="auto" w:fill="auto"/>
+            <w:noWrap/>
+            <w:vAlign w:val="bottom"/>
+            <w:hideMark/>
+          </w:tcPr>
+          <w:p>
+            <w:pPr>
+              <w:spacing w:line="240" w:lineRule="auto"/>
+              <w:jc w:val="right"/>
+              <w:rPr>
+                <w:rFonts w:cs="Calibri"/>
+                <w:color w:val="2F75B5"/>
+                <w:sz w:val="22"/>
+                <w:szCs w:val="22"/>
+              </w:rPr>
+            </w:pPr>
+            <w:r>
+              <w:rPr>
+                <w:rFonts w:cs="Calibri"/>
+                <w:color w:val="2F75B5"/>
+                <w:sz w:val="22"/>
+                <w:szCs w:val="22"/>
+              </w:rPr>
+              <w:t>32000</w:t>
+            </w:r>
+          </w:p>
+        </w:tc>
+        <w:tc>
+          <w:tcPr>
+            <w:tcW w:w="1421" w:type="dxa"/>
+            <w:tcBorders>
+              <w:top w:val="nil"/>
+              <w:left w:val="nil"/>
+              <w:bottom w:val="single" w:sz="4" w:space="0" w:color="5B9BD5"/>
+              <w:right w:val="nil"/>
+            </w:tcBorders>
+            <w:shd w:val="clear" w:color="auto" w:fill="auto"/>
+            <w:noWrap/>
+            <w:vAlign w:val="bottom"/>
+            <w:hideMark/>
+          </w:tcPr>
+          <w:p>
+            <w:pPr>
+              <w:spacing w:line="240" w:lineRule="auto"/>
+              <w:jc w:val="left"/>
+              <w:rPr>
+                <w:rFonts w:cs="Calibri"/>
+                <w:color w:val="2F75B5"/>
+                <w:sz w:val="22"/>
+                <w:szCs w:val="22"/>
+              </w:rPr>
+            </w:pPr>
+            <w:proofErr w:type="spellStart"/>
+            <w:r>
+              <w:rPr>
+                <w:rFonts w:cs="Calibri"/>
+                <w:color w:val="2F75B5"/>
+                <w:sz w:val="22"/>
+                <w:szCs w:val="22"/>
+              </w:rPr>
+              <w:t>OoT</w:t>
+            </w:r>
+            <w:proofErr w:type="spellEnd"/>
+          </w:p>
+        </w:tc>
+      </w:tr>
+      <w:tr>
+        <w:trPr>
+          <w:trHeight w:val="300"/>
+        </w:trPr>
+        <w:tc>
+          <w:tcPr>
+            <w:tcW w:w="2400" w:type="dxa"/>
+            <w:gridSpan w:val="2"/>
+            <w:tcBorders>
+              <w:top w:val="nil"/>
+              <w:left w:val="nil"/>
+              <w:bottom w:val="nil"/>
+              <w:right w:val="nil"/>
+            </w:tcBorders>
+            <w:shd w:val="clear" w:color="auto" w:fill="auto"/>
+            <w:noWrap/>
+            <w:vAlign w:val="bottom"/>
+            <w:hideMark/>
+          </w:tcPr>
+          <w:p>
+            <w:pPr>
+              <w:spacing w:line="240" w:lineRule="auto"/>
+              <w:jc w:val="center"/>
+              <w:rPr>
+                <w:rFonts w:cs="Calibri"/>
+                <w:color w:val="000000"/>
+                <w:sz w:val="22"/>
+                <w:szCs w:val="22"/>
+              </w:rPr>
+            </w:pPr>
+          </w:p>
+          <w:p>
+            <w:pPr>
+              <w:spacing w:line="240" w:lineRule="auto"/>
+              <w:jc w:val="center"/>
+              <w:rPr>
+                <w:rFonts w:cs="Calibri"/>
+                <w:color w:val="000000"/>
+                <w:sz w:val="22"/>
+                <w:szCs w:val="22"/>
+              </w:rPr>
+            </w:pPr>
+            <w:r>
+              <w:rPr>
+                <w:rFonts w:cs="Calibri"/>
+                <w:color w:val="000000"/>
+                <w:sz w:val="22"/>
+                <w:szCs w:val="22"/>
+              </w:rPr>
+              <w:t>PYTHON</w:t>
+            </w:r>
+            <w:r>
+              <w:rPr>
+                <w:rFonts w:cs="Calibri"/>
+                <w:color w:val="000000"/>
+                <w:sz w:val="22"/>
+                <w:szCs w:val="22"/>
+              </w:rPr>
+              <w:t>3</w:t>
+            </w:r>
+          </w:p>
+        </w:tc>
+      </w:tr>
+      <w:tr>
+        <w:trPr>
+          <w:trHeight w:val="300"/>
+        </w:trPr>
+        <w:tc>
+          <w:tcPr>
+            <w:tcW w:w="979" w:type="dxa"/>
+            <w:tcBorders>
+              <w:top w:val="single" w:sz="4" w:space="0" w:color="5B9BD5"/>
+              <w:left w:val="nil"/>
+              <w:bottom w:val="single" w:sz="4" w:space="0" w:color="5B9BD5"/>
+              <w:right w:val="nil"/>
+            </w:tcBorders>
+            <w:shd w:val="clear" w:color="auto" w:fill="auto"/>
+            <w:noWrap/>
+            <w:vAlign w:val="bottom"/>
+            <w:hideMark/>
+          </w:tcPr>
+          <w:p>
+            <w:pPr>
+              <w:spacing w:line="240" w:lineRule="auto"/>
+              <w:jc w:val="left"/>
+              <w:rPr>
+                <w:rFonts w:cs="Calibri"/>
+                <w:b/>
+                <w:bCs/>
+                <w:color w:val="2F75B5"/>
+                <w:sz w:val="22"/>
+                <w:szCs w:val="22"/>
+              </w:rPr>
+            </w:pPr>
+            <w:r>
+              <w:rPr>
+                <w:rFonts w:cs="Calibri"/>
+                <w:b/>
+                <w:bCs/>
+                <w:color w:val="2F75B5"/>
+                <w:sz w:val="22"/>
+                <w:szCs w:val="22"/>
+              </w:rPr>
+              <w:t>n</w:t>
+            </w:r>
+          </w:p>
+        </w:tc>
+        <w:tc>
+          <w:tcPr>
+            <w:tcW w:w="1421" w:type="dxa"/>
+            <w:tcBorders>
+              <w:top w:val="single" w:sz="4" w:space="0" w:color="5B9BD5"/>
+              <w:left w:val="nil"/>
+              <w:bottom w:val="single" w:sz="4" w:space="0" w:color="5B9BD5"/>
+              <w:right w:val="nil"/>
+            </w:tcBorders>
+            <w:shd w:val="clear" w:color="auto" w:fill="auto"/>
+            <w:noWrap/>
+            <w:vAlign w:val="bottom"/>
+            <w:hideMark/>
+          </w:tcPr>
+          <w:p>
+            <w:pPr>
+              <w:spacing w:line="240" w:lineRule="auto"/>
+              <w:jc w:val="left"/>
+              <w:rPr>
+                <w:rFonts w:cs="Calibri"/>
+                <w:b/>
+                <w:bCs/>
+                <w:color w:val="2F75B5"/>
+                <w:sz w:val="22"/>
+                <w:szCs w:val="22"/>
+              </w:rPr>
+            </w:pPr>
+            <w:r>
+              <w:rPr>
+                <w:rFonts w:cs="Calibri"/>
+                <w:b/>
+                <w:bCs/>
+                <w:color w:val="2F75B5"/>
+                <w:sz w:val="22"/>
+                <w:szCs w:val="22"/>
+              </w:rPr>
+              <w:t>time(ms)</w:t>
+            </w:r>
+          </w:p>
+        </w:tc>
+      </w:tr>
+      <w:tr>
+        <w:trPr>
+          <w:trHeight w:val="300"/>
+        </w:trPr>
+        <w:tc>
+          <w:tcPr>
+            <w:tcW w:w="979" w:type="dxa"/>
+            <w:tcBorders>
+              <w:top w:val="nil"/>
+              <w:left w:val="nil"/>
+              <w:bottom w:val="nil"/>
+              <w:right w:val="nil"/>
+            </w:tcBorders>
+            <w:shd w:val="clear" w:color="DDEBF7" w:fill="DDEBF7"/>
+            <w:noWrap/>
+            <w:vAlign w:val="bottom"/>
+            <w:hideMark/>
+          </w:tcPr>
+          <w:p>
+            <w:pPr>
+              <w:spacing w:line="240" w:lineRule="auto"/>
+              <w:jc w:val="right"/>
+              <w:rPr>
+                <w:rFonts w:cs="Calibri"/>
+                <w:color w:val="2F75B5"/>
+                <w:sz w:val="22"/>
+                <w:szCs w:val="22"/>
+              </w:rPr>
+            </w:pPr>
+            <w:r>
+              <w:rPr>
+                <w:rFonts w:cs="Calibri"/>
+                <w:color w:val="2F75B5"/>
+                <w:sz w:val="22"/>
+                <w:szCs w:val="22"/>
+              </w:rPr>
+              <w:t>10000</w:t>
+            </w:r>
+          </w:p>
+        </w:tc>
+        <w:tc>
+          <w:tcPr>
+            <w:tcW w:w="1421" w:type="dxa"/>
+            <w:tcBorders>
+              <w:top w:val="nil"/>
+              <w:left w:val="nil"/>
+              <w:bottom w:val="nil"/>
+              <w:right w:val="nil"/>
+            </w:tcBorders>
+            <w:shd w:val="clear" w:color="DDEBF7" w:fill="DDEBF7"/>
+            <w:noWrap/>
+            <w:vAlign w:val="bottom"/>
+            <w:hideMark/>
+          </w:tcPr>
+          <w:p>
+            <w:pPr>
+              <w:spacing w:line="240" w:lineRule="auto"/>
+              <w:jc w:val="right"/>
+              <w:rPr>
+                <w:rFonts w:cs="Calibri"/>
+                <w:color w:val="2F75B5"/>
+                <w:sz w:val="22"/>
+                <w:szCs w:val="22"/>
+              </w:rPr>
+            </w:pPr>
+            <w:r>
+              <w:rPr>
+                <w:rFonts w:cs="Calibri"/>
+                <w:color w:val="2F75B5"/>
+                <w:sz w:val="22"/>
+                <w:szCs w:val="22"/>
+              </w:rPr>
+              <w:t>193</w:t>
+            </w:r>
+          </w:p>
+        </w:tc>
+      </w:tr>
+      <w:tr>
+        <w:trPr>
+          <w:trHeight w:val="300"/>
+        </w:trPr>
+        <w:tc>
+          <w:tcPr>
+            <w:tcW w:w="979" w:type="dxa"/>
+            <w:tcBorders>
+              <w:top w:val="nil"/>
+              <w:left w:val="nil"/>
+              <w:bottom w:val="nil"/>
+              <w:right w:val="nil"/>
+            </w:tcBorders>
+            <w:shd w:val="clear" w:color="auto" w:fill="auto"/>
+            <w:noWrap/>
+            <w:vAlign w:val="bottom"/>
+            <w:hideMark/>
+          </w:tcPr>
+          <w:p>
+            <w:pPr>
+              <w:spacing w:line="240" w:lineRule="auto"/>
+              <w:jc w:val="right"/>
+              <w:rPr>
+                <w:rFonts w:cs="Calibri"/>
+                <w:color w:val="2F75B5"/>
+                <w:sz w:val="22"/>
+                <w:szCs w:val="22"/>
+              </w:rPr>
+            </w:pPr>
+            <w:r>
+              <w:rPr>
+                <w:rFonts w:cs="Calibri"/>
+                <w:color w:val="2F75B5"/>
+                <w:sz w:val="22"/>
+                <w:szCs w:val="22"/>
+              </w:rPr>
+              <w:t>20000</w:t>
+            </w:r>
+          </w:p>
+        </w:tc>
+        <w:tc>
+          <w:tcPr>
+            <w:tcW w:w="1421" w:type="dxa"/>
+            <w:tcBorders>
+              <w:top w:val="nil"/>
+              <w:left w:val="nil"/>
+              <w:bottom w:val="nil"/>
+              <w:right w:val="nil"/>
+            </w:tcBorders>
+            <w:shd w:val="clear" w:color="auto" w:fill="auto"/>
+            <w:noWrap/>
+            <w:vAlign w:val="bottom"/>
+            <w:hideMark/>
+          </w:tcPr>
+          <w:p>
+            <w:pPr>
+              <w:spacing w:line="240" w:lineRule="auto"/>
+              <w:jc w:val="right"/>
+              <w:rPr>
+                <w:rFonts w:cs="Calibri"/>
+                <w:color w:val="2F75B5"/>
+                <w:sz w:val="22"/>
+                <w:szCs w:val="22"/>
+              </w:rPr>
+            </w:pPr>
+            <w:r>
+              <w:rPr>
+                <w:rFonts w:cs="Calibri"/>
+                <w:color w:val="2F75B5"/>
+                <w:sz w:val="22"/>
+                <w:szCs w:val="22"/>
+              </w:rPr>
+              <w:t>706</w:t>
+            </w:r>
+          </w:p>
+        </w:tc>
+      </w:tr>
+      <w:tr>
+        <w:trPr>
+          <w:trHeight w:val="300"/>
+        </w:trPr>
+        <w:tc>
+          <w:tcPr>
+            <w:tcW w:w="979" w:type="dxa"/>
+            <w:tcBorders>
+              <w:top w:val="nil"/>
+              <w:left w:val="nil"/>
+              <w:bottom w:val="nil"/>
+              <w:right w:val="nil"/>
+            </w:tcBorders>
+            <w:shd w:val="clear" w:color="DDEBF7" w:fill="DDEBF7"/>
+            <w:noWrap/>
+            <w:vAlign w:val="bottom"/>
+            <w:hideMark/>
+          </w:tcPr>
+          <w:p>
+            <w:pPr>
+              <w:spacing w:line="240" w:lineRule="auto"/>
+              <w:jc w:val="right"/>
+              <w:rPr>
+                <w:rFonts w:cs="Calibri"/>
+                <w:color w:val="2F75B5"/>
+                <w:sz w:val="22"/>
+                <w:szCs w:val="22"/>
+              </w:rPr>
+            </w:pPr>
+            <w:r>
+              <w:rPr>
+                <w:rFonts w:cs="Calibri"/>
+                <w:color w:val="2F75B5"/>
+                <w:sz w:val="22"/>
+                <w:szCs w:val="22"/>
+              </w:rPr>
+              <w:t>40000</w:t>
+            </w:r>
+          </w:p>
+        </w:tc>
+        <w:tc>
+          <w:tcPr>
+            <w:tcW w:w="1421" w:type="dxa"/>
+            <w:tcBorders>
+              <w:top w:val="nil"/>
+              <w:left w:val="nil"/>
+              <w:bottom w:val="nil"/>
+              <w:right w:val="nil"/>
+            </w:tcBorders>
+            <w:shd w:val="clear" w:color="DDEBF7" w:fill="DDEBF7"/>
+            <w:noWrap/>
+            <w:vAlign w:val="bottom"/>
+            <w:hideMark/>
+          </w:tcPr>
+          <w:p>
+            <w:pPr>
+              <w:spacing w:line="240" w:lineRule="auto"/>
+              <w:jc w:val="right"/>
+              <w:rPr>
+                <w:rFonts w:cs="Calibri"/>
+                <w:color w:val="2F75B5"/>
+                <w:sz w:val="22"/>
+                <w:szCs w:val="22"/>
+              </w:rPr>
+            </w:pPr>
+            <w:r>
+              <w:rPr>
+                <w:rFonts w:cs="Calibri"/>
+                <w:color w:val="2F75B5"/>
+                <w:sz w:val="22"/>
+                <w:szCs w:val="22"/>
+              </w:rPr>
+              <w:t>2881</w:t>
+            </w:r>
+          </w:p>
+        </w:tc>
+      </w:tr>
+      <w:tr>
+        <w:trPr>
+          <w:trHeight w:val="300"/>
+        </w:trPr>
+        <w:tc>
+          <w:tcPr>
+            <w:tcW w:w="979" w:type="dxa"/>
+            <w:tcBorders>
+              <w:top w:val="nil"/>
+              <w:left w:val="nil"/>
+              <w:bottom w:val="nil"/>
+              <w:right w:val="nil"/>
+            </w:tcBorders>
+            <w:shd w:val="clear" w:color="auto" w:fill="auto"/>
+            <w:noWrap/>
+            <w:vAlign w:val="bottom"/>
+            <w:hideMark/>
+          </w:tcPr>
+          <w:p>
+            <w:pPr>
+              <w:spacing w:line="240" w:lineRule="auto"/>
+              <w:jc w:val="right"/>
+              <w:rPr>
+                <w:rFonts w:cs="Calibri"/>
+                <w:color w:val="2F75B5"/>
+                <w:sz w:val="22"/>
+                <w:szCs w:val="22"/>
+              </w:rPr>
+            </w:pPr>
+            <w:r>
+              <w:rPr>
+                <w:rFonts w:cs="Calibri"/>
+                <w:color w:val="2F75B5"/>
+                <w:sz w:val="22"/>
+                <w:szCs w:val="22"/>
+              </w:rPr>
+              <w:t>80000</w:t>
+            </w:r>
+          </w:p>
+        </w:tc>
+        <w:tc>
+          <w:tcPr>
+            <w:tcW w:w="1421" w:type="dxa"/>
+            <w:tcBorders>
+              <w:top w:val="nil"/>
+              <w:left w:val="nil"/>
+              <w:bottom w:val="nil"/>
+              <w:right w:val="nil"/>
+            </w:tcBorders>
+            <w:shd w:val="clear" w:color="auto" w:fill="auto"/>
+            <w:noWrap/>
+            <w:vAlign w:val="bottom"/>
+            <w:hideMark/>
+          </w:tcPr>
+          <w:p>
+            <w:pPr>
+              <w:spacing w:line="240" w:lineRule="auto"/>
+              <w:jc w:val="right"/>
+              <w:rPr>
+                <w:rFonts w:cs="Calibri"/>
+                <w:color w:val="2F75B5"/>
+                <w:sz w:val="22"/>
+                <w:szCs w:val="22"/>
+              </w:rPr>
+            </w:pPr>
+            <w:r>
+              <w:rPr>
+                <w:rFonts w:cs="Calibri"/>
+                <w:color w:val="2F75B5"/>
+                <w:sz w:val="22"/>
+                <w:szCs w:val="22"/>
+              </w:rPr>
+              <w:t>13049</w:t>
+            </w:r>
+          </w:p>
+        </w:tc>
+      </w:tr>
+      <w:tr>
+        <w:trPr>
+          <w:trHeight w:val="300"/>
+        </w:trPr>
+        <w:tc>
+          <w:tcPr>
+            <w:tcW w:w="979" w:type="dxa"/>
+            <w:tcBorders>
+              <w:top w:val="nil"/>
+              <w:left w:val="nil"/>
+              <w:bottom w:val="nil"/>
+              <w:right w:val="nil"/>
+            </w:tcBorders>
+            <w:shd w:val="clear" w:color="DDEBF7" w:fill="DDEBF7"/>
+            <w:noWrap/>
+            <w:vAlign w:val="bottom"/>
+            <w:hideMark/>
+          </w:tcPr>
+          <w:p>
+            <w:pPr>
+              <w:spacing w:line="240" w:lineRule="auto"/>
+              <w:jc w:val="right"/>
+              <w:rPr>
+                <w:rFonts w:cs="Calibri"/>
+                <w:color w:val="2F75B5"/>
+                <w:sz w:val="22"/>
+                <w:szCs w:val="22"/>
+              </w:rPr>
+            </w:pPr>
+            <w:r>
+              <w:rPr>
+                <w:rFonts w:cs="Calibri"/>
+                <w:color w:val="2F75B5"/>
+                <w:sz w:val="22"/>
+                <w:szCs w:val="22"/>
+              </w:rPr>
+              <w:t>16000</w:t>
+            </w:r>
+          </w:p>
+        </w:tc>
+        <w:tc>
+          <w:tcPr>
+            <w:tcW w:w="1421" w:type="dxa"/>
+            <w:tcBorders>
+              <w:top w:val="nil"/>
+              <w:left w:val="nil"/>
+              <w:bottom w:val="nil"/>
+              <w:right w:val="nil"/>
+            </w:tcBorders>
+            <w:shd w:val="clear" w:color="DDEBF7" w:fill="DDEBF7"/>
+            <w:noWrap/>
+            <w:vAlign w:val="bottom"/>
+            <w:hideMark/>
+          </w:tcPr>
+          <w:p>
+            <w:pPr>
+              <w:spacing w:line="240" w:lineRule="auto"/>
+              <w:jc w:val="left"/>
+              <w:rPr>
+                <w:rFonts w:cs="Calibri"/>
+                <w:color w:val="2F75B5"/>
+                <w:sz w:val="22"/>
+                <w:szCs w:val="22"/>
+              </w:rPr>
+            </w:pPr>
+            <w:r>
+              <w:rPr>
+                <w:rFonts w:cs="Calibri"/>
+                <w:color w:val="2F75B5"/>
+                <w:sz w:val="22"/>
+                <w:szCs w:val="22"/>
+              </w:rPr>
+              <w:t>58530</w:t>
+            </w:r>
+          </w:p>
+        </w:tc>
+      </w:tr>
+      <w:tr>
+        <w:trPr>
+          <w:trHeight w:val="300"/>
+        </w:trPr>
+        <w:tc>
+          <w:tcPr>
+            <w:tcW w:w="979" w:type="dxa"/>
+            <w:tcBorders>
+              <w:top w:val="nil"/>
+              <w:left w:val="nil"/>
+              <w:bottom w:val="nil"/>
+              <w:right w:val="nil"/>
+            </w:tcBorders>
+            <w:shd w:val="clear" w:color="auto" w:fill="auto"/>
+            <w:noWrap/>
+            <w:vAlign w:val="bottom"/>
+            <w:hideMark/>
+          </w:tcPr>
+          <w:p>
+            <w:pPr>
+              <w:spacing w:line="240" w:lineRule="auto"/>
+              <w:jc w:val="right"/>
+              <w:rPr>
+                <w:rFonts w:cs="Calibri"/>
+                <w:color w:val="2F75B5"/>
+                <w:sz w:val="22"/>
+                <w:szCs w:val="22"/>
+              </w:rPr>
+            </w:pPr>
+            <w:r>
+              <w:rPr>
+                <w:rFonts w:cs="Calibri"/>
+                <w:color w:val="2F75B5"/>
+                <w:sz w:val="22"/>
+                <w:szCs w:val="22"/>
+              </w:rPr>
+              <w:t>32000</w:t>
+            </w:r>
+          </w:p>
+        </w:tc>
+        <w:tc>
+          <w:tcPr>
+            <w:tcW w:w="1421" w:type="dxa"/>
+            <w:tcBorders>
+              <w:top w:val="nil"/>
+              <w:left w:val="nil"/>
+              <w:bottom w:val="nil"/>
+              <w:right w:val="nil"/>
+            </w:tcBorders>
+            <w:shd w:val="clear" w:color="auto" w:fill="auto"/>
+            <w:noWrap/>
+            <w:vAlign w:val="bottom"/>
+            <w:hideMark/>
+          </w:tcPr>
+          <w:p>
+            <w:pPr>
+              <w:spacing w:line="240" w:lineRule="auto"/>
+              <w:jc w:val="left"/>
+              <w:rPr>
+                <w:rFonts w:cs="Calibri"/>
+                <w:color w:val="2F75B5"/>
+                <w:sz w:val="22"/>
+                <w:szCs w:val="22"/>
+              </w:rPr>
+            </w:pPr>
+            <w:proofErr w:type="spellStart"/>
+            <w:r>
+              <w:rPr>
+                <w:rFonts w:cs="Calibri"/>
+                <w:color w:val="2F75B5"/>
+                <w:sz w:val="22"/>
+                <w:szCs w:val="22"/>
+              </w:rPr>
+              <w:t>OoT</w:t>
+            </w:r>
+            <w:proofErr w:type="spellEnd"/>
+          </w:p>
+        </w:tc>
+      </w:tr>
+      <w:tr>
+        <w:trPr>
+          <w:trHeight w:val="300"/>
+        </w:trPr>
+        <w:tc>
+          <w:tcPr>
+            <w:tcW w:w="979" w:type="dxa"/>
+            <w:tcBorders>
+              <w:top w:val="nil"/>
+              <w:left w:val="nil"/>
+              <w:bottom w:val="single" w:sz="4" w:space="0" w:color="5B9BD5"/>
+              <w:right w:val="nil"/>
+            </w:tcBorders>
+            <w:shd w:val="clear" w:color="auto" w:fill="auto"/>
+            <w:noWrap/>
+            <w:vAlign w:val="bottom"/>
+          </w:tcPr>
+          <w:p>
+            <w:pPr>
+              <w:spacing w:line="240" w:lineRule="auto"/>
+              <w:rPr>
+                <w:rFonts w:cs="Calibri"/>
+                <w:color w:val="2F75B5"/>
+                <w:sz w:val="22"/>
+                <w:szCs w:val="22"/>
+              </w:rPr>
+            </w:pPr>
+          </w:p>
+        </w:tc>
+        <w:tc>
+          <w:tcPr>
+            <w:tcW w:w="1421" w:type="dxa"/>
+            <w:tcBorders>
+              <w:top w:val="nil"/>
+              <w:left w:val="nil"/>
+              <w:bottom w:val="single" w:sz="4" w:space="0" w:color="5B9BD5"/>
+              <w:right w:val="nil"/>
+            </w:tcBorders>
+            <w:shd w:val="clear" w:color="auto" w:fill="auto"/>
+            <w:noWrap/>
+            <w:vAlign w:val="bottom"/>
+          </w:tcPr>
+          <w:p>
+            <w:pPr>
+              <w:spacing w:line="240" w:lineRule="auto"/>
+              <w:jc w:val="left"/>
+              <w:rPr>
+                <w:rFonts w:cs="Calibri"/>
+                <w:color w:val="2F75B5"/>
+                <w:sz w:val="22"/>
+                <w:szCs w:val="22"/>
+              </w:rPr>
+            </w:pPr>
+          </w:p>
+        </w:tc>
+      </w:tr>
+    </w:tbl>
+    <w:p>
+      <w:pPr>
+        <w:rPr>
+          <w:u w:val="single"/>
           <w:lang w:val="en-US"/>
         </w:rPr>
       </w:pPr>
@@ -2879,7 +5552,7 @@
 </file>
 
 <file path=word/endnotes.xml><?xml version="1.0" encoding="utf-8"?>
-<w:endnotes xmlns:wpc="http://schemas.microsoft.com/office/word/2010/wordprocessingCanvas" xmlns:cx="http://schemas.microsoft.com/office/drawing/2014/chartex" xmlns:cx1="http://schemas.microsoft.com/office/drawing/2015/9/8/chartex" xmlns:mc="http://schemas.openxmlformats.org/markup-compatibility/2006" xmlns:o="urn:schemas-microsoft-com:office:office" xmlns:r="http://schemas.openxmlformats.org/officeDocument/2006/relationships" xmlns:m="http://schemas.openxmlformats.org/officeDocument/2006/math" xmlns:v="urn:schemas-microsoft-com:vml" xmlns:wp14="http://schemas.microsoft.com/office/word/2010/wordprocessingDrawing" xmlns:wp="http://schemas.openxmlformats.org/drawingml/2006/wordprocessingDrawing" xmlns:w10="urn:schemas-microsoft-com:office:word" xmlns:w="http://schemas.openxmlformats.org/wordprocessingml/2006/main" xmlns:w14="http://schemas.microsoft.com/office/word/2010/wordml" xmlns:w15="http://schemas.microsoft.com/office/word/2012/wordml" xmlns:w16se="http://schemas.microsoft.com/office/word/2015/wordml/symex" xmlns:wpg="http://schemas.microsoft.com/office/word/2010/wordprocessingGroup" xmlns:wpi="http://schemas.microsoft.com/office/word/2010/wordprocessingInk" xmlns:wne="http://schemas.microsoft.com/office/word/2006/wordml" xmlns:wps="http://schemas.microsoft.com/office/word/2010/wordprocessingShape" mc:Ignorable="w14 w15 w16se wp14">
+<w:endnotes xmlns:wpc="http://schemas.microsoft.com/office/word/2010/wordprocessingCanvas" xmlns:cx="http://schemas.microsoft.com/office/drawing/2014/chartex" xmlns:cx1="http://schemas.microsoft.com/office/drawing/2015/9/8/chartex" xmlns:cx2="http://schemas.microsoft.com/office/drawing/2015/10/21/chartex" xmlns:cx3="http://schemas.microsoft.com/office/drawing/2016/5/9/chartex" xmlns:cx4="http://schemas.microsoft.com/office/drawing/2016/5/10/chartex" xmlns:cx5="http://schemas.microsoft.com/office/drawing/2016/5/11/chartex" xmlns:cx6="http://schemas.microsoft.com/office/drawing/2016/5/12/chartex" xmlns:cx7="http://schemas.microsoft.com/office/drawing/2016/5/13/chartex" xmlns:cx8="http://schemas.microsoft.com/office/drawing/2016/5/14/chartex" xmlns:mc="http://schemas.openxmlformats.org/markup-compatibility/2006" xmlns:aink="http://schemas.microsoft.com/office/drawing/2016/ink" xmlns:am3d="http://schemas.microsoft.com/office/drawing/2017/model3d" xmlns:o="urn:schemas-microsoft-com:office:office" xmlns:oel="http://schemas.microsoft.com/office/2019/extlst" xmlns:r="http://schemas.openxmlformats.org/officeDocument/2006/relationships" xmlns:m="http://schemas.openxmlformats.org/officeDocument/2006/math" xmlns:v="urn:schemas-microsoft-com:vml" xmlns:wp14="http://schemas.microsoft.com/office/word/2010/wordprocessingDrawing" xmlns:wp="http://schemas.openxmlformats.org/drawingml/2006/wordprocessingDrawing" xmlns:w10="urn:schemas-microsoft-com:office:word" xmlns:w="http://schemas.openxmlformats.org/wordprocessingml/2006/main" xmlns:w14="http://schemas.microsoft.com/office/word/2010/wordml" xmlns:w15="http://schemas.microsoft.com/office/word/2012/wordml" xmlns:w16cex="http://schemas.microsoft.com/office/word/2018/wordml/cex" xmlns:w16cid="http://schemas.microsoft.com/office/word/2016/wordml/cid" xmlns:w16="http://schemas.microsoft.com/office/word/2018/wordml" xmlns:w16du="http://schemas.microsoft.com/office/word/2023/wordml/word16du" xmlns:w16sdtdh="http://schemas.microsoft.com/office/word/2020/wordml/sdtdatahash" xmlns:w16sdtfl="http://schemas.microsoft.com/office/word/2024/wordml/sdtformatlock" xmlns:w16se="http://schemas.microsoft.com/office/word/2015/wordml/symex" xmlns:wpg="http://schemas.microsoft.com/office/word/2010/wordprocessingGroup" xmlns:wpi="http://schemas.microsoft.com/office/word/2010/wordprocessingInk" xmlns:wne="http://schemas.microsoft.com/office/word/2006/wordml" xmlns:wps="http://schemas.microsoft.com/office/word/2010/wordprocessingShape" mc:Ignorable="w14 w15 w16se w16cid w16 w16cex w16sdtdh w16sdtfl w16du wp14">
   <w:endnote w:type="separator" w:id="-1">
     <w:p>
       <w:pPr>
@@ -2904,7 +5577,7 @@
 </file>
 
 <file path=word/footer1.xml><?xml version="1.0" encoding="utf-8"?>
-<w:ftr xmlns:wpc="http://schemas.microsoft.com/office/word/2010/wordprocessingCanvas" xmlns:cx="http://schemas.microsoft.com/office/drawing/2014/chartex" xmlns:cx1="http://schemas.microsoft.com/office/drawing/2015/9/8/chartex" xmlns:mc="http://schemas.openxmlformats.org/markup-compatibility/2006" xmlns:o="urn:schemas-microsoft-com:office:office" xmlns:r="http://schemas.openxmlformats.org/officeDocument/2006/relationships" xmlns:m="http://schemas.openxmlformats.org/officeDocument/2006/math" xmlns:v="urn:schemas-microsoft-com:vml" xmlns:wp14="http://schemas.microsoft.com/office/word/2010/wordprocessingDrawing" xmlns:wp="http://schemas.openxmlformats.org/drawingml/2006/wordprocessingDrawing" xmlns:w10="urn:schemas-microsoft-com:office:word" xmlns:w="http://schemas.openxmlformats.org/wordprocessingml/2006/main" xmlns:w14="http://schemas.microsoft.com/office/word/2010/wordml" xmlns:w15="http://schemas.microsoft.com/office/word/2012/wordml" xmlns:w16se="http://schemas.microsoft.com/office/word/2015/wordml/symex" xmlns:wpg="http://schemas.microsoft.com/office/word/2010/wordprocessingGroup" xmlns:wpi="http://schemas.microsoft.com/office/word/2010/wordprocessingInk" xmlns:wne="http://schemas.microsoft.com/office/word/2006/wordml" xmlns:wps="http://schemas.microsoft.com/office/word/2010/wordprocessingShape" mc:Ignorable="w14 w15 w16se wp14">
+<w:ftr xmlns:wpc="http://schemas.microsoft.com/office/word/2010/wordprocessingCanvas" xmlns:cx="http://schemas.microsoft.com/office/drawing/2014/chartex" xmlns:cx1="http://schemas.microsoft.com/office/drawing/2015/9/8/chartex" xmlns:cx2="http://schemas.microsoft.com/office/drawing/2015/10/21/chartex" xmlns:cx3="http://schemas.microsoft.com/office/drawing/2016/5/9/chartex" xmlns:cx4="http://schemas.microsoft.com/office/drawing/2016/5/10/chartex" xmlns:cx5="http://schemas.microsoft.com/office/drawing/2016/5/11/chartex" xmlns:cx6="http://schemas.microsoft.com/office/drawing/2016/5/12/chartex" xmlns:cx7="http://schemas.microsoft.com/office/drawing/2016/5/13/chartex" xmlns:cx8="http://schemas.microsoft.com/office/drawing/2016/5/14/chartex" xmlns:mc="http://schemas.openxmlformats.org/markup-compatibility/2006" xmlns:aink="http://schemas.microsoft.com/office/drawing/2016/ink" xmlns:am3d="http://schemas.microsoft.com/office/drawing/2017/model3d" xmlns:o="urn:schemas-microsoft-com:office:office" xmlns:oel="http://schemas.microsoft.com/office/2019/extlst" xmlns:r="http://schemas.openxmlformats.org/officeDocument/2006/relationships" xmlns:m="http://schemas.openxmlformats.org/officeDocument/2006/math" xmlns:v="urn:schemas-microsoft-com:vml" xmlns:wp14="http://schemas.microsoft.com/office/word/2010/wordprocessingDrawing" xmlns:wp="http://schemas.openxmlformats.org/drawingml/2006/wordprocessingDrawing" xmlns:w10="urn:schemas-microsoft-com:office:word" xmlns:w="http://schemas.openxmlformats.org/wordprocessingml/2006/main" xmlns:w14="http://schemas.microsoft.com/office/word/2010/wordml" xmlns:w15="http://schemas.microsoft.com/office/word/2012/wordml" xmlns:w16cex="http://schemas.microsoft.com/office/word/2018/wordml/cex" xmlns:w16cid="http://schemas.microsoft.com/office/word/2016/wordml/cid" xmlns:w16="http://schemas.microsoft.com/office/word/2018/wordml" xmlns:w16du="http://schemas.microsoft.com/office/word/2023/wordml/word16du" xmlns:w16sdtdh="http://schemas.microsoft.com/office/word/2020/wordml/sdtdatahash" xmlns:w16sdtfl="http://schemas.microsoft.com/office/word/2024/wordml/sdtformatlock" xmlns:w16se="http://schemas.microsoft.com/office/word/2015/wordml/symex" xmlns:wpg="http://schemas.microsoft.com/office/word/2010/wordprocessingGroup" xmlns:wpi="http://schemas.microsoft.com/office/word/2010/wordprocessingInk" xmlns:wne="http://schemas.microsoft.com/office/word/2006/wordml" xmlns:wps="http://schemas.microsoft.com/office/word/2010/wordprocessingShape" mc:Ignorable="w14 w15 w16se w16cid w16 w16cex w16sdtdh w16sdtfl w16du wp14">
   <w:p>
     <w:pPr>
       <w:pStyle w:val="PiedepginaAsignatura"/>
@@ -3055,7 +5728,7 @@
         </mc:Choice>
         <mc:Fallback>
           <w:pict>
-            <v:rect w14:anchorId="46325AD8" id="Rectángulo 65" o:spid="_x0000_s1026" style="position:absolute;left:0;text-align:left;margin-left:11.25pt;margin-top:793.1pt;width:19.8pt;height:48.2pt;z-index:-251615232;visibility:visible;mso-wrap-style:square;mso-width-percent:0;mso-height-percent:0;mso-wrap-distance-left:9pt;mso-wrap-distance-top:0;mso-wrap-distance-right:19.85pt;mso-wrap-distance-bottom:0;mso-position-horizontal:absolute;mso-position-horizontal-relative:right-margin-area;mso-position-vertical:absolute;mso-position-vertical-relative:page;mso-width-percent:0;mso-height-percent:0;mso-width-relative:margin;mso-height-relative:margin;v-text-anchor:top" o:gfxdata="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" o:allowoverlap="f" fillcolor="#0098cd" stroked="f" strokeweight="1pt">
+            <v:rect w14:anchorId="46325AD8" id="Rectángulo 65" o:spid="_x0000_s1026" style="position:absolute;left:0;text-align:left;margin-left:11.25pt;margin-top:793.1pt;width:19.8pt;height:48.2pt;z-index:-251615232;visibility:visible;mso-wrap-style:square;mso-width-percent:0;mso-height-percent:0;mso-wrap-distance-left:9pt;mso-wrap-distance-top:0;mso-wrap-distance-right:19.85pt;mso-wrap-distance-bottom:0;mso-position-horizontal:absolute;mso-position-horizontal-relative:right-margin-area;mso-position-vertical:absolute;mso-position-vertical-relative:page;mso-width-percent:0;mso-height-percent:0;mso-width-relative:margin;mso-height-relative:margin;v-text-anchor:top" o:gfxdata="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" o:allowoverlap="f" fillcolor="#0098cd" stroked="f" strokeweight="1pt">
               <v:textbox inset="0,4mm,0">
                 <w:txbxContent>
                   <w:p>
@@ -3212,7 +5885,7 @@
               <v:stroke joinstyle="miter"/>
               <v:path gradientshapeok="t" o:connecttype="rect"/>
             </v:shapetype>
-            <v:shape id="Cuadro de texto 21" o:spid="_x0000_s1027" type="#_x0000_t202" style="position:absolute;left:0;text-align:left;margin-left:-174.3pt;margin-top:733.95pt;width:189.05pt;height:25.4pt;rotation:-90;z-index:251750400;visibility:visible;mso-wrap-style:square;mso-width-percent:0;mso-height-percent:0;mso-wrap-distance-left:9pt;mso-wrap-distance-top:0;mso-wrap-distance-right:9pt;mso-wrap-distance-bottom:0;mso-position-horizontal:absolute;mso-position-horizontal-relative:text;mso-position-vertical:absolute;mso-position-vertical-relative:page;mso-width-percent:0;mso-height-percent:0;mso-width-relative:margin;mso-height-relative:margin;v-text-anchor:bottom" o:gfxdata="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" filled="f" stroked="f" strokeweight=".5pt">
+            <v:shape id="Cuadro de texto 21" o:spid="_x0000_s1027" type="#_x0000_t202" style="position:absolute;left:0;text-align:left;margin-left:-174.3pt;margin-top:733.95pt;width:189.05pt;height:25.4pt;rotation:-90;z-index:251750400;visibility:visible;mso-wrap-style:square;mso-width-percent:0;mso-height-percent:0;mso-wrap-distance-left:9pt;mso-wrap-distance-top:0;mso-wrap-distance-right:9pt;mso-wrap-distance-bottom:0;mso-position-horizontal:absolute;mso-position-horizontal-relative:text;mso-position-vertical:absolute;mso-position-vertical-relative:page;mso-width-percent:0;mso-height-percent:0;mso-width-relative:margin;mso-height-relative:margin;v-text-anchor:bottom" o:gfxdata="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" filled="f" stroked="f" strokeweight=".5pt">
               <v:textbox inset="0,0,0,0">
                 <w:txbxContent>
                   <w:p>
@@ -3258,7 +5931,7 @@
 </file>
 
 <file path=word/footnotes.xml><?xml version="1.0" encoding="utf-8"?>
-<w:footnotes xmlns:wpc="http://schemas.microsoft.com/office/word/2010/wordprocessingCanvas" xmlns:cx="http://schemas.microsoft.com/office/drawing/2014/chartex" xmlns:cx1="http://schemas.microsoft.com/office/drawing/2015/9/8/chartex" xmlns:mc="http://schemas.openxmlformats.org/markup-compatibility/2006" xmlns:o="urn:schemas-microsoft-com:office:office" xmlns:r="http://schemas.openxmlformats.org/officeDocument/2006/relationships" xmlns:m="http://schemas.openxmlformats.org/officeDocument/2006/math" xmlns:v="urn:schemas-microsoft-com:vml" xmlns:wp14="http://schemas.microsoft.com/office/word/2010/wordprocessingDrawing" xmlns:wp="http://schemas.openxmlformats.org/drawingml/2006/wordprocessingDrawing" xmlns:w10="urn:schemas-microsoft-com:office:word" xmlns:w="http://schemas.openxmlformats.org/wordprocessingml/2006/main" xmlns:w14="http://schemas.microsoft.com/office/word/2010/wordml" xmlns:w15="http://schemas.microsoft.com/office/word/2012/wordml" xmlns:w16se="http://schemas.microsoft.com/office/word/2015/wordml/symex" xmlns:wpg="http://schemas.microsoft.com/office/word/2010/wordprocessingGroup" xmlns:wpi="http://schemas.microsoft.com/office/word/2010/wordprocessingInk" xmlns:wne="http://schemas.microsoft.com/office/word/2006/wordml" xmlns:wps="http://schemas.microsoft.com/office/word/2010/wordprocessingShape" mc:Ignorable="w14 w15 w16se wp14">
+<w:footnotes xmlns:wpc="http://schemas.microsoft.com/office/word/2010/wordprocessingCanvas" xmlns:cx="http://schemas.microsoft.com/office/drawing/2014/chartex" xmlns:cx1="http://schemas.microsoft.com/office/drawing/2015/9/8/chartex" xmlns:cx2="http://schemas.microsoft.com/office/drawing/2015/10/21/chartex" xmlns:cx3="http://schemas.microsoft.com/office/drawing/2016/5/9/chartex" xmlns:cx4="http://schemas.microsoft.com/office/drawing/2016/5/10/chartex" xmlns:cx5="http://schemas.microsoft.com/office/drawing/2016/5/11/chartex" xmlns:cx6="http://schemas.microsoft.com/office/drawing/2016/5/12/chartex" xmlns:cx7="http://schemas.microsoft.com/office/drawing/2016/5/13/chartex" xmlns:cx8="http://schemas.microsoft.com/office/drawing/2016/5/14/chartex" xmlns:mc="http://schemas.openxmlformats.org/markup-compatibility/2006" xmlns:aink="http://schemas.microsoft.com/office/drawing/2016/ink" xmlns:am3d="http://schemas.microsoft.com/office/drawing/2017/model3d" xmlns:o="urn:schemas-microsoft-com:office:office" xmlns:oel="http://schemas.microsoft.com/office/2019/extlst" xmlns:r="http://schemas.openxmlformats.org/officeDocument/2006/relationships" xmlns:m="http://schemas.openxmlformats.org/officeDocument/2006/math" xmlns:v="urn:schemas-microsoft-com:vml" xmlns:wp14="http://schemas.microsoft.com/office/word/2010/wordprocessingDrawing" xmlns:wp="http://schemas.openxmlformats.org/drawingml/2006/wordprocessingDrawing" xmlns:w10="urn:schemas-microsoft-com:office:word" xmlns:w="http://schemas.openxmlformats.org/wordprocessingml/2006/main" xmlns:w14="http://schemas.microsoft.com/office/word/2010/wordml" xmlns:w15="http://schemas.microsoft.com/office/word/2012/wordml" xmlns:w16cex="http://schemas.microsoft.com/office/word/2018/wordml/cex" xmlns:w16cid="http://schemas.microsoft.com/office/word/2016/wordml/cid" xmlns:w16="http://schemas.microsoft.com/office/word/2018/wordml" xmlns:w16du="http://schemas.microsoft.com/office/word/2023/wordml/word16du" xmlns:w16sdtdh="http://schemas.microsoft.com/office/word/2020/wordml/sdtdatahash" xmlns:w16sdtfl="http://schemas.microsoft.com/office/word/2024/wordml/sdtformatlock" xmlns:w16se="http://schemas.microsoft.com/office/word/2015/wordml/symex" xmlns:wpg="http://schemas.microsoft.com/office/word/2010/wordprocessingGroup" xmlns:wpi="http://schemas.microsoft.com/office/word/2010/wordprocessingInk" xmlns:wne="http://schemas.microsoft.com/office/word/2006/wordml" xmlns:wps="http://schemas.microsoft.com/office/word/2010/wordprocessingShape" mc:Ignorable="w14 w15 w16se w16cid w16 w16cex w16sdtdh w16sdtfl w16du wp14">
   <w:footnote w:type="separator" w:id="-1">
     <w:p>
       <w:pPr>
@@ -3283,7 +5956,7 @@
 </file>
 
 <file path=word/header1.xml><?xml version="1.0" encoding="utf-8"?>
-<w:hdr xmlns:wpc="http://schemas.microsoft.com/office/word/2010/wordprocessingCanvas" xmlns:cx="http://schemas.microsoft.com/office/drawing/2014/chartex" xmlns:cx1="http://schemas.microsoft.com/office/drawing/2015/9/8/chartex" xmlns:mc="http://schemas.openxmlformats.org/markup-compatibility/2006" xmlns:o="urn:schemas-microsoft-com:office:office" xmlns:r="http://schemas.openxmlformats.org/officeDocument/2006/relationships" xmlns:m="http://schemas.openxmlformats.org/officeDocument/2006/math" xmlns:v="urn:schemas-microsoft-com:vml" xmlns:wp14="http://schemas.microsoft.com/office/word/2010/wordprocessingDrawing" xmlns:wp="http://schemas.openxmlformats.org/drawingml/2006/wordprocessingDrawing" xmlns:w10="urn:schemas-microsoft-com:office:word" xmlns:w="http://schemas.openxmlformats.org/wordprocessingml/2006/main" xmlns:w14="http://schemas.microsoft.com/office/word/2010/wordml" xmlns:w15="http://schemas.microsoft.com/office/word/2012/wordml" xmlns:w16se="http://schemas.microsoft.com/office/word/2015/wordml/symex" xmlns:wpg="http://schemas.microsoft.com/office/word/2010/wordprocessingGroup" xmlns:wpi="http://schemas.microsoft.com/office/word/2010/wordprocessingInk" xmlns:wne="http://schemas.microsoft.com/office/word/2006/wordml" xmlns:wps="http://schemas.microsoft.com/office/word/2010/wordprocessingShape" mc:Ignorable="w14 w15 w16se wp14">
+<w:hdr xmlns:wpc="http://schemas.microsoft.com/office/word/2010/wordprocessingCanvas" xmlns:cx="http://schemas.microsoft.com/office/drawing/2014/chartex" xmlns:cx1="http://schemas.microsoft.com/office/drawing/2015/9/8/chartex" xmlns:cx2="http://schemas.microsoft.com/office/drawing/2015/10/21/chartex" xmlns:cx3="http://schemas.microsoft.com/office/drawing/2016/5/9/chartex" xmlns:cx4="http://schemas.microsoft.com/office/drawing/2016/5/10/chartex" xmlns:cx5="http://schemas.microsoft.com/office/drawing/2016/5/11/chartex" xmlns:cx6="http://schemas.microsoft.com/office/drawing/2016/5/12/chartex" xmlns:cx7="http://schemas.microsoft.com/office/drawing/2016/5/13/chartex" xmlns:cx8="http://schemas.microsoft.com/office/drawing/2016/5/14/chartex" xmlns:mc="http://schemas.openxmlformats.org/markup-compatibility/2006" xmlns:aink="http://schemas.microsoft.com/office/drawing/2016/ink" xmlns:am3d="http://schemas.microsoft.com/office/drawing/2017/model3d" xmlns:o="urn:schemas-microsoft-com:office:office" xmlns:oel="http://schemas.microsoft.com/office/2019/extlst" xmlns:r="http://schemas.openxmlformats.org/officeDocument/2006/relationships" xmlns:m="http://schemas.openxmlformats.org/officeDocument/2006/math" xmlns:v="urn:schemas-microsoft-com:vml" xmlns:wp14="http://schemas.microsoft.com/office/word/2010/wordprocessingDrawing" xmlns:wp="http://schemas.openxmlformats.org/drawingml/2006/wordprocessingDrawing" xmlns:w10="urn:schemas-microsoft-com:office:word" xmlns:w="http://schemas.openxmlformats.org/wordprocessingml/2006/main" xmlns:w14="http://schemas.microsoft.com/office/word/2010/wordml" xmlns:w15="http://schemas.microsoft.com/office/word/2012/wordml" xmlns:w16cex="http://schemas.microsoft.com/office/word/2018/wordml/cex" xmlns:w16cid="http://schemas.microsoft.com/office/word/2016/wordml/cid" xmlns:w16="http://schemas.microsoft.com/office/word/2018/wordml" xmlns:w16du="http://schemas.microsoft.com/office/word/2023/wordml/word16du" xmlns:w16sdtdh="http://schemas.microsoft.com/office/word/2020/wordml/sdtdatahash" xmlns:w16sdtfl="http://schemas.microsoft.com/office/word/2024/wordml/sdtformatlock" xmlns:w16se="http://schemas.microsoft.com/office/word/2015/wordml/symex" xmlns:wpg="http://schemas.microsoft.com/office/word/2010/wordprocessingGroup" xmlns:wpi="http://schemas.microsoft.com/office/word/2010/wordprocessingInk" xmlns:wne="http://schemas.microsoft.com/office/word/2006/wordml" xmlns:wps="http://schemas.microsoft.com/office/word/2010/wordprocessingShape" mc:Ignorable="w14 w15 w16se w16cid w16 w16cex w16sdtdh w16sdtfl w16du wp14">
   <w:tbl>
     <w:tblPr>
       <w:tblStyle w:val="TablaUNIR30"/>
@@ -3440,7 +6113,27 @@
               <w:sz w:val="22"/>
               <w:szCs w:val="22"/>
             </w:rPr>
-            <w:t xml:space="preserve"> of </w:t>
+            <w:t xml:space="preserve"> </w:t>
+          </w:r>
+          <w:proofErr w:type="spellStart"/>
+          <w:r>
+            <w:rPr>
+              <w:rFonts w:cs="UnitOT-Medi"/>
+              <w:color w:val="0098CD"/>
+              <w:sz w:val="22"/>
+              <w:szCs w:val="22"/>
+            </w:rPr>
+            <w:t>of</w:t>
+          </w:r>
+          <w:proofErr w:type="spellEnd"/>
+          <w:r>
+            <w:rPr>
+              <w:rFonts w:cs="UnitOT-Medi"/>
+              <w:color w:val="0098CD"/>
+              <w:sz w:val="22"/>
+              <w:szCs w:val="22"/>
+            </w:rPr>
+            <w:t xml:space="preserve"> </w:t>
           </w:r>
           <w:proofErr w:type="spellStart"/>
           <w:r>
@@ -3769,7 +6462,7 @@
 </file>
 
 <file path=word/numbering.xml><?xml version="1.0" encoding="utf-8"?>
-<w:numbering xmlns:wpc="http://schemas.microsoft.com/office/word/2010/wordprocessingCanvas" xmlns:cx="http://schemas.microsoft.com/office/drawing/2014/chartex" xmlns:cx1="http://schemas.microsoft.com/office/drawing/2015/9/8/chartex" xmlns:mc="http://schemas.openxmlformats.org/markup-compatibility/2006" xmlns:o="urn:schemas-microsoft-com:office:office" xmlns:r="http://schemas.openxmlformats.org/officeDocument/2006/relationships" xmlns:m="http://schemas.openxmlformats.org/officeDocument/2006/math" xmlns:v="urn:schemas-microsoft-com:vml" xmlns:wp14="http://schemas.microsoft.com/office/word/2010/wordprocessingDrawing" xmlns:wp="http://schemas.openxmlformats.org/drawingml/2006/wordprocessingDrawing" xmlns:w10="urn:schemas-microsoft-com:office:word" xmlns:w="http://schemas.openxmlformats.org/wordprocessingml/2006/main" xmlns:w14="http://schemas.microsoft.com/office/word/2010/wordml" xmlns:w15="http://schemas.microsoft.com/office/word/2012/wordml" xmlns:w16se="http://schemas.microsoft.com/office/word/2015/wordml/symex" xmlns:wpg="http://schemas.microsoft.com/office/word/2010/wordprocessingGroup" xmlns:wpi="http://schemas.microsoft.com/office/word/2010/wordprocessingInk" xmlns:wne="http://schemas.microsoft.com/office/word/2006/wordml" xmlns:wps="http://schemas.microsoft.com/office/word/2010/wordprocessingShape" mc:Ignorable="w14 w15 w16se wp14">
+<w:numbering xmlns:wpc="http://schemas.microsoft.com/office/word/2010/wordprocessingCanvas" xmlns:cx="http://schemas.microsoft.com/office/drawing/2014/chartex" xmlns:cx1="http://schemas.microsoft.com/office/drawing/2015/9/8/chartex" xmlns:cx2="http://schemas.microsoft.com/office/drawing/2015/10/21/chartex" xmlns:cx3="http://schemas.microsoft.com/office/drawing/2016/5/9/chartex" xmlns:cx4="http://schemas.microsoft.com/office/drawing/2016/5/10/chartex" xmlns:cx5="http://schemas.microsoft.com/office/drawing/2016/5/11/chartex" xmlns:cx6="http://schemas.microsoft.com/office/drawing/2016/5/12/chartex" xmlns:cx7="http://schemas.microsoft.com/office/drawing/2016/5/13/chartex" xmlns:cx8="http://schemas.microsoft.com/office/drawing/2016/5/14/chartex" xmlns:mc="http://schemas.openxmlformats.org/markup-compatibility/2006" xmlns:aink="http://schemas.microsoft.com/office/drawing/2016/ink" xmlns:am3d="http://schemas.microsoft.com/office/drawing/2017/model3d" xmlns:o="urn:schemas-microsoft-com:office:office" xmlns:oel="http://schemas.microsoft.com/office/2019/extlst" xmlns:r="http://schemas.openxmlformats.org/officeDocument/2006/relationships" xmlns:m="http://schemas.openxmlformats.org/officeDocument/2006/math" xmlns:v="urn:schemas-microsoft-com:vml" xmlns:wp14="http://schemas.microsoft.com/office/word/2010/wordprocessingDrawing" xmlns:wp="http://schemas.openxmlformats.org/drawingml/2006/wordprocessingDrawing" xmlns:w10="urn:schemas-microsoft-com:office:word" xmlns:w="http://schemas.openxmlformats.org/wordprocessingml/2006/main" xmlns:w14="http://schemas.microsoft.com/office/word/2010/wordml" xmlns:w15="http://schemas.microsoft.com/office/word/2012/wordml" xmlns:w16cex="http://schemas.microsoft.com/office/word/2018/wordml/cex" xmlns:w16cid="http://schemas.microsoft.com/office/word/2016/wordml/cid" xmlns:w16="http://schemas.microsoft.com/office/word/2018/wordml" xmlns:w16du="http://schemas.microsoft.com/office/word/2023/wordml/word16du" xmlns:w16sdtdh="http://schemas.microsoft.com/office/word/2020/wordml/sdtdatahash" xmlns:w16sdtfl="http://schemas.microsoft.com/office/word/2024/wordml/sdtformatlock" xmlns:w16se="http://schemas.microsoft.com/office/word/2015/wordml/symex" xmlns:wpg="http://schemas.microsoft.com/office/word/2010/wordprocessingGroup" xmlns:wpi="http://schemas.microsoft.com/office/word/2010/wordprocessingInk" xmlns:wne="http://schemas.microsoft.com/office/word/2006/wordml" xmlns:wps="http://schemas.microsoft.com/office/word/2010/wordprocessingShape" mc:Ignorable="w14 w15 w16se w16cid w16 w16cex w16sdtdh w16sdtfl w16du wp14">
   <w:abstractNum w:abstractNumId="0" w15:restartNumberingAfterBreak="0">
     <w:nsid w:val="089450AA"/>
     <w:multiLevelType w:val="multilevel"/>
@@ -6336,88 +9029,88 @@
       </w:rPr>
     </w:lvl>
   </w:abstractNum>
-  <w:num w:numId="1">
+  <w:num w:numId="1" w16cid:durableId="2048483506">
     <w:abstractNumId w:val="0"/>
   </w:num>
-  <w:num w:numId="2">
+  <w:num w:numId="2" w16cid:durableId="384448908">
     <w:abstractNumId w:val="23"/>
   </w:num>
-  <w:num w:numId="3">
+  <w:num w:numId="3" w16cid:durableId="1607811594">
     <w:abstractNumId w:val="39"/>
   </w:num>
-  <w:num w:numId="4">
+  <w:num w:numId="4" w16cid:durableId="2035038717">
     <w:abstractNumId w:val="24"/>
   </w:num>
-  <w:num w:numId="5">
+  <w:num w:numId="5" w16cid:durableId="1970354689">
     <w:abstractNumId w:val="13"/>
   </w:num>
-  <w:num w:numId="6">
+  <w:num w:numId="6" w16cid:durableId="1219707475">
     <w:abstractNumId w:val="6"/>
   </w:num>
-  <w:num w:numId="7">
+  <w:num w:numId="7" w16cid:durableId="1255014702">
     <w:abstractNumId w:val="30"/>
   </w:num>
-  <w:num w:numId="8">
+  <w:num w:numId="8" w16cid:durableId="514000372">
     <w:abstractNumId w:val="11"/>
   </w:num>
-  <w:num w:numId="9">
+  <w:num w:numId="9" w16cid:durableId="1148739528">
     <w:abstractNumId w:val="35"/>
   </w:num>
-  <w:num w:numId="10">
+  <w:num w:numId="10" w16cid:durableId="13382898">
     <w:abstractNumId w:val="1"/>
   </w:num>
-  <w:num w:numId="11">
+  <w:num w:numId="11" w16cid:durableId="1383945866">
     <w:abstractNumId w:val="40"/>
   </w:num>
-  <w:num w:numId="12">
+  <w:num w:numId="12" w16cid:durableId="86049364">
     <w:abstractNumId w:val="5"/>
   </w:num>
-  <w:num w:numId="13">
+  <w:num w:numId="13" w16cid:durableId="827212548">
     <w:abstractNumId w:val="18"/>
   </w:num>
-  <w:num w:numId="14">
+  <w:num w:numId="14" w16cid:durableId="933396195">
     <w:abstractNumId w:val="20"/>
   </w:num>
-  <w:num w:numId="15">
+  <w:num w:numId="15" w16cid:durableId="1477260808">
     <w:abstractNumId w:val="34"/>
   </w:num>
-  <w:num w:numId="16">
+  <w:num w:numId="16" w16cid:durableId="27990716">
     <w:abstractNumId w:val="29"/>
   </w:num>
-  <w:num w:numId="17">
+  <w:num w:numId="17" w16cid:durableId="357320178">
     <w:abstractNumId w:val="19"/>
   </w:num>
-  <w:num w:numId="18">
+  <w:num w:numId="18" w16cid:durableId="2706764">
     <w:abstractNumId w:val="36"/>
   </w:num>
-  <w:num w:numId="19">
+  <w:num w:numId="19" w16cid:durableId="271669526">
     <w:abstractNumId w:val="8"/>
   </w:num>
-  <w:num w:numId="20">
+  <w:num w:numId="20" w16cid:durableId="2116511863">
     <w:abstractNumId w:val="17"/>
   </w:num>
-  <w:num w:numId="21">
+  <w:num w:numId="21" w16cid:durableId="350836544">
     <w:abstractNumId w:val="28"/>
   </w:num>
-  <w:num w:numId="22">
+  <w:num w:numId="22" w16cid:durableId="1708024146">
     <w:abstractNumId w:val="16"/>
   </w:num>
-  <w:num w:numId="23">
+  <w:num w:numId="23" w16cid:durableId="840121311">
     <w:abstractNumId w:val="9"/>
   </w:num>
-  <w:num w:numId="24">
+  <w:num w:numId="24" w16cid:durableId="1822497417">
     <w:abstractNumId w:val="25"/>
   </w:num>
-  <w:num w:numId="25">
+  <w:num w:numId="25" w16cid:durableId="1156188213">
     <w:abstractNumId w:val="10"/>
   </w:num>
-  <w:num w:numId="26">
+  <w:num w:numId="26" w16cid:durableId="881014900">
     <w:abstractNumId w:val="21"/>
   </w:num>
-  <w:num w:numId="27">
+  <w:num w:numId="27" w16cid:durableId="709766417">
     <w:abstractNumId w:val="33"/>
   </w:num>
-  <w:num w:numId="28">
+  <w:num w:numId="28" w16cid:durableId="1339380452">
     <w:abstractNumId w:val="19"/>
     <w:lvlOverride w:ilvl="0"/>
     <w:lvlOverride w:ilvl="1"/>
@@ -6441,46 +9134,46 @@
       <w:startOverride w:val="1"/>
     </w:lvlOverride>
   </w:num>
-  <w:num w:numId="29">
+  <w:num w:numId="29" w16cid:durableId="1026715787">
     <w:abstractNumId w:val="37"/>
   </w:num>
-  <w:num w:numId="30">
+  <w:num w:numId="30" w16cid:durableId="2125032881">
     <w:abstractNumId w:val="22"/>
   </w:num>
-  <w:num w:numId="31">
+  <w:num w:numId="31" w16cid:durableId="671102355">
     <w:abstractNumId w:val="27"/>
   </w:num>
-  <w:num w:numId="32">
+  <w:num w:numId="32" w16cid:durableId="1482389069">
     <w:abstractNumId w:val="32"/>
   </w:num>
-  <w:num w:numId="33">
+  <w:num w:numId="33" w16cid:durableId="1514300191">
     <w:abstractNumId w:val="14"/>
   </w:num>
-  <w:num w:numId="34">
+  <w:num w:numId="34" w16cid:durableId="258610720">
     <w:abstractNumId w:val="15"/>
   </w:num>
-  <w:num w:numId="35">
+  <w:num w:numId="35" w16cid:durableId="444470215">
     <w:abstractNumId w:val="7"/>
   </w:num>
-  <w:num w:numId="36">
+  <w:num w:numId="36" w16cid:durableId="966087275">
     <w:abstractNumId w:val="38"/>
   </w:num>
-  <w:num w:numId="37">
+  <w:num w:numId="37" w16cid:durableId="882793820">
     <w:abstractNumId w:val="3"/>
   </w:num>
-  <w:num w:numId="38">
+  <w:num w:numId="38" w16cid:durableId="1402169204">
     <w:abstractNumId w:val="12"/>
   </w:num>
-  <w:num w:numId="39">
+  <w:num w:numId="39" w16cid:durableId="968051108">
     <w:abstractNumId w:val="31"/>
   </w:num>
-  <w:num w:numId="40">
+  <w:num w:numId="40" w16cid:durableId="1092094229">
     <w:abstractNumId w:val="26"/>
   </w:num>
-  <w:num w:numId="41">
+  <w:num w:numId="41" w16cid:durableId="445974973">
     <w:abstractNumId w:val="4"/>
   </w:num>
-  <w:num w:numId="42">
+  <w:num w:numId="42" w16cid:durableId="1489442454">
     <w:abstractNumId w:val="2"/>
   </w:num>
   <w:numIdMacAtCleanup w:val="10"/>
@@ -6488,7 +9181,7 @@
 </file>
 
 <file path=word/styles.xml><?xml version="1.0" encoding="utf-8"?>
-<w:styles xmlns:mc="http://schemas.openxmlformats.org/markup-compatibility/2006" xmlns:r="http://schemas.openxmlformats.org/officeDocument/2006/relationships" xmlns:w="http://schemas.openxmlformats.org/wordprocessingml/2006/main" xmlns:w14="http://schemas.microsoft.com/office/word/2010/wordml" xmlns:w15="http://schemas.microsoft.com/office/word/2012/wordml" xmlns:w16se="http://schemas.microsoft.com/office/word/2015/wordml/symex" mc:Ignorable="w14 w15 w16se">
+<w:styles xmlns:mc="http://schemas.openxmlformats.org/markup-compatibility/2006" xmlns:r="http://schemas.openxmlformats.org/officeDocument/2006/relationships" xmlns:w="http://schemas.openxmlformats.org/wordprocessingml/2006/main" xmlns:w14="http://schemas.microsoft.com/office/word/2010/wordml" xmlns:w15="http://schemas.microsoft.com/office/word/2012/wordml" xmlns:w16cex="http://schemas.microsoft.com/office/word/2018/wordml/cex" xmlns:w16cid="http://schemas.microsoft.com/office/word/2016/wordml/cid" xmlns:w16="http://schemas.microsoft.com/office/word/2018/wordml" xmlns:w16du="http://schemas.microsoft.com/office/word/2023/wordml/word16du" xmlns:w16sdtdh="http://schemas.microsoft.com/office/word/2020/wordml/sdtdatahash" xmlns:w16sdtfl="http://schemas.microsoft.com/office/word/2024/wordml/sdtformatlock" xmlns:w16se="http://schemas.microsoft.com/office/word/2015/wordml/symex" mc:Ignorable="w14 w15 w16se w16cid w16 w16cex w16sdtdh w16sdtfl w16du">
   <w:docDefaults>
     <w:rPrDefault>
       <w:rPr>
@@ -6504,7 +9197,7 @@
       </w:pPr>
     </w:pPrDefault>
   </w:docDefaults>
-  <w:latentStyles w:defLockedState="0" w:defUIPriority="99" w:defSemiHidden="0" w:defUnhideWhenUsed="0" w:defQFormat="0" w:count="371">
+  <w:latentStyles w:defLockedState="0" w:defUIPriority="99" w:defSemiHidden="0" w:defUnhideWhenUsed="0" w:defQFormat="0" w:count="376">
     <w:lsdException w:name="Normal" w:uiPriority="0" w:qFormat="1"/>
     <w:lsdException w:name="heading 1" w:uiPriority="0" w:qFormat="1"/>
     <w:lsdException w:name="heading 2" w:semiHidden="1" w:uiPriority="9" w:unhideWhenUsed="1"/>
@@ -6876,11 +9569,16 @@
     <w:lsdException w:name="List Table 5 Dark Accent 6" w:uiPriority="50"/>
     <w:lsdException w:name="List Table 6 Colorful Accent 6" w:uiPriority="51"/>
     <w:lsdException w:name="List Table 7 Colorful Accent 6" w:uiPriority="52"/>
+    <w:lsdException w:name="Mention" w:semiHidden="1" w:unhideWhenUsed="1"/>
+    <w:lsdException w:name="Smart Hyperlink" w:semiHidden="1" w:unhideWhenUsed="1"/>
+    <w:lsdException w:name="Hashtag" w:semiHidden="1" w:unhideWhenUsed="1"/>
+    <w:lsdException w:name="Unresolved Mention" w:semiHidden="1" w:unhideWhenUsed="1"/>
+    <w:lsdException w:name="Smart Link" w:semiHidden="1" w:unhideWhenUsed="1"/>
   </w:latentStyles>
   <w:style w:type="paragraph" w:default="1" w:styleId="Normal">
     <w:name w:val="Normal"/>
     <w:qFormat/>
-    <w:rsid w:val="00E7167D"/>
+    <w:rsid w:val="004440B2"/>
     <w:pPr>
       <w:spacing w:after="0" w:line="360" w:lineRule="auto"/>
       <w:jc w:val="both"/>

--- a/lab1.UO300896.docx
+++ b/lab1.UO300896.docx
@@ -82,7 +82,7 @@
           <w:noProof/>
         </w:rPr>
         <w:drawing>
-          <wp:anchor distT="0" distB="0" distL="114300" distR="114300" simplePos="0" relativeHeight="251658240" behindDoc="1" locked="0" layoutInCell="1" allowOverlap="1" wp14:anchorId="21AFEC7D" wp14:editId="6891FF9C">
+          <wp:anchor distT="0" distB="0" distL="114300" distR="114300" simplePos="0" relativeHeight="251658240" behindDoc="1" locked="0" layoutInCell="1" allowOverlap="1" wp14:anchorId="21AFEC7D" wp14:editId="1FD4A289">
             <wp:simplePos x="0" y="0"/>
             <wp:positionH relativeFrom="column">
               <wp:posOffset>5049520</wp:posOffset>
@@ -875,10 +875,7 @@
     </w:p>
     <w:p>
       <w:r>
-        <w:t xml:space="preserve">CPU2:  </w:t>
-      </w:r>
-      <w:r>
-        <w:t xml:space="preserve">Intel(R) </w:t>
+        <w:t xml:space="preserve">CPU2:  Intel(R) </w:t>
       </w:r>
       <w:proofErr w:type="gramStart"/>
       <w:r>
@@ -3547,6 +3544,7 @@
                 <w:color w:val="000000"/>
                 <w:sz w:val="22"/>
                 <w:szCs w:val="22"/>
+                <w:lang w:val="en-US"/>
               </w:rPr>
             </w:pPr>
           </w:p>
@@ -3559,6 +3557,7 @@
                 <w:color w:val="000000"/>
                 <w:sz w:val="22"/>
                 <w:szCs w:val="22"/>
+                <w:lang w:val="en-US"/>
               </w:rPr>
             </w:pPr>
           </w:p>
@@ -3571,6 +3570,7 @@
                 <w:color w:val="000000"/>
                 <w:sz w:val="22"/>
                 <w:szCs w:val="22"/>
+                <w:lang w:val="en-US"/>
               </w:rPr>
             </w:pPr>
           </w:p>
@@ -3583,6 +3583,7 @@
                 <w:color w:val="000000"/>
                 <w:sz w:val="22"/>
                 <w:szCs w:val="22"/>
+                <w:lang w:val="en-US"/>
               </w:rPr>
             </w:pPr>
           </w:p>
@@ -3595,6 +3596,7 @@
                 <w:color w:val="000000"/>
                 <w:sz w:val="22"/>
                 <w:szCs w:val="22"/>
+                <w:lang w:val="en-US"/>
               </w:rPr>
             </w:pPr>
           </w:p>
@@ -5531,6 +5533,3578 @@
         </w:tc>
       </w:tr>
     </w:tbl>
+    <w:p>
+      <w:pPr>
+        <w:rPr>
+          <w:u w:val="single"/>
+          <w:lang w:val="en-US"/>
+        </w:rPr>
+      </w:pPr>
+    </w:p>
+    <w:tbl>
+      <w:tblPr>
+        <w:tblW w:w="2400" w:type="dxa"/>
+        <w:tblCellMar>
+          <w:left w:w="70" w:type="dxa"/>
+          <w:right w:w="70" w:type="dxa"/>
+        </w:tblCellMar>
+        <w:tblLook w:val="04A0" w:firstRow="1" w:lastRow="0" w:firstColumn="1" w:lastColumn="0" w:noHBand="0" w:noVBand="1"/>
+      </w:tblPr>
+      <w:tblGrid>
+        <w:gridCol w:w="979"/>
+        <w:gridCol w:w="1421"/>
+      </w:tblGrid>
+      <w:tr>
+        <w:trPr>
+          <w:trHeight w:val="300"/>
+        </w:trPr>
+        <w:tc>
+          <w:tcPr>
+            <w:tcW w:w="2400" w:type="dxa"/>
+            <w:gridSpan w:val="2"/>
+            <w:tcBorders>
+              <w:top w:val="nil"/>
+              <w:left w:val="nil"/>
+              <w:bottom w:val="nil"/>
+              <w:right w:val="nil"/>
+            </w:tcBorders>
+            <w:shd w:val="clear" w:color="auto" w:fill="auto"/>
+            <w:noWrap/>
+            <w:vAlign w:val="bottom"/>
+            <w:hideMark/>
+          </w:tcPr>
+          <w:p>
+            <w:pPr>
+              <w:spacing w:line="240" w:lineRule="auto"/>
+              <w:jc w:val="center"/>
+              <w:rPr>
+                <w:rFonts w:cs="Calibri"/>
+                <w:color w:val="000000"/>
+                <w:sz w:val="22"/>
+                <w:szCs w:val="22"/>
+              </w:rPr>
+            </w:pPr>
+          </w:p>
+          <w:p>
+            <w:pPr>
+              <w:spacing w:line="240" w:lineRule="auto"/>
+              <w:jc w:val="center"/>
+              <w:rPr>
+                <w:rFonts w:cs="Calibri"/>
+                <w:color w:val="000000"/>
+                <w:sz w:val="22"/>
+                <w:szCs w:val="22"/>
+              </w:rPr>
+            </w:pPr>
+            <w:r>
+              <w:rPr>
+                <w:rFonts w:cs="Calibri"/>
+                <w:color w:val="000000"/>
+                <w:sz w:val="22"/>
+                <w:szCs w:val="22"/>
+              </w:rPr>
+              <w:t>JAVA2 OPTIMITATION</w:t>
+            </w:r>
+          </w:p>
+        </w:tc>
+      </w:tr>
+      <w:tr>
+        <w:trPr>
+          <w:trHeight w:val="300"/>
+        </w:trPr>
+        <w:tc>
+          <w:tcPr>
+            <w:tcW w:w="979" w:type="dxa"/>
+            <w:tcBorders>
+              <w:top w:val="single" w:sz="4" w:space="0" w:color="5B9BD5"/>
+              <w:left w:val="nil"/>
+              <w:bottom w:val="single" w:sz="4" w:space="0" w:color="5B9BD5"/>
+              <w:right w:val="nil"/>
+            </w:tcBorders>
+            <w:shd w:val="clear" w:color="auto" w:fill="auto"/>
+            <w:noWrap/>
+            <w:vAlign w:val="bottom"/>
+            <w:hideMark/>
+          </w:tcPr>
+          <w:p>
+            <w:pPr>
+              <w:spacing w:line="240" w:lineRule="auto"/>
+              <w:jc w:val="left"/>
+              <w:rPr>
+                <w:rFonts w:cs="Calibri"/>
+                <w:b/>
+                <w:bCs/>
+                <w:color w:val="2F75B5"/>
+                <w:sz w:val="22"/>
+                <w:szCs w:val="22"/>
+              </w:rPr>
+            </w:pPr>
+            <w:r>
+              <w:rPr>
+                <w:rFonts w:cs="Calibri"/>
+                <w:b/>
+                <w:bCs/>
+                <w:color w:val="2F75B5"/>
+                <w:sz w:val="22"/>
+                <w:szCs w:val="22"/>
+              </w:rPr>
+              <w:t>n</w:t>
+            </w:r>
+          </w:p>
+        </w:tc>
+        <w:tc>
+          <w:tcPr>
+            <w:tcW w:w="1421" w:type="dxa"/>
+            <w:tcBorders>
+              <w:top w:val="single" w:sz="4" w:space="0" w:color="5B9BD5"/>
+              <w:left w:val="nil"/>
+              <w:bottom w:val="single" w:sz="4" w:space="0" w:color="5B9BD5"/>
+              <w:right w:val="nil"/>
+            </w:tcBorders>
+            <w:shd w:val="clear" w:color="auto" w:fill="auto"/>
+            <w:noWrap/>
+            <w:vAlign w:val="bottom"/>
+            <w:hideMark/>
+          </w:tcPr>
+          <w:p>
+            <w:pPr>
+              <w:spacing w:line="240" w:lineRule="auto"/>
+              <w:jc w:val="left"/>
+              <w:rPr>
+                <w:rFonts w:cs="Calibri"/>
+                <w:b/>
+                <w:bCs/>
+                <w:color w:val="2F75B5"/>
+                <w:sz w:val="22"/>
+                <w:szCs w:val="22"/>
+              </w:rPr>
+            </w:pPr>
+            <w:r>
+              <w:rPr>
+                <w:rFonts w:cs="Calibri"/>
+                <w:b/>
+                <w:bCs/>
+                <w:color w:val="2F75B5"/>
+                <w:sz w:val="22"/>
+                <w:szCs w:val="22"/>
+              </w:rPr>
+              <w:t>time(ms)</w:t>
+            </w:r>
+          </w:p>
+        </w:tc>
+      </w:tr>
+      <w:tr>
+        <w:trPr>
+          <w:trHeight w:val="300"/>
+        </w:trPr>
+        <w:tc>
+          <w:tcPr>
+            <w:tcW w:w="979" w:type="dxa"/>
+            <w:tcBorders>
+              <w:top w:val="nil"/>
+              <w:left w:val="nil"/>
+              <w:bottom w:val="nil"/>
+              <w:right w:val="nil"/>
+            </w:tcBorders>
+            <w:shd w:val="clear" w:color="DDEBF7" w:fill="DDEBF7"/>
+            <w:noWrap/>
+            <w:vAlign w:val="bottom"/>
+            <w:hideMark/>
+          </w:tcPr>
+          <w:p>
+            <w:pPr>
+              <w:spacing w:line="240" w:lineRule="auto"/>
+              <w:jc w:val="right"/>
+              <w:rPr>
+                <w:rFonts w:cs="Calibri"/>
+                <w:color w:val="2F75B5"/>
+                <w:sz w:val="22"/>
+                <w:szCs w:val="22"/>
+              </w:rPr>
+            </w:pPr>
+            <w:r>
+              <w:rPr>
+                <w:rFonts w:cs="Calibri"/>
+                <w:color w:val="2F75B5"/>
+                <w:sz w:val="22"/>
+                <w:szCs w:val="22"/>
+              </w:rPr>
+              <w:t>10000</w:t>
+            </w:r>
+          </w:p>
+        </w:tc>
+        <w:tc>
+          <w:tcPr>
+            <w:tcW w:w="1421" w:type="dxa"/>
+            <w:tcBorders>
+              <w:top w:val="nil"/>
+              <w:left w:val="nil"/>
+              <w:bottom w:val="nil"/>
+              <w:right w:val="nil"/>
+            </w:tcBorders>
+            <w:shd w:val="clear" w:color="DDEBF7" w:fill="DDEBF7"/>
+            <w:noWrap/>
+            <w:vAlign w:val="bottom"/>
+            <w:hideMark/>
+          </w:tcPr>
+          <w:p>
+            <w:pPr>
+              <w:spacing w:line="240" w:lineRule="auto"/>
+              <w:jc w:val="right"/>
+              <w:rPr>
+                <w:rFonts w:cs="Calibri"/>
+                <w:color w:val="2F75B5"/>
+                <w:sz w:val="22"/>
+                <w:szCs w:val="22"/>
+              </w:rPr>
+            </w:pPr>
+            <w:r>
+              <w:rPr>
+                <w:rFonts w:cs="Calibri"/>
+                <w:color w:val="2F75B5"/>
+                <w:sz w:val="22"/>
+                <w:szCs w:val="22"/>
+              </w:rPr>
+              <w:t>18</w:t>
+            </w:r>
+          </w:p>
+        </w:tc>
+      </w:tr>
+      <w:tr>
+        <w:trPr>
+          <w:trHeight w:val="300"/>
+        </w:trPr>
+        <w:tc>
+          <w:tcPr>
+            <w:tcW w:w="979" w:type="dxa"/>
+            <w:tcBorders>
+              <w:top w:val="nil"/>
+              <w:left w:val="nil"/>
+              <w:bottom w:val="nil"/>
+              <w:right w:val="nil"/>
+            </w:tcBorders>
+            <w:shd w:val="clear" w:color="auto" w:fill="auto"/>
+            <w:noWrap/>
+            <w:vAlign w:val="bottom"/>
+            <w:hideMark/>
+          </w:tcPr>
+          <w:p>
+            <w:pPr>
+              <w:spacing w:line="240" w:lineRule="auto"/>
+              <w:jc w:val="right"/>
+              <w:rPr>
+                <w:rFonts w:cs="Calibri"/>
+                <w:color w:val="2F75B5"/>
+                <w:sz w:val="22"/>
+                <w:szCs w:val="22"/>
+              </w:rPr>
+            </w:pPr>
+            <w:r>
+              <w:rPr>
+                <w:rFonts w:cs="Calibri"/>
+                <w:color w:val="2F75B5"/>
+                <w:sz w:val="22"/>
+                <w:szCs w:val="22"/>
+              </w:rPr>
+              <w:t>20000</w:t>
+            </w:r>
+          </w:p>
+        </w:tc>
+        <w:tc>
+          <w:tcPr>
+            <w:tcW w:w="1421" w:type="dxa"/>
+            <w:tcBorders>
+              <w:top w:val="nil"/>
+              <w:left w:val="nil"/>
+              <w:bottom w:val="nil"/>
+              <w:right w:val="nil"/>
+            </w:tcBorders>
+            <w:shd w:val="clear" w:color="auto" w:fill="auto"/>
+            <w:noWrap/>
+            <w:vAlign w:val="bottom"/>
+            <w:hideMark/>
+          </w:tcPr>
+          <w:p>
+            <w:pPr>
+              <w:spacing w:line="240" w:lineRule="auto"/>
+              <w:jc w:val="right"/>
+              <w:rPr>
+                <w:rFonts w:cs="Calibri"/>
+                <w:color w:val="2F75B5"/>
+                <w:sz w:val="22"/>
+                <w:szCs w:val="22"/>
+              </w:rPr>
+            </w:pPr>
+            <w:r>
+              <w:rPr>
+                <w:rFonts w:cs="Calibri"/>
+                <w:color w:val="2F75B5"/>
+                <w:sz w:val="22"/>
+                <w:szCs w:val="22"/>
+              </w:rPr>
+              <w:t>53</w:t>
+            </w:r>
+          </w:p>
+        </w:tc>
+      </w:tr>
+      <w:tr>
+        <w:trPr>
+          <w:trHeight w:val="300"/>
+        </w:trPr>
+        <w:tc>
+          <w:tcPr>
+            <w:tcW w:w="979" w:type="dxa"/>
+            <w:tcBorders>
+              <w:top w:val="nil"/>
+              <w:left w:val="nil"/>
+              <w:bottom w:val="nil"/>
+              <w:right w:val="nil"/>
+            </w:tcBorders>
+            <w:shd w:val="clear" w:color="DDEBF7" w:fill="DDEBF7"/>
+            <w:noWrap/>
+            <w:vAlign w:val="bottom"/>
+            <w:hideMark/>
+          </w:tcPr>
+          <w:p>
+            <w:pPr>
+              <w:spacing w:line="240" w:lineRule="auto"/>
+              <w:jc w:val="right"/>
+              <w:rPr>
+                <w:rFonts w:cs="Calibri"/>
+                <w:color w:val="2F75B5"/>
+                <w:sz w:val="22"/>
+                <w:szCs w:val="22"/>
+              </w:rPr>
+            </w:pPr>
+            <w:r>
+              <w:rPr>
+                <w:rFonts w:cs="Calibri"/>
+                <w:color w:val="2F75B5"/>
+                <w:sz w:val="22"/>
+                <w:szCs w:val="22"/>
+              </w:rPr>
+              <w:t>40000</w:t>
+            </w:r>
+          </w:p>
+        </w:tc>
+        <w:tc>
+          <w:tcPr>
+            <w:tcW w:w="1421" w:type="dxa"/>
+            <w:tcBorders>
+              <w:top w:val="nil"/>
+              <w:left w:val="nil"/>
+              <w:bottom w:val="nil"/>
+              <w:right w:val="nil"/>
+            </w:tcBorders>
+            <w:shd w:val="clear" w:color="DDEBF7" w:fill="DDEBF7"/>
+            <w:noWrap/>
+            <w:vAlign w:val="bottom"/>
+            <w:hideMark/>
+          </w:tcPr>
+          <w:p>
+            <w:pPr>
+              <w:spacing w:line="240" w:lineRule="auto"/>
+              <w:jc w:val="right"/>
+              <w:rPr>
+                <w:rFonts w:cs="Calibri"/>
+                <w:color w:val="2F75B5"/>
+                <w:sz w:val="22"/>
+                <w:szCs w:val="22"/>
+              </w:rPr>
+            </w:pPr>
+            <w:r>
+              <w:rPr>
+                <w:rFonts w:cs="Calibri"/>
+                <w:color w:val="2F75B5"/>
+                <w:sz w:val="22"/>
+                <w:szCs w:val="22"/>
+              </w:rPr>
+              <w:t>191</w:t>
+            </w:r>
+          </w:p>
+        </w:tc>
+      </w:tr>
+      <w:tr>
+        <w:trPr>
+          <w:trHeight w:val="300"/>
+        </w:trPr>
+        <w:tc>
+          <w:tcPr>
+            <w:tcW w:w="979" w:type="dxa"/>
+            <w:tcBorders>
+              <w:top w:val="nil"/>
+              <w:left w:val="nil"/>
+              <w:bottom w:val="nil"/>
+              <w:right w:val="nil"/>
+            </w:tcBorders>
+            <w:shd w:val="clear" w:color="auto" w:fill="auto"/>
+            <w:noWrap/>
+            <w:vAlign w:val="bottom"/>
+            <w:hideMark/>
+          </w:tcPr>
+          <w:p>
+            <w:pPr>
+              <w:spacing w:line="240" w:lineRule="auto"/>
+              <w:jc w:val="right"/>
+              <w:rPr>
+                <w:rFonts w:cs="Calibri"/>
+                <w:color w:val="2F75B5"/>
+                <w:sz w:val="22"/>
+                <w:szCs w:val="22"/>
+              </w:rPr>
+            </w:pPr>
+            <w:r>
+              <w:rPr>
+                <w:rFonts w:cs="Calibri"/>
+                <w:color w:val="2F75B5"/>
+                <w:sz w:val="22"/>
+                <w:szCs w:val="22"/>
+              </w:rPr>
+              <w:t>80000</w:t>
+            </w:r>
+          </w:p>
+        </w:tc>
+        <w:tc>
+          <w:tcPr>
+            <w:tcW w:w="1421" w:type="dxa"/>
+            <w:tcBorders>
+              <w:top w:val="nil"/>
+              <w:left w:val="nil"/>
+              <w:bottom w:val="nil"/>
+              <w:right w:val="nil"/>
+            </w:tcBorders>
+            <w:shd w:val="clear" w:color="auto" w:fill="auto"/>
+            <w:noWrap/>
+            <w:vAlign w:val="bottom"/>
+            <w:hideMark/>
+          </w:tcPr>
+          <w:p>
+            <w:pPr>
+              <w:spacing w:line="240" w:lineRule="auto"/>
+              <w:jc w:val="right"/>
+              <w:rPr>
+                <w:rFonts w:cs="Calibri"/>
+                <w:color w:val="2F75B5"/>
+                <w:sz w:val="22"/>
+                <w:szCs w:val="22"/>
+              </w:rPr>
+            </w:pPr>
+            <w:r>
+              <w:rPr>
+                <w:rFonts w:cs="Calibri"/>
+                <w:color w:val="2F75B5"/>
+                <w:sz w:val="22"/>
+                <w:szCs w:val="22"/>
+              </w:rPr>
+              <w:t>707</w:t>
+            </w:r>
+          </w:p>
+        </w:tc>
+      </w:tr>
+      <w:tr>
+        <w:trPr>
+          <w:trHeight w:val="300"/>
+        </w:trPr>
+        <w:tc>
+          <w:tcPr>
+            <w:tcW w:w="979" w:type="dxa"/>
+            <w:tcBorders>
+              <w:top w:val="nil"/>
+              <w:left w:val="nil"/>
+              <w:bottom w:val="nil"/>
+              <w:right w:val="nil"/>
+            </w:tcBorders>
+            <w:shd w:val="clear" w:color="DDEBF7" w:fill="DDEBF7"/>
+            <w:noWrap/>
+            <w:vAlign w:val="bottom"/>
+            <w:hideMark/>
+          </w:tcPr>
+          <w:p>
+            <w:pPr>
+              <w:spacing w:line="240" w:lineRule="auto"/>
+              <w:jc w:val="right"/>
+              <w:rPr>
+                <w:rFonts w:cs="Calibri"/>
+                <w:color w:val="2F75B5"/>
+                <w:sz w:val="22"/>
+                <w:szCs w:val="22"/>
+              </w:rPr>
+            </w:pPr>
+            <w:r>
+              <w:rPr>
+                <w:rFonts w:cs="Calibri"/>
+                <w:color w:val="2F75B5"/>
+                <w:sz w:val="22"/>
+                <w:szCs w:val="22"/>
+              </w:rPr>
+              <w:t>16000</w:t>
+            </w:r>
+          </w:p>
+        </w:tc>
+        <w:tc>
+          <w:tcPr>
+            <w:tcW w:w="1421" w:type="dxa"/>
+            <w:tcBorders>
+              <w:top w:val="nil"/>
+              <w:left w:val="nil"/>
+              <w:bottom w:val="nil"/>
+              <w:right w:val="nil"/>
+            </w:tcBorders>
+            <w:shd w:val="clear" w:color="DDEBF7" w:fill="DDEBF7"/>
+            <w:noWrap/>
+            <w:vAlign w:val="bottom"/>
+            <w:hideMark/>
+          </w:tcPr>
+          <w:p>
+            <w:pPr>
+              <w:spacing w:line="240" w:lineRule="auto"/>
+              <w:jc w:val="left"/>
+              <w:rPr>
+                <w:rFonts w:cs="Calibri"/>
+                <w:color w:val="2F75B5"/>
+                <w:sz w:val="22"/>
+                <w:szCs w:val="22"/>
+              </w:rPr>
+            </w:pPr>
+            <w:r>
+              <w:rPr>
+                <w:rFonts w:cs="Calibri"/>
+                <w:color w:val="2F75B5"/>
+                <w:sz w:val="22"/>
+                <w:szCs w:val="22"/>
+              </w:rPr>
+              <w:t>2673</w:t>
+            </w:r>
+          </w:p>
+        </w:tc>
+      </w:tr>
+      <w:tr>
+        <w:trPr>
+          <w:trHeight w:val="300"/>
+        </w:trPr>
+        <w:tc>
+          <w:tcPr>
+            <w:tcW w:w="979" w:type="dxa"/>
+            <w:tcBorders>
+              <w:top w:val="nil"/>
+              <w:left w:val="nil"/>
+              <w:bottom w:val="nil"/>
+              <w:right w:val="nil"/>
+            </w:tcBorders>
+            <w:shd w:val="clear" w:color="auto" w:fill="auto"/>
+            <w:noWrap/>
+            <w:vAlign w:val="bottom"/>
+            <w:hideMark/>
+          </w:tcPr>
+          <w:p>
+            <w:pPr>
+              <w:spacing w:line="240" w:lineRule="auto"/>
+              <w:jc w:val="right"/>
+              <w:rPr>
+                <w:rFonts w:cs="Calibri"/>
+                <w:color w:val="2F75B5"/>
+                <w:sz w:val="22"/>
+                <w:szCs w:val="22"/>
+              </w:rPr>
+            </w:pPr>
+            <w:r>
+              <w:rPr>
+                <w:rFonts w:cs="Calibri"/>
+                <w:color w:val="2F75B5"/>
+                <w:sz w:val="22"/>
+                <w:szCs w:val="22"/>
+              </w:rPr>
+              <w:t>32000</w:t>
+            </w:r>
+          </w:p>
+        </w:tc>
+        <w:tc>
+          <w:tcPr>
+            <w:tcW w:w="1421" w:type="dxa"/>
+            <w:tcBorders>
+              <w:top w:val="nil"/>
+              <w:left w:val="nil"/>
+              <w:bottom w:val="nil"/>
+              <w:right w:val="nil"/>
+            </w:tcBorders>
+            <w:shd w:val="clear" w:color="auto" w:fill="auto"/>
+            <w:noWrap/>
+            <w:vAlign w:val="bottom"/>
+            <w:hideMark/>
+          </w:tcPr>
+          <w:p>
+            <w:pPr>
+              <w:spacing w:line="240" w:lineRule="auto"/>
+              <w:jc w:val="left"/>
+              <w:rPr>
+                <w:rFonts w:cs="Calibri"/>
+                <w:color w:val="2F75B5"/>
+                <w:sz w:val="22"/>
+                <w:szCs w:val="22"/>
+              </w:rPr>
+            </w:pPr>
+            <w:r>
+              <w:rPr>
+                <w:rFonts w:cs="Calibri"/>
+                <w:color w:val="2F75B5"/>
+                <w:sz w:val="22"/>
+                <w:szCs w:val="22"/>
+              </w:rPr>
+              <w:t>11298</w:t>
+            </w:r>
+          </w:p>
+        </w:tc>
+      </w:tr>
+      <w:tr>
+        <w:trPr>
+          <w:trHeight w:val="300"/>
+        </w:trPr>
+        <w:tc>
+          <w:tcPr>
+            <w:tcW w:w="979" w:type="dxa"/>
+            <w:tcBorders>
+              <w:top w:val="nil"/>
+              <w:left w:val="nil"/>
+              <w:bottom w:val="single" w:sz="4" w:space="0" w:color="5B9BD5"/>
+              <w:right w:val="nil"/>
+            </w:tcBorders>
+            <w:shd w:val="clear" w:color="auto" w:fill="auto"/>
+            <w:noWrap/>
+            <w:vAlign w:val="bottom"/>
+          </w:tcPr>
+          <w:p>
+            <w:pPr>
+              <w:spacing w:line="240" w:lineRule="auto"/>
+              <w:rPr>
+                <w:rFonts w:cs="Calibri"/>
+                <w:color w:val="2F75B5"/>
+                <w:sz w:val="22"/>
+                <w:szCs w:val="22"/>
+              </w:rPr>
+            </w:pPr>
+            <w:r>
+              <w:rPr>
+                <w:rFonts w:cs="Calibri"/>
+                <w:color w:val="2F75B5"/>
+                <w:sz w:val="22"/>
+                <w:szCs w:val="22"/>
+              </w:rPr>
+              <w:t>6400</w:t>
+            </w:r>
+          </w:p>
+        </w:tc>
+        <w:tc>
+          <w:tcPr>
+            <w:tcW w:w="1421" w:type="dxa"/>
+            <w:tcBorders>
+              <w:top w:val="nil"/>
+              <w:left w:val="nil"/>
+              <w:bottom w:val="single" w:sz="4" w:space="0" w:color="5B9BD5"/>
+              <w:right w:val="nil"/>
+            </w:tcBorders>
+            <w:shd w:val="clear" w:color="auto" w:fill="auto"/>
+            <w:noWrap/>
+            <w:vAlign w:val="bottom"/>
+          </w:tcPr>
+          <w:p>
+            <w:pPr>
+              <w:spacing w:line="240" w:lineRule="auto"/>
+              <w:jc w:val="left"/>
+              <w:rPr>
+                <w:rFonts w:cs="Calibri"/>
+                <w:color w:val="2F75B5"/>
+                <w:sz w:val="22"/>
+                <w:szCs w:val="22"/>
+              </w:rPr>
+            </w:pPr>
+            <w:r>
+              <w:rPr>
+                <w:rFonts w:cs="Calibri"/>
+                <w:color w:val="2F75B5"/>
+                <w:sz w:val="22"/>
+                <w:szCs w:val="22"/>
+              </w:rPr>
+              <w:t>42859</w:t>
+            </w:r>
+          </w:p>
+        </w:tc>
+      </w:tr>
+    </w:tbl>
+    <w:p>
+      <w:pPr>
+        <w:rPr>
+          <w:u w:val="single"/>
+          <w:lang w:val="en-US"/>
+        </w:rPr>
+      </w:pPr>
+    </w:p>
+    <w:tbl>
+      <w:tblPr>
+        <w:tblW w:w="2400" w:type="dxa"/>
+        <w:tblCellMar>
+          <w:left w:w="70" w:type="dxa"/>
+          <w:right w:w="70" w:type="dxa"/>
+        </w:tblCellMar>
+        <w:tblLook w:val="04A0" w:firstRow="1" w:lastRow="0" w:firstColumn="1" w:lastColumn="0" w:noHBand="0" w:noVBand="1"/>
+      </w:tblPr>
+      <w:tblGrid>
+        <w:gridCol w:w="979"/>
+        <w:gridCol w:w="1421"/>
+      </w:tblGrid>
+      <w:tr>
+        <w:trPr>
+          <w:trHeight w:val="300"/>
+        </w:trPr>
+        <w:tc>
+          <w:tcPr>
+            <w:tcW w:w="2400" w:type="dxa"/>
+            <w:gridSpan w:val="2"/>
+            <w:tcBorders>
+              <w:top w:val="nil"/>
+              <w:left w:val="nil"/>
+              <w:bottom w:val="nil"/>
+              <w:right w:val="nil"/>
+            </w:tcBorders>
+            <w:shd w:val="clear" w:color="auto" w:fill="auto"/>
+            <w:noWrap/>
+            <w:vAlign w:val="bottom"/>
+            <w:hideMark/>
+          </w:tcPr>
+          <w:p>
+            <w:pPr>
+              <w:spacing w:line="240" w:lineRule="auto"/>
+              <w:jc w:val="center"/>
+              <w:rPr>
+                <w:rFonts w:cs="Calibri"/>
+                <w:color w:val="000000"/>
+                <w:sz w:val="22"/>
+                <w:szCs w:val="22"/>
+              </w:rPr>
+            </w:pPr>
+          </w:p>
+          <w:p>
+            <w:pPr>
+              <w:spacing w:line="240" w:lineRule="auto"/>
+              <w:jc w:val="center"/>
+              <w:rPr>
+                <w:rFonts w:cs="Calibri"/>
+                <w:color w:val="000000"/>
+                <w:sz w:val="22"/>
+                <w:szCs w:val="22"/>
+              </w:rPr>
+            </w:pPr>
+            <w:r>
+              <w:rPr>
+                <w:rFonts w:cs="Calibri"/>
+                <w:color w:val="000000"/>
+                <w:sz w:val="22"/>
+                <w:szCs w:val="22"/>
+              </w:rPr>
+              <w:t>JAVA</w:t>
+            </w:r>
+            <w:r>
+              <w:rPr>
+                <w:rFonts w:cs="Calibri"/>
+                <w:color w:val="000000"/>
+                <w:sz w:val="22"/>
+                <w:szCs w:val="22"/>
+              </w:rPr>
+              <w:t>3</w:t>
+            </w:r>
+            <w:r>
+              <w:rPr>
+                <w:rFonts w:cs="Calibri"/>
+                <w:color w:val="000000"/>
+                <w:sz w:val="22"/>
+                <w:szCs w:val="22"/>
+              </w:rPr>
+              <w:t xml:space="preserve"> OPTIMITATION</w:t>
+            </w:r>
+          </w:p>
+        </w:tc>
+      </w:tr>
+      <w:tr>
+        <w:trPr>
+          <w:trHeight w:val="300"/>
+        </w:trPr>
+        <w:tc>
+          <w:tcPr>
+            <w:tcW w:w="979" w:type="dxa"/>
+            <w:tcBorders>
+              <w:top w:val="single" w:sz="4" w:space="0" w:color="5B9BD5"/>
+              <w:left w:val="nil"/>
+              <w:bottom w:val="single" w:sz="4" w:space="0" w:color="5B9BD5"/>
+              <w:right w:val="nil"/>
+            </w:tcBorders>
+            <w:shd w:val="clear" w:color="auto" w:fill="auto"/>
+            <w:noWrap/>
+            <w:vAlign w:val="bottom"/>
+            <w:hideMark/>
+          </w:tcPr>
+          <w:p>
+            <w:pPr>
+              <w:spacing w:line="240" w:lineRule="auto"/>
+              <w:jc w:val="left"/>
+              <w:rPr>
+                <w:rFonts w:cs="Calibri"/>
+                <w:b/>
+                <w:bCs/>
+                <w:color w:val="2F75B5"/>
+                <w:sz w:val="22"/>
+                <w:szCs w:val="22"/>
+              </w:rPr>
+            </w:pPr>
+            <w:r>
+              <w:rPr>
+                <w:rFonts w:cs="Calibri"/>
+                <w:b/>
+                <w:bCs/>
+                <w:color w:val="2F75B5"/>
+                <w:sz w:val="22"/>
+                <w:szCs w:val="22"/>
+              </w:rPr>
+              <w:t>n</w:t>
+            </w:r>
+          </w:p>
+        </w:tc>
+        <w:tc>
+          <w:tcPr>
+            <w:tcW w:w="1421" w:type="dxa"/>
+            <w:tcBorders>
+              <w:top w:val="single" w:sz="4" w:space="0" w:color="5B9BD5"/>
+              <w:left w:val="nil"/>
+              <w:bottom w:val="single" w:sz="4" w:space="0" w:color="5B9BD5"/>
+              <w:right w:val="nil"/>
+            </w:tcBorders>
+            <w:shd w:val="clear" w:color="auto" w:fill="auto"/>
+            <w:noWrap/>
+            <w:vAlign w:val="bottom"/>
+            <w:hideMark/>
+          </w:tcPr>
+          <w:p>
+            <w:pPr>
+              <w:spacing w:line="240" w:lineRule="auto"/>
+              <w:jc w:val="left"/>
+              <w:rPr>
+                <w:rFonts w:cs="Calibri"/>
+                <w:b/>
+                <w:bCs/>
+                <w:color w:val="2F75B5"/>
+                <w:sz w:val="22"/>
+                <w:szCs w:val="22"/>
+              </w:rPr>
+            </w:pPr>
+            <w:r>
+              <w:rPr>
+                <w:rFonts w:cs="Calibri"/>
+                <w:b/>
+                <w:bCs/>
+                <w:color w:val="2F75B5"/>
+                <w:sz w:val="22"/>
+                <w:szCs w:val="22"/>
+              </w:rPr>
+              <w:t>time(ms)</w:t>
+            </w:r>
+          </w:p>
+        </w:tc>
+      </w:tr>
+      <w:tr>
+        <w:trPr>
+          <w:trHeight w:val="300"/>
+        </w:trPr>
+        <w:tc>
+          <w:tcPr>
+            <w:tcW w:w="979" w:type="dxa"/>
+            <w:tcBorders>
+              <w:top w:val="nil"/>
+              <w:left w:val="nil"/>
+              <w:bottom w:val="nil"/>
+              <w:right w:val="nil"/>
+            </w:tcBorders>
+            <w:shd w:val="clear" w:color="DDEBF7" w:fill="DDEBF7"/>
+            <w:noWrap/>
+            <w:vAlign w:val="bottom"/>
+            <w:hideMark/>
+          </w:tcPr>
+          <w:p>
+            <w:pPr>
+              <w:spacing w:line="240" w:lineRule="auto"/>
+              <w:jc w:val="right"/>
+              <w:rPr>
+                <w:rFonts w:cs="Calibri"/>
+                <w:color w:val="2F75B5"/>
+                <w:sz w:val="22"/>
+                <w:szCs w:val="22"/>
+              </w:rPr>
+            </w:pPr>
+            <w:r>
+              <w:rPr>
+                <w:rFonts w:cs="Calibri"/>
+                <w:color w:val="2F75B5"/>
+                <w:sz w:val="22"/>
+                <w:szCs w:val="22"/>
+              </w:rPr>
+              <w:t>10000</w:t>
+            </w:r>
+          </w:p>
+        </w:tc>
+        <w:tc>
+          <w:tcPr>
+            <w:tcW w:w="1421" w:type="dxa"/>
+            <w:tcBorders>
+              <w:top w:val="nil"/>
+              <w:left w:val="nil"/>
+              <w:bottom w:val="nil"/>
+              <w:right w:val="nil"/>
+            </w:tcBorders>
+            <w:shd w:val="clear" w:color="DDEBF7" w:fill="DDEBF7"/>
+            <w:noWrap/>
+            <w:vAlign w:val="bottom"/>
+            <w:hideMark/>
+          </w:tcPr>
+          <w:p>
+            <w:pPr>
+              <w:spacing w:line="240" w:lineRule="auto"/>
+              <w:jc w:val="right"/>
+              <w:rPr>
+                <w:rFonts w:cs="Calibri"/>
+                <w:color w:val="2F75B5"/>
+                <w:sz w:val="22"/>
+                <w:szCs w:val="22"/>
+              </w:rPr>
+            </w:pPr>
+            <w:r>
+              <w:rPr>
+                <w:rFonts w:cs="Calibri"/>
+                <w:color w:val="2F75B5"/>
+                <w:sz w:val="22"/>
+                <w:szCs w:val="22"/>
+              </w:rPr>
+              <w:t>13</w:t>
+            </w:r>
+          </w:p>
+        </w:tc>
+      </w:tr>
+      <w:tr>
+        <w:trPr>
+          <w:trHeight w:val="300"/>
+        </w:trPr>
+        <w:tc>
+          <w:tcPr>
+            <w:tcW w:w="979" w:type="dxa"/>
+            <w:tcBorders>
+              <w:top w:val="nil"/>
+              <w:left w:val="nil"/>
+              <w:bottom w:val="nil"/>
+              <w:right w:val="nil"/>
+            </w:tcBorders>
+            <w:shd w:val="clear" w:color="auto" w:fill="auto"/>
+            <w:noWrap/>
+            <w:vAlign w:val="bottom"/>
+            <w:hideMark/>
+          </w:tcPr>
+          <w:p>
+            <w:pPr>
+              <w:spacing w:line="240" w:lineRule="auto"/>
+              <w:jc w:val="right"/>
+              <w:rPr>
+                <w:rFonts w:cs="Calibri"/>
+                <w:color w:val="2F75B5"/>
+                <w:sz w:val="22"/>
+                <w:szCs w:val="22"/>
+              </w:rPr>
+            </w:pPr>
+            <w:r>
+              <w:rPr>
+                <w:rFonts w:cs="Calibri"/>
+                <w:color w:val="2F75B5"/>
+                <w:sz w:val="22"/>
+                <w:szCs w:val="22"/>
+              </w:rPr>
+              <w:t>20000</w:t>
+            </w:r>
+          </w:p>
+        </w:tc>
+        <w:tc>
+          <w:tcPr>
+            <w:tcW w:w="1421" w:type="dxa"/>
+            <w:tcBorders>
+              <w:top w:val="nil"/>
+              <w:left w:val="nil"/>
+              <w:bottom w:val="nil"/>
+              <w:right w:val="nil"/>
+            </w:tcBorders>
+            <w:shd w:val="clear" w:color="auto" w:fill="auto"/>
+            <w:noWrap/>
+            <w:vAlign w:val="bottom"/>
+            <w:hideMark/>
+          </w:tcPr>
+          <w:p>
+            <w:pPr>
+              <w:spacing w:line="240" w:lineRule="auto"/>
+              <w:jc w:val="right"/>
+              <w:rPr>
+                <w:rFonts w:cs="Calibri"/>
+                <w:color w:val="2F75B5"/>
+                <w:sz w:val="22"/>
+                <w:szCs w:val="22"/>
+              </w:rPr>
+            </w:pPr>
+            <w:r>
+              <w:rPr>
+                <w:rFonts w:cs="Calibri"/>
+                <w:color w:val="2F75B5"/>
+                <w:sz w:val="22"/>
+                <w:szCs w:val="22"/>
+              </w:rPr>
+              <w:t>34</w:t>
+            </w:r>
+          </w:p>
+        </w:tc>
+      </w:tr>
+      <w:tr>
+        <w:trPr>
+          <w:trHeight w:val="300"/>
+        </w:trPr>
+        <w:tc>
+          <w:tcPr>
+            <w:tcW w:w="979" w:type="dxa"/>
+            <w:tcBorders>
+              <w:top w:val="nil"/>
+              <w:left w:val="nil"/>
+              <w:bottom w:val="nil"/>
+              <w:right w:val="nil"/>
+            </w:tcBorders>
+            <w:shd w:val="clear" w:color="DDEBF7" w:fill="DDEBF7"/>
+            <w:noWrap/>
+            <w:vAlign w:val="bottom"/>
+            <w:hideMark/>
+          </w:tcPr>
+          <w:p>
+            <w:pPr>
+              <w:spacing w:line="240" w:lineRule="auto"/>
+              <w:jc w:val="right"/>
+              <w:rPr>
+                <w:rFonts w:cs="Calibri"/>
+                <w:color w:val="2F75B5"/>
+                <w:sz w:val="22"/>
+                <w:szCs w:val="22"/>
+              </w:rPr>
+            </w:pPr>
+            <w:r>
+              <w:rPr>
+                <w:rFonts w:cs="Calibri"/>
+                <w:color w:val="2F75B5"/>
+                <w:sz w:val="22"/>
+                <w:szCs w:val="22"/>
+              </w:rPr>
+              <w:t>40000</w:t>
+            </w:r>
+          </w:p>
+        </w:tc>
+        <w:tc>
+          <w:tcPr>
+            <w:tcW w:w="1421" w:type="dxa"/>
+            <w:tcBorders>
+              <w:top w:val="nil"/>
+              <w:left w:val="nil"/>
+              <w:bottom w:val="nil"/>
+              <w:right w:val="nil"/>
+            </w:tcBorders>
+            <w:shd w:val="clear" w:color="DDEBF7" w:fill="DDEBF7"/>
+            <w:noWrap/>
+            <w:vAlign w:val="bottom"/>
+            <w:hideMark/>
+          </w:tcPr>
+          <w:p>
+            <w:pPr>
+              <w:spacing w:line="240" w:lineRule="auto"/>
+              <w:jc w:val="right"/>
+              <w:rPr>
+                <w:rFonts w:cs="Calibri"/>
+                <w:color w:val="2F75B5"/>
+                <w:sz w:val="22"/>
+                <w:szCs w:val="22"/>
+              </w:rPr>
+            </w:pPr>
+            <w:r>
+              <w:rPr>
+                <w:rFonts w:cs="Calibri"/>
+                <w:color w:val="2F75B5"/>
+                <w:sz w:val="22"/>
+                <w:szCs w:val="22"/>
+              </w:rPr>
+              <w:t>127</w:t>
+            </w:r>
+          </w:p>
+        </w:tc>
+      </w:tr>
+      <w:tr>
+        <w:trPr>
+          <w:trHeight w:val="300"/>
+        </w:trPr>
+        <w:tc>
+          <w:tcPr>
+            <w:tcW w:w="979" w:type="dxa"/>
+            <w:tcBorders>
+              <w:top w:val="nil"/>
+              <w:left w:val="nil"/>
+              <w:bottom w:val="nil"/>
+              <w:right w:val="nil"/>
+            </w:tcBorders>
+            <w:shd w:val="clear" w:color="auto" w:fill="auto"/>
+            <w:noWrap/>
+            <w:vAlign w:val="bottom"/>
+            <w:hideMark/>
+          </w:tcPr>
+          <w:p>
+            <w:pPr>
+              <w:spacing w:line="240" w:lineRule="auto"/>
+              <w:jc w:val="right"/>
+              <w:rPr>
+                <w:rFonts w:cs="Calibri"/>
+                <w:color w:val="2F75B5"/>
+                <w:sz w:val="22"/>
+                <w:szCs w:val="22"/>
+              </w:rPr>
+            </w:pPr>
+            <w:r>
+              <w:rPr>
+                <w:rFonts w:cs="Calibri"/>
+                <w:color w:val="2F75B5"/>
+                <w:sz w:val="22"/>
+                <w:szCs w:val="22"/>
+              </w:rPr>
+              <w:t>80000</w:t>
+            </w:r>
+          </w:p>
+        </w:tc>
+        <w:tc>
+          <w:tcPr>
+            <w:tcW w:w="1421" w:type="dxa"/>
+            <w:tcBorders>
+              <w:top w:val="nil"/>
+              <w:left w:val="nil"/>
+              <w:bottom w:val="nil"/>
+              <w:right w:val="nil"/>
+            </w:tcBorders>
+            <w:shd w:val="clear" w:color="auto" w:fill="auto"/>
+            <w:noWrap/>
+            <w:vAlign w:val="bottom"/>
+            <w:hideMark/>
+          </w:tcPr>
+          <w:p>
+            <w:pPr>
+              <w:spacing w:line="240" w:lineRule="auto"/>
+              <w:jc w:val="right"/>
+              <w:rPr>
+                <w:rFonts w:cs="Calibri"/>
+                <w:color w:val="2F75B5"/>
+                <w:sz w:val="22"/>
+                <w:szCs w:val="22"/>
+              </w:rPr>
+            </w:pPr>
+            <w:r>
+              <w:rPr>
+                <w:rFonts w:cs="Calibri"/>
+                <w:color w:val="2F75B5"/>
+                <w:sz w:val="22"/>
+                <w:szCs w:val="22"/>
+              </w:rPr>
+              <w:t>466</w:t>
+            </w:r>
+          </w:p>
+        </w:tc>
+      </w:tr>
+      <w:tr>
+        <w:trPr>
+          <w:trHeight w:val="300"/>
+        </w:trPr>
+        <w:tc>
+          <w:tcPr>
+            <w:tcW w:w="979" w:type="dxa"/>
+            <w:tcBorders>
+              <w:top w:val="nil"/>
+              <w:left w:val="nil"/>
+              <w:bottom w:val="nil"/>
+              <w:right w:val="nil"/>
+            </w:tcBorders>
+            <w:shd w:val="clear" w:color="DDEBF7" w:fill="DDEBF7"/>
+            <w:noWrap/>
+            <w:vAlign w:val="bottom"/>
+            <w:hideMark/>
+          </w:tcPr>
+          <w:p>
+            <w:pPr>
+              <w:spacing w:line="240" w:lineRule="auto"/>
+              <w:jc w:val="right"/>
+              <w:rPr>
+                <w:rFonts w:cs="Calibri"/>
+                <w:color w:val="2F75B5"/>
+                <w:sz w:val="22"/>
+                <w:szCs w:val="22"/>
+              </w:rPr>
+            </w:pPr>
+            <w:r>
+              <w:rPr>
+                <w:rFonts w:cs="Calibri"/>
+                <w:color w:val="2F75B5"/>
+                <w:sz w:val="22"/>
+                <w:szCs w:val="22"/>
+              </w:rPr>
+              <w:lastRenderedPageBreak/>
+              <w:t>16000</w:t>
+            </w:r>
+          </w:p>
+        </w:tc>
+        <w:tc>
+          <w:tcPr>
+            <w:tcW w:w="1421" w:type="dxa"/>
+            <w:tcBorders>
+              <w:top w:val="nil"/>
+              <w:left w:val="nil"/>
+              <w:bottom w:val="nil"/>
+              <w:right w:val="nil"/>
+            </w:tcBorders>
+            <w:shd w:val="clear" w:color="DDEBF7" w:fill="DDEBF7"/>
+            <w:noWrap/>
+            <w:vAlign w:val="bottom"/>
+            <w:hideMark/>
+          </w:tcPr>
+          <w:p>
+            <w:pPr>
+              <w:spacing w:line="240" w:lineRule="auto"/>
+              <w:jc w:val="left"/>
+              <w:rPr>
+                <w:rFonts w:cs="Calibri"/>
+                <w:color w:val="2F75B5"/>
+                <w:sz w:val="22"/>
+                <w:szCs w:val="22"/>
+              </w:rPr>
+            </w:pPr>
+            <w:r>
+              <w:rPr>
+                <w:rFonts w:cs="Calibri"/>
+                <w:color w:val="2F75B5"/>
+                <w:sz w:val="22"/>
+                <w:szCs w:val="22"/>
+              </w:rPr>
+              <w:t>1569</w:t>
+            </w:r>
+          </w:p>
+        </w:tc>
+      </w:tr>
+      <w:tr>
+        <w:trPr>
+          <w:trHeight w:val="300"/>
+        </w:trPr>
+        <w:tc>
+          <w:tcPr>
+            <w:tcW w:w="979" w:type="dxa"/>
+            <w:tcBorders>
+              <w:top w:val="nil"/>
+              <w:left w:val="nil"/>
+              <w:bottom w:val="nil"/>
+              <w:right w:val="nil"/>
+            </w:tcBorders>
+            <w:shd w:val="clear" w:color="auto" w:fill="auto"/>
+            <w:noWrap/>
+            <w:vAlign w:val="bottom"/>
+            <w:hideMark/>
+          </w:tcPr>
+          <w:p>
+            <w:pPr>
+              <w:spacing w:line="240" w:lineRule="auto"/>
+              <w:jc w:val="right"/>
+              <w:rPr>
+                <w:rFonts w:cs="Calibri"/>
+                <w:color w:val="2F75B5"/>
+                <w:sz w:val="22"/>
+                <w:szCs w:val="22"/>
+              </w:rPr>
+            </w:pPr>
+            <w:r>
+              <w:rPr>
+                <w:rFonts w:cs="Calibri"/>
+                <w:color w:val="2F75B5"/>
+                <w:sz w:val="22"/>
+                <w:szCs w:val="22"/>
+              </w:rPr>
+              <w:t>32000</w:t>
+            </w:r>
+          </w:p>
+        </w:tc>
+        <w:tc>
+          <w:tcPr>
+            <w:tcW w:w="1421" w:type="dxa"/>
+            <w:tcBorders>
+              <w:top w:val="nil"/>
+              <w:left w:val="nil"/>
+              <w:bottom w:val="nil"/>
+              <w:right w:val="nil"/>
+            </w:tcBorders>
+            <w:shd w:val="clear" w:color="auto" w:fill="auto"/>
+            <w:noWrap/>
+            <w:vAlign w:val="bottom"/>
+            <w:hideMark/>
+          </w:tcPr>
+          <w:p>
+            <w:pPr>
+              <w:spacing w:line="240" w:lineRule="auto"/>
+              <w:jc w:val="left"/>
+              <w:rPr>
+                <w:rFonts w:cs="Calibri"/>
+                <w:color w:val="2F75B5"/>
+                <w:sz w:val="22"/>
+                <w:szCs w:val="22"/>
+              </w:rPr>
+            </w:pPr>
+            <w:r>
+              <w:rPr>
+                <w:rFonts w:cs="Calibri"/>
+                <w:color w:val="2F75B5"/>
+                <w:sz w:val="22"/>
+                <w:szCs w:val="22"/>
+              </w:rPr>
+              <w:t>5873</w:t>
+            </w:r>
+          </w:p>
+        </w:tc>
+      </w:tr>
+      <w:tr>
+        <w:trPr>
+          <w:trHeight w:val="300"/>
+        </w:trPr>
+        <w:tc>
+          <w:tcPr>
+            <w:tcW w:w="979" w:type="dxa"/>
+            <w:tcBorders>
+              <w:top w:val="nil"/>
+              <w:left w:val="nil"/>
+              <w:bottom w:val="single" w:sz="4" w:space="0" w:color="5B9BD5"/>
+              <w:right w:val="nil"/>
+            </w:tcBorders>
+            <w:shd w:val="clear" w:color="auto" w:fill="auto"/>
+            <w:noWrap/>
+            <w:vAlign w:val="bottom"/>
+          </w:tcPr>
+          <w:p>
+            <w:pPr>
+              <w:spacing w:line="240" w:lineRule="auto"/>
+              <w:rPr>
+                <w:rFonts w:cs="Calibri"/>
+                <w:color w:val="2F75B5"/>
+                <w:sz w:val="22"/>
+                <w:szCs w:val="22"/>
+              </w:rPr>
+            </w:pPr>
+            <w:r>
+              <w:rPr>
+                <w:rFonts w:cs="Calibri"/>
+                <w:color w:val="2F75B5"/>
+                <w:sz w:val="22"/>
+                <w:szCs w:val="22"/>
+              </w:rPr>
+              <w:t>64000</w:t>
+            </w:r>
+          </w:p>
+        </w:tc>
+        <w:tc>
+          <w:tcPr>
+            <w:tcW w:w="1421" w:type="dxa"/>
+            <w:tcBorders>
+              <w:top w:val="nil"/>
+              <w:left w:val="nil"/>
+              <w:bottom w:val="single" w:sz="4" w:space="0" w:color="5B9BD5"/>
+              <w:right w:val="nil"/>
+            </w:tcBorders>
+            <w:shd w:val="clear" w:color="auto" w:fill="auto"/>
+            <w:noWrap/>
+            <w:vAlign w:val="bottom"/>
+          </w:tcPr>
+          <w:p>
+            <w:pPr>
+              <w:spacing w:line="240" w:lineRule="auto"/>
+              <w:jc w:val="left"/>
+              <w:rPr>
+                <w:rFonts w:cs="Calibri"/>
+                <w:color w:val="2F75B5"/>
+                <w:sz w:val="22"/>
+                <w:szCs w:val="22"/>
+              </w:rPr>
+            </w:pPr>
+            <w:r>
+              <w:rPr>
+                <w:rFonts w:cs="Calibri"/>
+                <w:color w:val="2F75B5"/>
+                <w:sz w:val="22"/>
+                <w:szCs w:val="22"/>
+              </w:rPr>
+              <w:t>27377</w:t>
+            </w:r>
+          </w:p>
+        </w:tc>
+      </w:tr>
+    </w:tbl>
+    <w:p>
+      <w:pPr>
+        <w:rPr>
+          <w:u w:val="single"/>
+          <w:lang w:val="en-US"/>
+        </w:rPr>
+      </w:pPr>
+    </w:p>
+    <w:tbl>
+      <w:tblPr>
+        <w:tblW w:w="2400" w:type="dxa"/>
+        <w:tblCellMar>
+          <w:left w:w="70" w:type="dxa"/>
+          <w:right w:w="70" w:type="dxa"/>
+        </w:tblCellMar>
+        <w:tblLook w:val="04A0" w:firstRow="1" w:lastRow="0" w:firstColumn="1" w:lastColumn="0" w:noHBand="0" w:noVBand="1"/>
+      </w:tblPr>
+      <w:tblGrid>
+        <w:gridCol w:w="979"/>
+        <w:gridCol w:w="1421"/>
+      </w:tblGrid>
+      <w:tr>
+        <w:trPr>
+          <w:trHeight w:val="300"/>
+        </w:trPr>
+        <w:tc>
+          <w:tcPr>
+            <w:tcW w:w="2400" w:type="dxa"/>
+            <w:gridSpan w:val="2"/>
+            <w:noWrap/>
+            <w:vAlign w:val="bottom"/>
+          </w:tcPr>
+          <w:p>
+            <w:pPr>
+              <w:rPr>
+                <w:u w:val="single"/>
+              </w:rPr>
+            </w:pPr>
+          </w:p>
+          <w:p>
+            <w:pPr>
+              <w:rPr>
+                <w:u w:val="single"/>
+              </w:rPr>
+            </w:pPr>
+            <w:r>
+              <w:rPr>
+                <w:u w:val="single"/>
+              </w:rPr>
+              <w:t>JAVA</w:t>
+            </w:r>
+            <w:r>
+              <w:rPr>
+                <w:u w:val="single"/>
+              </w:rPr>
+              <w:t>1</w:t>
+            </w:r>
+            <w:r>
+              <w:rPr>
+                <w:u w:val="single"/>
+              </w:rPr>
+              <w:t xml:space="preserve"> OPTIMITATION</w:t>
+            </w:r>
+          </w:p>
+        </w:tc>
+      </w:tr>
+      <w:tr>
+        <w:trPr>
+          <w:trHeight w:val="300"/>
+        </w:trPr>
+        <w:tc>
+          <w:tcPr>
+            <w:tcW w:w="979" w:type="dxa"/>
+            <w:tcBorders>
+              <w:top w:val="single" w:sz="4" w:space="0" w:color="5B9BD5"/>
+              <w:left w:val="nil"/>
+              <w:bottom w:val="single" w:sz="4" w:space="0" w:color="5B9BD5"/>
+              <w:right w:val="nil"/>
+            </w:tcBorders>
+            <w:noWrap/>
+            <w:vAlign w:val="bottom"/>
+            <w:hideMark/>
+          </w:tcPr>
+          <w:p>
+            <w:pPr>
+              <w:rPr>
+                <w:b/>
+                <w:bCs/>
+                <w:u w:val="single"/>
+              </w:rPr>
+            </w:pPr>
+            <w:r>
+              <w:rPr>
+                <w:b/>
+                <w:bCs/>
+                <w:u w:val="single"/>
+              </w:rPr>
+              <w:t>n</w:t>
+            </w:r>
+          </w:p>
+        </w:tc>
+        <w:tc>
+          <w:tcPr>
+            <w:tcW w:w="1421" w:type="dxa"/>
+            <w:tcBorders>
+              <w:top w:val="single" w:sz="4" w:space="0" w:color="5B9BD5"/>
+              <w:left w:val="nil"/>
+              <w:bottom w:val="single" w:sz="4" w:space="0" w:color="5B9BD5"/>
+              <w:right w:val="nil"/>
+            </w:tcBorders>
+            <w:noWrap/>
+            <w:vAlign w:val="bottom"/>
+            <w:hideMark/>
+          </w:tcPr>
+          <w:p>
+            <w:pPr>
+              <w:rPr>
+                <w:b/>
+                <w:bCs/>
+                <w:u w:val="single"/>
+              </w:rPr>
+            </w:pPr>
+            <w:r>
+              <w:rPr>
+                <w:b/>
+                <w:bCs/>
+                <w:u w:val="single"/>
+              </w:rPr>
+              <w:t>time(ms)</w:t>
+            </w:r>
+          </w:p>
+        </w:tc>
+      </w:tr>
+      <w:tr>
+        <w:trPr>
+          <w:trHeight w:val="300"/>
+        </w:trPr>
+        <w:tc>
+          <w:tcPr>
+            <w:tcW w:w="979" w:type="dxa"/>
+            <w:shd w:val="clear" w:color="auto" w:fill="DDEBF7"/>
+            <w:noWrap/>
+            <w:vAlign w:val="bottom"/>
+            <w:hideMark/>
+          </w:tcPr>
+          <w:p>
+            <w:pPr>
+              <w:rPr>
+                <w:u w:val="single"/>
+              </w:rPr>
+            </w:pPr>
+            <w:r>
+              <w:rPr>
+                <w:u w:val="single"/>
+              </w:rPr>
+              <w:t>10000</w:t>
+            </w:r>
+          </w:p>
+        </w:tc>
+        <w:tc>
+          <w:tcPr>
+            <w:tcW w:w="1421" w:type="dxa"/>
+            <w:shd w:val="clear" w:color="auto" w:fill="DDEBF7"/>
+            <w:noWrap/>
+            <w:vAlign w:val="bottom"/>
+            <w:hideMark/>
+          </w:tcPr>
+          <w:p>
+            <w:pPr>
+              <w:rPr>
+                <w:u w:val="single"/>
+              </w:rPr>
+            </w:pPr>
+            <w:r>
+              <w:rPr>
+                <w:u w:val="single"/>
+              </w:rPr>
+              <w:t>133</w:t>
+            </w:r>
+          </w:p>
+        </w:tc>
+      </w:tr>
+      <w:tr>
+        <w:trPr>
+          <w:trHeight w:val="300"/>
+        </w:trPr>
+        <w:tc>
+          <w:tcPr>
+            <w:tcW w:w="979" w:type="dxa"/>
+            <w:noWrap/>
+            <w:vAlign w:val="bottom"/>
+            <w:hideMark/>
+          </w:tcPr>
+          <w:p>
+            <w:pPr>
+              <w:rPr>
+                <w:u w:val="single"/>
+              </w:rPr>
+            </w:pPr>
+            <w:r>
+              <w:rPr>
+                <w:u w:val="single"/>
+              </w:rPr>
+              <w:t>20000</w:t>
+            </w:r>
+          </w:p>
+        </w:tc>
+        <w:tc>
+          <w:tcPr>
+            <w:tcW w:w="1421" w:type="dxa"/>
+            <w:noWrap/>
+            <w:vAlign w:val="bottom"/>
+            <w:hideMark/>
+          </w:tcPr>
+          <w:p>
+            <w:pPr>
+              <w:rPr>
+                <w:u w:val="single"/>
+              </w:rPr>
+            </w:pPr>
+            <w:r>
+              <w:rPr>
+                <w:u w:val="single"/>
+              </w:rPr>
+              <w:t>505</w:t>
+            </w:r>
+          </w:p>
+        </w:tc>
+      </w:tr>
+      <w:tr>
+        <w:trPr>
+          <w:trHeight w:val="300"/>
+        </w:trPr>
+        <w:tc>
+          <w:tcPr>
+            <w:tcW w:w="979" w:type="dxa"/>
+            <w:shd w:val="clear" w:color="auto" w:fill="DDEBF7"/>
+            <w:noWrap/>
+            <w:vAlign w:val="bottom"/>
+            <w:hideMark/>
+          </w:tcPr>
+          <w:p>
+            <w:pPr>
+              <w:rPr>
+                <w:u w:val="single"/>
+              </w:rPr>
+            </w:pPr>
+            <w:r>
+              <w:rPr>
+                <w:u w:val="single"/>
+              </w:rPr>
+              <w:t>40000</w:t>
+            </w:r>
+          </w:p>
+        </w:tc>
+        <w:tc>
+          <w:tcPr>
+            <w:tcW w:w="1421" w:type="dxa"/>
+            <w:shd w:val="clear" w:color="auto" w:fill="DDEBF7"/>
+            <w:noWrap/>
+            <w:vAlign w:val="bottom"/>
+            <w:hideMark/>
+          </w:tcPr>
+          <w:p>
+            <w:pPr>
+              <w:rPr>
+                <w:u w:val="single"/>
+              </w:rPr>
+            </w:pPr>
+            <w:r>
+              <w:rPr>
+                <w:u w:val="single"/>
+              </w:rPr>
+              <w:t>1978</w:t>
+            </w:r>
+          </w:p>
+        </w:tc>
+      </w:tr>
+      <w:tr>
+        <w:trPr>
+          <w:trHeight w:val="300"/>
+        </w:trPr>
+        <w:tc>
+          <w:tcPr>
+            <w:tcW w:w="979" w:type="dxa"/>
+            <w:noWrap/>
+            <w:vAlign w:val="bottom"/>
+            <w:hideMark/>
+          </w:tcPr>
+          <w:p>
+            <w:pPr>
+              <w:rPr>
+                <w:u w:val="single"/>
+              </w:rPr>
+            </w:pPr>
+            <w:r>
+              <w:rPr>
+                <w:u w:val="single"/>
+              </w:rPr>
+              <w:t>80000</w:t>
+            </w:r>
+          </w:p>
+        </w:tc>
+        <w:tc>
+          <w:tcPr>
+            <w:tcW w:w="1421" w:type="dxa"/>
+            <w:noWrap/>
+            <w:vAlign w:val="bottom"/>
+            <w:hideMark/>
+          </w:tcPr>
+          <w:p>
+            <w:pPr>
+              <w:rPr>
+                <w:u w:val="single"/>
+              </w:rPr>
+            </w:pPr>
+            <w:r>
+              <w:rPr>
+                <w:u w:val="single"/>
+              </w:rPr>
+              <w:t>7907</w:t>
+            </w:r>
+          </w:p>
+        </w:tc>
+      </w:tr>
+      <w:tr>
+        <w:trPr>
+          <w:trHeight w:val="300"/>
+        </w:trPr>
+        <w:tc>
+          <w:tcPr>
+            <w:tcW w:w="979" w:type="dxa"/>
+            <w:shd w:val="clear" w:color="auto" w:fill="DDEBF7"/>
+            <w:noWrap/>
+            <w:vAlign w:val="bottom"/>
+            <w:hideMark/>
+          </w:tcPr>
+          <w:p>
+            <w:pPr>
+              <w:rPr>
+                <w:u w:val="single"/>
+              </w:rPr>
+            </w:pPr>
+            <w:r>
+              <w:rPr>
+                <w:u w:val="single"/>
+              </w:rPr>
+              <w:t>16000</w:t>
+            </w:r>
+          </w:p>
+        </w:tc>
+        <w:tc>
+          <w:tcPr>
+            <w:tcW w:w="1421" w:type="dxa"/>
+            <w:shd w:val="clear" w:color="auto" w:fill="DDEBF7"/>
+            <w:noWrap/>
+            <w:vAlign w:val="bottom"/>
+            <w:hideMark/>
+          </w:tcPr>
+          <w:p>
+            <w:pPr>
+              <w:rPr>
+                <w:u w:val="single"/>
+              </w:rPr>
+            </w:pPr>
+            <w:r>
+              <w:rPr>
+                <w:u w:val="single"/>
+              </w:rPr>
+              <w:t>32440</w:t>
+            </w:r>
+          </w:p>
+        </w:tc>
+      </w:tr>
+      <w:tr>
+        <w:trPr>
+          <w:trHeight w:val="300"/>
+        </w:trPr>
+        <w:tc>
+          <w:tcPr>
+            <w:tcW w:w="979" w:type="dxa"/>
+            <w:tcBorders>
+              <w:top w:val="nil"/>
+              <w:left w:val="nil"/>
+              <w:bottom w:val="single" w:sz="4" w:space="0" w:color="5B9BD5"/>
+              <w:right w:val="nil"/>
+            </w:tcBorders>
+            <w:noWrap/>
+            <w:vAlign w:val="bottom"/>
+          </w:tcPr>
+          <w:p>
+            <w:pPr>
+              <w:rPr>
+                <w:u w:val="single"/>
+              </w:rPr>
+            </w:pPr>
+          </w:p>
+        </w:tc>
+        <w:tc>
+          <w:tcPr>
+            <w:tcW w:w="1421" w:type="dxa"/>
+            <w:tcBorders>
+              <w:top w:val="nil"/>
+              <w:left w:val="nil"/>
+              <w:bottom w:val="single" w:sz="4" w:space="0" w:color="5B9BD5"/>
+              <w:right w:val="nil"/>
+            </w:tcBorders>
+            <w:noWrap/>
+            <w:vAlign w:val="bottom"/>
+          </w:tcPr>
+          <w:p>
+            <w:pPr>
+              <w:rPr>
+                <w:u w:val="single"/>
+              </w:rPr>
+            </w:pPr>
+          </w:p>
+        </w:tc>
+      </w:tr>
+    </w:tbl>
+    <w:p>
+      <w:pPr>
+        <w:rPr>
+          <w:u w:val="single"/>
+          <w:lang w:val="en-US"/>
+        </w:rPr>
+      </w:pPr>
+    </w:p>
+    <w:p>
+      <w:pPr>
+        <w:rPr>
+          <w:u w:val="single"/>
+          <w:lang w:val="en-US"/>
+        </w:rPr>
+      </w:pPr>
+    </w:p>
+    <w:tbl>
+      <w:tblPr>
+        <w:tblW w:w="2552" w:type="dxa"/>
+        <w:tblCellMar>
+          <w:left w:w="70" w:type="dxa"/>
+          <w:right w:w="70" w:type="dxa"/>
+        </w:tblCellMar>
+        <w:tblLook w:val="04A0" w:firstRow="1" w:lastRow="0" w:firstColumn="1" w:lastColumn="0" w:noHBand="0" w:noVBand="1"/>
+      </w:tblPr>
+      <w:tblGrid>
+        <w:gridCol w:w="979"/>
+        <w:gridCol w:w="1573"/>
+      </w:tblGrid>
+      <w:tr>
+        <w:trPr>
+          <w:trHeight w:val="300"/>
+        </w:trPr>
+        <w:tc>
+          <w:tcPr>
+            <w:tcW w:w="2552" w:type="dxa"/>
+            <w:gridSpan w:val="2"/>
+            <w:tcBorders>
+              <w:top w:val="nil"/>
+              <w:left w:val="nil"/>
+              <w:bottom w:val="nil"/>
+              <w:right w:val="nil"/>
+            </w:tcBorders>
+            <w:shd w:val="clear" w:color="auto" w:fill="auto"/>
+            <w:noWrap/>
+            <w:vAlign w:val="bottom"/>
+            <w:hideMark/>
+          </w:tcPr>
+          <w:p>
+            <w:pPr>
+              <w:spacing w:line="240" w:lineRule="auto"/>
+              <w:jc w:val="center"/>
+              <w:rPr>
+                <w:rFonts w:cs="Calibri"/>
+                <w:color w:val="000000"/>
+                <w:sz w:val="22"/>
+                <w:szCs w:val="22"/>
+              </w:rPr>
+            </w:pPr>
+          </w:p>
+          <w:p>
+            <w:pPr>
+              <w:spacing w:line="240" w:lineRule="auto"/>
+              <w:jc w:val="center"/>
+              <w:rPr>
+                <w:rFonts w:cs="Calibri"/>
+                <w:color w:val="000000"/>
+                <w:sz w:val="22"/>
+                <w:szCs w:val="22"/>
+              </w:rPr>
+            </w:pPr>
+            <w:r>
+              <w:rPr>
+                <w:rFonts w:cs="Calibri"/>
+                <w:color w:val="000000"/>
+                <w:sz w:val="22"/>
+                <w:szCs w:val="22"/>
+              </w:rPr>
+              <w:t xml:space="preserve">JAVA2 </w:t>
+            </w:r>
+            <w:r>
+              <w:rPr>
+                <w:rFonts w:cs="Calibri"/>
+                <w:color w:val="000000"/>
+                <w:sz w:val="22"/>
+                <w:szCs w:val="22"/>
+              </w:rPr>
+              <w:t xml:space="preserve">NO </w:t>
+            </w:r>
+            <w:r>
+              <w:rPr>
+                <w:rFonts w:cs="Calibri"/>
+                <w:color w:val="000000"/>
+                <w:sz w:val="22"/>
+                <w:szCs w:val="22"/>
+              </w:rPr>
+              <w:t>OPTIMITATION</w:t>
+            </w:r>
+          </w:p>
+        </w:tc>
+      </w:tr>
+      <w:tr>
+        <w:trPr>
+          <w:trHeight w:val="300"/>
+        </w:trPr>
+        <w:tc>
+          <w:tcPr>
+            <w:tcW w:w="979" w:type="dxa"/>
+            <w:tcBorders>
+              <w:top w:val="single" w:sz="4" w:space="0" w:color="5B9BD5"/>
+              <w:left w:val="nil"/>
+              <w:bottom w:val="single" w:sz="4" w:space="0" w:color="5B9BD5"/>
+              <w:right w:val="nil"/>
+            </w:tcBorders>
+            <w:shd w:val="clear" w:color="auto" w:fill="auto"/>
+            <w:noWrap/>
+            <w:vAlign w:val="bottom"/>
+            <w:hideMark/>
+          </w:tcPr>
+          <w:p>
+            <w:pPr>
+              <w:spacing w:line="240" w:lineRule="auto"/>
+              <w:jc w:val="left"/>
+              <w:rPr>
+                <w:rFonts w:cs="Calibri"/>
+                <w:b/>
+                <w:bCs/>
+                <w:color w:val="2F75B5"/>
+                <w:sz w:val="22"/>
+                <w:szCs w:val="22"/>
+              </w:rPr>
+            </w:pPr>
+            <w:r>
+              <w:rPr>
+                <w:rFonts w:cs="Calibri"/>
+                <w:b/>
+                <w:bCs/>
+                <w:color w:val="2F75B5"/>
+                <w:sz w:val="22"/>
+                <w:szCs w:val="22"/>
+              </w:rPr>
+              <w:t>n</w:t>
+            </w:r>
+          </w:p>
+        </w:tc>
+        <w:tc>
+          <w:tcPr>
+            <w:tcW w:w="1573" w:type="dxa"/>
+            <w:tcBorders>
+              <w:top w:val="single" w:sz="4" w:space="0" w:color="5B9BD5"/>
+              <w:left w:val="nil"/>
+              <w:bottom w:val="single" w:sz="4" w:space="0" w:color="5B9BD5"/>
+              <w:right w:val="nil"/>
+            </w:tcBorders>
+            <w:shd w:val="clear" w:color="auto" w:fill="auto"/>
+            <w:noWrap/>
+            <w:vAlign w:val="bottom"/>
+            <w:hideMark/>
+          </w:tcPr>
+          <w:p>
+            <w:pPr>
+              <w:spacing w:line="240" w:lineRule="auto"/>
+              <w:jc w:val="left"/>
+              <w:rPr>
+                <w:rFonts w:cs="Calibri"/>
+                <w:b/>
+                <w:bCs/>
+                <w:color w:val="2F75B5"/>
+                <w:sz w:val="22"/>
+                <w:szCs w:val="22"/>
+              </w:rPr>
+            </w:pPr>
+            <w:r>
+              <w:rPr>
+                <w:rFonts w:cs="Calibri"/>
+                <w:b/>
+                <w:bCs/>
+                <w:color w:val="2F75B5"/>
+                <w:sz w:val="22"/>
+                <w:szCs w:val="22"/>
+              </w:rPr>
+              <w:t>time(ms)</w:t>
+            </w:r>
+          </w:p>
+        </w:tc>
+      </w:tr>
+      <w:tr>
+        <w:trPr>
+          <w:trHeight w:val="300"/>
+        </w:trPr>
+        <w:tc>
+          <w:tcPr>
+            <w:tcW w:w="979" w:type="dxa"/>
+            <w:tcBorders>
+              <w:top w:val="nil"/>
+              <w:left w:val="nil"/>
+              <w:bottom w:val="nil"/>
+              <w:right w:val="nil"/>
+            </w:tcBorders>
+            <w:shd w:val="clear" w:color="DDEBF7" w:fill="DDEBF7"/>
+            <w:noWrap/>
+            <w:vAlign w:val="bottom"/>
+            <w:hideMark/>
+          </w:tcPr>
+          <w:p>
+            <w:pPr>
+              <w:spacing w:line="240" w:lineRule="auto"/>
+              <w:jc w:val="right"/>
+              <w:rPr>
+                <w:rFonts w:cs="Calibri"/>
+                <w:color w:val="2F75B5"/>
+                <w:sz w:val="22"/>
+                <w:szCs w:val="22"/>
+              </w:rPr>
+            </w:pPr>
+            <w:r>
+              <w:rPr>
+                <w:rFonts w:cs="Calibri"/>
+                <w:color w:val="2F75B5"/>
+                <w:sz w:val="22"/>
+                <w:szCs w:val="22"/>
+              </w:rPr>
+              <w:t>10000</w:t>
+            </w:r>
+          </w:p>
+        </w:tc>
+        <w:tc>
+          <w:tcPr>
+            <w:tcW w:w="1573" w:type="dxa"/>
+            <w:tcBorders>
+              <w:top w:val="nil"/>
+              <w:left w:val="nil"/>
+              <w:bottom w:val="nil"/>
+              <w:right w:val="nil"/>
+            </w:tcBorders>
+            <w:shd w:val="clear" w:color="DDEBF7" w:fill="DDEBF7"/>
+            <w:noWrap/>
+            <w:vAlign w:val="bottom"/>
+            <w:hideMark/>
+          </w:tcPr>
+          <w:p>
+            <w:pPr>
+              <w:spacing w:line="240" w:lineRule="auto"/>
+              <w:jc w:val="right"/>
+              <w:rPr>
+                <w:rFonts w:cs="Calibri"/>
+                <w:color w:val="2F75B5"/>
+                <w:sz w:val="22"/>
+                <w:szCs w:val="22"/>
+              </w:rPr>
+            </w:pPr>
+            <w:r>
+              <w:rPr>
+                <w:rFonts w:cs="Calibri"/>
+                <w:color w:val="2F75B5"/>
+                <w:sz w:val="22"/>
+                <w:szCs w:val="22"/>
+              </w:rPr>
+              <w:t>57</w:t>
+            </w:r>
+          </w:p>
+        </w:tc>
+      </w:tr>
+      <w:tr>
+        <w:trPr>
+          <w:trHeight w:val="300"/>
+        </w:trPr>
+        <w:tc>
+          <w:tcPr>
+            <w:tcW w:w="979" w:type="dxa"/>
+            <w:tcBorders>
+              <w:top w:val="nil"/>
+              <w:left w:val="nil"/>
+              <w:bottom w:val="nil"/>
+              <w:right w:val="nil"/>
+            </w:tcBorders>
+            <w:shd w:val="clear" w:color="auto" w:fill="auto"/>
+            <w:noWrap/>
+            <w:vAlign w:val="bottom"/>
+            <w:hideMark/>
+          </w:tcPr>
+          <w:p>
+            <w:pPr>
+              <w:spacing w:line="240" w:lineRule="auto"/>
+              <w:jc w:val="right"/>
+              <w:rPr>
+                <w:rFonts w:cs="Calibri"/>
+                <w:color w:val="2F75B5"/>
+                <w:sz w:val="22"/>
+                <w:szCs w:val="22"/>
+              </w:rPr>
+            </w:pPr>
+            <w:r>
+              <w:rPr>
+                <w:rFonts w:cs="Calibri"/>
+                <w:color w:val="2F75B5"/>
+                <w:sz w:val="22"/>
+                <w:szCs w:val="22"/>
+              </w:rPr>
+              <w:t>20000</w:t>
+            </w:r>
+          </w:p>
+        </w:tc>
+        <w:tc>
+          <w:tcPr>
+            <w:tcW w:w="1573" w:type="dxa"/>
+            <w:tcBorders>
+              <w:top w:val="nil"/>
+              <w:left w:val="nil"/>
+              <w:bottom w:val="nil"/>
+              <w:right w:val="nil"/>
+            </w:tcBorders>
+            <w:shd w:val="clear" w:color="auto" w:fill="auto"/>
+            <w:noWrap/>
+            <w:vAlign w:val="bottom"/>
+            <w:hideMark/>
+          </w:tcPr>
+          <w:p>
+            <w:pPr>
+              <w:spacing w:line="240" w:lineRule="auto"/>
+              <w:jc w:val="right"/>
+              <w:rPr>
+                <w:rFonts w:cs="Calibri"/>
+                <w:color w:val="2F75B5"/>
+                <w:sz w:val="22"/>
+                <w:szCs w:val="22"/>
+              </w:rPr>
+            </w:pPr>
+            <w:r>
+              <w:rPr>
+                <w:rFonts w:cs="Calibri"/>
+                <w:color w:val="2F75B5"/>
+                <w:sz w:val="22"/>
+                <w:szCs w:val="22"/>
+              </w:rPr>
+              <w:t>212</w:t>
+            </w:r>
+          </w:p>
+        </w:tc>
+      </w:tr>
+      <w:tr>
+        <w:trPr>
+          <w:trHeight w:val="300"/>
+        </w:trPr>
+        <w:tc>
+          <w:tcPr>
+            <w:tcW w:w="979" w:type="dxa"/>
+            <w:tcBorders>
+              <w:top w:val="nil"/>
+              <w:left w:val="nil"/>
+              <w:bottom w:val="nil"/>
+              <w:right w:val="nil"/>
+            </w:tcBorders>
+            <w:shd w:val="clear" w:color="DDEBF7" w:fill="DDEBF7"/>
+            <w:noWrap/>
+            <w:vAlign w:val="bottom"/>
+            <w:hideMark/>
+          </w:tcPr>
+          <w:p>
+            <w:pPr>
+              <w:spacing w:line="240" w:lineRule="auto"/>
+              <w:jc w:val="right"/>
+              <w:rPr>
+                <w:rFonts w:cs="Calibri"/>
+                <w:color w:val="2F75B5"/>
+                <w:sz w:val="22"/>
+                <w:szCs w:val="22"/>
+              </w:rPr>
+            </w:pPr>
+            <w:r>
+              <w:rPr>
+                <w:rFonts w:cs="Calibri"/>
+                <w:color w:val="2F75B5"/>
+                <w:sz w:val="22"/>
+                <w:szCs w:val="22"/>
+              </w:rPr>
+              <w:t>40000</w:t>
+            </w:r>
+          </w:p>
+        </w:tc>
+        <w:tc>
+          <w:tcPr>
+            <w:tcW w:w="1573" w:type="dxa"/>
+            <w:tcBorders>
+              <w:top w:val="nil"/>
+              <w:left w:val="nil"/>
+              <w:bottom w:val="nil"/>
+              <w:right w:val="nil"/>
+            </w:tcBorders>
+            <w:shd w:val="clear" w:color="DDEBF7" w:fill="DDEBF7"/>
+            <w:noWrap/>
+            <w:vAlign w:val="bottom"/>
+            <w:hideMark/>
+          </w:tcPr>
+          <w:p>
+            <w:pPr>
+              <w:spacing w:line="240" w:lineRule="auto"/>
+              <w:jc w:val="right"/>
+              <w:rPr>
+                <w:rFonts w:cs="Calibri"/>
+                <w:color w:val="2F75B5"/>
+                <w:sz w:val="22"/>
+                <w:szCs w:val="22"/>
+              </w:rPr>
+            </w:pPr>
+            <w:r>
+              <w:rPr>
+                <w:rFonts w:cs="Calibri"/>
+                <w:color w:val="2F75B5"/>
+                <w:sz w:val="22"/>
+                <w:szCs w:val="22"/>
+              </w:rPr>
+              <w:t>733</w:t>
+            </w:r>
+          </w:p>
+        </w:tc>
+      </w:tr>
+      <w:tr>
+        <w:trPr>
+          <w:trHeight w:val="300"/>
+        </w:trPr>
+        <w:tc>
+          <w:tcPr>
+            <w:tcW w:w="979" w:type="dxa"/>
+            <w:tcBorders>
+              <w:top w:val="nil"/>
+              <w:left w:val="nil"/>
+              <w:bottom w:val="nil"/>
+              <w:right w:val="nil"/>
+            </w:tcBorders>
+            <w:shd w:val="clear" w:color="auto" w:fill="auto"/>
+            <w:noWrap/>
+            <w:vAlign w:val="bottom"/>
+            <w:hideMark/>
+          </w:tcPr>
+          <w:p>
+            <w:pPr>
+              <w:spacing w:line="240" w:lineRule="auto"/>
+              <w:jc w:val="right"/>
+              <w:rPr>
+                <w:rFonts w:cs="Calibri"/>
+                <w:color w:val="2F75B5"/>
+                <w:sz w:val="22"/>
+                <w:szCs w:val="22"/>
+              </w:rPr>
+            </w:pPr>
+            <w:r>
+              <w:rPr>
+                <w:rFonts w:cs="Calibri"/>
+                <w:color w:val="2F75B5"/>
+                <w:sz w:val="22"/>
+                <w:szCs w:val="22"/>
+              </w:rPr>
+              <w:t>80000</w:t>
+            </w:r>
+          </w:p>
+        </w:tc>
+        <w:tc>
+          <w:tcPr>
+            <w:tcW w:w="1573" w:type="dxa"/>
+            <w:tcBorders>
+              <w:top w:val="nil"/>
+              <w:left w:val="nil"/>
+              <w:bottom w:val="nil"/>
+              <w:right w:val="nil"/>
+            </w:tcBorders>
+            <w:shd w:val="clear" w:color="auto" w:fill="auto"/>
+            <w:noWrap/>
+            <w:vAlign w:val="bottom"/>
+            <w:hideMark/>
+          </w:tcPr>
+          <w:p>
+            <w:pPr>
+              <w:spacing w:line="240" w:lineRule="auto"/>
+              <w:jc w:val="right"/>
+              <w:rPr>
+                <w:rFonts w:cs="Calibri"/>
+                <w:color w:val="2F75B5"/>
+                <w:sz w:val="22"/>
+                <w:szCs w:val="22"/>
+              </w:rPr>
+            </w:pPr>
+            <w:r>
+              <w:rPr>
+                <w:rFonts w:cs="Calibri"/>
+                <w:color w:val="2F75B5"/>
+                <w:sz w:val="22"/>
+                <w:szCs w:val="22"/>
+              </w:rPr>
+              <w:t>3050</w:t>
+            </w:r>
+          </w:p>
+        </w:tc>
+      </w:tr>
+      <w:tr>
+        <w:trPr>
+          <w:trHeight w:val="300"/>
+        </w:trPr>
+        <w:tc>
+          <w:tcPr>
+            <w:tcW w:w="979" w:type="dxa"/>
+            <w:tcBorders>
+              <w:top w:val="nil"/>
+              <w:left w:val="nil"/>
+              <w:bottom w:val="nil"/>
+              <w:right w:val="nil"/>
+            </w:tcBorders>
+            <w:shd w:val="clear" w:color="DDEBF7" w:fill="DDEBF7"/>
+            <w:noWrap/>
+            <w:vAlign w:val="bottom"/>
+            <w:hideMark/>
+          </w:tcPr>
+          <w:p>
+            <w:pPr>
+              <w:spacing w:line="240" w:lineRule="auto"/>
+              <w:jc w:val="right"/>
+              <w:rPr>
+                <w:rFonts w:cs="Calibri"/>
+                <w:color w:val="2F75B5"/>
+                <w:sz w:val="22"/>
+                <w:szCs w:val="22"/>
+              </w:rPr>
+            </w:pPr>
+            <w:r>
+              <w:rPr>
+                <w:rFonts w:cs="Calibri"/>
+                <w:color w:val="2F75B5"/>
+                <w:sz w:val="22"/>
+                <w:szCs w:val="22"/>
+              </w:rPr>
+              <w:t>16000</w:t>
+            </w:r>
+          </w:p>
+        </w:tc>
+        <w:tc>
+          <w:tcPr>
+            <w:tcW w:w="1573" w:type="dxa"/>
+            <w:tcBorders>
+              <w:top w:val="nil"/>
+              <w:left w:val="nil"/>
+              <w:bottom w:val="nil"/>
+              <w:right w:val="nil"/>
+            </w:tcBorders>
+            <w:shd w:val="clear" w:color="DDEBF7" w:fill="DDEBF7"/>
+            <w:noWrap/>
+            <w:vAlign w:val="bottom"/>
+            <w:hideMark/>
+          </w:tcPr>
+          <w:p>
+            <w:pPr>
+              <w:spacing w:line="240" w:lineRule="auto"/>
+              <w:jc w:val="left"/>
+              <w:rPr>
+                <w:rFonts w:cs="Calibri"/>
+                <w:color w:val="2F75B5"/>
+                <w:sz w:val="22"/>
+                <w:szCs w:val="22"/>
+              </w:rPr>
+            </w:pPr>
+            <w:r>
+              <w:rPr>
+                <w:rFonts w:cs="Calibri"/>
+                <w:color w:val="2F75B5"/>
+                <w:sz w:val="22"/>
+                <w:szCs w:val="22"/>
+              </w:rPr>
+              <w:t>13279</w:t>
+            </w:r>
+          </w:p>
+        </w:tc>
+      </w:tr>
+      <w:tr>
+        <w:trPr>
+          <w:trHeight w:val="300"/>
+        </w:trPr>
+        <w:tc>
+          <w:tcPr>
+            <w:tcW w:w="979" w:type="dxa"/>
+            <w:tcBorders>
+              <w:top w:val="nil"/>
+              <w:left w:val="nil"/>
+              <w:bottom w:val="nil"/>
+              <w:right w:val="nil"/>
+            </w:tcBorders>
+            <w:shd w:val="clear" w:color="auto" w:fill="auto"/>
+            <w:noWrap/>
+            <w:vAlign w:val="bottom"/>
+            <w:hideMark/>
+          </w:tcPr>
+          <w:p>
+            <w:pPr>
+              <w:spacing w:line="240" w:lineRule="auto"/>
+              <w:jc w:val="right"/>
+              <w:rPr>
+                <w:rFonts w:cs="Calibri"/>
+                <w:color w:val="2F75B5"/>
+                <w:sz w:val="22"/>
+                <w:szCs w:val="22"/>
+              </w:rPr>
+            </w:pPr>
+            <w:r>
+              <w:rPr>
+                <w:rFonts w:cs="Calibri"/>
+                <w:color w:val="2F75B5"/>
+                <w:sz w:val="22"/>
+                <w:szCs w:val="22"/>
+              </w:rPr>
+              <w:t>32000</w:t>
+            </w:r>
+          </w:p>
+        </w:tc>
+        <w:tc>
+          <w:tcPr>
+            <w:tcW w:w="1573" w:type="dxa"/>
+            <w:tcBorders>
+              <w:top w:val="nil"/>
+              <w:left w:val="nil"/>
+              <w:bottom w:val="nil"/>
+              <w:right w:val="nil"/>
+            </w:tcBorders>
+            <w:shd w:val="clear" w:color="auto" w:fill="auto"/>
+            <w:noWrap/>
+            <w:vAlign w:val="bottom"/>
+            <w:hideMark/>
+          </w:tcPr>
+          <w:p>
+            <w:pPr>
+              <w:spacing w:line="240" w:lineRule="auto"/>
+              <w:jc w:val="left"/>
+              <w:rPr>
+                <w:rFonts w:cs="Calibri"/>
+                <w:color w:val="2F75B5"/>
+                <w:sz w:val="22"/>
+                <w:szCs w:val="22"/>
+              </w:rPr>
+            </w:pPr>
+            <w:r>
+              <w:rPr>
+                <w:rFonts w:cs="Calibri"/>
+                <w:color w:val="2F75B5"/>
+                <w:sz w:val="22"/>
+                <w:szCs w:val="22"/>
+              </w:rPr>
+              <w:t>40502</w:t>
+            </w:r>
+          </w:p>
+        </w:tc>
+      </w:tr>
+      <w:tr>
+        <w:trPr>
+          <w:trHeight w:val="300"/>
+        </w:trPr>
+        <w:tc>
+          <w:tcPr>
+            <w:tcW w:w="979" w:type="dxa"/>
+            <w:tcBorders>
+              <w:top w:val="nil"/>
+              <w:left w:val="nil"/>
+              <w:bottom w:val="single" w:sz="4" w:space="0" w:color="5B9BD5"/>
+              <w:right w:val="nil"/>
+            </w:tcBorders>
+            <w:shd w:val="clear" w:color="auto" w:fill="auto"/>
+            <w:noWrap/>
+            <w:vAlign w:val="bottom"/>
+          </w:tcPr>
+          <w:p>
+            <w:pPr>
+              <w:spacing w:line="240" w:lineRule="auto"/>
+              <w:rPr>
+                <w:rFonts w:cs="Calibri"/>
+                <w:color w:val="2F75B5"/>
+                <w:sz w:val="22"/>
+                <w:szCs w:val="22"/>
+              </w:rPr>
+            </w:pPr>
+          </w:p>
+        </w:tc>
+        <w:tc>
+          <w:tcPr>
+            <w:tcW w:w="1573" w:type="dxa"/>
+            <w:tcBorders>
+              <w:top w:val="nil"/>
+              <w:left w:val="nil"/>
+              <w:bottom w:val="single" w:sz="4" w:space="0" w:color="5B9BD5"/>
+              <w:right w:val="nil"/>
+            </w:tcBorders>
+            <w:shd w:val="clear" w:color="auto" w:fill="auto"/>
+            <w:noWrap/>
+            <w:vAlign w:val="bottom"/>
+          </w:tcPr>
+          <w:p>
+            <w:pPr>
+              <w:spacing w:line="240" w:lineRule="auto"/>
+              <w:jc w:val="left"/>
+              <w:rPr>
+                <w:rFonts w:cs="Calibri"/>
+                <w:color w:val="2F75B5"/>
+                <w:sz w:val="22"/>
+                <w:szCs w:val="22"/>
+              </w:rPr>
+            </w:pPr>
+          </w:p>
+        </w:tc>
+      </w:tr>
+    </w:tbl>
+    <w:p>
+      <w:pPr>
+        <w:rPr>
+          <w:u w:val="single"/>
+          <w:lang w:val="en-US"/>
+        </w:rPr>
+      </w:pPr>
+    </w:p>
+    <w:tbl>
+      <w:tblPr>
+        <w:tblW w:w="2400" w:type="dxa"/>
+        <w:tblCellMar>
+          <w:left w:w="70" w:type="dxa"/>
+          <w:right w:w="70" w:type="dxa"/>
+        </w:tblCellMar>
+        <w:tblLook w:val="04A0" w:firstRow="1" w:lastRow="0" w:firstColumn="1" w:lastColumn="0" w:noHBand="0" w:noVBand="1"/>
+      </w:tblPr>
+      <w:tblGrid>
+        <w:gridCol w:w="979"/>
+        <w:gridCol w:w="1421"/>
+      </w:tblGrid>
+      <w:tr>
+        <w:trPr>
+          <w:trHeight w:val="300"/>
+        </w:trPr>
+        <w:tc>
+          <w:tcPr>
+            <w:tcW w:w="2400" w:type="dxa"/>
+            <w:gridSpan w:val="2"/>
+            <w:tcBorders>
+              <w:top w:val="nil"/>
+              <w:left w:val="nil"/>
+              <w:bottom w:val="nil"/>
+              <w:right w:val="nil"/>
+            </w:tcBorders>
+            <w:shd w:val="clear" w:color="auto" w:fill="auto"/>
+            <w:noWrap/>
+            <w:vAlign w:val="bottom"/>
+            <w:hideMark/>
+          </w:tcPr>
+          <w:p>
+            <w:pPr>
+              <w:spacing w:line="240" w:lineRule="auto"/>
+              <w:jc w:val="center"/>
+              <w:rPr>
+                <w:rFonts w:cs="Calibri"/>
+                <w:color w:val="000000"/>
+                <w:sz w:val="22"/>
+                <w:szCs w:val="22"/>
+              </w:rPr>
+            </w:pPr>
+          </w:p>
+          <w:p>
+            <w:pPr>
+              <w:spacing w:line="240" w:lineRule="auto"/>
+              <w:jc w:val="center"/>
+              <w:rPr>
+                <w:rFonts w:cs="Calibri"/>
+                <w:color w:val="000000"/>
+                <w:sz w:val="22"/>
+                <w:szCs w:val="22"/>
+              </w:rPr>
+            </w:pPr>
+            <w:r>
+              <w:rPr>
+                <w:rFonts w:cs="Calibri"/>
+                <w:color w:val="000000"/>
+                <w:sz w:val="22"/>
+                <w:szCs w:val="22"/>
+              </w:rPr>
+              <w:t xml:space="preserve">JAVA3 </w:t>
+            </w:r>
+            <w:r>
+              <w:rPr>
+                <w:rFonts w:cs="Calibri"/>
+                <w:color w:val="000000"/>
+                <w:sz w:val="22"/>
+                <w:szCs w:val="22"/>
+              </w:rPr>
+              <w:t xml:space="preserve">NO </w:t>
+            </w:r>
+            <w:r>
+              <w:rPr>
+                <w:rFonts w:cs="Calibri"/>
+                <w:color w:val="000000"/>
+                <w:sz w:val="22"/>
+                <w:szCs w:val="22"/>
+              </w:rPr>
+              <w:t>OPTIMITATION</w:t>
+            </w:r>
+          </w:p>
+        </w:tc>
+      </w:tr>
+      <w:tr>
+        <w:trPr>
+          <w:trHeight w:val="300"/>
+        </w:trPr>
+        <w:tc>
+          <w:tcPr>
+            <w:tcW w:w="979" w:type="dxa"/>
+            <w:tcBorders>
+              <w:top w:val="single" w:sz="4" w:space="0" w:color="5B9BD5"/>
+              <w:left w:val="nil"/>
+              <w:bottom w:val="single" w:sz="4" w:space="0" w:color="5B9BD5"/>
+              <w:right w:val="nil"/>
+            </w:tcBorders>
+            <w:shd w:val="clear" w:color="auto" w:fill="auto"/>
+            <w:noWrap/>
+            <w:vAlign w:val="bottom"/>
+            <w:hideMark/>
+          </w:tcPr>
+          <w:p>
+            <w:pPr>
+              <w:spacing w:line="240" w:lineRule="auto"/>
+              <w:jc w:val="left"/>
+              <w:rPr>
+                <w:rFonts w:cs="Calibri"/>
+                <w:b/>
+                <w:bCs/>
+                <w:color w:val="2F75B5"/>
+                <w:sz w:val="22"/>
+                <w:szCs w:val="22"/>
+              </w:rPr>
+            </w:pPr>
+            <w:r>
+              <w:rPr>
+                <w:rFonts w:cs="Calibri"/>
+                <w:b/>
+                <w:bCs/>
+                <w:color w:val="2F75B5"/>
+                <w:sz w:val="22"/>
+                <w:szCs w:val="22"/>
+              </w:rPr>
+              <w:t>n</w:t>
+            </w:r>
+          </w:p>
+        </w:tc>
+        <w:tc>
+          <w:tcPr>
+            <w:tcW w:w="1421" w:type="dxa"/>
+            <w:tcBorders>
+              <w:top w:val="single" w:sz="4" w:space="0" w:color="5B9BD5"/>
+              <w:left w:val="nil"/>
+              <w:bottom w:val="single" w:sz="4" w:space="0" w:color="5B9BD5"/>
+              <w:right w:val="nil"/>
+            </w:tcBorders>
+            <w:shd w:val="clear" w:color="auto" w:fill="auto"/>
+            <w:noWrap/>
+            <w:vAlign w:val="bottom"/>
+            <w:hideMark/>
+          </w:tcPr>
+          <w:p>
+            <w:pPr>
+              <w:spacing w:line="240" w:lineRule="auto"/>
+              <w:jc w:val="left"/>
+              <w:rPr>
+                <w:rFonts w:cs="Calibri"/>
+                <w:b/>
+                <w:bCs/>
+                <w:color w:val="2F75B5"/>
+                <w:sz w:val="22"/>
+                <w:szCs w:val="22"/>
+              </w:rPr>
+            </w:pPr>
+            <w:r>
+              <w:rPr>
+                <w:rFonts w:cs="Calibri"/>
+                <w:b/>
+                <w:bCs/>
+                <w:color w:val="2F75B5"/>
+                <w:sz w:val="22"/>
+                <w:szCs w:val="22"/>
+              </w:rPr>
+              <w:t>time(ms)</w:t>
+            </w:r>
+          </w:p>
+        </w:tc>
+      </w:tr>
+      <w:tr>
+        <w:trPr>
+          <w:trHeight w:val="300"/>
+        </w:trPr>
+        <w:tc>
+          <w:tcPr>
+            <w:tcW w:w="979" w:type="dxa"/>
+            <w:tcBorders>
+              <w:top w:val="nil"/>
+              <w:left w:val="nil"/>
+              <w:bottom w:val="nil"/>
+              <w:right w:val="nil"/>
+            </w:tcBorders>
+            <w:shd w:val="clear" w:color="DDEBF7" w:fill="DDEBF7"/>
+            <w:noWrap/>
+            <w:vAlign w:val="bottom"/>
+            <w:hideMark/>
+          </w:tcPr>
+          <w:p>
+            <w:pPr>
+              <w:spacing w:line="240" w:lineRule="auto"/>
+              <w:jc w:val="right"/>
+              <w:rPr>
+                <w:rFonts w:cs="Calibri"/>
+                <w:color w:val="2F75B5"/>
+                <w:sz w:val="22"/>
+                <w:szCs w:val="22"/>
+              </w:rPr>
+            </w:pPr>
+            <w:r>
+              <w:rPr>
+                <w:rFonts w:cs="Calibri"/>
+                <w:color w:val="2F75B5"/>
+                <w:sz w:val="22"/>
+                <w:szCs w:val="22"/>
+              </w:rPr>
+              <w:t>10000</w:t>
+            </w:r>
+          </w:p>
+        </w:tc>
+        <w:tc>
+          <w:tcPr>
+            <w:tcW w:w="1421" w:type="dxa"/>
+            <w:tcBorders>
+              <w:top w:val="nil"/>
+              <w:left w:val="nil"/>
+              <w:bottom w:val="nil"/>
+              <w:right w:val="nil"/>
+            </w:tcBorders>
+            <w:shd w:val="clear" w:color="DDEBF7" w:fill="DDEBF7"/>
+            <w:noWrap/>
+            <w:vAlign w:val="bottom"/>
+            <w:hideMark/>
+          </w:tcPr>
+          <w:p>
+            <w:pPr>
+              <w:spacing w:line="240" w:lineRule="auto"/>
+              <w:jc w:val="right"/>
+              <w:rPr>
+                <w:rFonts w:cs="Calibri"/>
+                <w:color w:val="2F75B5"/>
+                <w:sz w:val="22"/>
+                <w:szCs w:val="22"/>
+              </w:rPr>
+            </w:pPr>
+            <w:r>
+              <w:rPr>
+                <w:rFonts w:cs="Calibri"/>
+                <w:color w:val="2F75B5"/>
+                <w:sz w:val="22"/>
+                <w:szCs w:val="22"/>
+              </w:rPr>
+              <w:t>43</w:t>
+            </w:r>
+          </w:p>
+        </w:tc>
+      </w:tr>
+      <w:tr>
+        <w:trPr>
+          <w:trHeight w:val="300"/>
+        </w:trPr>
+        <w:tc>
+          <w:tcPr>
+            <w:tcW w:w="979" w:type="dxa"/>
+            <w:tcBorders>
+              <w:top w:val="nil"/>
+              <w:left w:val="nil"/>
+              <w:bottom w:val="nil"/>
+              <w:right w:val="nil"/>
+            </w:tcBorders>
+            <w:shd w:val="clear" w:color="auto" w:fill="auto"/>
+            <w:noWrap/>
+            <w:vAlign w:val="bottom"/>
+            <w:hideMark/>
+          </w:tcPr>
+          <w:p>
+            <w:pPr>
+              <w:spacing w:line="240" w:lineRule="auto"/>
+              <w:jc w:val="right"/>
+              <w:rPr>
+                <w:rFonts w:cs="Calibri"/>
+                <w:color w:val="2F75B5"/>
+                <w:sz w:val="22"/>
+                <w:szCs w:val="22"/>
+              </w:rPr>
+            </w:pPr>
+            <w:r>
+              <w:rPr>
+                <w:rFonts w:cs="Calibri"/>
+                <w:color w:val="2F75B5"/>
+                <w:sz w:val="22"/>
+                <w:szCs w:val="22"/>
+              </w:rPr>
+              <w:t>20000</w:t>
+            </w:r>
+          </w:p>
+        </w:tc>
+        <w:tc>
+          <w:tcPr>
+            <w:tcW w:w="1421" w:type="dxa"/>
+            <w:tcBorders>
+              <w:top w:val="nil"/>
+              <w:left w:val="nil"/>
+              <w:bottom w:val="nil"/>
+              <w:right w:val="nil"/>
+            </w:tcBorders>
+            <w:shd w:val="clear" w:color="auto" w:fill="auto"/>
+            <w:noWrap/>
+            <w:vAlign w:val="bottom"/>
+            <w:hideMark/>
+          </w:tcPr>
+          <w:p>
+            <w:pPr>
+              <w:spacing w:line="240" w:lineRule="auto"/>
+              <w:jc w:val="right"/>
+              <w:rPr>
+                <w:rFonts w:cs="Calibri"/>
+                <w:color w:val="2F75B5"/>
+                <w:sz w:val="22"/>
+                <w:szCs w:val="22"/>
+              </w:rPr>
+            </w:pPr>
+            <w:r>
+              <w:rPr>
+                <w:rFonts w:cs="Calibri"/>
+                <w:color w:val="2F75B5"/>
+                <w:sz w:val="22"/>
+                <w:szCs w:val="22"/>
+              </w:rPr>
+              <w:t>147</w:t>
+            </w:r>
+          </w:p>
+        </w:tc>
+      </w:tr>
+      <w:tr>
+        <w:trPr>
+          <w:trHeight w:val="300"/>
+        </w:trPr>
+        <w:tc>
+          <w:tcPr>
+            <w:tcW w:w="979" w:type="dxa"/>
+            <w:tcBorders>
+              <w:top w:val="nil"/>
+              <w:left w:val="nil"/>
+              <w:bottom w:val="nil"/>
+              <w:right w:val="nil"/>
+            </w:tcBorders>
+            <w:shd w:val="clear" w:color="DDEBF7" w:fill="DDEBF7"/>
+            <w:noWrap/>
+            <w:vAlign w:val="bottom"/>
+            <w:hideMark/>
+          </w:tcPr>
+          <w:p>
+            <w:pPr>
+              <w:spacing w:line="240" w:lineRule="auto"/>
+              <w:jc w:val="right"/>
+              <w:rPr>
+                <w:rFonts w:cs="Calibri"/>
+                <w:color w:val="2F75B5"/>
+                <w:sz w:val="22"/>
+                <w:szCs w:val="22"/>
+              </w:rPr>
+            </w:pPr>
+            <w:r>
+              <w:rPr>
+                <w:rFonts w:cs="Calibri"/>
+                <w:color w:val="2F75B5"/>
+                <w:sz w:val="22"/>
+                <w:szCs w:val="22"/>
+              </w:rPr>
+              <w:t>40000</w:t>
+            </w:r>
+          </w:p>
+        </w:tc>
+        <w:tc>
+          <w:tcPr>
+            <w:tcW w:w="1421" w:type="dxa"/>
+            <w:tcBorders>
+              <w:top w:val="nil"/>
+              <w:left w:val="nil"/>
+              <w:bottom w:val="nil"/>
+              <w:right w:val="nil"/>
+            </w:tcBorders>
+            <w:shd w:val="clear" w:color="DDEBF7" w:fill="DDEBF7"/>
+            <w:noWrap/>
+            <w:vAlign w:val="bottom"/>
+            <w:hideMark/>
+          </w:tcPr>
+          <w:p>
+            <w:pPr>
+              <w:spacing w:line="240" w:lineRule="auto"/>
+              <w:jc w:val="right"/>
+              <w:rPr>
+                <w:rFonts w:cs="Calibri"/>
+                <w:color w:val="2F75B5"/>
+                <w:sz w:val="22"/>
+                <w:szCs w:val="22"/>
+              </w:rPr>
+            </w:pPr>
+            <w:r>
+              <w:rPr>
+                <w:rFonts w:cs="Calibri"/>
+                <w:color w:val="2F75B5"/>
+                <w:sz w:val="22"/>
+                <w:szCs w:val="22"/>
+              </w:rPr>
+              <w:t>541</w:t>
+            </w:r>
+          </w:p>
+        </w:tc>
+      </w:tr>
+      <w:tr>
+        <w:trPr>
+          <w:trHeight w:val="300"/>
+        </w:trPr>
+        <w:tc>
+          <w:tcPr>
+            <w:tcW w:w="979" w:type="dxa"/>
+            <w:tcBorders>
+              <w:top w:val="nil"/>
+              <w:left w:val="nil"/>
+              <w:bottom w:val="nil"/>
+              <w:right w:val="nil"/>
+            </w:tcBorders>
+            <w:shd w:val="clear" w:color="auto" w:fill="auto"/>
+            <w:noWrap/>
+            <w:vAlign w:val="bottom"/>
+            <w:hideMark/>
+          </w:tcPr>
+          <w:p>
+            <w:pPr>
+              <w:spacing w:line="240" w:lineRule="auto"/>
+              <w:jc w:val="right"/>
+              <w:rPr>
+                <w:rFonts w:cs="Calibri"/>
+                <w:color w:val="2F75B5"/>
+                <w:sz w:val="22"/>
+                <w:szCs w:val="22"/>
+              </w:rPr>
+            </w:pPr>
+            <w:r>
+              <w:rPr>
+                <w:rFonts w:cs="Calibri"/>
+                <w:color w:val="2F75B5"/>
+                <w:sz w:val="22"/>
+                <w:szCs w:val="22"/>
+              </w:rPr>
+              <w:t>80000</w:t>
+            </w:r>
+          </w:p>
+        </w:tc>
+        <w:tc>
+          <w:tcPr>
+            <w:tcW w:w="1421" w:type="dxa"/>
+            <w:tcBorders>
+              <w:top w:val="nil"/>
+              <w:left w:val="nil"/>
+              <w:bottom w:val="nil"/>
+              <w:right w:val="nil"/>
+            </w:tcBorders>
+            <w:shd w:val="clear" w:color="auto" w:fill="auto"/>
+            <w:noWrap/>
+            <w:vAlign w:val="bottom"/>
+            <w:hideMark/>
+          </w:tcPr>
+          <w:p>
+            <w:pPr>
+              <w:spacing w:line="240" w:lineRule="auto"/>
+              <w:jc w:val="right"/>
+              <w:rPr>
+                <w:rFonts w:cs="Calibri"/>
+                <w:color w:val="2F75B5"/>
+                <w:sz w:val="22"/>
+                <w:szCs w:val="22"/>
+              </w:rPr>
+            </w:pPr>
+            <w:r>
+              <w:rPr>
+                <w:rFonts w:cs="Calibri"/>
+                <w:color w:val="2F75B5"/>
+                <w:sz w:val="22"/>
+                <w:szCs w:val="22"/>
+              </w:rPr>
+              <w:t>2140</w:t>
+            </w:r>
+          </w:p>
+        </w:tc>
+      </w:tr>
+      <w:tr>
+        <w:trPr>
+          <w:trHeight w:val="300"/>
+        </w:trPr>
+        <w:tc>
+          <w:tcPr>
+            <w:tcW w:w="979" w:type="dxa"/>
+            <w:tcBorders>
+              <w:top w:val="nil"/>
+              <w:left w:val="nil"/>
+              <w:bottom w:val="nil"/>
+              <w:right w:val="nil"/>
+            </w:tcBorders>
+            <w:shd w:val="clear" w:color="DDEBF7" w:fill="DDEBF7"/>
+            <w:noWrap/>
+            <w:vAlign w:val="bottom"/>
+            <w:hideMark/>
+          </w:tcPr>
+          <w:p>
+            <w:pPr>
+              <w:spacing w:line="240" w:lineRule="auto"/>
+              <w:jc w:val="right"/>
+              <w:rPr>
+                <w:rFonts w:cs="Calibri"/>
+                <w:color w:val="2F75B5"/>
+                <w:sz w:val="22"/>
+                <w:szCs w:val="22"/>
+              </w:rPr>
+            </w:pPr>
+            <w:r>
+              <w:rPr>
+                <w:rFonts w:cs="Calibri"/>
+                <w:color w:val="2F75B5"/>
+                <w:sz w:val="22"/>
+                <w:szCs w:val="22"/>
+              </w:rPr>
+              <w:t>16000</w:t>
+            </w:r>
+          </w:p>
+        </w:tc>
+        <w:tc>
+          <w:tcPr>
+            <w:tcW w:w="1421" w:type="dxa"/>
+            <w:tcBorders>
+              <w:top w:val="nil"/>
+              <w:left w:val="nil"/>
+              <w:bottom w:val="nil"/>
+              <w:right w:val="nil"/>
+            </w:tcBorders>
+            <w:shd w:val="clear" w:color="DDEBF7" w:fill="DDEBF7"/>
+            <w:noWrap/>
+            <w:vAlign w:val="bottom"/>
+            <w:hideMark/>
+          </w:tcPr>
+          <w:p>
+            <w:pPr>
+              <w:spacing w:line="240" w:lineRule="auto"/>
+              <w:jc w:val="left"/>
+              <w:rPr>
+                <w:rFonts w:cs="Calibri"/>
+                <w:color w:val="2F75B5"/>
+                <w:sz w:val="22"/>
+                <w:szCs w:val="22"/>
+              </w:rPr>
+            </w:pPr>
+            <w:r>
+              <w:rPr>
+                <w:rFonts w:cs="Calibri"/>
+                <w:color w:val="2F75B5"/>
+                <w:sz w:val="22"/>
+                <w:szCs w:val="22"/>
+              </w:rPr>
+              <w:t>9248</w:t>
+            </w:r>
+          </w:p>
+        </w:tc>
+      </w:tr>
+      <w:tr>
+        <w:trPr>
+          <w:trHeight w:val="300"/>
+        </w:trPr>
+        <w:tc>
+          <w:tcPr>
+            <w:tcW w:w="979" w:type="dxa"/>
+            <w:tcBorders>
+              <w:top w:val="nil"/>
+              <w:left w:val="nil"/>
+              <w:bottom w:val="nil"/>
+              <w:right w:val="nil"/>
+            </w:tcBorders>
+            <w:shd w:val="clear" w:color="auto" w:fill="auto"/>
+            <w:noWrap/>
+            <w:vAlign w:val="bottom"/>
+            <w:hideMark/>
+          </w:tcPr>
+          <w:p>
+            <w:pPr>
+              <w:spacing w:line="240" w:lineRule="auto"/>
+              <w:jc w:val="right"/>
+              <w:rPr>
+                <w:rFonts w:cs="Calibri"/>
+                <w:color w:val="2F75B5"/>
+                <w:sz w:val="22"/>
+                <w:szCs w:val="22"/>
+              </w:rPr>
+            </w:pPr>
+            <w:r>
+              <w:rPr>
+                <w:rFonts w:cs="Calibri"/>
+                <w:color w:val="2F75B5"/>
+                <w:sz w:val="22"/>
+                <w:szCs w:val="22"/>
+              </w:rPr>
+              <w:t>32000</w:t>
+            </w:r>
+          </w:p>
+        </w:tc>
+        <w:tc>
+          <w:tcPr>
+            <w:tcW w:w="1421" w:type="dxa"/>
+            <w:tcBorders>
+              <w:top w:val="nil"/>
+              <w:left w:val="nil"/>
+              <w:bottom w:val="nil"/>
+              <w:right w:val="nil"/>
+            </w:tcBorders>
+            <w:shd w:val="clear" w:color="auto" w:fill="auto"/>
+            <w:noWrap/>
+            <w:vAlign w:val="bottom"/>
+            <w:hideMark/>
+          </w:tcPr>
+          <w:p>
+            <w:pPr>
+              <w:spacing w:line="240" w:lineRule="auto"/>
+              <w:jc w:val="left"/>
+              <w:rPr>
+                <w:rFonts w:cs="Calibri"/>
+                <w:color w:val="2F75B5"/>
+                <w:sz w:val="22"/>
+                <w:szCs w:val="22"/>
+              </w:rPr>
+            </w:pPr>
+            <w:r>
+              <w:rPr>
+                <w:rFonts w:cs="Calibri"/>
+                <w:color w:val="2F75B5"/>
+                <w:sz w:val="22"/>
+                <w:szCs w:val="22"/>
+              </w:rPr>
+              <w:t>44498</w:t>
+            </w:r>
+          </w:p>
+        </w:tc>
+      </w:tr>
+    </w:tbl>
+    <w:p>
+      <w:pPr>
+        <w:rPr>
+          <w:u w:val="single"/>
+          <w:lang w:val="en-US"/>
+        </w:rPr>
+      </w:pPr>
+    </w:p>
+    <w:tbl>
+      <w:tblPr>
+        <w:tblW w:w="2400" w:type="dxa"/>
+        <w:tblCellMar>
+          <w:left w:w="70" w:type="dxa"/>
+          <w:right w:w="70" w:type="dxa"/>
+        </w:tblCellMar>
+        <w:tblLook w:val="04A0" w:firstRow="1" w:lastRow="0" w:firstColumn="1" w:lastColumn="0" w:noHBand="0" w:noVBand="1"/>
+      </w:tblPr>
+      <w:tblGrid>
+        <w:gridCol w:w="979"/>
+        <w:gridCol w:w="1421"/>
+      </w:tblGrid>
+      <w:tr>
+        <w:trPr>
+          <w:trHeight w:val="300"/>
+        </w:trPr>
+        <w:tc>
+          <w:tcPr>
+            <w:tcW w:w="2400" w:type="dxa"/>
+            <w:gridSpan w:val="2"/>
+            <w:noWrap/>
+            <w:vAlign w:val="bottom"/>
+          </w:tcPr>
+          <w:p>
+            <w:pPr>
+              <w:rPr>
+                <w:u w:val="single"/>
+              </w:rPr>
+            </w:pPr>
+          </w:p>
+          <w:p>
+            <w:pPr>
+              <w:rPr>
+                <w:u w:val="single"/>
+              </w:rPr>
+            </w:pPr>
+            <w:r>
+              <w:rPr>
+                <w:u w:val="single"/>
+              </w:rPr>
+              <w:t>JAVA</w:t>
+            </w:r>
+            <w:r>
+              <w:rPr>
+                <w:u w:val="single"/>
+              </w:rPr>
+              <w:t>1</w:t>
+            </w:r>
+            <w:r>
+              <w:rPr>
+                <w:u w:val="single"/>
+              </w:rPr>
+              <w:t xml:space="preserve"> </w:t>
+            </w:r>
+            <w:r>
+              <w:rPr>
+                <w:u w:val="single"/>
+              </w:rPr>
+              <w:t xml:space="preserve">NO </w:t>
+            </w:r>
+            <w:r>
+              <w:rPr>
+                <w:u w:val="single"/>
+              </w:rPr>
+              <w:t>OPTIMITATION</w:t>
+            </w:r>
+          </w:p>
+        </w:tc>
+      </w:tr>
+      <w:tr>
+        <w:trPr>
+          <w:trHeight w:val="300"/>
+        </w:trPr>
+        <w:tc>
+          <w:tcPr>
+            <w:tcW w:w="979" w:type="dxa"/>
+            <w:tcBorders>
+              <w:top w:val="single" w:sz="4" w:space="0" w:color="5B9BD5"/>
+              <w:left w:val="nil"/>
+              <w:bottom w:val="single" w:sz="4" w:space="0" w:color="5B9BD5"/>
+              <w:right w:val="nil"/>
+            </w:tcBorders>
+            <w:noWrap/>
+            <w:vAlign w:val="bottom"/>
+            <w:hideMark/>
+          </w:tcPr>
+          <w:p>
+            <w:pPr>
+              <w:rPr>
+                <w:b/>
+                <w:bCs/>
+                <w:u w:val="single"/>
+              </w:rPr>
+            </w:pPr>
+            <w:r>
+              <w:rPr>
+                <w:b/>
+                <w:bCs/>
+                <w:u w:val="single"/>
+              </w:rPr>
+              <w:t>n</w:t>
+            </w:r>
+          </w:p>
+        </w:tc>
+        <w:tc>
+          <w:tcPr>
+            <w:tcW w:w="1421" w:type="dxa"/>
+            <w:tcBorders>
+              <w:top w:val="single" w:sz="4" w:space="0" w:color="5B9BD5"/>
+              <w:left w:val="nil"/>
+              <w:bottom w:val="single" w:sz="4" w:space="0" w:color="5B9BD5"/>
+              <w:right w:val="nil"/>
+            </w:tcBorders>
+            <w:noWrap/>
+            <w:vAlign w:val="bottom"/>
+            <w:hideMark/>
+          </w:tcPr>
+          <w:p>
+            <w:pPr>
+              <w:rPr>
+                <w:b/>
+                <w:bCs/>
+                <w:u w:val="single"/>
+              </w:rPr>
+            </w:pPr>
+            <w:r>
+              <w:rPr>
+                <w:b/>
+                <w:bCs/>
+                <w:u w:val="single"/>
+              </w:rPr>
+              <w:t>time(ms)</w:t>
+            </w:r>
+          </w:p>
+        </w:tc>
+      </w:tr>
+      <w:tr>
+        <w:trPr>
+          <w:trHeight w:val="300"/>
+        </w:trPr>
+        <w:tc>
+          <w:tcPr>
+            <w:tcW w:w="979" w:type="dxa"/>
+            <w:shd w:val="clear" w:color="auto" w:fill="DDEBF7"/>
+            <w:noWrap/>
+            <w:vAlign w:val="bottom"/>
+            <w:hideMark/>
+          </w:tcPr>
+          <w:p>
+            <w:pPr>
+              <w:rPr>
+                <w:u w:val="single"/>
+              </w:rPr>
+            </w:pPr>
+            <w:r>
+              <w:rPr>
+                <w:u w:val="single"/>
+              </w:rPr>
+              <w:t>10000</w:t>
+            </w:r>
+          </w:p>
+        </w:tc>
+        <w:tc>
+          <w:tcPr>
+            <w:tcW w:w="1421" w:type="dxa"/>
+            <w:shd w:val="clear" w:color="auto" w:fill="DDEBF7"/>
+            <w:noWrap/>
+            <w:vAlign w:val="bottom"/>
+            <w:hideMark/>
+          </w:tcPr>
+          <w:p>
+            <w:pPr>
+              <w:rPr>
+                <w:u w:val="single"/>
+              </w:rPr>
+            </w:pPr>
+            <w:r>
+              <w:rPr>
+                <w:u w:val="single"/>
+              </w:rPr>
+              <w:t>471</w:t>
+            </w:r>
+          </w:p>
+        </w:tc>
+      </w:tr>
+      <w:tr>
+        <w:trPr>
+          <w:trHeight w:val="300"/>
+        </w:trPr>
+        <w:tc>
+          <w:tcPr>
+            <w:tcW w:w="979" w:type="dxa"/>
+            <w:noWrap/>
+            <w:vAlign w:val="bottom"/>
+            <w:hideMark/>
+          </w:tcPr>
+          <w:p>
+            <w:pPr>
+              <w:rPr>
+                <w:u w:val="single"/>
+              </w:rPr>
+            </w:pPr>
+            <w:r>
+              <w:rPr>
+                <w:u w:val="single"/>
+              </w:rPr>
+              <w:t>20000</w:t>
+            </w:r>
+          </w:p>
+        </w:tc>
+        <w:tc>
+          <w:tcPr>
+            <w:tcW w:w="1421" w:type="dxa"/>
+            <w:noWrap/>
+            <w:vAlign w:val="bottom"/>
+            <w:hideMark/>
+          </w:tcPr>
+          <w:p>
+            <w:pPr>
+              <w:rPr>
+                <w:u w:val="single"/>
+              </w:rPr>
+            </w:pPr>
+            <w:r>
+              <w:rPr>
+                <w:u w:val="single"/>
+              </w:rPr>
+              <w:t>1855</w:t>
+            </w:r>
+          </w:p>
+        </w:tc>
+      </w:tr>
+      <w:tr>
+        <w:trPr>
+          <w:trHeight w:val="300"/>
+        </w:trPr>
+        <w:tc>
+          <w:tcPr>
+            <w:tcW w:w="979" w:type="dxa"/>
+            <w:shd w:val="clear" w:color="auto" w:fill="DDEBF7"/>
+            <w:noWrap/>
+            <w:vAlign w:val="bottom"/>
+            <w:hideMark/>
+          </w:tcPr>
+          <w:p>
+            <w:pPr>
+              <w:rPr>
+                <w:u w:val="single"/>
+              </w:rPr>
+            </w:pPr>
+            <w:r>
+              <w:rPr>
+                <w:u w:val="single"/>
+              </w:rPr>
+              <w:t>40000</w:t>
+            </w:r>
+          </w:p>
+        </w:tc>
+        <w:tc>
+          <w:tcPr>
+            <w:tcW w:w="1421" w:type="dxa"/>
+            <w:shd w:val="clear" w:color="auto" w:fill="DDEBF7"/>
+            <w:noWrap/>
+            <w:vAlign w:val="bottom"/>
+            <w:hideMark/>
+          </w:tcPr>
+          <w:p>
+            <w:pPr>
+              <w:rPr>
+                <w:u w:val="single"/>
+              </w:rPr>
+            </w:pPr>
+            <w:r>
+              <w:rPr>
+                <w:u w:val="single"/>
+              </w:rPr>
+              <w:t>7420</w:t>
+            </w:r>
+          </w:p>
+        </w:tc>
+      </w:tr>
+      <w:tr>
+        <w:trPr>
+          <w:trHeight w:val="300"/>
+        </w:trPr>
+        <w:tc>
+          <w:tcPr>
+            <w:tcW w:w="979" w:type="dxa"/>
+            <w:noWrap/>
+            <w:vAlign w:val="bottom"/>
+            <w:hideMark/>
+          </w:tcPr>
+          <w:p>
+            <w:pPr>
+              <w:rPr>
+                <w:u w:val="single"/>
+              </w:rPr>
+            </w:pPr>
+            <w:r>
+              <w:rPr>
+                <w:u w:val="single"/>
+              </w:rPr>
+              <w:t>80000</w:t>
+            </w:r>
+          </w:p>
+        </w:tc>
+        <w:tc>
+          <w:tcPr>
+            <w:tcW w:w="1421" w:type="dxa"/>
+            <w:noWrap/>
+            <w:vAlign w:val="bottom"/>
+            <w:hideMark/>
+          </w:tcPr>
+          <w:p>
+            <w:pPr>
+              <w:rPr>
+                <w:u w:val="single"/>
+              </w:rPr>
+            </w:pPr>
+            <w:r>
+              <w:rPr>
+                <w:u w:val="single"/>
+              </w:rPr>
+              <w:t>28975</w:t>
+            </w:r>
+          </w:p>
+        </w:tc>
+      </w:tr>
+      <w:tr>
+        <w:trPr>
+          <w:trHeight w:val="300"/>
+        </w:trPr>
+        <w:tc>
+          <w:tcPr>
+            <w:tcW w:w="979" w:type="dxa"/>
+            <w:tcBorders>
+              <w:top w:val="nil"/>
+              <w:left w:val="nil"/>
+              <w:bottom w:val="single" w:sz="4" w:space="0" w:color="5B9BD5"/>
+              <w:right w:val="nil"/>
+            </w:tcBorders>
+            <w:noWrap/>
+            <w:vAlign w:val="bottom"/>
+          </w:tcPr>
+          <w:p/>
+        </w:tc>
+        <w:tc>
+          <w:tcPr>
+            <w:tcW w:w="1421" w:type="dxa"/>
+            <w:tcBorders>
+              <w:top w:val="nil"/>
+              <w:left w:val="nil"/>
+              <w:bottom w:val="single" w:sz="4" w:space="0" w:color="5B9BD5"/>
+              <w:right w:val="nil"/>
+            </w:tcBorders>
+            <w:noWrap/>
+            <w:vAlign w:val="bottom"/>
+          </w:tcPr>
+          <w:p>
+            <w:pPr>
+              <w:rPr>
+                <w:u w:val="single"/>
+              </w:rPr>
+            </w:pPr>
+          </w:p>
+        </w:tc>
+      </w:tr>
+    </w:tbl>
+    <w:p>
+      <w:pPr>
+        <w:rPr>
+          <w:u w:val="single"/>
+          <w:lang w:val="en-US"/>
+        </w:rPr>
+      </w:pPr>
+    </w:p>
+    <w:p>
+      <w:pPr>
+        <w:rPr>
+          <w:u w:val="single"/>
+          <w:lang w:val="en-US"/>
+        </w:rPr>
+      </w:pPr>
+    </w:p>
     <w:p>
       <w:pPr>
         <w:rPr>
@@ -9578,7 +13152,7 @@
   <w:style w:type="paragraph" w:default="1" w:styleId="Normal">
     <w:name w:val="Normal"/>
     <w:qFormat/>
-    <w:rsid w:val="004440B2"/>
+    <w:rsid w:val="00EA057B"/>
     <w:pPr>
       <w:spacing w:after="0" w:line="360" w:lineRule="auto"/>
       <w:jc w:val="both"/>
@@ -9635,7 +13209,6 @@
   <w:style w:type="character" w:default="1" w:styleId="Fuentedeprrafopredeter">
     <w:name w:val="Default Paragraph Font"/>
     <w:uiPriority w:val="1"/>
-    <w:semiHidden/>
     <w:unhideWhenUsed/>
   </w:style>
   <w:style w:type="table" w:default="1" w:styleId="Tablanormal">

--- a/lab1.UO300896.docx
+++ b/lab1.UO300896.docx
@@ -82,7 +82,7 @@
           <w:noProof/>
         </w:rPr>
         <w:drawing>
-          <wp:anchor distT="0" distB="0" distL="114300" distR="114300" simplePos="0" relativeHeight="251658240" behindDoc="1" locked="0" layoutInCell="1" allowOverlap="1" wp14:anchorId="21AFEC7D" wp14:editId="1FD4A289">
+          <wp:anchor distT="0" distB="0" distL="114300" distR="114300" simplePos="0" relativeHeight="251658240" behindDoc="1" locked="0" layoutInCell="1" allowOverlap="1" wp14:anchorId="21AFEC7D" wp14:editId="3A4865E1">
             <wp:simplePos x="0" y="0"/>
             <wp:positionH relativeFrom="column">
               <wp:posOffset>5049520</wp:posOffset>
@@ -6300,25 +6300,7 @@
                 <w:sz w:val="22"/>
                 <w:szCs w:val="22"/>
               </w:rPr>
-              <w:t>JAVA</w:t>
-            </w:r>
-            <w:r>
-              <w:rPr>
-                <w:rFonts w:cs="Calibri"/>
-                <w:color w:val="000000"/>
-                <w:sz w:val="22"/>
-                <w:szCs w:val="22"/>
-              </w:rPr>
-              <w:t>3</w:t>
-            </w:r>
-            <w:r>
-              <w:rPr>
-                <w:rFonts w:cs="Calibri"/>
-                <w:color w:val="000000"/>
-                <w:sz w:val="22"/>
-                <w:szCs w:val="22"/>
-              </w:rPr>
-              <w:t xml:space="preserve"> OPTIMITATION</w:t>
+              <w:t>JAVA3 OPTIMITATION</w:t>
             </w:r>
           </w:p>
         </w:tc>
@@ -7444,25 +7426,7 @@
                 <w:sz w:val="22"/>
                 <w:szCs w:val="22"/>
               </w:rPr>
-              <w:t xml:space="preserve">JAVA2 </w:t>
-            </w:r>
-            <w:r>
-              <w:rPr>
-                <w:rFonts w:cs="Calibri"/>
-                <w:color w:val="000000"/>
-                <w:sz w:val="22"/>
-                <w:szCs w:val="22"/>
-              </w:rPr>
-              <w:t xml:space="preserve">NO </w:t>
-            </w:r>
-            <w:r>
-              <w:rPr>
-                <w:rFonts w:cs="Calibri"/>
-                <w:color w:val="000000"/>
-                <w:sz w:val="22"/>
-                <w:szCs w:val="22"/>
-              </w:rPr>
-              <w:t>OPTIMITATION</w:t>
+              <w:t>JAVA2 NO OPTIMITATION</w:t>
             </w:r>
           </w:p>
         </w:tc>
@@ -8067,6 +8031,629 @@
                 <w:szCs w:val="22"/>
               </w:rPr>
             </w:pPr>
+          </w:p>
+        </w:tc>
+      </w:tr>
+    </w:tbl>
+    <w:p>
+      <w:pPr>
+        <w:rPr>
+          <w:u w:val="single"/>
+          <w:lang w:val="en-US"/>
+        </w:rPr>
+      </w:pPr>
+    </w:p>
+    <w:tbl>
+      <w:tblPr>
+        <w:tblW w:w="2400" w:type="dxa"/>
+        <w:tblCellMar>
+          <w:left w:w="70" w:type="dxa"/>
+          <w:right w:w="70" w:type="dxa"/>
+        </w:tblCellMar>
+        <w:tblLook w:val="04A0" w:firstRow="1" w:lastRow="0" w:firstColumn="1" w:lastColumn="0" w:noHBand="0" w:noVBand="1"/>
+      </w:tblPr>
+      <w:tblGrid>
+        <w:gridCol w:w="1418"/>
+        <w:gridCol w:w="982"/>
+      </w:tblGrid>
+      <w:tr>
+        <w:trPr>
+          <w:trHeight w:val="300"/>
+        </w:trPr>
+        <w:tc>
+          <w:tcPr>
+            <w:tcW w:w="2400" w:type="dxa"/>
+            <w:gridSpan w:val="2"/>
+            <w:tcBorders>
+              <w:top w:val="nil"/>
+              <w:left w:val="nil"/>
+              <w:bottom w:val="nil"/>
+              <w:right w:val="nil"/>
+            </w:tcBorders>
+            <w:shd w:val="clear" w:color="auto" w:fill="auto"/>
+            <w:noWrap/>
+            <w:vAlign w:val="bottom"/>
+            <w:hideMark/>
+          </w:tcPr>
+          <w:p>
+            <w:pPr>
+              <w:spacing w:line="240" w:lineRule="auto"/>
+              <w:jc w:val="center"/>
+              <w:rPr>
+                <w:rFonts w:cs="Calibri"/>
+                <w:color w:val="000000"/>
+                <w:sz w:val="22"/>
+                <w:szCs w:val="22"/>
+              </w:rPr>
+            </w:pPr>
+          </w:p>
+          <w:p>
+            <w:pPr>
+              <w:spacing w:line="240" w:lineRule="auto"/>
+              <w:jc w:val="center"/>
+              <w:rPr>
+                <w:rFonts w:cs="Calibri"/>
+                <w:color w:val="000000"/>
+                <w:sz w:val="22"/>
+                <w:szCs w:val="22"/>
+              </w:rPr>
+            </w:pPr>
+            <w:r>
+              <w:rPr>
+                <w:rFonts w:cs="Calibri"/>
+                <w:color w:val="000000"/>
+                <w:sz w:val="22"/>
+                <w:szCs w:val="22"/>
+              </w:rPr>
+              <w:t>JAVA3 NO OPTIMITATION</w:t>
+            </w:r>
+          </w:p>
+        </w:tc>
+      </w:tr>
+      <w:tr>
+        <w:trPr>
+          <w:trHeight w:val="300"/>
+        </w:trPr>
+        <w:tc>
+          <w:tcPr>
+            <w:tcW w:w="1418" w:type="dxa"/>
+            <w:tcBorders>
+              <w:top w:val="single" w:sz="4" w:space="0" w:color="5B9BD5"/>
+              <w:left w:val="nil"/>
+              <w:bottom w:val="single" w:sz="4" w:space="0" w:color="5B9BD5"/>
+              <w:right w:val="nil"/>
+            </w:tcBorders>
+            <w:shd w:val="clear" w:color="auto" w:fill="auto"/>
+            <w:noWrap/>
+            <w:vAlign w:val="bottom"/>
+            <w:hideMark/>
+          </w:tcPr>
+          <w:p>
+            <w:pPr>
+              <w:spacing w:line="240" w:lineRule="auto"/>
+              <w:jc w:val="left"/>
+              <w:rPr>
+                <w:rFonts w:cs="Calibri"/>
+                <w:b/>
+                <w:bCs/>
+                <w:color w:val="2F75B5"/>
+                <w:sz w:val="22"/>
+                <w:szCs w:val="22"/>
+              </w:rPr>
+            </w:pPr>
+            <w:r>
+              <w:rPr>
+                <w:rFonts w:cs="Calibri"/>
+                <w:b/>
+                <w:bCs/>
+                <w:color w:val="2F75B5"/>
+                <w:sz w:val="22"/>
+                <w:szCs w:val="22"/>
+              </w:rPr>
+              <w:t>n</w:t>
+            </w:r>
+          </w:p>
+        </w:tc>
+        <w:tc>
+          <w:tcPr>
+            <w:tcW w:w="982" w:type="dxa"/>
+            <w:tcBorders>
+              <w:top w:val="single" w:sz="4" w:space="0" w:color="5B9BD5"/>
+              <w:left w:val="nil"/>
+              <w:bottom w:val="single" w:sz="4" w:space="0" w:color="5B9BD5"/>
+              <w:right w:val="nil"/>
+            </w:tcBorders>
+            <w:shd w:val="clear" w:color="auto" w:fill="auto"/>
+            <w:noWrap/>
+            <w:vAlign w:val="bottom"/>
+            <w:hideMark/>
+          </w:tcPr>
+          <w:p>
+            <w:pPr>
+              <w:spacing w:line="240" w:lineRule="auto"/>
+              <w:jc w:val="left"/>
+              <w:rPr>
+                <w:rFonts w:cs="Calibri"/>
+                <w:b/>
+                <w:bCs/>
+                <w:color w:val="2F75B5"/>
+                <w:sz w:val="22"/>
+                <w:szCs w:val="22"/>
+              </w:rPr>
+            </w:pPr>
+            <w:r>
+              <w:rPr>
+                <w:rFonts w:cs="Calibri"/>
+                <w:b/>
+                <w:bCs/>
+                <w:color w:val="2F75B5"/>
+                <w:sz w:val="22"/>
+                <w:szCs w:val="22"/>
+              </w:rPr>
+              <w:t>time(ms)</w:t>
+            </w:r>
+          </w:p>
+        </w:tc>
+      </w:tr>
+      <w:tr>
+        <w:trPr>
+          <w:trHeight w:val="300"/>
+        </w:trPr>
+        <w:tc>
+          <w:tcPr>
+            <w:tcW w:w="1418" w:type="dxa"/>
+            <w:tcBorders>
+              <w:top w:val="nil"/>
+              <w:left w:val="nil"/>
+              <w:bottom w:val="nil"/>
+              <w:right w:val="nil"/>
+            </w:tcBorders>
+            <w:shd w:val="clear" w:color="DDEBF7" w:fill="DDEBF7"/>
+            <w:noWrap/>
+            <w:vAlign w:val="bottom"/>
+            <w:hideMark/>
+          </w:tcPr>
+          <w:p>
+            <w:pPr>
+              <w:spacing w:line="240" w:lineRule="auto"/>
+              <w:jc w:val="right"/>
+              <w:rPr>
+                <w:rFonts w:cs="Calibri"/>
+                <w:color w:val="2F75B5"/>
+                <w:sz w:val="22"/>
+                <w:szCs w:val="22"/>
+              </w:rPr>
+            </w:pPr>
+            <w:r>
+              <w:rPr>
+                <w:rFonts w:cs="Calibri"/>
+                <w:color w:val="2F75B5"/>
+                <w:sz w:val="22"/>
+                <w:szCs w:val="22"/>
+              </w:rPr>
+              <w:t>10000</w:t>
+            </w:r>
+          </w:p>
+        </w:tc>
+        <w:tc>
+          <w:tcPr>
+            <w:tcW w:w="982" w:type="dxa"/>
+            <w:tcBorders>
+              <w:top w:val="nil"/>
+              <w:left w:val="nil"/>
+              <w:bottom w:val="nil"/>
+              <w:right w:val="nil"/>
+            </w:tcBorders>
+            <w:shd w:val="clear" w:color="DDEBF7" w:fill="DDEBF7"/>
+            <w:noWrap/>
+            <w:vAlign w:val="bottom"/>
+            <w:hideMark/>
+          </w:tcPr>
+          <w:p>
+            <w:pPr>
+              <w:spacing w:line="240" w:lineRule="auto"/>
+              <w:jc w:val="right"/>
+              <w:rPr>
+                <w:rFonts w:cs="Calibri"/>
+                <w:color w:val="2F75B5"/>
+                <w:sz w:val="22"/>
+                <w:szCs w:val="22"/>
+              </w:rPr>
+            </w:pPr>
+            <w:r>
+              <w:rPr>
+                <w:rFonts w:cs="Calibri"/>
+                <w:color w:val="2F75B5"/>
+                <w:sz w:val="22"/>
+                <w:szCs w:val="22"/>
+              </w:rPr>
+              <w:t>43</w:t>
+            </w:r>
+          </w:p>
+        </w:tc>
+      </w:tr>
+      <w:tr>
+        <w:trPr>
+          <w:trHeight w:val="300"/>
+        </w:trPr>
+        <w:tc>
+          <w:tcPr>
+            <w:tcW w:w="1418" w:type="dxa"/>
+            <w:tcBorders>
+              <w:top w:val="nil"/>
+              <w:left w:val="nil"/>
+              <w:bottom w:val="nil"/>
+              <w:right w:val="nil"/>
+            </w:tcBorders>
+            <w:shd w:val="clear" w:color="auto" w:fill="auto"/>
+            <w:noWrap/>
+            <w:vAlign w:val="bottom"/>
+            <w:hideMark/>
+          </w:tcPr>
+          <w:p>
+            <w:pPr>
+              <w:spacing w:line="240" w:lineRule="auto"/>
+              <w:jc w:val="right"/>
+              <w:rPr>
+                <w:rFonts w:cs="Calibri"/>
+                <w:color w:val="2F75B5"/>
+                <w:sz w:val="22"/>
+                <w:szCs w:val="22"/>
+              </w:rPr>
+            </w:pPr>
+            <w:r>
+              <w:rPr>
+                <w:rFonts w:cs="Calibri"/>
+                <w:color w:val="2F75B5"/>
+                <w:sz w:val="22"/>
+                <w:szCs w:val="22"/>
+              </w:rPr>
+              <w:t>20000</w:t>
+            </w:r>
+          </w:p>
+        </w:tc>
+        <w:tc>
+          <w:tcPr>
+            <w:tcW w:w="982" w:type="dxa"/>
+            <w:tcBorders>
+              <w:top w:val="nil"/>
+              <w:left w:val="nil"/>
+              <w:bottom w:val="nil"/>
+              <w:right w:val="nil"/>
+            </w:tcBorders>
+            <w:shd w:val="clear" w:color="auto" w:fill="auto"/>
+            <w:noWrap/>
+            <w:vAlign w:val="bottom"/>
+            <w:hideMark/>
+          </w:tcPr>
+          <w:p>
+            <w:pPr>
+              <w:spacing w:line="240" w:lineRule="auto"/>
+              <w:jc w:val="right"/>
+              <w:rPr>
+                <w:rFonts w:cs="Calibri"/>
+                <w:color w:val="2F75B5"/>
+                <w:sz w:val="22"/>
+                <w:szCs w:val="22"/>
+              </w:rPr>
+            </w:pPr>
+            <w:r>
+              <w:rPr>
+                <w:rFonts w:cs="Calibri"/>
+                <w:color w:val="2F75B5"/>
+                <w:sz w:val="22"/>
+                <w:szCs w:val="22"/>
+              </w:rPr>
+              <w:t>147</w:t>
+            </w:r>
+          </w:p>
+        </w:tc>
+      </w:tr>
+      <w:tr>
+        <w:trPr>
+          <w:trHeight w:val="300"/>
+        </w:trPr>
+        <w:tc>
+          <w:tcPr>
+            <w:tcW w:w="1418" w:type="dxa"/>
+            <w:tcBorders>
+              <w:top w:val="nil"/>
+              <w:left w:val="nil"/>
+              <w:bottom w:val="nil"/>
+              <w:right w:val="nil"/>
+            </w:tcBorders>
+            <w:shd w:val="clear" w:color="DDEBF7" w:fill="DDEBF7"/>
+            <w:noWrap/>
+            <w:vAlign w:val="bottom"/>
+            <w:hideMark/>
+          </w:tcPr>
+          <w:p>
+            <w:pPr>
+              <w:spacing w:line="240" w:lineRule="auto"/>
+              <w:jc w:val="right"/>
+              <w:rPr>
+                <w:rFonts w:cs="Calibri"/>
+                <w:color w:val="2F75B5"/>
+                <w:sz w:val="22"/>
+                <w:szCs w:val="22"/>
+              </w:rPr>
+            </w:pPr>
+            <w:r>
+              <w:rPr>
+                <w:rFonts w:cs="Calibri"/>
+                <w:color w:val="2F75B5"/>
+                <w:sz w:val="22"/>
+                <w:szCs w:val="22"/>
+              </w:rPr>
+              <w:t>40000</w:t>
+            </w:r>
+          </w:p>
+        </w:tc>
+        <w:tc>
+          <w:tcPr>
+            <w:tcW w:w="982" w:type="dxa"/>
+            <w:tcBorders>
+              <w:top w:val="nil"/>
+              <w:left w:val="nil"/>
+              <w:bottom w:val="nil"/>
+              <w:right w:val="nil"/>
+            </w:tcBorders>
+            <w:shd w:val="clear" w:color="DDEBF7" w:fill="DDEBF7"/>
+            <w:noWrap/>
+            <w:vAlign w:val="bottom"/>
+            <w:hideMark/>
+          </w:tcPr>
+          <w:p>
+            <w:pPr>
+              <w:spacing w:line="240" w:lineRule="auto"/>
+              <w:jc w:val="right"/>
+              <w:rPr>
+                <w:rFonts w:cs="Calibri"/>
+                <w:color w:val="2F75B5"/>
+                <w:sz w:val="22"/>
+                <w:szCs w:val="22"/>
+              </w:rPr>
+            </w:pPr>
+            <w:r>
+              <w:rPr>
+                <w:rFonts w:cs="Calibri"/>
+                <w:color w:val="2F75B5"/>
+                <w:sz w:val="22"/>
+                <w:szCs w:val="22"/>
+              </w:rPr>
+              <w:t>541</w:t>
+            </w:r>
+          </w:p>
+        </w:tc>
+      </w:tr>
+      <w:tr>
+        <w:trPr>
+          <w:trHeight w:val="300"/>
+        </w:trPr>
+        <w:tc>
+          <w:tcPr>
+            <w:tcW w:w="1418" w:type="dxa"/>
+            <w:tcBorders>
+              <w:top w:val="nil"/>
+              <w:left w:val="nil"/>
+              <w:bottom w:val="nil"/>
+              <w:right w:val="nil"/>
+            </w:tcBorders>
+            <w:shd w:val="clear" w:color="auto" w:fill="auto"/>
+            <w:noWrap/>
+            <w:vAlign w:val="bottom"/>
+            <w:hideMark/>
+          </w:tcPr>
+          <w:p>
+            <w:pPr>
+              <w:spacing w:line="240" w:lineRule="auto"/>
+              <w:jc w:val="right"/>
+              <w:rPr>
+                <w:rFonts w:cs="Calibri"/>
+                <w:color w:val="2F75B5"/>
+                <w:sz w:val="22"/>
+                <w:szCs w:val="22"/>
+              </w:rPr>
+            </w:pPr>
+            <w:r>
+              <w:rPr>
+                <w:rFonts w:cs="Calibri"/>
+                <w:color w:val="2F75B5"/>
+                <w:sz w:val="22"/>
+                <w:szCs w:val="22"/>
+              </w:rPr>
+              <w:t>80000</w:t>
+            </w:r>
+          </w:p>
+        </w:tc>
+        <w:tc>
+          <w:tcPr>
+            <w:tcW w:w="982" w:type="dxa"/>
+            <w:tcBorders>
+              <w:top w:val="nil"/>
+              <w:left w:val="nil"/>
+              <w:bottom w:val="nil"/>
+              <w:right w:val="nil"/>
+            </w:tcBorders>
+            <w:shd w:val="clear" w:color="auto" w:fill="auto"/>
+            <w:noWrap/>
+            <w:vAlign w:val="bottom"/>
+            <w:hideMark/>
+          </w:tcPr>
+          <w:p>
+            <w:pPr>
+              <w:spacing w:line="240" w:lineRule="auto"/>
+              <w:jc w:val="right"/>
+              <w:rPr>
+                <w:rFonts w:cs="Calibri"/>
+                <w:color w:val="2F75B5"/>
+                <w:sz w:val="22"/>
+                <w:szCs w:val="22"/>
+              </w:rPr>
+            </w:pPr>
+            <w:r>
+              <w:rPr>
+                <w:rFonts w:cs="Calibri"/>
+                <w:color w:val="2F75B5"/>
+                <w:sz w:val="22"/>
+                <w:szCs w:val="22"/>
+              </w:rPr>
+              <w:t>2140</w:t>
+            </w:r>
+          </w:p>
+        </w:tc>
+      </w:tr>
+      <w:tr>
+        <w:trPr>
+          <w:trHeight w:val="300"/>
+        </w:trPr>
+        <w:tc>
+          <w:tcPr>
+            <w:tcW w:w="1418" w:type="dxa"/>
+            <w:tcBorders>
+              <w:top w:val="nil"/>
+              <w:left w:val="nil"/>
+              <w:bottom w:val="nil"/>
+              <w:right w:val="nil"/>
+            </w:tcBorders>
+            <w:shd w:val="clear" w:color="DDEBF7" w:fill="DDEBF7"/>
+            <w:noWrap/>
+            <w:vAlign w:val="bottom"/>
+            <w:hideMark/>
+          </w:tcPr>
+          <w:p>
+            <w:pPr>
+              <w:spacing w:line="240" w:lineRule="auto"/>
+              <w:jc w:val="right"/>
+              <w:rPr>
+                <w:rFonts w:cs="Calibri"/>
+                <w:color w:val="2F75B5"/>
+                <w:sz w:val="22"/>
+                <w:szCs w:val="22"/>
+              </w:rPr>
+            </w:pPr>
+            <w:r>
+              <w:rPr>
+                <w:rFonts w:cs="Calibri"/>
+                <w:color w:val="2F75B5"/>
+                <w:sz w:val="22"/>
+                <w:szCs w:val="22"/>
+              </w:rPr>
+              <w:t>16000</w:t>
+            </w:r>
+          </w:p>
+        </w:tc>
+        <w:tc>
+          <w:tcPr>
+            <w:tcW w:w="982" w:type="dxa"/>
+            <w:tcBorders>
+              <w:top w:val="nil"/>
+              <w:left w:val="nil"/>
+              <w:bottom w:val="nil"/>
+              <w:right w:val="nil"/>
+            </w:tcBorders>
+            <w:shd w:val="clear" w:color="DDEBF7" w:fill="DDEBF7"/>
+            <w:noWrap/>
+            <w:vAlign w:val="bottom"/>
+            <w:hideMark/>
+          </w:tcPr>
+          <w:p>
+            <w:pPr>
+              <w:spacing w:line="240" w:lineRule="auto"/>
+              <w:jc w:val="left"/>
+              <w:rPr>
+                <w:rFonts w:cs="Calibri"/>
+                <w:color w:val="2F75B5"/>
+                <w:sz w:val="22"/>
+                <w:szCs w:val="22"/>
+              </w:rPr>
+            </w:pPr>
+            <w:r>
+              <w:rPr>
+                <w:rFonts w:cs="Calibri"/>
+                <w:color w:val="2F75B5"/>
+                <w:sz w:val="22"/>
+                <w:szCs w:val="22"/>
+              </w:rPr>
+              <w:t>9248</w:t>
+            </w:r>
+          </w:p>
+        </w:tc>
+      </w:tr>
+      <w:tr>
+        <w:trPr>
+          <w:trHeight w:val="300"/>
+        </w:trPr>
+        <w:tc>
+          <w:tcPr>
+            <w:tcW w:w="1418" w:type="dxa"/>
+            <w:tcBorders>
+              <w:top w:val="nil"/>
+              <w:left w:val="nil"/>
+              <w:bottom w:val="nil"/>
+              <w:right w:val="nil"/>
+            </w:tcBorders>
+            <w:shd w:val="clear" w:color="auto" w:fill="auto"/>
+            <w:noWrap/>
+            <w:vAlign w:val="bottom"/>
+            <w:hideMark/>
+          </w:tcPr>
+          <w:p>
+            <w:pPr>
+              <w:spacing w:line="240" w:lineRule="auto"/>
+              <w:jc w:val="right"/>
+              <w:rPr>
+                <w:rFonts w:cs="Calibri"/>
+                <w:color w:val="2F75B5"/>
+                <w:sz w:val="22"/>
+                <w:szCs w:val="22"/>
+              </w:rPr>
+            </w:pPr>
+            <w:r>
+              <w:rPr>
+                <w:rFonts w:cs="Calibri"/>
+                <w:color w:val="2F75B5"/>
+                <w:sz w:val="22"/>
+                <w:szCs w:val="22"/>
+              </w:rPr>
+              <w:t>32000</w:t>
+            </w:r>
+          </w:p>
+        </w:tc>
+        <w:tc>
+          <w:tcPr>
+            <w:tcW w:w="982" w:type="dxa"/>
+            <w:tcBorders>
+              <w:top w:val="nil"/>
+              <w:left w:val="nil"/>
+              <w:bottom w:val="nil"/>
+              <w:right w:val="nil"/>
+            </w:tcBorders>
+            <w:shd w:val="clear" w:color="auto" w:fill="auto"/>
+            <w:noWrap/>
+            <w:vAlign w:val="bottom"/>
+            <w:hideMark/>
+          </w:tcPr>
+          <w:p>
+            <w:pPr>
+              <w:spacing w:line="240" w:lineRule="auto"/>
+              <w:jc w:val="left"/>
+              <w:rPr>
+                <w:rFonts w:cs="Calibri"/>
+                <w:color w:val="2F75B5"/>
+                <w:sz w:val="22"/>
+                <w:szCs w:val="22"/>
+              </w:rPr>
+            </w:pPr>
+            <w:r>
+              <w:rPr>
+                <w:rFonts w:cs="Calibri"/>
+                <w:color w:val="2F75B5"/>
+                <w:sz w:val="22"/>
+                <w:szCs w:val="22"/>
+              </w:rPr>
+              <w:t>44498</w:t>
+            </w:r>
           </w:p>
         </w:tc>
       </w:tr>
@@ -8100,64 +8687,49 @@
           <w:tcPr>
             <w:tcW w:w="2400" w:type="dxa"/>
             <w:gridSpan w:val="2"/>
-            <w:tcBorders>
-              <w:top w:val="nil"/>
-              <w:left w:val="nil"/>
-              <w:bottom w:val="nil"/>
-              <w:right w:val="nil"/>
-            </w:tcBorders>
-            <w:shd w:val="clear" w:color="auto" w:fill="auto"/>
-            <w:noWrap/>
-            <w:vAlign w:val="bottom"/>
-            <w:hideMark/>
-          </w:tcPr>
-          <w:p>
-            <w:pPr>
-              <w:spacing w:line="240" w:lineRule="auto"/>
-              <w:jc w:val="center"/>
-              <w:rPr>
-                <w:rFonts w:cs="Calibri"/>
-                <w:color w:val="000000"/>
-                <w:sz w:val="22"/>
-                <w:szCs w:val="22"/>
-              </w:rPr>
-            </w:pPr>
-          </w:p>
-          <w:p>
-            <w:pPr>
-              <w:spacing w:line="240" w:lineRule="auto"/>
-              <w:jc w:val="center"/>
-              <w:rPr>
-                <w:rFonts w:cs="Calibri"/>
-                <w:color w:val="000000"/>
-                <w:sz w:val="22"/>
-                <w:szCs w:val="22"/>
-              </w:rPr>
-            </w:pPr>
-            <w:r>
-              <w:rPr>
-                <w:rFonts w:cs="Calibri"/>
-                <w:color w:val="000000"/>
-                <w:sz w:val="22"/>
-                <w:szCs w:val="22"/>
-              </w:rPr>
-              <w:t xml:space="preserve">JAVA3 </w:t>
-            </w:r>
-            <w:r>
-              <w:rPr>
-                <w:rFonts w:cs="Calibri"/>
-                <w:color w:val="000000"/>
-                <w:sz w:val="22"/>
-                <w:szCs w:val="22"/>
+            <w:noWrap/>
+            <w:vAlign w:val="bottom"/>
+          </w:tcPr>
+          <w:p>
+            <w:pPr>
+              <w:rPr>
+                <w:u w:val="single"/>
+              </w:rPr>
+            </w:pPr>
+          </w:p>
+          <w:p>
+            <w:pPr>
+              <w:rPr>
+                <w:u w:val="single"/>
+              </w:rPr>
+            </w:pPr>
+            <w:r>
+              <w:rPr>
+                <w:u w:val="single"/>
+              </w:rPr>
+              <w:t>JAVA</w:t>
+            </w:r>
+            <w:r>
+              <w:rPr>
+                <w:u w:val="single"/>
+              </w:rPr>
+              <w:t>1</w:t>
+            </w:r>
+            <w:r>
+              <w:rPr>
+                <w:u w:val="single"/>
+              </w:rPr>
+              <w:t xml:space="preserve"> </w:t>
+            </w:r>
+            <w:r>
+              <w:rPr>
+                <w:u w:val="single"/>
               </w:rPr>
               <w:t xml:space="preserve">NO </w:t>
             </w:r>
             <w:r>
               <w:rPr>
-                <w:rFonts w:cs="Calibri"/>
-                <w:color w:val="000000"/>
-                <w:sz w:val="22"/>
-                <w:szCs w:val="22"/>
+                <w:u w:val="single"/>
               </w:rPr>
               <w:t>OPTIMITATION</w:t>
             </w:r>
@@ -8177,32 +8749,23 @@
               <w:bottom w:val="single" w:sz="4" w:space="0" w:color="5B9BD5"/>
               <w:right w:val="nil"/>
             </w:tcBorders>
-            <w:shd w:val="clear" w:color="auto" w:fill="auto"/>
-            <w:noWrap/>
-            <w:vAlign w:val="bottom"/>
-            <w:hideMark/>
-          </w:tcPr>
-          <w:p>
-            <w:pPr>
-              <w:spacing w:line="240" w:lineRule="auto"/>
-              <w:jc w:val="left"/>
-              <w:rPr>
-                <w:rFonts w:cs="Calibri"/>
+            <w:noWrap/>
+            <w:vAlign w:val="bottom"/>
+            <w:hideMark/>
+          </w:tcPr>
+          <w:p>
+            <w:pPr>
+              <w:rPr>
                 <w:b/>
                 <w:bCs/>
-                <w:color w:val="2F75B5"/>
-                <w:sz w:val="22"/>
-                <w:szCs w:val="22"/>
-              </w:rPr>
-            </w:pPr>
-            <w:r>
-              <w:rPr>
-                <w:rFonts w:cs="Calibri"/>
+                <w:u w:val="single"/>
+              </w:rPr>
+            </w:pPr>
+            <w:r>
+              <w:rPr>
                 <w:b/>
                 <w:bCs/>
-                <w:color w:val="2F75B5"/>
-                <w:sz w:val="22"/>
-                <w:szCs w:val="22"/>
+                <w:u w:val="single"/>
               </w:rPr>
               <w:t>n</w:t>
             </w:r>
@@ -8217,32 +8780,23 @@
               <w:bottom w:val="single" w:sz="4" w:space="0" w:color="5B9BD5"/>
               <w:right w:val="nil"/>
             </w:tcBorders>
-            <w:shd w:val="clear" w:color="auto" w:fill="auto"/>
-            <w:noWrap/>
-            <w:vAlign w:val="bottom"/>
-            <w:hideMark/>
-          </w:tcPr>
-          <w:p>
-            <w:pPr>
-              <w:spacing w:line="240" w:lineRule="auto"/>
-              <w:jc w:val="left"/>
-              <w:rPr>
-                <w:rFonts w:cs="Calibri"/>
+            <w:noWrap/>
+            <w:vAlign w:val="bottom"/>
+            <w:hideMark/>
+          </w:tcPr>
+          <w:p>
+            <w:pPr>
+              <w:rPr>
                 <w:b/>
                 <w:bCs/>
-                <w:color w:val="2F75B5"/>
-                <w:sz w:val="22"/>
-                <w:szCs w:val="22"/>
-              </w:rPr>
-            </w:pPr>
-            <w:r>
-              <w:rPr>
-                <w:rFonts w:cs="Calibri"/>
+                <w:u w:val="single"/>
+              </w:rPr>
+            </w:pPr>
+            <w:r>
+              <w:rPr>
                 <w:b/>
                 <w:bCs/>
-                <w:color w:val="2F75B5"/>
-                <w:sz w:val="22"/>
-                <w:szCs w:val="22"/>
+                <w:u w:val="single"/>
               </w:rPr>
               <w:t>time(ms)</w:t>
             </w:r>
@@ -8256,34 +8810,20 @@
         <w:tc>
           <w:tcPr>
             <w:tcW w:w="979" w:type="dxa"/>
-            <w:tcBorders>
-              <w:top w:val="nil"/>
-              <w:left w:val="nil"/>
-              <w:bottom w:val="nil"/>
-              <w:right w:val="nil"/>
-            </w:tcBorders>
-            <w:shd w:val="clear" w:color="DDEBF7" w:fill="DDEBF7"/>
-            <w:noWrap/>
-            <w:vAlign w:val="bottom"/>
-            <w:hideMark/>
-          </w:tcPr>
-          <w:p>
-            <w:pPr>
-              <w:spacing w:line="240" w:lineRule="auto"/>
-              <w:jc w:val="right"/>
-              <w:rPr>
-                <w:rFonts w:cs="Calibri"/>
-                <w:color w:val="2F75B5"/>
-                <w:sz w:val="22"/>
-                <w:szCs w:val="22"/>
-              </w:rPr>
-            </w:pPr>
-            <w:r>
-              <w:rPr>
-                <w:rFonts w:cs="Calibri"/>
-                <w:color w:val="2F75B5"/>
-                <w:sz w:val="22"/>
-                <w:szCs w:val="22"/>
+            <w:shd w:val="clear" w:color="auto" w:fill="DDEBF7"/>
+            <w:noWrap/>
+            <w:vAlign w:val="bottom"/>
+            <w:hideMark/>
+          </w:tcPr>
+          <w:p>
+            <w:pPr>
+              <w:rPr>
+                <w:u w:val="single"/>
+              </w:rPr>
+            </w:pPr>
+            <w:r>
+              <w:rPr>
+                <w:u w:val="single"/>
               </w:rPr>
               <w:t>10000</w:t>
             </w:r>
@@ -8292,36 +8832,22 @@
         <w:tc>
           <w:tcPr>
             <w:tcW w:w="1421" w:type="dxa"/>
-            <w:tcBorders>
-              <w:top w:val="nil"/>
-              <w:left w:val="nil"/>
-              <w:bottom w:val="nil"/>
-              <w:right w:val="nil"/>
-            </w:tcBorders>
-            <w:shd w:val="clear" w:color="DDEBF7" w:fill="DDEBF7"/>
-            <w:noWrap/>
-            <w:vAlign w:val="bottom"/>
-            <w:hideMark/>
-          </w:tcPr>
-          <w:p>
-            <w:pPr>
-              <w:spacing w:line="240" w:lineRule="auto"/>
-              <w:jc w:val="right"/>
-              <w:rPr>
-                <w:rFonts w:cs="Calibri"/>
-                <w:color w:val="2F75B5"/>
-                <w:sz w:val="22"/>
-                <w:szCs w:val="22"/>
-              </w:rPr>
-            </w:pPr>
-            <w:r>
-              <w:rPr>
-                <w:rFonts w:cs="Calibri"/>
-                <w:color w:val="2F75B5"/>
-                <w:sz w:val="22"/>
-                <w:szCs w:val="22"/>
-              </w:rPr>
-              <w:t>43</w:t>
+            <w:shd w:val="clear" w:color="auto" w:fill="DDEBF7"/>
+            <w:noWrap/>
+            <w:vAlign w:val="bottom"/>
+            <w:hideMark/>
+          </w:tcPr>
+          <w:p>
+            <w:pPr>
+              <w:rPr>
+                <w:u w:val="single"/>
+              </w:rPr>
+            </w:pPr>
+            <w:r>
+              <w:rPr>
+                <w:u w:val="single"/>
+              </w:rPr>
+              <w:t>471</w:t>
             </w:r>
           </w:p>
         </w:tc>
@@ -8333,34 +8859,19 @@
         <w:tc>
           <w:tcPr>
             <w:tcW w:w="979" w:type="dxa"/>
-            <w:tcBorders>
-              <w:top w:val="nil"/>
-              <w:left w:val="nil"/>
-              <w:bottom w:val="nil"/>
-              <w:right w:val="nil"/>
-            </w:tcBorders>
-            <w:shd w:val="clear" w:color="auto" w:fill="auto"/>
-            <w:noWrap/>
-            <w:vAlign w:val="bottom"/>
-            <w:hideMark/>
-          </w:tcPr>
-          <w:p>
-            <w:pPr>
-              <w:spacing w:line="240" w:lineRule="auto"/>
-              <w:jc w:val="right"/>
-              <w:rPr>
-                <w:rFonts w:cs="Calibri"/>
-                <w:color w:val="2F75B5"/>
-                <w:sz w:val="22"/>
-                <w:szCs w:val="22"/>
-              </w:rPr>
-            </w:pPr>
-            <w:r>
-              <w:rPr>
-                <w:rFonts w:cs="Calibri"/>
-                <w:color w:val="2F75B5"/>
-                <w:sz w:val="22"/>
-                <w:szCs w:val="22"/>
+            <w:noWrap/>
+            <w:vAlign w:val="bottom"/>
+            <w:hideMark/>
+          </w:tcPr>
+          <w:p>
+            <w:pPr>
+              <w:rPr>
+                <w:u w:val="single"/>
+              </w:rPr>
+            </w:pPr>
+            <w:r>
+              <w:rPr>
+                <w:u w:val="single"/>
               </w:rPr>
               <w:t>20000</w:t>
             </w:r>
@@ -8369,36 +8880,21 @@
         <w:tc>
           <w:tcPr>
             <w:tcW w:w="1421" w:type="dxa"/>
-            <w:tcBorders>
-              <w:top w:val="nil"/>
-              <w:left w:val="nil"/>
-              <w:bottom w:val="nil"/>
-              <w:right w:val="nil"/>
-            </w:tcBorders>
-            <w:shd w:val="clear" w:color="auto" w:fill="auto"/>
-            <w:noWrap/>
-            <w:vAlign w:val="bottom"/>
-            <w:hideMark/>
-          </w:tcPr>
-          <w:p>
-            <w:pPr>
-              <w:spacing w:line="240" w:lineRule="auto"/>
-              <w:jc w:val="right"/>
-              <w:rPr>
-                <w:rFonts w:cs="Calibri"/>
-                <w:color w:val="2F75B5"/>
-                <w:sz w:val="22"/>
-                <w:szCs w:val="22"/>
-              </w:rPr>
-            </w:pPr>
-            <w:r>
-              <w:rPr>
-                <w:rFonts w:cs="Calibri"/>
-                <w:color w:val="2F75B5"/>
-                <w:sz w:val="22"/>
-                <w:szCs w:val="22"/>
-              </w:rPr>
-              <w:t>147</w:t>
+            <w:noWrap/>
+            <w:vAlign w:val="bottom"/>
+            <w:hideMark/>
+          </w:tcPr>
+          <w:p>
+            <w:pPr>
+              <w:rPr>
+                <w:u w:val="single"/>
+              </w:rPr>
+            </w:pPr>
+            <w:r>
+              <w:rPr>
+                <w:u w:val="single"/>
+              </w:rPr>
+              <w:t>1855</w:t>
             </w:r>
           </w:p>
         </w:tc>
@@ -8410,34 +8906,20 @@
         <w:tc>
           <w:tcPr>
             <w:tcW w:w="979" w:type="dxa"/>
-            <w:tcBorders>
-              <w:top w:val="nil"/>
-              <w:left w:val="nil"/>
-              <w:bottom w:val="nil"/>
-              <w:right w:val="nil"/>
-            </w:tcBorders>
-            <w:shd w:val="clear" w:color="DDEBF7" w:fill="DDEBF7"/>
-            <w:noWrap/>
-            <w:vAlign w:val="bottom"/>
-            <w:hideMark/>
-          </w:tcPr>
-          <w:p>
-            <w:pPr>
-              <w:spacing w:line="240" w:lineRule="auto"/>
-              <w:jc w:val="right"/>
-              <w:rPr>
-                <w:rFonts w:cs="Calibri"/>
-                <w:color w:val="2F75B5"/>
-                <w:sz w:val="22"/>
-                <w:szCs w:val="22"/>
-              </w:rPr>
-            </w:pPr>
-            <w:r>
-              <w:rPr>
-                <w:rFonts w:cs="Calibri"/>
-                <w:color w:val="2F75B5"/>
-                <w:sz w:val="22"/>
-                <w:szCs w:val="22"/>
+            <w:shd w:val="clear" w:color="auto" w:fill="DDEBF7"/>
+            <w:noWrap/>
+            <w:vAlign w:val="bottom"/>
+            <w:hideMark/>
+          </w:tcPr>
+          <w:p>
+            <w:pPr>
+              <w:rPr>
+                <w:u w:val="single"/>
+              </w:rPr>
+            </w:pPr>
+            <w:r>
+              <w:rPr>
+                <w:u w:val="single"/>
               </w:rPr>
               <w:t>40000</w:t>
             </w:r>
@@ -8446,36 +8928,22 @@
         <w:tc>
           <w:tcPr>
             <w:tcW w:w="1421" w:type="dxa"/>
-            <w:tcBorders>
-              <w:top w:val="nil"/>
-              <w:left w:val="nil"/>
-              <w:bottom w:val="nil"/>
-              <w:right w:val="nil"/>
-            </w:tcBorders>
-            <w:shd w:val="clear" w:color="DDEBF7" w:fill="DDEBF7"/>
-            <w:noWrap/>
-            <w:vAlign w:val="bottom"/>
-            <w:hideMark/>
-          </w:tcPr>
-          <w:p>
-            <w:pPr>
-              <w:spacing w:line="240" w:lineRule="auto"/>
-              <w:jc w:val="right"/>
-              <w:rPr>
-                <w:rFonts w:cs="Calibri"/>
-                <w:color w:val="2F75B5"/>
-                <w:sz w:val="22"/>
-                <w:szCs w:val="22"/>
-              </w:rPr>
-            </w:pPr>
-            <w:r>
-              <w:rPr>
-                <w:rFonts w:cs="Calibri"/>
-                <w:color w:val="2F75B5"/>
-                <w:sz w:val="22"/>
-                <w:szCs w:val="22"/>
-              </w:rPr>
-              <w:t>541</w:t>
+            <w:shd w:val="clear" w:color="auto" w:fill="DDEBF7"/>
+            <w:noWrap/>
+            <w:vAlign w:val="bottom"/>
+            <w:hideMark/>
+          </w:tcPr>
+          <w:p>
+            <w:pPr>
+              <w:rPr>
+                <w:u w:val="single"/>
+              </w:rPr>
+            </w:pPr>
+            <w:r>
+              <w:rPr>
+                <w:u w:val="single"/>
+              </w:rPr>
+              <w:t>7420</w:t>
             </w:r>
           </w:p>
         </w:tc>
@@ -8487,34 +8955,19 @@
         <w:tc>
           <w:tcPr>
             <w:tcW w:w="979" w:type="dxa"/>
-            <w:tcBorders>
-              <w:top w:val="nil"/>
-              <w:left w:val="nil"/>
-              <w:bottom w:val="nil"/>
-              <w:right w:val="nil"/>
-            </w:tcBorders>
-            <w:shd w:val="clear" w:color="auto" w:fill="auto"/>
-            <w:noWrap/>
-            <w:vAlign w:val="bottom"/>
-            <w:hideMark/>
-          </w:tcPr>
-          <w:p>
-            <w:pPr>
-              <w:spacing w:line="240" w:lineRule="auto"/>
-              <w:jc w:val="right"/>
-              <w:rPr>
-                <w:rFonts w:cs="Calibri"/>
-                <w:color w:val="2F75B5"/>
-                <w:sz w:val="22"/>
-                <w:szCs w:val="22"/>
-              </w:rPr>
-            </w:pPr>
-            <w:r>
-              <w:rPr>
-                <w:rFonts w:cs="Calibri"/>
-                <w:color w:val="2F75B5"/>
-                <w:sz w:val="22"/>
-                <w:szCs w:val="22"/>
+            <w:noWrap/>
+            <w:vAlign w:val="bottom"/>
+            <w:hideMark/>
+          </w:tcPr>
+          <w:p>
+            <w:pPr>
+              <w:rPr>
+                <w:u w:val="single"/>
+              </w:rPr>
+            </w:pPr>
+            <w:r>
+              <w:rPr>
+                <w:u w:val="single"/>
               </w:rPr>
               <w:t>80000</w:t>
             </w:r>
@@ -8523,36 +8976,21 @@
         <w:tc>
           <w:tcPr>
             <w:tcW w:w="1421" w:type="dxa"/>
-            <w:tcBorders>
-              <w:top w:val="nil"/>
-              <w:left w:val="nil"/>
-              <w:bottom w:val="nil"/>
-              <w:right w:val="nil"/>
-            </w:tcBorders>
-            <w:shd w:val="clear" w:color="auto" w:fill="auto"/>
-            <w:noWrap/>
-            <w:vAlign w:val="bottom"/>
-            <w:hideMark/>
-          </w:tcPr>
-          <w:p>
-            <w:pPr>
-              <w:spacing w:line="240" w:lineRule="auto"/>
-              <w:jc w:val="right"/>
-              <w:rPr>
-                <w:rFonts w:cs="Calibri"/>
-                <w:color w:val="2F75B5"/>
-                <w:sz w:val="22"/>
-                <w:szCs w:val="22"/>
-              </w:rPr>
-            </w:pPr>
-            <w:r>
-              <w:rPr>
-                <w:rFonts w:cs="Calibri"/>
-                <w:color w:val="2F75B5"/>
-                <w:sz w:val="22"/>
-                <w:szCs w:val="22"/>
-              </w:rPr>
-              <w:t>2140</w:t>
+            <w:noWrap/>
+            <w:vAlign w:val="bottom"/>
+            <w:hideMark/>
+          </w:tcPr>
+          <w:p>
+            <w:pPr>
+              <w:rPr>
+                <w:u w:val="single"/>
+              </w:rPr>
+            </w:pPr>
+            <w:r>
+              <w:rPr>
+                <w:u w:val="single"/>
+              </w:rPr>
+              <w:t>28975</w:t>
             </w:r>
           </w:p>
         </w:tc>
@@ -8567,35 +9005,13 @@
             <w:tcBorders>
               <w:top w:val="nil"/>
               <w:left w:val="nil"/>
-              <w:bottom w:val="nil"/>
-              <w:right w:val="nil"/>
-            </w:tcBorders>
-            <w:shd w:val="clear" w:color="DDEBF7" w:fill="DDEBF7"/>
-            <w:noWrap/>
-            <w:vAlign w:val="bottom"/>
-            <w:hideMark/>
-          </w:tcPr>
-          <w:p>
-            <w:pPr>
-              <w:spacing w:line="240" w:lineRule="auto"/>
-              <w:jc w:val="right"/>
-              <w:rPr>
-                <w:rFonts w:cs="Calibri"/>
-                <w:color w:val="2F75B5"/>
-                <w:sz w:val="22"/>
-                <w:szCs w:val="22"/>
-              </w:rPr>
-            </w:pPr>
-            <w:r>
-              <w:rPr>
-                <w:rFonts w:cs="Calibri"/>
-                <w:color w:val="2F75B5"/>
-                <w:sz w:val="22"/>
-                <w:szCs w:val="22"/>
-              </w:rPr>
-              <w:t>16000</w:t>
-            </w:r>
-          </w:p>
+              <w:bottom w:val="single" w:sz="4" w:space="0" w:color="5B9BD5"/>
+              <w:right w:val="nil"/>
+            </w:tcBorders>
+            <w:noWrap/>
+            <w:vAlign w:val="bottom"/>
+          </w:tcPr>
+          <w:p/>
         </w:tc>
         <w:tc>
           <w:tcPr>
@@ -8603,111 +9019,18 @@
             <w:tcBorders>
               <w:top w:val="nil"/>
               <w:left w:val="nil"/>
-              <w:bottom w:val="nil"/>
-              <w:right w:val="nil"/>
-            </w:tcBorders>
-            <w:shd w:val="clear" w:color="DDEBF7" w:fill="DDEBF7"/>
-            <w:noWrap/>
-            <w:vAlign w:val="bottom"/>
-            <w:hideMark/>
-          </w:tcPr>
-          <w:p>
-            <w:pPr>
-              <w:spacing w:line="240" w:lineRule="auto"/>
-              <w:jc w:val="left"/>
-              <w:rPr>
-                <w:rFonts w:cs="Calibri"/>
-                <w:color w:val="2F75B5"/>
-                <w:sz w:val="22"/>
-                <w:szCs w:val="22"/>
-              </w:rPr>
-            </w:pPr>
-            <w:r>
-              <w:rPr>
-                <w:rFonts w:cs="Calibri"/>
-                <w:color w:val="2F75B5"/>
-                <w:sz w:val="22"/>
-                <w:szCs w:val="22"/>
-              </w:rPr>
-              <w:t>9248</w:t>
-            </w:r>
-          </w:p>
-        </w:tc>
-      </w:tr>
-      <w:tr>
-        <w:trPr>
-          <w:trHeight w:val="300"/>
-        </w:trPr>
-        <w:tc>
-          <w:tcPr>
-            <w:tcW w:w="979" w:type="dxa"/>
-            <w:tcBorders>
-              <w:top w:val="nil"/>
-              <w:left w:val="nil"/>
-              <w:bottom w:val="nil"/>
-              <w:right w:val="nil"/>
-            </w:tcBorders>
-            <w:shd w:val="clear" w:color="auto" w:fill="auto"/>
-            <w:noWrap/>
-            <w:vAlign w:val="bottom"/>
-            <w:hideMark/>
-          </w:tcPr>
-          <w:p>
-            <w:pPr>
-              <w:spacing w:line="240" w:lineRule="auto"/>
-              <w:jc w:val="right"/>
-              <w:rPr>
-                <w:rFonts w:cs="Calibri"/>
-                <w:color w:val="2F75B5"/>
-                <w:sz w:val="22"/>
-                <w:szCs w:val="22"/>
-              </w:rPr>
-            </w:pPr>
-            <w:r>
-              <w:rPr>
-                <w:rFonts w:cs="Calibri"/>
-                <w:color w:val="2F75B5"/>
-                <w:sz w:val="22"/>
-                <w:szCs w:val="22"/>
-              </w:rPr>
-              <w:t>32000</w:t>
-            </w:r>
-          </w:p>
-        </w:tc>
-        <w:tc>
-          <w:tcPr>
-            <w:tcW w:w="1421" w:type="dxa"/>
-            <w:tcBorders>
-              <w:top w:val="nil"/>
-              <w:left w:val="nil"/>
-              <w:bottom w:val="nil"/>
-              <w:right w:val="nil"/>
-            </w:tcBorders>
-            <w:shd w:val="clear" w:color="auto" w:fill="auto"/>
-            <w:noWrap/>
-            <w:vAlign w:val="bottom"/>
-            <w:hideMark/>
-          </w:tcPr>
-          <w:p>
-            <w:pPr>
-              <w:spacing w:line="240" w:lineRule="auto"/>
-              <w:jc w:val="left"/>
-              <w:rPr>
-                <w:rFonts w:cs="Calibri"/>
-                <w:color w:val="2F75B5"/>
-                <w:sz w:val="22"/>
-                <w:szCs w:val="22"/>
-              </w:rPr>
-            </w:pPr>
-            <w:r>
-              <w:rPr>
-                <w:rFonts w:cs="Calibri"/>
-                <w:color w:val="2F75B5"/>
-                <w:sz w:val="22"/>
-                <w:szCs w:val="22"/>
-              </w:rPr>
-              <w:t>44498</w:t>
-            </w:r>
+              <w:bottom w:val="single" w:sz="4" w:space="0" w:color="5B9BD5"/>
+              <w:right w:val="nil"/>
+            </w:tcBorders>
+            <w:noWrap/>
+            <w:vAlign w:val="bottom"/>
+          </w:tcPr>
+          <w:p>
+            <w:pPr>
+              <w:rPr>
+                <w:u w:val="single"/>
+              </w:rPr>
+            </w:pPr>
           </w:p>
         </w:tc>
       </w:tr>
@@ -8720,375 +9043,6 @@
         </w:rPr>
       </w:pPr>
     </w:p>
-    <w:tbl>
-      <w:tblPr>
-        <w:tblW w:w="2400" w:type="dxa"/>
-        <w:tblCellMar>
-          <w:left w:w="70" w:type="dxa"/>
-          <w:right w:w="70" w:type="dxa"/>
-        </w:tblCellMar>
-        <w:tblLook w:val="04A0" w:firstRow="1" w:lastRow="0" w:firstColumn="1" w:lastColumn="0" w:noHBand="0" w:noVBand="1"/>
-      </w:tblPr>
-      <w:tblGrid>
-        <w:gridCol w:w="979"/>
-        <w:gridCol w:w="1421"/>
-      </w:tblGrid>
-      <w:tr>
-        <w:trPr>
-          <w:trHeight w:val="300"/>
-        </w:trPr>
-        <w:tc>
-          <w:tcPr>
-            <w:tcW w:w="2400" w:type="dxa"/>
-            <w:gridSpan w:val="2"/>
-            <w:noWrap/>
-            <w:vAlign w:val="bottom"/>
-          </w:tcPr>
-          <w:p>
-            <w:pPr>
-              <w:rPr>
-                <w:u w:val="single"/>
-              </w:rPr>
-            </w:pPr>
-          </w:p>
-          <w:p>
-            <w:pPr>
-              <w:rPr>
-                <w:u w:val="single"/>
-              </w:rPr>
-            </w:pPr>
-            <w:r>
-              <w:rPr>
-                <w:u w:val="single"/>
-              </w:rPr>
-              <w:t>JAVA</w:t>
-            </w:r>
-            <w:r>
-              <w:rPr>
-                <w:u w:val="single"/>
-              </w:rPr>
-              <w:t>1</w:t>
-            </w:r>
-            <w:r>
-              <w:rPr>
-                <w:u w:val="single"/>
-              </w:rPr>
-              <w:t xml:space="preserve"> </w:t>
-            </w:r>
-            <w:r>
-              <w:rPr>
-                <w:u w:val="single"/>
-              </w:rPr>
-              <w:t xml:space="preserve">NO </w:t>
-            </w:r>
-            <w:r>
-              <w:rPr>
-                <w:u w:val="single"/>
-              </w:rPr>
-              <w:t>OPTIMITATION</w:t>
-            </w:r>
-          </w:p>
-        </w:tc>
-      </w:tr>
-      <w:tr>
-        <w:trPr>
-          <w:trHeight w:val="300"/>
-        </w:trPr>
-        <w:tc>
-          <w:tcPr>
-            <w:tcW w:w="979" w:type="dxa"/>
-            <w:tcBorders>
-              <w:top w:val="single" w:sz="4" w:space="0" w:color="5B9BD5"/>
-              <w:left w:val="nil"/>
-              <w:bottom w:val="single" w:sz="4" w:space="0" w:color="5B9BD5"/>
-              <w:right w:val="nil"/>
-            </w:tcBorders>
-            <w:noWrap/>
-            <w:vAlign w:val="bottom"/>
-            <w:hideMark/>
-          </w:tcPr>
-          <w:p>
-            <w:pPr>
-              <w:rPr>
-                <w:b/>
-                <w:bCs/>
-                <w:u w:val="single"/>
-              </w:rPr>
-            </w:pPr>
-            <w:r>
-              <w:rPr>
-                <w:b/>
-                <w:bCs/>
-                <w:u w:val="single"/>
-              </w:rPr>
-              <w:t>n</w:t>
-            </w:r>
-          </w:p>
-        </w:tc>
-        <w:tc>
-          <w:tcPr>
-            <w:tcW w:w="1421" w:type="dxa"/>
-            <w:tcBorders>
-              <w:top w:val="single" w:sz="4" w:space="0" w:color="5B9BD5"/>
-              <w:left w:val="nil"/>
-              <w:bottom w:val="single" w:sz="4" w:space="0" w:color="5B9BD5"/>
-              <w:right w:val="nil"/>
-            </w:tcBorders>
-            <w:noWrap/>
-            <w:vAlign w:val="bottom"/>
-            <w:hideMark/>
-          </w:tcPr>
-          <w:p>
-            <w:pPr>
-              <w:rPr>
-                <w:b/>
-                <w:bCs/>
-                <w:u w:val="single"/>
-              </w:rPr>
-            </w:pPr>
-            <w:r>
-              <w:rPr>
-                <w:b/>
-                <w:bCs/>
-                <w:u w:val="single"/>
-              </w:rPr>
-              <w:t>time(ms)</w:t>
-            </w:r>
-          </w:p>
-        </w:tc>
-      </w:tr>
-      <w:tr>
-        <w:trPr>
-          <w:trHeight w:val="300"/>
-        </w:trPr>
-        <w:tc>
-          <w:tcPr>
-            <w:tcW w:w="979" w:type="dxa"/>
-            <w:shd w:val="clear" w:color="auto" w:fill="DDEBF7"/>
-            <w:noWrap/>
-            <w:vAlign w:val="bottom"/>
-            <w:hideMark/>
-          </w:tcPr>
-          <w:p>
-            <w:pPr>
-              <w:rPr>
-                <w:u w:val="single"/>
-              </w:rPr>
-            </w:pPr>
-            <w:r>
-              <w:rPr>
-                <w:u w:val="single"/>
-              </w:rPr>
-              <w:t>10000</w:t>
-            </w:r>
-          </w:p>
-        </w:tc>
-        <w:tc>
-          <w:tcPr>
-            <w:tcW w:w="1421" w:type="dxa"/>
-            <w:shd w:val="clear" w:color="auto" w:fill="DDEBF7"/>
-            <w:noWrap/>
-            <w:vAlign w:val="bottom"/>
-            <w:hideMark/>
-          </w:tcPr>
-          <w:p>
-            <w:pPr>
-              <w:rPr>
-                <w:u w:val="single"/>
-              </w:rPr>
-            </w:pPr>
-            <w:r>
-              <w:rPr>
-                <w:u w:val="single"/>
-              </w:rPr>
-              <w:t>471</w:t>
-            </w:r>
-          </w:p>
-        </w:tc>
-      </w:tr>
-      <w:tr>
-        <w:trPr>
-          <w:trHeight w:val="300"/>
-        </w:trPr>
-        <w:tc>
-          <w:tcPr>
-            <w:tcW w:w="979" w:type="dxa"/>
-            <w:noWrap/>
-            <w:vAlign w:val="bottom"/>
-            <w:hideMark/>
-          </w:tcPr>
-          <w:p>
-            <w:pPr>
-              <w:rPr>
-                <w:u w:val="single"/>
-              </w:rPr>
-            </w:pPr>
-            <w:r>
-              <w:rPr>
-                <w:u w:val="single"/>
-              </w:rPr>
-              <w:t>20000</w:t>
-            </w:r>
-          </w:p>
-        </w:tc>
-        <w:tc>
-          <w:tcPr>
-            <w:tcW w:w="1421" w:type="dxa"/>
-            <w:noWrap/>
-            <w:vAlign w:val="bottom"/>
-            <w:hideMark/>
-          </w:tcPr>
-          <w:p>
-            <w:pPr>
-              <w:rPr>
-                <w:u w:val="single"/>
-              </w:rPr>
-            </w:pPr>
-            <w:r>
-              <w:rPr>
-                <w:u w:val="single"/>
-              </w:rPr>
-              <w:t>1855</w:t>
-            </w:r>
-          </w:p>
-        </w:tc>
-      </w:tr>
-      <w:tr>
-        <w:trPr>
-          <w:trHeight w:val="300"/>
-        </w:trPr>
-        <w:tc>
-          <w:tcPr>
-            <w:tcW w:w="979" w:type="dxa"/>
-            <w:shd w:val="clear" w:color="auto" w:fill="DDEBF7"/>
-            <w:noWrap/>
-            <w:vAlign w:val="bottom"/>
-            <w:hideMark/>
-          </w:tcPr>
-          <w:p>
-            <w:pPr>
-              <w:rPr>
-                <w:u w:val="single"/>
-              </w:rPr>
-            </w:pPr>
-            <w:r>
-              <w:rPr>
-                <w:u w:val="single"/>
-              </w:rPr>
-              <w:t>40000</w:t>
-            </w:r>
-          </w:p>
-        </w:tc>
-        <w:tc>
-          <w:tcPr>
-            <w:tcW w:w="1421" w:type="dxa"/>
-            <w:shd w:val="clear" w:color="auto" w:fill="DDEBF7"/>
-            <w:noWrap/>
-            <w:vAlign w:val="bottom"/>
-            <w:hideMark/>
-          </w:tcPr>
-          <w:p>
-            <w:pPr>
-              <w:rPr>
-                <w:u w:val="single"/>
-              </w:rPr>
-            </w:pPr>
-            <w:r>
-              <w:rPr>
-                <w:u w:val="single"/>
-              </w:rPr>
-              <w:t>7420</w:t>
-            </w:r>
-          </w:p>
-        </w:tc>
-      </w:tr>
-      <w:tr>
-        <w:trPr>
-          <w:trHeight w:val="300"/>
-        </w:trPr>
-        <w:tc>
-          <w:tcPr>
-            <w:tcW w:w="979" w:type="dxa"/>
-            <w:noWrap/>
-            <w:vAlign w:val="bottom"/>
-            <w:hideMark/>
-          </w:tcPr>
-          <w:p>
-            <w:pPr>
-              <w:rPr>
-                <w:u w:val="single"/>
-              </w:rPr>
-            </w:pPr>
-            <w:r>
-              <w:rPr>
-                <w:u w:val="single"/>
-              </w:rPr>
-              <w:t>80000</w:t>
-            </w:r>
-          </w:p>
-        </w:tc>
-        <w:tc>
-          <w:tcPr>
-            <w:tcW w:w="1421" w:type="dxa"/>
-            <w:noWrap/>
-            <w:vAlign w:val="bottom"/>
-            <w:hideMark/>
-          </w:tcPr>
-          <w:p>
-            <w:pPr>
-              <w:rPr>
-                <w:u w:val="single"/>
-              </w:rPr>
-            </w:pPr>
-            <w:r>
-              <w:rPr>
-                <w:u w:val="single"/>
-              </w:rPr>
-              <w:t>28975</w:t>
-            </w:r>
-          </w:p>
-        </w:tc>
-      </w:tr>
-      <w:tr>
-        <w:trPr>
-          <w:trHeight w:val="300"/>
-        </w:trPr>
-        <w:tc>
-          <w:tcPr>
-            <w:tcW w:w="979" w:type="dxa"/>
-            <w:tcBorders>
-              <w:top w:val="nil"/>
-              <w:left w:val="nil"/>
-              <w:bottom w:val="single" w:sz="4" w:space="0" w:color="5B9BD5"/>
-              <w:right w:val="nil"/>
-            </w:tcBorders>
-            <w:noWrap/>
-            <w:vAlign w:val="bottom"/>
-          </w:tcPr>
-          <w:p/>
-        </w:tc>
-        <w:tc>
-          <w:tcPr>
-            <w:tcW w:w="1421" w:type="dxa"/>
-            <w:tcBorders>
-              <w:top w:val="nil"/>
-              <w:left w:val="nil"/>
-              <w:bottom w:val="single" w:sz="4" w:space="0" w:color="5B9BD5"/>
-              <w:right w:val="nil"/>
-            </w:tcBorders>
-            <w:noWrap/>
-            <w:vAlign w:val="bottom"/>
-          </w:tcPr>
-          <w:p>
-            <w:pPr>
-              <w:rPr>
-                <w:u w:val="single"/>
-              </w:rPr>
-            </w:pPr>
-          </w:p>
-        </w:tc>
-      </w:tr>
-    </w:tbl>
     <w:p>
       <w:pPr>
         <w:rPr>
@@ -9112,10 +9066,131 @@
           <w:lang w:val="en-US"/>
         </w:rPr>
       </w:pPr>
+      <w:r>
+        <w:rPr>
+          <w:noProof/>
+        </w:rPr>
+        <w:drawing>
+          <wp:inline distT="0" distB="0" distL="0" distR="0" wp14:anchorId="2A43D195" wp14:editId="5106F9C9">
+            <wp:extent cx="4572000" cy="2743200"/>
+            <wp:effectExtent l="0" t="0" r="0" b="0"/>
+            <wp:docPr id="156334389" name="Gráfico 1">
+              <a:extLst xmlns:a="http://schemas.openxmlformats.org/drawingml/2006/main">
+                <a:ext uri="{FF2B5EF4-FFF2-40B4-BE49-F238E27FC236}">
+                  <a16:creationId xmlns:a16="http://schemas.microsoft.com/office/drawing/2014/main" id="{60BA971E-F2FE-845B-E9F2-13C994B19FF7}"/>
+                </a:ext>
+              </a:extLst>
+            </wp:docPr>
+            <wp:cNvGraphicFramePr/>
+            <a:graphic xmlns:a="http://schemas.openxmlformats.org/drawingml/2006/main">
+              <a:graphicData uri="http://schemas.openxmlformats.org/drawingml/2006/chart">
+                <c:chart xmlns:c="http://schemas.openxmlformats.org/drawingml/2006/chart" xmlns:r="http://schemas.openxmlformats.org/officeDocument/2006/relationships" r:id="rId10"/>
+              </a:graphicData>
+            </a:graphic>
+          </wp:inline>
+        </w:drawing>
+      </w:r>
+    </w:p>
+    <w:p>
+      <w:pPr>
+        <w:rPr>
+          <w:u w:val="single"/>
+          <w:lang w:val="en-US"/>
+        </w:rPr>
+      </w:pPr>
+    </w:p>
+    <w:p>
+      <w:pPr>
+        <w:rPr>
+          <w:u w:val="single"/>
+          <w:lang w:val="en-US"/>
+        </w:rPr>
+      </w:pPr>
+    </w:p>
+    <w:p>
+      <w:pPr>
+        <w:rPr>
+          <w:u w:val="single"/>
+          <w:lang w:val="en-US"/>
+        </w:rPr>
+      </w:pPr>
+    </w:p>
+    <w:p>
+      <w:pPr>
+        <w:rPr>
+          <w:u w:val="single"/>
+          <w:lang w:val="en-US"/>
+        </w:rPr>
+      </w:pPr>
+      <w:r>
+        <w:rPr>
+          <w:noProof/>
+        </w:rPr>
+        <w:lastRenderedPageBreak/>
+        <w:drawing>
+          <wp:inline distT="0" distB="0" distL="0" distR="0" wp14:anchorId="743D0C00" wp14:editId="6502451F">
+            <wp:extent cx="4572000" cy="2967038"/>
+            <wp:effectExtent l="0" t="0" r="0" b="5080"/>
+            <wp:docPr id="410356976" name="Gráfico 1">
+              <a:extLst xmlns:a="http://schemas.openxmlformats.org/drawingml/2006/main">
+                <a:ext uri="{FF2B5EF4-FFF2-40B4-BE49-F238E27FC236}">
+                  <a16:creationId xmlns:a16="http://schemas.microsoft.com/office/drawing/2014/main" id="{CF889222-A1CE-824E-1984-3E103C87CE2D}"/>
+                </a:ext>
+              </a:extLst>
+            </wp:docPr>
+            <wp:cNvGraphicFramePr/>
+            <a:graphic xmlns:a="http://schemas.openxmlformats.org/drawingml/2006/main">
+              <a:graphicData uri="http://schemas.openxmlformats.org/drawingml/2006/chart">
+                <c:chart xmlns:c="http://schemas.openxmlformats.org/drawingml/2006/chart" xmlns:r="http://schemas.openxmlformats.org/officeDocument/2006/relationships" r:id="rId11"/>
+              </a:graphicData>
+            </a:graphic>
+          </wp:inline>
+        </w:drawing>
+      </w:r>
+    </w:p>
+    <w:p>
+      <w:pPr>
+        <w:rPr>
+          <w:u w:val="single"/>
+          <w:lang w:val="en-US"/>
+        </w:rPr>
+      </w:pPr>
+    </w:p>
+    <w:p>
+      <w:pPr>
+        <w:rPr>
+          <w:u w:val="single"/>
+          <w:lang w:val="en-US"/>
+        </w:rPr>
+      </w:pPr>
+      <w:r>
+        <w:rPr>
+          <w:noProof/>
+        </w:rPr>
+        <w:drawing>
+          <wp:inline distT="0" distB="0" distL="0" distR="0" wp14:anchorId="7D5A89C5" wp14:editId="156442AE">
+            <wp:extent cx="4572000" cy="2967038"/>
+            <wp:effectExtent l="0" t="0" r="0" b="5080"/>
+            <wp:docPr id="1050580888" name="Gráfico 1">
+              <a:extLst xmlns:a="http://schemas.openxmlformats.org/drawingml/2006/main">
+                <a:ext uri="{FF2B5EF4-FFF2-40B4-BE49-F238E27FC236}">
+                  <a16:creationId xmlns:a16="http://schemas.microsoft.com/office/drawing/2014/main" id="{3D97E083-6330-400F-9E78-79D880B0CD7B}"/>
+                </a:ext>
+              </a:extLst>
+            </wp:docPr>
+            <wp:cNvGraphicFramePr/>
+            <a:graphic xmlns:a="http://schemas.openxmlformats.org/drawingml/2006/main">
+              <a:graphicData uri="http://schemas.openxmlformats.org/drawingml/2006/chart">
+                <c:chart xmlns:c="http://schemas.openxmlformats.org/drawingml/2006/chart" xmlns:r="http://schemas.openxmlformats.org/officeDocument/2006/relationships" r:id="rId12"/>
+              </a:graphicData>
+            </a:graphic>
+          </wp:inline>
+        </w:drawing>
+      </w:r>
     </w:p>
     <w:sectPr>
-      <w:headerReference w:type="default" r:id="rId10"/>
-      <w:footerReference w:type="default" r:id="rId11"/>
+      <w:headerReference w:type="default" r:id="rId13"/>
+      <w:footerReference w:type="default" r:id="rId14"/>
       <w:pgSz w:w="11906" w:h="16838" w:code="9"/>
       <w:pgMar w:top="1418" w:right="1286" w:bottom="1418" w:left="1843" w:header="1134" w:footer="397" w:gutter="0"/>
       <w:cols w:space="708"/>
@@ -13209,6 +13284,7 @@
   <w:style w:type="character" w:default="1" w:styleId="Fuentedeprrafopredeter">
     <w:name w:val="Default Paragraph Font"/>
     <w:uiPriority w:val="1"/>
+    <w:semiHidden/>
     <w:unhideWhenUsed/>
   </w:style>
   <w:style w:type="table" w:default="1" w:styleId="Tablanormal">
@@ -14209,6 +14285,3037 @@
 </w:styles>
 </file>
 
+<file path=word/charts/chart1.xml><?xml version="1.0" encoding="utf-8"?>
+<c:chartSpace xmlns:c="http://schemas.openxmlformats.org/drawingml/2006/chart" xmlns:a="http://schemas.openxmlformats.org/drawingml/2006/main" xmlns:r="http://schemas.openxmlformats.org/officeDocument/2006/relationships" xmlns:c16r2="http://schemas.microsoft.com/office/drawing/2015/06/chart">
+  <c:date1904 val="0"/>
+  <c:lang val="es-ES"/>
+  <c:roundedCorners val="0"/>
+  <mc:AlternateContent xmlns:mc="http://schemas.openxmlformats.org/markup-compatibility/2006">
+    <mc:Choice xmlns:c14="http://schemas.microsoft.com/office/drawing/2007/8/2/chart" Requires="c14">
+      <c14:style val="102"/>
+    </mc:Choice>
+    <mc:Fallback>
+      <c:style val="2"/>
+    </mc:Fallback>
+  </mc:AlternateContent>
+  <c:chart>
+    <c:title>
+      <c:tx>
+        <c:rich>
+          <a:bodyPr rot="0" spcFirstLastPara="1" vertOverflow="ellipsis" vert="horz" wrap="square" anchor="ctr" anchorCtr="1"/>
+          <a:lstStyle/>
+          <a:p>
+            <a:pPr>
+              <a:defRPr sz="1400" b="0" i="0" u="none" strike="noStrike" kern="1200" spc="0" baseline="0">
+                <a:solidFill>
+                  <a:schemeClr val="tx1">
+                    <a:lumMod val="65000"/>
+                    <a:lumOff val="35000"/>
+                  </a:schemeClr>
+                </a:solidFill>
+                <a:latin typeface="+mn-lt"/>
+                <a:ea typeface="+mn-ea"/>
+                <a:cs typeface="+mn-cs"/>
+              </a:defRPr>
+            </a:pPr>
+            <a:r>
+              <a:rPr lang="en-US"/>
+              <a:t>JAVA</a:t>
+            </a:r>
+            <a:r>
+              <a:rPr lang="en-US" baseline="0"/>
+              <a:t> NO OPT</a:t>
+            </a:r>
+          </a:p>
+        </c:rich>
+      </c:tx>
+      <c:overlay val="0"/>
+      <c:spPr>
+        <a:noFill/>
+        <a:ln>
+          <a:noFill/>
+        </a:ln>
+        <a:effectLst/>
+      </c:spPr>
+      <c:txPr>
+        <a:bodyPr rot="0" spcFirstLastPara="1" vertOverflow="ellipsis" vert="horz" wrap="square" anchor="ctr" anchorCtr="1"/>
+        <a:lstStyle/>
+        <a:p>
+          <a:pPr>
+            <a:defRPr sz="1400" b="0" i="0" u="none" strike="noStrike" kern="1200" spc="0" baseline="0">
+              <a:solidFill>
+                <a:schemeClr val="tx1">
+                  <a:lumMod val="65000"/>
+                  <a:lumOff val="35000"/>
+                </a:schemeClr>
+              </a:solidFill>
+              <a:latin typeface="+mn-lt"/>
+              <a:ea typeface="+mn-ea"/>
+              <a:cs typeface="+mn-cs"/>
+            </a:defRPr>
+          </a:pPr>
+          <a:endParaRPr lang="es-ES"/>
+        </a:p>
+      </c:txPr>
+    </c:title>
+    <c:autoTitleDeleted val="0"/>
+    <c:plotArea>
+      <c:layout/>
+      <c:lineChart>
+        <c:grouping val="standard"/>
+        <c:varyColors val="0"/>
+        <c:ser>
+          <c:idx val="1"/>
+          <c:order val="0"/>
+          <c:tx>
+            <c:v>java2</c:v>
+          </c:tx>
+          <c:spPr>
+            <a:ln w="28575" cap="rnd">
+              <a:solidFill>
+                <a:schemeClr val="accent2"/>
+              </a:solidFill>
+              <a:round/>
+            </a:ln>
+            <a:effectLst/>
+          </c:spPr>
+          <c:marker>
+            <c:symbol val="none"/>
+          </c:marker>
+          <c:cat>
+            <c:numRef>
+              <c:f>Hoja1!$D$6:$D$11</c:f>
+              <c:numCache>
+                <c:formatCode>General</c:formatCode>
+                <c:ptCount val="6"/>
+                <c:pt idx="0">
+                  <c:v>10000</c:v>
+                </c:pt>
+                <c:pt idx="1">
+                  <c:v>20000</c:v>
+                </c:pt>
+                <c:pt idx="2">
+                  <c:v>40000</c:v>
+                </c:pt>
+                <c:pt idx="3">
+                  <c:v>80000</c:v>
+                </c:pt>
+                <c:pt idx="4">
+                  <c:v>160000</c:v>
+                </c:pt>
+                <c:pt idx="5">
+                  <c:v>320000</c:v>
+                </c:pt>
+              </c:numCache>
+            </c:numRef>
+          </c:cat>
+          <c:val>
+            <c:numRef>
+              <c:f>Hoja1!$E$6:$E$11</c:f>
+              <c:numCache>
+                <c:formatCode>General</c:formatCode>
+                <c:ptCount val="6"/>
+                <c:pt idx="0">
+                  <c:v>57</c:v>
+                </c:pt>
+                <c:pt idx="1">
+                  <c:v>212</c:v>
+                </c:pt>
+                <c:pt idx="2">
+                  <c:v>733</c:v>
+                </c:pt>
+                <c:pt idx="3">
+                  <c:v>3050</c:v>
+                </c:pt>
+                <c:pt idx="4">
+                  <c:v>13279</c:v>
+                </c:pt>
+                <c:pt idx="5">
+                  <c:v>40502</c:v>
+                </c:pt>
+              </c:numCache>
+            </c:numRef>
+          </c:val>
+          <c:smooth val="0"/>
+          <c:extLst>
+            <c:ext xmlns:c16="http://schemas.microsoft.com/office/drawing/2014/chart" uri="{C3380CC4-5D6E-409C-BE32-E72D297353CC}">
+              <c16:uniqueId val="{00000000-887E-4CBE-A243-1A880B8193EB}"/>
+            </c:ext>
+          </c:extLst>
+        </c:ser>
+        <c:ser>
+          <c:idx val="0"/>
+          <c:order val="1"/>
+          <c:tx>
+            <c:v>java1</c:v>
+          </c:tx>
+          <c:spPr>
+            <a:ln w="28575" cap="rnd">
+              <a:solidFill>
+                <a:schemeClr val="accent1"/>
+              </a:solidFill>
+              <a:round/>
+            </a:ln>
+            <a:effectLst/>
+          </c:spPr>
+          <c:marker>
+            <c:symbol val="none"/>
+          </c:marker>
+          <c:val>
+            <c:numRef>
+              <c:f>Hoja1!$H$7:$H$10</c:f>
+              <c:numCache>
+                <c:formatCode>General</c:formatCode>
+                <c:ptCount val="4"/>
+                <c:pt idx="0">
+                  <c:v>471</c:v>
+                </c:pt>
+                <c:pt idx="1">
+                  <c:v>1855</c:v>
+                </c:pt>
+                <c:pt idx="2">
+                  <c:v>7420</c:v>
+                </c:pt>
+                <c:pt idx="3">
+                  <c:v>28975</c:v>
+                </c:pt>
+              </c:numCache>
+            </c:numRef>
+          </c:val>
+          <c:smooth val="0"/>
+          <c:extLst>
+            <c:ext xmlns:c16="http://schemas.microsoft.com/office/drawing/2014/chart" uri="{C3380CC4-5D6E-409C-BE32-E72D297353CC}">
+              <c16:uniqueId val="{00000001-887E-4CBE-A243-1A880B8193EB}"/>
+            </c:ext>
+          </c:extLst>
+        </c:ser>
+        <c:ser>
+          <c:idx val="2"/>
+          <c:order val="2"/>
+          <c:tx>
+            <c:v>java3</c:v>
+          </c:tx>
+          <c:spPr>
+            <a:ln w="28575" cap="rnd">
+              <a:solidFill>
+                <a:schemeClr val="accent3"/>
+              </a:solidFill>
+              <a:round/>
+            </a:ln>
+            <a:effectLst/>
+          </c:spPr>
+          <c:marker>
+            <c:symbol val="none"/>
+          </c:marker>
+          <c:val>
+            <c:numRef>
+              <c:f>Hoja1!$K$7:$K$12</c:f>
+              <c:numCache>
+                <c:formatCode>General</c:formatCode>
+                <c:ptCount val="6"/>
+                <c:pt idx="0">
+                  <c:v>43</c:v>
+                </c:pt>
+                <c:pt idx="1">
+                  <c:v>147</c:v>
+                </c:pt>
+                <c:pt idx="2">
+                  <c:v>541</c:v>
+                </c:pt>
+                <c:pt idx="3">
+                  <c:v>2140</c:v>
+                </c:pt>
+                <c:pt idx="4">
+                  <c:v>9248</c:v>
+                </c:pt>
+                <c:pt idx="5">
+                  <c:v>44498</c:v>
+                </c:pt>
+              </c:numCache>
+            </c:numRef>
+          </c:val>
+          <c:smooth val="0"/>
+          <c:extLst>
+            <c:ext xmlns:c16="http://schemas.microsoft.com/office/drawing/2014/chart" uri="{C3380CC4-5D6E-409C-BE32-E72D297353CC}">
+              <c16:uniqueId val="{00000002-887E-4CBE-A243-1A880B8193EB}"/>
+            </c:ext>
+          </c:extLst>
+        </c:ser>
+        <c:dLbls>
+          <c:showLegendKey val="0"/>
+          <c:showVal val="0"/>
+          <c:showCatName val="0"/>
+          <c:showSerName val="0"/>
+          <c:showPercent val="0"/>
+          <c:showBubbleSize val="0"/>
+        </c:dLbls>
+        <c:smooth val="0"/>
+        <c:axId val="690845840"/>
+        <c:axId val="690848720"/>
+      </c:lineChart>
+      <c:catAx>
+        <c:axId val="690845840"/>
+        <c:scaling>
+          <c:orientation val="minMax"/>
+        </c:scaling>
+        <c:delete val="0"/>
+        <c:axPos val="b"/>
+        <c:numFmt formatCode="General" sourceLinked="1"/>
+        <c:majorTickMark val="none"/>
+        <c:minorTickMark val="none"/>
+        <c:tickLblPos val="nextTo"/>
+        <c:spPr>
+          <a:noFill/>
+          <a:ln w="9525" cap="flat" cmpd="sng" algn="ctr">
+            <a:solidFill>
+              <a:schemeClr val="tx1">
+                <a:lumMod val="15000"/>
+                <a:lumOff val="85000"/>
+              </a:schemeClr>
+            </a:solidFill>
+            <a:round/>
+          </a:ln>
+          <a:effectLst/>
+        </c:spPr>
+        <c:txPr>
+          <a:bodyPr rot="-60000000" spcFirstLastPara="1" vertOverflow="ellipsis" vert="horz" wrap="square" anchor="ctr" anchorCtr="1"/>
+          <a:lstStyle/>
+          <a:p>
+            <a:pPr>
+              <a:defRPr sz="900" b="0" i="0" u="none" strike="noStrike" kern="1200" baseline="0">
+                <a:solidFill>
+                  <a:schemeClr val="tx1">
+                    <a:lumMod val="65000"/>
+                    <a:lumOff val="35000"/>
+                  </a:schemeClr>
+                </a:solidFill>
+                <a:latin typeface="+mn-lt"/>
+                <a:ea typeface="+mn-ea"/>
+                <a:cs typeface="+mn-cs"/>
+              </a:defRPr>
+            </a:pPr>
+            <a:endParaRPr lang="es-ES"/>
+          </a:p>
+        </c:txPr>
+        <c:crossAx val="690848720"/>
+        <c:crosses val="autoZero"/>
+        <c:auto val="1"/>
+        <c:lblAlgn val="ctr"/>
+        <c:lblOffset val="100"/>
+        <c:noMultiLvlLbl val="0"/>
+      </c:catAx>
+      <c:valAx>
+        <c:axId val="690848720"/>
+        <c:scaling>
+          <c:orientation val="minMax"/>
+        </c:scaling>
+        <c:delete val="0"/>
+        <c:axPos val="l"/>
+        <c:majorGridlines>
+          <c:spPr>
+            <a:ln w="9525" cap="flat" cmpd="sng" algn="ctr">
+              <a:solidFill>
+                <a:schemeClr val="tx1">
+                  <a:lumMod val="15000"/>
+                  <a:lumOff val="85000"/>
+                </a:schemeClr>
+              </a:solidFill>
+              <a:round/>
+            </a:ln>
+            <a:effectLst/>
+          </c:spPr>
+        </c:majorGridlines>
+        <c:numFmt formatCode="General" sourceLinked="1"/>
+        <c:majorTickMark val="none"/>
+        <c:minorTickMark val="none"/>
+        <c:tickLblPos val="nextTo"/>
+        <c:spPr>
+          <a:noFill/>
+          <a:ln>
+            <a:noFill/>
+          </a:ln>
+          <a:effectLst/>
+        </c:spPr>
+        <c:txPr>
+          <a:bodyPr rot="-60000000" spcFirstLastPara="1" vertOverflow="ellipsis" vert="horz" wrap="square" anchor="ctr" anchorCtr="1"/>
+          <a:lstStyle/>
+          <a:p>
+            <a:pPr>
+              <a:defRPr sz="900" b="0" i="0" u="none" strike="noStrike" kern="1200" baseline="0">
+                <a:solidFill>
+                  <a:schemeClr val="tx1">
+                    <a:lumMod val="65000"/>
+                    <a:lumOff val="35000"/>
+                  </a:schemeClr>
+                </a:solidFill>
+                <a:latin typeface="+mn-lt"/>
+                <a:ea typeface="+mn-ea"/>
+                <a:cs typeface="+mn-cs"/>
+              </a:defRPr>
+            </a:pPr>
+            <a:endParaRPr lang="es-ES"/>
+          </a:p>
+        </c:txPr>
+        <c:crossAx val="690845840"/>
+        <c:crosses val="autoZero"/>
+        <c:crossBetween val="between"/>
+      </c:valAx>
+      <c:spPr>
+        <a:noFill/>
+        <a:ln>
+          <a:noFill/>
+        </a:ln>
+        <a:effectLst/>
+      </c:spPr>
+    </c:plotArea>
+    <c:legend>
+      <c:legendPos val="b"/>
+      <c:overlay val="0"/>
+      <c:spPr>
+        <a:noFill/>
+        <a:ln>
+          <a:noFill/>
+        </a:ln>
+        <a:effectLst/>
+      </c:spPr>
+      <c:txPr>
+        <a:bodyPr rot="0" spcFirstLastPara="1" vertOverflow="ellipsis" vert="horz" wrap="square" anchor="ctr" anchorCtr="1"/>
+        <a:lstStyle/>
+        <a:p>
+          <a:pPr>
+            <a:defRPr sz="900" b="0" i="0" u="none" strike="noStrike" kern="1200" baseline="0">
+              <a:solidFill>
+                <a:schemeClr val="tx1">
+                  <a:lumMod val="65000"/>
+                  <a:lumOff val="35000"/>
+                </a:schemeClr>
+              </a:solidFill>
+              <a:latin typeface="+mn-lt"/>
+              <a:ea typeface="+mn-ea"/>
+              <a:cs typeface="+mn-cs"/>
+            </a:defRPr>
+          </a:pPr>
+          <a:endParaRPr lang="es-ES"/>
+        </a:p>
+      </c:txPr>
+    </c:legend>
+    <c:plotVisOnly val="1"/>
+    <c:dispBlanksAs val="gap"/>
+    <c:extLst>
+      <c:ext xmlns:c16r3="http://schemas.microsoft.com/office/drawing/2017/03/chart" uri="{56B9EC1D-385E-4148-901F-78D8002777C0}">
+        <c16r3:dataDisplayOptions16>
+          <c16r3:dispNaAsBlank val="1"/>
+        </c16r3:dataDisplayOptions16>
+      </c:ext>
+    </c:extLst>
+    <c:showDLblsOverMax val="0"/>
+  </c:chart>
+  <c:spPr>
+    <a:solidFill>
+      <a:schemeClr val="bg1"/>
+    </a:solidFill>
+    <a:ln w="9525" cap="flat" cmpd="sng" algn="ctr">
+      <a:solidFill>
+        <a:schemeClr val="tx1">
+          <a:lumMod val="15000"/>
+          <a:lumOff val="85000"/>
+        </a:schemeClr>
+      </a:solidFill>
+      <a:round/>
+    </a:ln>
+    <a:effectLst/>
+  </c:spPr>
+  <c:txPr>
+    <a:bodyPr/>
+    <a:lstStyle/>
+    <a:p>
+      <a:pPr>
+        <a:defRPr/>
+      </a:pPr>
+      <a:endParaRPr lang="es-ES"/>
+    </a:p>
+  </c:txPr>
+  <c:externalData r:id="rId3">
+    <c:autoUpdate val="0"/>
+  </c:externalData>
+</c:chartSpace>
+</file>
+
+<file path=word/charts/chart2.xml><?xml version="1.0" encoding="utf-8"?>
+<c:chartSpace xmlns:c="http://schemas.openxmlformats.org/drawingml/2006/chart" xmlns:a="http://schemas.openxmlformats.org/drawingml/2006/main" xmlns:r="http://schemas.openxmlformats.org/officeDocument/2006/relationships" xmlns:c16r2="http://schemas.microsoft.com/office/drawing/2015/06/chart">
+  <c:date1904 val="0"/>
+  <c:lang val="es-ES"/>
+  <c:roundedCorners val="0"/>
+  <mc:AlternateContent xmlns:mc="http://schemas.openxmlformats.org/markup-compatibility/2006">
+    <mc:Choice xmlns:c14="http://schemas.microsoft.com/office/drawing/2007/8/2/chart" Requires="c14">
+      <c14:style val="102"/>
+    </mc:Choice>
+    <mc:Fallback>
+      <c:style val="2"/>
+    </mc:Fallback>
+  </mc:AlternateContent>
+  <c:chart>
+    <c:title>
+      <c:tx>
+        <c:rich>
+          <a:bodyPr rot="0" spcFirstLastPara="1" vertOverflow="ellipsis" vert="horz" wrap="square" anchor="ctr" anchorCtr="1"/>
+          <a:lstStyle/>
+          <a:p>
+            <a:pPr>
+              <a:defRPr sz="1400" b="0" i="0" u="none" strike="noStrike" kern="1200" spc="0" baseline="0">
+                <a:solidFill>
+                  <a:schemeClr val="tx1">
+                    <a:lumMod val="65000"/>
+                    <a:lumOff val="35000"/>
+                  </a:schemeClr>
+                </a:solidFill>
+                <a:latin typeface="+mn-lt"/>
+                <a:ea typeface="+mn-ea"/>
+                <a:cs typeface="+mn-cs"/>
+              </a:defRPr>
+            </a:pPr>
+            <a:r>
+              <a:rPr lang="es-ES"/>
+              <a:t>JAVA OPT</a:t>
+            </a:r>
+          </a:p>
+        </c:rich>
+      </c:tx>
+      <c:overlay val="0"/>
+      <c:spPr>
+        <a:noFill/>
+        <a:ln>
+          <a:noFill/>
+        </a:ln>
+        <a:effectLst/>
+      </c:spPr>
+      <c:txPr>
+        <a:bodyPr rot="0" spcFirstLastPara="1" vertOverflow="ellipsis" vert="horz" wrap="square" anchor="ctr" anchorCtr="1"/>
+        <a:lstStyle/>
+        <a:p>
+          <a:pPr>
+            <a:defRPr sz="1400" b="0" i="0" u="none" strike="noStrike" kern="1200" spc="0" baseline="0">
+              <a:solidFill>
+                <a:schemeClr val="tx1">
+                  <a:lumMod val="65000"/>
+                  <a:lumOff val="35000"/>
+                </a:schemeClr>
+              </a:solidFill>
+              <a:latin typeface="+mn-lt"/>
+              <a:ea typeface="+mn-ea"/>
+              <a:cs typeface="+mn-cs"/>
+            </a:defRPr>
+          </a:pPr>
+          <a:endParaRPr lang="es-ES"/>
+        </a:p>
+      </c:txPr>
+    </c:title>
+    <c:autoTitleDeleted val="0"/>
+    <c:plotArea>
+      <c:layout/>
+      <c:lineChart>
+        <c:grouping val="standard"/>
+        <c:varyColors val="0"/>
+        <c:ser>
+          <c:idx val="0"/>
+          <c:order val="0"/>
+          <c:tx>
+            <c:v>java2</c:v>
+          </c:tx>
+          <c:spPr>
+            <a:ln w="28575" cap="rnd">
+              <a:solidFill>
+                <a:schemeClr val="accent2"/>
+              </a:solidFill>
+              <a:round/>
+            </a:ln>
+            <a:effectLst/>
+          </c:spPr>
+          <c:marker>
+            <c:symbol val="none"/>
+          </c:marker>
+          <c:cat>
+            <c:numRef>
+              <c:f>Hoja1!$N$8:$N$14</c:f>
+              <c:numCache>
+                <c:formatCode>General</c:formatCode>
+                <c:ptCount val="7"/>
+                <c:pt idx="0">
+                  <c:v>10000</c:v>
+                </c:pt>
+                <c:pt idx="1">
+                  <c:v>20000</c:v>
+                </c:pt>
+                <c:pt idx="2">
+                  <c:v>40000</c:v>
+                </c:pt>
+                <c:pt idx="3">
+                  <c:v>80000</c:v>
+                </c:pt>
+                <c:pt idx="4">
+                  <c:v>160000</c:v>
+                </c:pt>
+                <c:pt idx="5">
+                  <c:v>320000</c:v>
+                </c:pt>
+                <c:pt idx="6">
+                  <c:v>640000</c:v>
+                </c:pt>
+              </c:numCache>
+            </c:numRef>
+          </c:cat>
+          <c:val>
+            <c:numRef>
+              <c:f>Hoja1!$O$8:$O$14</c:f>
+              <c:numCache>
+                <c:formatCode>General</c:formatCode>
+                <c:ptCount val="7"/>
+                <c:pt idx="0">
+                  <c:v>18</c:v>
+                </c:pt>
+                <c:pt idx="1">
+                  <c:v>53</c:v>
+                </c:pt>
+                <c:pt idx="2">
+                  <c:v>191</c:v>
+                </c:pt>
+                <c:pt idx="3">
+                  <c:v>707</c:v>
+                </c:pt>
+                <c:pt idx="4">
+                  <c:v>2673</c:v>
+                </c:pt>
+                <c:pt idx="5">
+                  <c:v>11298</c:v>
+                </c:pt>
+                <c:pt idx="6">
+                  <c:v>42859</c:v>
+                </c:pt>
+              </c:numCache>
+            </c:numRef>
+          </c:val>
+          <c:smooth val="0"/>
+          <c:extLst>
+            <c:ext xmlns:c16="http://schemas.microsoft.com/office/drawing/2014/chart" uri="{C3380CC4-5D6E-409C-BE32-E72D297353CC}">
+              <c16:uniqueId val="{00000000-744E-4047-B13D-229DE7731A37}"/>
+            </c:ext>
+          </c:extLst>
+        </c:ser>
+        <c:ser>
+          <c:idx val="1"/>
+          <c:order val="1"/>
+          <c:tx>
+            <c:v>java1</c:v>
+          </c:tx>
+          <c:spPr>
+            <a:ln w="28575" cap="rnd">
+              <a:solidFill>
+                <a:schemeClr val="tx2">
+                  <a:lumMod val="90000"/>
+                  <a:lumOff val="10000"/>
+                </a:schemeClr>
+              </a:solidFill>
+              <a:round/>
+            </a:ln>
+            <a:effectLst/>
+          </c:spPr>
+          <c:marker>
+            <c:symbol val="none"/>
+          </c:marker>
+          <c:val>
+            <c:numRef>
+              <c:f>Hoja1!$O$30:$O$34</c:f>
+              <c:numCache>
+                <c:formatCode>General</c:formatCode>
+                <c:ptCount val="5"/>
+                <c:pt idx="0">
+                  <c:v>133</c:v>
+                </c:pt>
+                <c:pt idx="1">
+                  <c:v>505</c:v>
+                </c:pt>
+                <c:pt idx="2">
+                  <c:v>1978</c:v>
+                </c:pt>
+                <c:pt idx="3">
+                  <c:v>7907</c:v>
+                </c:pt>
+                <c:pt idx="4">
+                  <c:v>32440</c:v>
+                </c:pt>
+              </c:numCache>
+            </c:numRef>
+          </c:val>
+          <c:smooth val="0"/>
+          <c:extLst>
+            <c:ext xmlns:c16="http://schemas.microsoft.com/office/drawing/2014/chart" uri="{C3380CC4-5D6E-409C-BE32-E72D297353CC}">
+              <c16:uniqueId val="{00000001-744E-4047-B13D-229DE7731A37}"/>
+            </c:ext>
+          </c:extLst>
+        </c:ser>
+        <c:ser>
+          <c:idx val="2"/>
+          <c:order val="2"/>
+          <c:tx>
+            <c:v>java3</c:v>
+          </c:tx>
+          <c:spPr>
+            <a:ln w="28575" cap="rnd">
+              <a:solidFill>
+                <a:schemeClr val="accent3"/>
+              </a:solidFill>
+              <a:round/>
+            </a:ln>
+            <a:effectLst/>
+          </c:spPr>
+          <c:marker>
+            <c:symbol val="none"/>
+          </c:marker>
+          <c:val>
+            <c:numRef>
+              <c:f>Hoja1!$O$19:$O$25</c:f>
+              <c:numCache>
+                <c:formatCode>General</c:formatCode>
+                <c:ptCount val="7"/>
+                <c:pt idx="0">
+                  <c:v>13</c:v>
+                </c:pt>
+                <c:pt idx="1">
+                  <c:v>34</c:v>
+                </c:pt>
+                <c:pt idx="2">
+                  <c:v>127</c:v>
+                </c:pt>
+                <c:pt idx="3">
+                  <c:v>466</c:v>
+                </c:pt>
+                <c:pt idx="4">
+                  <c:v>1569</c:v>
+                </c:pt>
+                <c:pt idx="5">
+                  <c:v>5873</c:v>
+                </c:pt>
+                <c:pt idx="6">
+                  <c:v>27377</c:v>
+                </c:pt>
+              </c:numCache>
+            </c:numRef>
+          </c:val>
+          <c:smooth val="0"/>
+          <c:extLst>
+            <c:ext xmlns:c16="http://schemas.microsoft.com/office/drawing/2014/chart" uri="{C3380CC4-5D6E-409C-BE32-E72D297353CC}">
+              <c16:uniqueId val="{00000002-744E-4047-B13D-229DE7731A37}"/>
+            </c:ext>
+          </c:extLst>
+        </c:ser>
+        <c:dLbls>
+          <c:showLegendKey val="0"/>
+          <c:showVal val="0"/>
+          <c:showCatName val="0"/>
+          <c:showSerName val="0"/>
+          <c:showPercent val="0"/>
+          <c:showBubbleSize val="0"/>
+        </c:dLbls>
+        <c:smooth val="0"/>
+        <c:axId val="693644240"/>
+        <c:axId val="693646640"/>
+      </c:lineChart>
+      <c:catAx>
+        <c:axId val="693644240"/>
+        <c:scaling>
+          <c:orientation val="minMax"/>
+        </c:scaling>
+        <c:delete val="0"/>
+        <c:axPos val="b"/>
+        <c:numFmt formatCode="General" sourceLinked="1"/>
+        <c:majorTickMark val="none"/>
+        <c:minorTickMark val="none"/>
+        <c:tickLblPos val="nextTo"/>
+        <c:spPr>
+          <a:noFill/>
+          <a:ln w="9525" cap="flat" cmpd="sng" algn="ctr">
+            <a:solidFill>
+              <a:schemeClr val="tx1">
+                <a:lumMod val="15000"/>
+                <a:lumOff val="85000"/>
+              </a:schemeClr>
+            </a:solidFill>
+            <a:round/>
+          </a:ln>
+          <a:effectLst/>
+        </c:spPr>
+        <c:txPr>
+          <a:bodyPr rot="-60000000" spcFirstLastPara="1" vertOverflow="ellipsis" vert="horz" wrap="square" anchor="ctr" anchorCtr="1"/>
+          <a:lstStyle/>
+          <a:p>
+            <a:pPr>
+              <a:defRPr sz="900" b="0" i="0" u="none" strike="noStrike" kern="1200" baseline="0">
+                <a:solidFill>
+                  <a:schemeClr val="tx1">
+                    <a:lumMod val="65000"/>
+                    <a:lumOff val="35000"/>
+                  </a:schemeClr>
+                </a:solidFill>
+                <a:latin typeface="+mn-lt"/>
+                <a:ea typeface="+mn-ea"/>
+                <a:cs typeface="+mn-cs"/>
+              </a:defRPr>
+            </a:pPr>
+            <a:endParaRPr lang="es-ES"/>
+          </a:p>
+        </c:txPr>
+        <c:crossAx val="693646640"/>
+        <c:crosses val="autoZero"/>
+        <c:auto val="1"/>
+        <c:lblAlgn val="ctr"/>
+        <c:lblOffset val="100"/>
+        <c:noMultiLvlLbl val="0"/>
+      </c:catAx>
+      <c:valAx>
+        <c:axId val="693646640"/>
+        <c:scaling>
+          <c:orientation val="minMax"/>
+        </c:scaling>
+        <c:delete val="0"/>
+        <c:axPos val="l"/>
+        <c:majorGridlines>
+          <c:spPr>
+            <a:ln w="9525" cap="flat" cmpd="sng" algn="ctr">
+              <a:solidFill>
+                <a:schemeClr val="tx1">
+                  <a:lumMod val="15000"/>
+                  <a:lumOff val="85000"/>
+                </a:schemeClr>
+              </a:solidFill>
+              <a:round/>
+            </a:ln>
+            <a:effectLst/>
+          </c:spPr>
+        </c:majorGridlines>
+        <c:numFmt formatCode="General" sourceLinked="1"/>
+        <c:majorTickMark val="none"/>
+        <c:minorTickMark val="none"/>
+        <c:tickLblPos val="nextTo"/>
+        <c:spPr>
+          <a:noFill/>
+          <a:ln>
+            <a:noFill/>
+          </a:ln>
+          <a:effectLst/>
+        </c:spPr>
+        <c:txPr>
+          <a:bodyPr rot="-60000000" spcFirstLastPara="1" vertOverflow="ellipsis" vert="horz" wrap="square" anchor="ctr" anchorCtr="1"/>
+          <a:lstStyle/>
+          <a:p>
+            <a:pPr>
+              <a:defRPr sz="900" b="0" i="0" u="none" strike="noStrike" kern="1200" baseline="0">
+                <a:solidFill>
+                  <a:schemeClr val="tx1">
+                    <a:lumMod val="65000"/>
+                    <a:lumOff val="35000"/>
+                  </a:schemeClr>
+                </a:solidFill>
+                <a:latin typeface="+mn-lt"/>
+                <a:ea typeface="+mn-ea"/>
+                <a:cs typeface="+mn-cs"/>
+              </a:defRPr>
+            </a:pPr>
+            <a:endParaRPr lang="es-ES"/>
+          </a:p>
+        </c:txPr>
+        <c:crossAx val="693644240"/>
+        <c:crosses val="autoZero"/>
+        <c:crossBetween val="between"/>
+      </c:valAx>
+      <c:spPr>
+        <a:noFill/>
+        <a:ln>
+          <a:noFill/>
+        </a:ln>
+        <a:effectLst/>
+      </c:spPr>
+    </c:plotArea>
+    <c:legend>
+      <c:legendPos val="r"/>
+      <c:overlay val="0"/>
+      <c:spPr>
+        <a:noFill/>
+        <a:ln>
+          <a:noFill/>
+        </a:ln>
+        <a:effectLst/>
+      </c:spPr>
+      <c:txPr>
+        <a:bodyPr rot="0" spcFirstLastPara="1" vertOverflow="ellipsis" vert="horz" wrap="square" anchor="ctr" anchorCtr="1"/>
+        <a:lstStyle/>
+        <a:p>
+          <a:pPr>
+            <a:defRPr sz="900" b="0" i="0" u="none" strike="noStrike" kern="1200" baseline="0">
+              <a:solidFill>
+                <a:schemeClr val="tx1">
+                  <a:lumMod val="65000"/>
+                  <a:lumOff val="35000"/>
+                </a:schemeClr>
+              </a:solidFill>
+              <a:latin typeface="+mn-lt"/>
+              <a:ea typeface="+mn-ea"/>
+              <a:cs typeface="+mn-cs"/>
+            </a:defRPr>
+          </a:pPr>
+          <a:endParaRPr lang="es-ES"/>
+        </a:p>
+      </c:txPr>
+    </c:legend>
+    <c:plotVisOnly val="1"/>
+    <c:dispBlanksAs val="gap"/>
+    <c:extLst>
+      <c:ext xmlns:c16r3="http://schemas.microsoft.com/office/drawing/2017/03/chart" uri="{56B9EC1D-385E-4148-901F-78D8002777C0}">
+        <c16r3:dataDisplayOptions16>
+          <c16r3:dispNaAsBlank val="1"/>
+        </c16r3:dataDisplayOptions16>
+      </c:ext>
+    </c:extLst>
+    <c:showDLblsOverMax val="0"/>
+  </c:chart>
+  <c:spPr>
+    <a:solidFill>
+      <a:schemeClr val="bg1"/>
+    </a:solidFill>
+    <a:ln w="9525" cap="flat" cmpd="sng" algn="ctr">
+      <a:solidFill>
+        <a:schemeClr val="tx1">
+          <a:lumMod val="15000"/>
+          <a:lumOff val="85000"/>
+        </a:schemeClr>
+      </a:solidFill>
+      <a:round/>
+    </a:ln>
+    <a:effectLst/>
+  </c:spPr>
+  <c:txPr>
+    <a:bodyPr/>
+    <a:lstStyle/>
+    <a:p>
+      <a:pPr>
+        <a:defRPr/>
+      </a:pPr>
+      <a:endParaRPr lang="es-ES"/>
+    </a:p>
+  </c:txPr>
+  <c:externalData r:id="rId3">
+    <c:autoUpdate val="0"/>
+  </c:externalData>
+</c:chartSpace>
+</file>
+
+<file path=word/charts/chart3.xml><?xml version="1.0" encoding="utf-8"?>
+<c:chartSpace xmlns:c="http://schemas.openxmlformats.org/drawingml/2006/chart" xmlns:a="http://schemas.openxmlformats.org/drawingml/2006/main" xmlns:r="http://schemas.openxmlformats.org/officeDocument/2006/relationships" xmlns:c16r2="http://schemas.microsoft.com/office/drawing/2015/06/chart">
+  <c:date1904 val="0"/>
+  <c:lang val="es-ES"/>
+  <c:roundedCorners val="0"/>
+  <mc:AlternateContent xmlns:mc="http://schemas.openxmlformats.org/markup-compatibility/2006">
+    <mc:Choice xmlns:c14="http://schemas.microsoft.com/office/drawing/2007/8/2/chart" Requires="c14">
+      <c14:style val="102"/>
+    </mc:Choice>
+    <mc:Fallback>
+      <c:style val="2"/>
+    </mc:Fallback>
+  </mc:AlternateContent>
+  <c:chart>
+    <c:title>
+      <c:tx>
+        <c:rich>
+          <a:bodyPr rot="0" spcFirstLastPara="1" vertOverflow="ellipsis" vert="horz" wrap="square" anchor="ctr" anchorCtr="1"/>
+          <a:lstStyle/>
+          <a:p>
+            <a:pPr>
+              <a:defRPr sz="1400" b="0" i="0" u="none" strike="noStrike" kern="1200" spc="0" baseline="0">
+                <a:solidFill>
+                  <a:schemeClr val="tx1">
+                    <a:lumMod val="65000"/>
+                    <a:lumOff val="35000"/>
+                  </a:schemeClr>
+                </a:solidFill>
+                <a:latin typeface="+mn-lt"/>
+                <a:ea typeface="+mn-ea"/>
+                <a:cs typeface="+mn-cs"/>
+              </a:defRPr>
+            </a:pPr>
+            <a:r>
+              <a:rPr lang="es-ES"/>
+              <a:t>PYTHON</a:t>
+            </a:r>
+          </a:p>
+        </c:rich>
+      </c:tx>
+      <c:overlay val="0"/>
+      <c:spPr>
+        <a:noFill/>
+        <a:ln>
+          <a:noFill/>
+        </a:ln>
+        <a:effectLst/>
+      </c:spPr>
+      <c:txPr>
+        <a:bodyPr rot="0" spcFirstLastPara="1" vertOverflow="ellipsis" vert="horz" wrap="square" anchor="ctr" anchorCtr="1"/>
+        <a:lstStyle/>
+        <a:p>
+          <a:pPr>
+            <a:defRPr sz="1400" b="0" i="0" u="none" strike="noStrike" kern="1200" spc="0" baseline="0">
+              <a:solidFill>
+                <a:schemeClr val="tx1">
+                  <a:lumMod val="65000"/>
+                  <a:lumOff val="35000"/>
+                </a:schemeClr>
+              </a:solidFill>
+              <a:latin typeface="+mn-lt"/>
+              <a:ea typeface="+mn-ea"/>
+              <a:cs typeface="+mn-cs"/>
+            </a:defRPr>
+          </a:pPr>
+          <a:endParaRPr lang="es-ES"/>
+        </a:p>
+      </c:txPr>
+    </c:title>
+    <c:autoTitleDeleted val="0"/>
+    <c:plotArea>
+      <c:layout/>
+      <c:lineChart>
+        <c:grouping val="standard"/>
+        <c:varyColors val="0"/>
+        <c:ser>
+          <c:idx val="0"/>
+          <c:order val="0"/>
+          <c:tx>
+            <c:v>PYTHON2</c:v>
+          </c:tx>
+          <c:spPr>
+            <a:ln w="28575" cap="rnd">
+              <a:solidFill>
+                <a:schemeClr val="accent1"/>
+              </a:solidFill>
+              <a:round/>
+            </a:ln>
+            <a:effectLst/>
+          </c:spPr>
+          <c:marker>
+            <c:symbol val="none"/>
+          </c:marker>
+          <c:cat>
+            <c:numRef>
+              <c:f>Hoja1!$N$8:$N$14</c:f>
+              <c:numCache>
+                <c:formatCode>General</c:formatCode>
+                <c:ptCount val="7"/>
+                <c:pt idx="0">
+                  <c:v>10000</c:v>
+                </c:pt>
+                <c:pt idx="1">
+                  <c:v>20000</c:v>
+                </c:pt>
+                <c:pt idx="2">
+                  <c:v>40000</c:v>
+                </c:pt>
+                <c:pt idx="3">
+                  <c:v>80000</c:v>
+                </c:pt>
+                <c:pt idx="4">
+                  <c:v>160000</c:v>
+                </c:pt>
+                <c:pt idx="5">
+                  <c:v>320000</c:v>
+                </c:pt>
+                <c:pt idx="6">
+                  <c:v>640000</c:v>
+                </c:pt>
+              </c:numCache>
+            </c:numRef>
+          </c:cat>
+          <c:val>
+            <c:numRef>
+              <c:f>Hoja1!$J$34:$J$37</c:f>
+              <c:numCache>
+                <c:formatCode>General</c:formatCode>
+                <c:ptCount val="4"/>
+                <c:pt idx="0">
+                  <c:v>395</c:v>
+                </c:pt>
+                <c:pt idx="1">
+                  <c:v>1709</c:v>
+                </c:pt>
+                <c:pt idx="2">
+                  <c:v>6761</c:v>
+                </c:pt>
+                <c:pt idx="3">
+                  <c:v>26471</c:v>
+                </c:pt>
+              </c:numCache>
+            </c:numRef>
+          </c:val>
+          <c:smooth val="0"/>
+          <c:extLst>
+            <c:ext xmlns:c16="http://schemas.microsoft.com/office/drawing/2014/chart" uri="{C3380CC4-5D6E-409C-BE32-E72D297353CC}">
+              <c16:uniqueId val="{00000000-44B2-44AC-BD4B-0802C6BE04EC}"/>
+            </c:ext>
+          </c:extLst>
+        </c:ser>
+        <c:ser>
+          <c:idx val="1"/>
+          <c:order val="1"/>
+          <c:tx>
+            <c:v>PYHTON1</c:v>
+          </c:tx>
+          <c:spPr>
+            <a:ln w="28575" cap="rnd">
+              <a:solidFill>
+                <a:schemeClr val="accent2"/>
+              </a:solidFill>
+              <a:round/>
+            </a:ln>
+            <a:effectLst/>
+          </c:spPr>
+          <c:marker>
+            <c:symbol val="none"/>
+          </c:marker>
+          <c:val>
+            <c:numRef>
+              <c:f>Hoja1!$J$45:$J$46</c:f>
+              <c:numCache>
+                <c:formatCode>General</c:formatCode>
+                <c:ptCount val="2"/>
+                <c:pt idx="0">
+                  <c:v>3345</c:v>
+                </c:pt>
+                <c:pt idx="1">
+                  <c:v>15636</c:v>
+                </c:pt>
+              </c:numCache>
+            </c:numRef>
+          </c:val>
+          <c:smooth val="0"/>
+          <c:extLst>
+            <c:ext xmlns:c16="http://schemas.microsoft.com/office/drawing/2014/chart" uri="{C3380CC4-5D6E-409C-BE32-E72D297353CC}">
+              <c16:uniqueId val="{00000001-44B2-44AC-BD4B-0802C6BE04EC}"/>
+            </c:ext>
+          </c:extLst>
+        </c:ser>
+        <c:ser>
+          <c:idx val="2"/>
+          <c:order val="2"/>
+          <c:tx>
+            <c:v>PYTHON3</c:v>
+          </c:tx>
+          <c:spPr>
+            <a:ln w="28575" cap="rnd">
+              <a:solidFill>
+                <a:schemeClr val="accent3"/>
+              </a:solidFill>
+              <a:round/>
+            </a:ln>
+            <a:effectLst/>
+          </c:spPr>
+          <c:marker>
+            <c:symbol val="none"/>
+          </c:marker>
+          <c:val>
+            <c:numRef>
+              <c:f>Hoja1!$J$54:$J$58</c:f>
+              <c:numCache>
+                <c:formatCode>General</c:formatCode>
+                <c:ptCount val="5"/>
+                <c:pt idx="0">
+                  <c:v>193</c:v>
+                </c:pt>
+                <c:pt idx="1">
+                  <c:v>706</c:v>
+                </c:pt>
+                <c:pt idx="2">
+                  <c:v>2881</c:v>
+                </c:pt>
+                <c:pt idx="3">
+                  <c:v>13049</c:v>
+                </c:pt>
+                <c:pt idx="4">
+                  <c:v>58530</c:v>
+                </c:pt>
+              </c:numCache>
+            </c:numRef>
+          </c:val>
+          <c:smooth val="0"/>
+          <c:extLst>
+            <c:ext xmlns:c16="http://schemas.microsoft.com/office/drawing/2014/chart" uri="{C3380CC4-5D6E-409C-BE32-E72D297353CC}">
+              <c16:uniqueId val="{00000002-44B2-44AC-BD4B-0802C6BE04EC}"/>
+            </c:ext>
+          </c:extLst>
+        </c:ser>
+        <c:dLbls>
+          <c:showLegendKey val="0"/>
+          <c:showVal val="0"/>
+          <c:showCatName val="0"/>
+          <c:showSerName val="0"/>
+          <c:showPercent val="0"/>
+          <c:showBubbleSize val="0"/>
+        </c:dLbls>
+        <c:smooth val="0"/>
+        <c:axId val="693644240"/>
+        <c:axId val="693646640"/>
+      </c:lineChart>
+      <c:catAx>
+        <c:axId val="693644240"/>
+        <c:scaling>
+          <c:orientation val="minMax"/>
+        </c:scaling>
+        <c:delete val="0"/>
+        <c:axPos val="b"/>
+        <c:numFmt formatCode="General" sourceLinked="1"/>
+        <c:majorTickMark val="none"/>
+        <c:minorTickMark val="none"/>
+        <c:tickLblPos val="nextTo"/>
+        <c:spPr>
+          <a:noFill/>
+          <a:ln w="9525" cap="flat" cmpd="sng" algn="ctr">
+            <a:solidFill>
+              <a:schemeClr val="tx1">
+                <a:lumMod val="15000"/>
+                <a:lumOff val="85000"/>
+              </a:schemeClr>
+            </a:solidFill>
+            <a:round/>
+          </a:ln>
+          <a:effectLst/>
+        </c:spPr>
+        <c:txPr>
+          <a:bodyPr rot="-60000000" spcFirstLastPara="1" vertOverflow="ellipsis" vert="horz" wrap="square" anchor="ctr" anchorCtr="1"/>
+          <a:lstStyle/>
+          <a:p>
+            <a:pPr>
+              <a:defRPr sz="900" b="0" i="0" u="none" strike="noStrike" kern="1200" baseline="0">
+                <a:solidFill>
+                  <a:schemeClr val="tx1">
+                    <a:lumMod val="65000"/>
+                    <a:lumOff val="35000"/>
+                  </a:schemeClr>
+                </a:solidFill>
+                <a:latin typeface="+mn-lt"/>
+                <a:ea typeface="+mn-ea"/>
+                <a:cs typeface="+mn-cs"/>
+              </a:defRPr>
+            </a:pPr>
+            <a:endParaRPr lang="es-ES"/>
+          </a:p>
+        </c:txPr>
+        <c:crossAx val="693646640"/>
+        <c:crosses val="autoZero"/>
+        <c:auto val="1"/>
+        <c:lblAlgn val="ctr"/>
+        <c:lblOffset val="100"/>
+        <c:noMultiLvlLbl val="0"/>
+      </c:catAx>
+      <c:valAx>
+        <c:axId val="693646640"/>
+        <c:scaling>
+          <c:orientation val="minMax"/>
+        </c:scaling>
+        <c:delete val="0"/>
+        <c:axPos val="l"/>
+        <c:majorGridlines>
+          <c:spPr>
+            <a:ln w="9525" cap="flat" cmpd="sng" algn="ctr">
+              <a:solidFill>
+                <a:schemeClr val="tx1">
+                  <a:lumMod val="15000"/>
+                  <a:lumOff val="85000"/>
+                </a:schemeClr>
+              </a:solidFill>
+              <a:round/>
+            </a:ln>
+            <a:effectLst/>
+          </c:spPr>
+        </c:majorGridlines>
+        <c:numFmt formatCode="General" sourceLinked="1"/>
+        <c:majorTickMark val="none"/>
+        <c:minorTickMark val="none"/>
+        <c:tickLblPos val="nextTo"/>
+        <c:spPr>
+          <a:noFill/>
+          <a:ln>
+            <a:noFill/>
+          </a:ln>
+          <a:effectLst/>
+        </c:spPr>
+        <c:txPr>
+          <a:bodyPr rot="-60000000" spcFirstLastPara="1" vertOverflow="ellipsis" vert="horz" wrap="square" anchor="ctr" anchorCtr="1"/>
+          <a:lstStyle/>
+          <a:p>
+            <a:pPr>
+              <a:defRPr sz="900" b="0" i="0" u="none" strike="noStrike" kern="1200" baseline="0">
+                <a:solidFill>
+                  <a:schemeClr val="tx1">
+                    <a:lumMod val="65000"/>
+                    <a:lumOff val="35000"/>
+                  </a:schemeClr>
+                </a:solidFill>
+                <a:latin typeface="+mn-lt"/>
+                <a:ea typeface="+mn-ea"/>
+                <a:cs typeface="+mn-cs"/>
+              </a:defRPr>
+            </a:pPr>
+            <a:endParaRPr lang="es-ES"/>
+          </a:p>
+        </c:txPr>
+        <c:crossAx val="693644240"/>
+        <c:crosses val="autoZero"/>
+        <c:crossBetween val="between"/>
+      </c:valAx>
+      <c:spPr>
+        <a:noFill/>
+        <a:ln>
+          <a:noFill/>
+        </a:ln>
+        <a:effectLst/>
+      </c:spPr>
+    </c:plotArea>
+    <c:legend>
+      <c:legendPos val="r"/>
+      <c:overlay val="0"/>
+      <c:spPr>
+        <a:noFill/>
+        <a:ln>
+          <a:noFill/>
+        </a:ln>
+        <a:effectLst/>
+      </c:spPr>
+      <c:txPr>
+        <a:bodyPr rot="0" spcFirstLastPara="1" vertOverflow="ellipsis" vert="horz" wrap="square" anchor="ctr" anchorCtr="1"/>
+        <a:lstStyle/>
+        <a:p>
+          <a:pPr>
+            <a:defRPr sz="900" b="0" i="0" u="none" strike="noStrike" kern="1200" baseline="0">
+              <a:solidFill>
+                <a:schemeClr val="tx1">
+                  <a:lumMod val="65000"/>
+                  <a:lumOff val="35000"/>
+                </a:schemeClr>
+              </a:solidFill>
+              <a:latin typeface="+mn-lt"/>
+              <a:ea typeface="+mn-ea"/>
+              <a:cs typeface="+mn-cs"/>
+            </a:defRPr>
+          </a:pPr>
+          <a:endParaRPr lang="es-ES"/>
+        </a:p>
+      </c:txPr>
+    </c:legend>
+    <c:plotVisOnly val="1"/>
+    <c:dispBlanksAs val="gap"/>
+    <c:extLst>
+      <c:ext xmlns:c16r3="http://schemas.microsoft.com/office/drawing/2017/03/chart" uri="{56B9EC1D-385E-4148-901F-78D8002777C0}">
+        <c16r3:dataDisplayOptions16>
+          <c16r3:dispNaAsBlank val="1"/>
+        </c16r3:dataDisplayOptions16>
+      </c:ext>
+    </c:extLst>
+    <c:showDLblsOverMax val="0"/>
+  </c:chart>
+  <c:spPr>
+    <a:solidFill>
+      <a:schemeClr val="bg1"/>
+    </a:solidFill>
+    <a:ln w="9525" cap="flat" cmpd="sng" algn="ctr">
+      <a:solidFill>
+        <a:schemeClr val="tx1">
+          <a:lumMod val="15000"/>
+          <a:lumOff val="85000"/>
+        </a:schemeClr>
+      </a:solidFill>
+      <a:round/>
+    </a:ln>
+    <a:effectLst/>
+  </c:spPr>
+  <c:txPr>
+    <a:bodyPr/>
+    <a:lstStyle/>
+    <a:p>
+      <a:pPr>
+        <a:defRPr/>
+      </a:pPr>
+      <a:endParaRPr lang="es-ES"/>
+    </a:p>
+  </c:txPr>
+  <c:externalData r:id="rId3">
+    <c:autoUpdate val="0"/>
+  </c:externalData>
+</c:chartSpace>
+</file>
+
+<file path=word/charts/colors1.xml><?xml version="1.0" encoding="utf-8"?>
+<cs:colorStyle xmlns:cs="http://schemas.microsoft.com/office/drawing/2012/chartStyle" xmlns:a="http://schemas.openxmlformats.org/drawingml/2006/main" meth="cycle" id="10">
+  <a:schemeClr val="accent1"/>
+  <a:schemeClr val="accent2"/>
+  <a:schemeClr val="accent3"/>
+  <a:schemeClr val="accent4"/>
+  <a:schemeClr val="accent5"/>
+  <a:schemeClr val="accent6"/>
+  <cs:variation/>
+  <cs:variation>
+    <a:lumMod val="60000"/>
+  </cs:variation>
+  <cs:variation>
+    <a:lumMod val="80000"/>
+    <a:lumOff val="20000"/>
+  </cs:variation>
+  <cs:variation>
+    <a:lumMod val="80000"/>
+  </cs:variation>
+  <cs:variation>
+    <a:lumMod val="60000"/>
+    <a:lumOff val="40000"/>
+  </cs:variation>
+  <cs:variation>
+    <a:lumMod val="50000"/>
+  </cs:variation>
+  <cs:variation>
+    <a:lumMod val="70000"/>
+    <a:lumOff val="30000"/>
+  </cs:variation>
+  <cs:variation>
+    <a:lumMod val="70000"/>
+  </cs:variation>
+  <cs:variation>
+    <a:lumMod val="50000"/>
+    <a:lumOff val="50000"/>
+  </cs:variation>
+</cs:colorStyle>
+</file>
+
+<file path=word/charts/colors2.xml><?xml version="1.0" encoding="utf-8"?>
+<cs:colorStyle xmlns:cs="http://schemas.microsoft.com/office/drawing/2012/chartStyle" xmlns:a="http://schemas.openxmlformats.org/drawingml/2006/main" meth="cycle" id="10">
+  <a:schemeClr val="accent1"/>
+  <a:schemeClr val="accent2"/>
+  <a:schemeClr val="accent3"/>
+  <a:schemeClr val="accent4"/>
+  <a:schemeClr val="accent5"/>
+  <a:schemeClr val="accent6"/>
+  <cs:variation/>
+  <cs:variation>
+    <a:lumMod val="60000"/>
+  </cs:variation>
+  <cs:variation>
+    <a:lumMod val="80000"/>
+    <a:lumOff val="20000"/>
+  </cs:variation>
+  <cs:variation>
+    <a:lumMod val="80000"/>
+  </cs:variation>
+  <cs:variation>
+    <a:lumMod val="60000"/>
+    <a:lumOff val="40000"/>
+  </cs:variation>
+  <cs:variation>
+    <a:lumMod val="50000"/>
+  </cs:variation>
+  <cs:variation>
+    <a:lumMod val="70000"/>
+    <a:lumOff val="30000"/>
+  </cs:variation>
+  <cs:variation>
+    <a:lumMod val="70000"/>
+  </cs:variation>
+  <cs:variation>
+    <a:lumMod val="50000"/>
+    <a:lumOff val="50000"/>
+  </cs:variation>
+</cs:colorStyle>
+</file>
+
+<file path=word/charts/colors3.xml><?xml version="1.0" encoding="utf-8"?>
+<cs:colorStyle xmlns:cs="http://schemas.microsoft.com/office/drawing/2012/chartStyle" xmlns:a="http://schemas.openxmlformats.org/drawingml/2006/main" meth="cycle" id="10">
+  <a:schemeClr val="accent1"/>
+  <a:schemeClr val="accent2"/>
+  <a:schemeClr val="accent3"/>
+  <a:schemeClr val="accent4"/>
+  <a:schemeClr val="accent5"/>
+  <a:schemeClr val="accent6"/>
+  <cs:variation/>
+  <cs:variation>
+    <a:lumMod val="60000"/>
+  </cs:variation>
+  <cs:variation>
+    <a:lumMod val="80000"/>
+    <a:lumOff val="20000"/>
+  </cs:variation>
+  <cs:variation>
+    <a:lumMod val="80000"/>
+  </cs:variation>
+  <cs:variation>
+    <a:lumMod val="60000"/>
+    <a:lumOff val="40000"/>
+  </cs:variation>
+  <cs:variation>
+    <a:lumMod val="50000"/>
+  </cs:variation>
+  <cs:variation>
+    <a:lumMod val="70000"/>
+    <a:lumOff val="30000"/>
+  </cs:variation>
+  <cs:variation>
+    <a:lumMod val="70000"/>
+  </cs:variation>
+  <cs:variation>
+    <a:lumMod val="50000"/>
+    <a:lumOff val="50000"/>
+  </cs:variation>
+</cs:colorStyle>
+</file>
+
+<file path=word/charts/style1.xml><?xml version="1.0" encoding="utf-8"?>
+<cs:chartStyle xmlns:cs="http://schemas.microsoft.com/office/drawing/2012/chartStyle" xmlns:a="http://schemas.openxmlformats.org/drawingml/2006/main" id="227">
+  <cs:axisTitle>
+    <cs:lnRef idx="0"/>
+    <cs:fillRef idx="0"/>
+    <cs:effectRef idx="0"/>
+    <cs:fontRef idx="minor">
+      <a:schemeClr val="tx1">
+        <a:lumMod val="65000"/>
+        <a:lumOff val="35000"/>
+      </a:schemeClr>
+    </cs:fontRef>
+    <cs:defRPr sz="1000" kern="1200"/>
+  </cs:axisTitle>
+  <cs:categoryAxis>
+    <cs:lnRef idx="0"/>
+    <cs:fillRef idx="0"/>
+    <cs:effectRef idx="0"/>
+    <cs:fontRef idx="minor">
+      <a:schemeClr val="tx1">
+        <a:lumMod val="65000"/>
+        <a:lumOff val="35000"/>
+      </a:schemeClr>
+    </cs:fontRef>
+    <cs:spPr>
+      <a:ln w="9525" cap="flat" cmpd="sng" algn="ctr">
+        <a:solidFill>
+          <a:schemeClr val="tx1">
+            <a:lumMod val="15000"/>
+            <a:lumOff val="85000"/>
+          </a:schemeClr>
+        </a:solidFill>
+        <a:round/>
+      </a:ln>
+    </cs:spPr>
+    <cs:defRPr sz="900" kern="1200"/>
+  </cs:categoryAxis>
+  <cs:chartArea mods="allowNoFillOverride allowNoLineOverride">
+    <cs:lnRef idx="0"/>
+    <cs:fillRef idx="0"/>
+    <cs:effectRef idx="0"/>
+    <cs:fontRef idx="minor">
+      <a:schemeClr val="tx1"/>
+    </cs:fontRef>
+    <cs:spPr>
+      <a:solidFill>
+        <a:schemeClr val="bg1"/>
+      </a:solidFill>
+      <a:ln w="9525" cap="flat" cmpd="sng" algn="ctr">
+        <a:solidFill>
+          <a:schemeClr val="tx1">
+            <a:lumMod val="15000"/>
+            <a:lumOff val="85000"/>
+          </a:schemeClr>
+        </a:solidFill>
+        <a:round/>
+      </a:ln>
+    </cs:spPr>
+    <cs:defRPr sz="1000" kern="1200"/>
+  </cs:chartArea>
+  <cs:dataLabel>
+    <cs:lnRef idx="0"/>
+    <cs:fillRef idx="0"/>
+    <cs:effectRef idx="0"/>
+    <cs:fontRef idx="minor">
+      <a:schemeClr val="tx1">
+        <a:lumMod val="75000"/>
+        <a:lumOff val="25000"/>
+      </a:schemeClr>
+    </cs:fontRef>
+    <cs:defRPr sz="900" kern="1200"/>
+  </cs:dataLabel>
+  <cs:dataLabelCallout>
+    <cs:lnRef idx="0"/>
+    <cs:fillRef idx="0"/>
+    <cs:effectRef idx="0"/>
+    <cs:fontRef idx="minor">
+      <a:schemeClr val="dk1">
+        <a:lumMod val="65000"/>
+        <a:lumOff val="35000"/>
+      </a:schemeClr>
+    </cs:fontRef>
+    <cs:spPr>
+      <a:solidFill>
+        <a:schemeClr val="lt1"/>
+      </a:solidFill>
+      <a:ln>
+        <a:solidFill>
+          <a:schemeClr val="dk1">
+            <a:lumMod val="25000"/>
+            <a:lumOff val="75000"/>
+          </a:schemeClr>
+        </a:solidFill>
+      </a:ln>
+    </cs:spPr>
+    <cs:defRPr sz="900" kern="1200"/>
+    <cs:bodyPr rot="0" spcFirstLastPara="1" vertOverflow="clip" horzOverflow="clip" vert="horz" wrap="square" lIns="36576" tIns="18288" rIns="36576" bIns="18288" anchor="ctr" anchorCtr="1">
+      <a:spAutoFit/>
+    </cs:bodyPr>
+  </cs:dataLabelCallout>
+  <cs:dataPoint>
+    <cs:lnRef idx="0"/>
+    <cs:fillRef idx="1">
+      <cs:styleClr val="auto"/>
+    </cs:fillRef>
+    <cs:effectRef idx="0"/>
+    <cs:fontRef idx="minor">
+      <a:schemeClr val="tx1"/>
+    </cs:fontRef>
+    <cs:spPr>
+      <a:solidFill>
+        <a:schemeClr val="phClr"/>
+      </a:solidFill>
+    </cs:spPr>
+  </cs:dataPoint>
+  <cs:dataPoint3D>
+    <cs:lnRef idx="0"/>
+    <cs:fillRef idx="1">
+      <cs:styleClr val="auto"/>
+    </cs:fillRef>
+    <cs:effectRef idx="0"/>
+    <cs:fontRef idx="minor">
+      <a:schemeClr val="tx1"/>
+    </cs:fontRef>
+    <cs:spPr>
+      <a:solidFill>
+        <a:schemeClr val="phClr"/>
+      </a:solidFill>
+    </cs:spPr>
+  </cs:dataPoint3D>
+  <cs:dataPointLine>
+    <cs:lnRef idx="0">
+      <cs:styleClr val="auto"/>
+    </cs:lnRef>
+    <cs:fillRef idx="1"/>
+    <cs:effectRef idx="0"/>
+    <cs:fontRef idx="minor">
+      <a:schemeClr val="tx1"/>
+    </cs:fontRef>
+    <cs:spPr>
+      <a:ln w="28575" cap="rnd">
+        <a:solidFill>
+          <a:schemeClr val="phClr"/>
+        </a:solidFill>
+        <a:round/>
+      </a:ln>
+    </cs:spPr>
+  </cs:dataPointLine>
+  <cs:dataPointMarker>
+    <cs:lnRef idx="0">
+      <cs:styleClr val="auto"/>
+    </cs:lnRef>
+    <cs:fillRef idx="1">
+      <cs:styleClr val="auto"/>
+    </cs:fillRef>
+    <cs:effectRef idx="0"/>
+    <cs:fontRef idx="minor">
+      <a:schemeClr val="tx1"/>
+    </cs:fontRef>
+    <cs:spPr>
+      <a:solidFill>
+        <a:schemeClr val="phClr"/>
+      </a:solidFill>
+      <a:ln w="9525">
+        <a:solidFill>
+          <a:schemeClr val="phClr"/>
+        </a:solidFill>
+      </a:ln>
+    </cs:spPr>
+  </cs:dataPointMarker>
+  <cs:dataPointMarkerLayout symbol="circle" size="5"/>
+  <cs:dataPointWireframe>
+    <cs:lnRef idx="0">
+      <cs:styleClr val="auto"/>
+    </cs:lnRef>
+    <cs:fillRef idx="1"/>
+    <cs:effectRef idx="0"/>
+    <cs:fontRef idx="minor">
+      <a:schemeClr val="tx1"/>
+    </cs:fontRef>
+    <cs:spPr>
+      <a:ln w="9525" cap="rnd">
+        <a:solidFill>
+          <a:schemeClr val="phClr"/>
+        </a:solidFill>
+        <a:round/>
+      </a:ln>
+    </cs:spPr>
+  </cs:dataPointWireframe>
+  <cs:dataTable>
+    <cs:lnRef idx="0"/>
+    <cs:fillRef idx="0"/>
+    <cs:effectRef idx="0"/>
+    <cs:fontRef idx="minor">
+      <a:schemeClr val="tx1">
+        <a:lumMod val="65000"/>
+        <a:lumOff val="35000"/>
+      </a:schemeClr>
+    </cs:fontRef>
+    <cs:spPr>
+      <a:noFill/>
+      <a:ln w="9525" cap="flat" cmpd="sng" algn="ctr">
+        <a:solidFill>
+          <a:schemeClr val="tx1">
+            <a:lumMod val="15000"/>
+            <a:lumOff val="85000"/>
+          </a:schemeClr>
+        </a:solidFill>
+        <a:round/>
+      </a:ln>
+    </cs:spPr>
+    <cs:defRPr sz="900" kern="1200"/>
+  </cs:dataTable>
+  <cs:downBar>
+    <cs:lnRef idx="0"/>
+    <cs:fillRef idx="0"/>
+    <cs:effectRef idx="0"/>
+    <cs:fontRef idx="minor">
+      <a:schemeClr val="dk1"/>
+    </cs:fontRef>
+    <cs:spPr>
+      <a:solidFill>
+        <a:schemeClr val="dk1">
+          <a:lumMod val="65000"/>
+          <a:lumOff val="35000"/>
+        </a:schemeClr>
+      </a:solidFill>
+      <a:ln w="9525">
+        <a:solidFill>
+          <a:schemeClr val="tx1">
+            <a:lumMod val="65000"/>
+            <a:lumOff val="35000"/>
+          </a:schemeClr>
+        </a:solidFill>
+      </a:ln>
+    </cs:spPr>
+  </cs:downBar>
+  <cs:dropLine>
+    <cs:lnRef idx="0"/>
+    <cs:fillRef idx="0"/>
+    <cs:effectRef idx="0"/>
+    <cs:fontRef idx="minor">
+      <a:schemeClr val="tx1"/>
+    </cs:fontRef>
+    <cs:spPr>
+      <a:ln w="9525" cap="flat" cmpd="sng" algn="ctr">
+        <a:solidFill>
+          <a:schemeClr val="tx1">
+            <a:lumMod val="35000"/>
+            <a:lumOff val="65000"/>
+          </a:schemeClr>
+        </a:solidFill>
+        <a:round/>
+      </a:ln>
+    </cs:spPr>
+  </cs:dropLine>
+  <cs:errorBar>
+    <cs:lnRef idx="0"/>
+    <cs:fillRef idx="0"/>
+    <cs:effectRef idx="0"/>
+    <cs:fontRef idx="minor">
+      <a:schemeClr val="tx1"/>
+    </cs:fontRef>
+    <cs:spPr>
+      <a:ln w="9525" cap="flat" cmpd="sng" algn="ctr">
+        <a:solidFill>
+          <a:schemeClr val="tx1">
+            <a:lumMod val="65000"/>
+            <a:lumOff val="35000"/>
+          </a:schemeClr>
+        </a:solidFill>
+        <a:round/>
+      </a:ln>
+    </cs:spPr>
+  </cs:errorBar>
+  <cs:floor>
+    <cs:lnRef idx="0"/>
+    <cs:fillRef idx="0"/>
+    <cs:effectRef idx="0"/>
+    <cs:fontRef idx="minor">
+      <a:schemeClr val="tx1"/>
+    </cs:fontRef>
+    <cs:spPr>
+      <a:noFill/>
+      <a:ln>
+        <a:noFill/>
+      </a:ln>
+    </cs:spPr>
+  </cs:floor>
+  <cs:gridlineMajor>
+    <cs:lnRef idx="0"/>
+    <cs:fillRef idx="0"/>
+    <cs:effectRef idx="0"/>
+    <cs:fontRef idx="minor">
+      <a:schemeClr val="tx1"/>
+    </cs:fontRef>
+    <cs:spPr>
+      <a:ln w="9525" cap="flat" cmpd="sng" algn="ctr">
+        <a:solidFill>
+          <a:schemeClr val="tx1">
+            <a:lumMod val="15000"/>
+            <a:lumOff val="85000"/>
+          </a:schemeClr>
+        </a:solidFill>
+        <a:round/>
+      </a:ln>
+    </cs:spPr>
+  </cs:gridlineMajor>
+  <cs:gridlineMinor>
+    <cs:lnRef idx="0"/>
+    <cs:fillRef idx="0"/>
+    <cs:effectRef idx="0"/>
+    <cs:fontRef idx="minor">
+      <a:schemeClr val="tx1"/>
+    </cs:fontRef>
+    <cs:spPr>
+      <a:ln w="9525" cap="flat" cmpd="sng" algn="ctr">
+        <a:solidFill>
+          <a:schemeClr val="tx1">
+            <a:lumMod val="5000"/>
+            <a:lumOff val="95000"/>
+          </a:schemeClr>
+        </a:solidFill>
+        <a:round/>
+      </a:ln>
+    </cs:spPr>
+  </cs:gridlineMinor>
+  <cs:hiLoLine>
+    <cs:lnRef idx="0"/>
+    <cs:fillRef idx="0"/>
+    <cs:effectRef idx="0"/>
+    <cs:fontRef idx="minor">
+      <a:schemeClr val="tx1"/>
+    </cs:fontRef>
+    <cs:spPr>
+      <a:ln w="9525" cap="flat" cmpd="sng" algn="ctr">
+        <a:solidFill>
+          <a:schemeClr val="tx1">
+            <a:lumMod val="75000"/>
+            <a:lumOff val="25000"/>
+          </a:schemeClr>
+        </a:solidFill>
+        <a:round/>
+      </a:ln>
+    </cs:spPr>
+  </cs:hiLoLine>
+  <cs:leaderLine>
+    <cs:lnRef idx="0"/>
+    <cs:fillRef idx="0"/>
+    <cs:effectRef idx="0"/>
+    <cs:fontRef idx="minor">
+      <a:schemeClr val="tx1"/>
+    </cs:fontRef>
+    <cs:spPr>
+      <a:ln w="9525" cap="flat" cmpd="sng" algn="ctr">
+        <a:solidFill>
+          <a:schemeClr val="tx1">
+            <a:lumMod val="35000"/>
+            <a:lumOff val="65000"/>
+          </a:schemeClr>
+        </a:solidFill>
+        <a:round/>
+      </a:ln>
+    </cs:spPr>
+  </cs:leaderLine>
+  <cs:legend>
+    <cs:lnRef idx="0"/>
+    <cs:fillRef idx="0"/>
+    <cs:effectRef idx="0"/>
+    <cs:fontRef idx="minor">
+      <a:schemeClr val="tx1">
+        <a:lumMod val="65000"/>
+        <a:lumOff val="35000"/>
+      </a:schemeClr>
+    </cs:fontRef>
+    <cs:defRPr sz="900" kern="1200"/>
+  </cs:legend>
+  <cs:plotArea mods="allowNoFillOverride allowNoLineOverride">
+    <cs:lnRef idx="0"/>
+    <cs:fillRef idx="0"/>
+    <cs:effectRef idx="0"/>
+    <cs:fontRef idx="minor">
+      <a:schemeClr val="tx1"/>
+    </cs:fontRef>
+  </cs:plotArea>
+  <cs:plotArea3D mods="allowNoFillOverride allowNoLineOverride">
+    <cs:lnRef idx="0"/>
+    <cs:fillRef idx="0"/>
+    <cs:effectRef idx="0"/>
+    <cs:fontRef idx="minor">
+      <a:schemeClr val="tx1"/>
+    </cs:fontRef>
+  </cs:plotArea3D>
+  <cs:seriesAxis>
+    <cs:lnRef idx="0"/>
+    <cs:fillRef idx="0"/>
+    <cs:effectRef idx="0"/>
+    <cs:fontRef idx="minor">
+      <a:schemeClr val="tx1">
+        <a:lumMod val="65000"/>
+        <a:lumOff val="35000"/>
+      </a:schemeClr>
+    </cs:fontRef>
+    <cs:defRPr sz="900" kern="1200"/>
+  </cs:seriesAxis>
+  <cs:seriesLine>
+    <cs:lnRef idx="0"/>
+    <cs:fillRef idx="0"/>
+    <cs:effectRef idx="0"/>
+    <cs:fontRef idx="minor">
+      <a:schemeClr val="tx1"/>
+    </cs:fontRef>
+    <cs:spPr>
+      <a:ln w="9525" cap="flat" cmpd="sng" algn="ctr">
+        <a:solidFill>
+          <a:schemeClr val="tx1">
+            <a:lumMod val="35000"/>
+            <a:lumOff val="65000"/>
+          </a:schemeClr>
+        </a:solidFill>
+        <a:round/>
+      </a:ln>
+    </cs:spPr>
+  </cs:seriesLine>
+  <cs:title>
+    <cs:lnRef idx="0"/>
+    <cs:fillRef idx="0"/>
+    <cs:effectRef idx="0"/>
+    <cs:fontRef idx="minor">
+      <a:schemeClr val="tx1">
+        <a:lumMod val="65000"/>
+        <a:lumOff val="35000"/>
+      </a:schemeClr>
+    </cs:fontRef>
+    <cs:defRPr sz="1400" b="0" kern="1200" spc="0" baseline="0"/>
+  </cs:title>
+  <cs:trendline>
+    <cs:lnRef idx="0">
+      <cs:styleClr val="auto"/>
+    </cs:lnRef>
+    <cs:fillRef idx="0"/>
+    <cs:effectRef idx="0"/>
+    <cs:fontRef idx="minor">
+      <a:schemeClr val="tx1"/>
+    </cs:fontRef>
+    <cs:spPr>
+      <a:ln w="19050" cap="rnd">
+        <a:solidFill>
+          <a:schemeClr val="phClr"/>
+        </a:solidFill>
+        <a:prstDash val="sysDot"/>
+      </a:ln>
+    </cs:spPr>
+  </cs:trendline>
+  <cs:trendlineLabel>
+    <cs:lnRef idx="0"/>
+    <cs:fillRef idx="0"/>
+    <cs:effectRef idx="0"/>
+    <cs:fontRef idx="minor">
+      <a:schemeClr val="tx1">
+        <a:lumMod val="65000"/>
+        <a:lumOff val="35000"/>
+      </a:schemeClr>
+    </cs:fontRef>
+    <cs:defRPr sz="900" kern="1200"/>
+  </cs:trendlineLabel>
+  <cs:upBar>
+    <cs:lnRef idx="0"/>
+    <cs:fillRef idx="0"/>
+    <cs:effectRef idx="0"/>
+    <cs:fontRef idx="minor">
+      <a:schemeClr val="dk1"/>
+    </cs:fontRef>
+    <cs:spPr>
+      <a:solidFill>
+        <a:schemeClr val="lt1"/>
+      </a:solidFill>
+      <a:ln w="9525">
+        <a:solidFill>
+          <a:schemeClr val="tx1">
+            <a:lumMod val="15000"/>
+            <a:lumOff val="85000"/>
+          </a:schemeClr>
+        </a:solidFill>
+      </a:ln>
+    </cs:spPr>
+  </cs:upBar>
+  <cs:valueAxis>
+    <cs:lnRef idx="0"/>
+    <cs:fillRef idx="0"/>
+    <cs:effectRef idx="0"/>
+    <cs:fontRef idx="minor">
+      <a:schemeClr val="tx1">
+        <a:lumMod val="65000"/>
+        <a:lumOff val="35000"/>
+      </a:schemeClr>
+    </cs:fontRef>
+    <cs:defRPr sz="900" kern="1200"/>
+  </cs:valueAxis>
+  <cs:wall>
+    <cs:lnRef idx="0"/>
+    <cs:fillRef idx="0"/>
+    <cs:effectRef idx="0"/>
+    <cs:fontRef idx="minor">
+      <a:schemeClr val="tx1"/>
+    </cs:fontRef>
+    <cs:spPr>
+      <a:noFill/>
+      <a:ln>
+        <a:noFill/>
+      </a:ln>
+    </cs:spPr>
+  </cs:wall>
+</cs:chartStyle>
+</file>
+
+<file path=word/charts/style2.xml><?xml version="1.0" encoding="utf-8"?>
+<cs:chartStyle xmlns:cs="http://schemas.microsoft.com/office/drawing/2012/chartStyle" xmlns:a="http://schemas.openxmlformats.org/drawingml/2006/main" id="227">
+  <cs:axisTitle>
+    <cs:lnRef idx="0"/>
+    <cs:fillRef idx="0"/>
+    <cs:effectRef idx="0"/>
+    <cs:fontRef idx="minor">
+      <a:schemeClr val="tx1">
+        <a:lumMod val="65000"/>
+        <a:lumOff val="35000"/>
+      </a:schemeClr>
+    </cs:fontRef>
+    <cs:defRPr sz="1000" kern="1200"/>
+  </cs:axisTitle>
+  <cs:categoryAxis>
+    <cs:lnRef idx="0"/>
+    <cs:fillRef idx="0"/>
+    <cs:effectRef idx="0"/>
+    <cs:fontRef idx="minor">
+      <a:schemeClr val="tx1">
+        <a:lumMod val="65000"/>
+        <a:lumOff val="35000"/>
+      </a:schemeClr>
+    </cs:fontRef>
+    <cs:spPr>
+      <a:ln w="9525" cap="flat" cmpd="sng" algn="ctr">
+        <a:solidFill>
+          <a:schemeClr val="tx1">
+            <a:lumMod val="15000"/>
+            <a:lumOff val="85000"/>
+          </a:schemeClr>
+        </a:solidFill>
+        <a:round/>
+      </a:ln>
+    </cs:spPr>
+    <cs:defRPr sz="900" kern="1200"/>
+  </cs:categoryAxis>
+  <cs:chartArea mods="allowNoFillOverride allowNoLineOverride">
+    <cs:lnRef idx="0"/>
+    <cs:fillRef idx="0"/>
+    <cs:effectRef idx="0"/>
+    <cs:fontRef idx="minor">
+      <a:schemeClr val="tx1"/>
+    </cs:fontRef>
+    <cs:spPr>
+      <a:solidFill>
+        <a:schemeClr val="bg1"/>
+      </a:solidFill>
+      <a:ln w="9525" cap="flat" cmpd="sng" algn="ctr">
+        <a:solidFill>
+          <a:schemeClr val="tx1">
+            <a:lumMod val="15000"/>
+            <a:lumOff val="85000"/>
+          </a:schemeClr>
+        </a:solidFill>
+        <a:round/>
+      </a:ln>
+    </cs:spPr>
+    <cs:defRPr sz="1000" kern="1200"/>
+  </cs:chartArea>
+  <cs:dataLabel>
+    <cs:lnRef idx="0"/>
+    <cs:fillRef idx="0"/>
+    <cs:effectRef idx="0"/>
+    <cs:fontRef idx="minor">
+      <a:schemeClr val="tx1">
+        <a:lumMod val="75000"/>
+        <a:lumOff val="25000"/>
+      </a:schemeClr>
+    </cs:fontRef>
+    <cs:defRPr sz="900" kern="1200"/>
+  </cs:dataLabel>
+  <cs:dataLabelCallout>
+    <cs:lnRef idx="0"/>
+    <cs:fillRef idx="0"/>
+    <cs:effectRef idx="0"/>
+    <cs:fontRef idx="minor">
+      <a:schemeClr val="dk1">
+        <a:lumMod val="65000"/>
+        <a:lumOff val="35000"/>
+      </a:schemeClr>
+    </cs:fontRef>
+    <cs:spPr>
+      <a:solidFill>
+        <a:schemeClr val="lt1"/>
+      </a:solidFill>
+      <a:ln>
+        <a:solidFill>
+          <a:schemeClr val="dk1">
+            <a:lumMod val="25000"/>
+            <a:lumOff val="75000"/>
+          </a:schemeClr>
+        </a:solidFill>
+      </a:ln>
+    </cs:spPr>
+    <cs:defRPr sz="900" kern="1200"/>
+    <cs:bodyPr rot="0" spcFirstLastPara="1" vertOverflow="clip" horzOverflow="clip" vert="horz" wrap="square" lIns="36576" tIns="18288" rIns="36576" bIns="18288" anchor="ctr" anchorCtr="1">
+      <a:spAutoFit/>
+    </cs:bodyPr>
+  </cs:dataLabelCallout>
+  <cs:dataPoint>
+    <cs:lnRef idx="0"/>
+    <cs:fillRef idx="1">
+      <cs:styleClr val="auto"/>
+    </cs:fillRef>
+    <cs:effectRef idx="0"/>
+    <cs:fontRef idx="minor">
+      <a:schemeClr val="tx1"/>
+    </cs:fontRef>
+    <cs:spPr>
+      <a:solidFill>
+        <a:schemeClr val="phClr"/>
+      </a:solidFill>
+    </cs:spPr>
+  </cs:dataPoint>
+  <cs:dataPoint3D>
+    <cs:lnRef idx="0"/>
+    <cs:fillRef idx="1">
+      <cs:styleClr val="auto"/>
+    </cs:fillRef>
+    <cs:effectRef idx="0"/>
+    <cs:fontRef idx="minor">
+      <a:schemeClr val="tx1"/>
+    </cs:fontRef>
+    <cs:spPr>
+      <a:solidFill>
+        <a:schemeClr val="phClr"/>
+      </a:solidFill>
+    </cs:spPr>
+  </cs:dataPoint3D>
+  <cs:dataPointLine>
+    <cs:lnRef idx="0">
+      <cs:styleClr val="auto"/>
+    </cs:lnRef>
+    <cs:fillRef idx="1"/>
+    <cs:effectRef idx="0"/>
+    <cs:fontRef idx="minor">
+      <a:schemeClr val="tx1"/>
+    </cs:fontRef>
+    <cs:spPr>
+      <a:ln w="28575" cap="rnd">
+        <a:solidFill>
+          <a:schemeClr val="phClr"/>
+        </a:solidFill>
+        <a:round/>
+      </a:ln>
+    </cs:spPr>
+  </cs:dataPointLine>
+  <cs:dataPointMarker>
+    <cs:lnRef idx="0">
+      <cs:styleClr val="auto"/>
+    </cs:lnRef>
+    <cs:fillRef idx="1">
+      <cs:styleClr val="auto"/>
+    </cs:fillRef>
+    <cs:effectRef idx="0"/>
+    <cs:fontRef idx="minor">
+      <a:schemeClr val="tx1"/>
+    </cs:fontRef>
+    <cs:spPr>
+      <a:solidFill>
+        <a:schemeClr val="phClr"/>
+      </a:solidFill>
+      <a:ln w="9525">
+        <a:solidFill>
+          <a:schemeClr val="phClr"/>
+        </a:solidFill>
+      </a:ln>
+    </cs:spPr>
+  </cs:dataPointMarker>
+  <cs:dataPointMarkerLayout symbol="circle" size="5"/>
+  <cs:dataPointWireframe>
+    <cs:lnRef idx="0">
+      <cs:styleClr val="auto"/>
+    </cs:lnRef>
+    <cs:fillRef idx="1"/>
+    <cs:effectRef idx="0"/>
+    <cs:fontRef idx="minor">
+      <a:schemeClr val="tx1"/>
+    </cs:fontRef>
+    <cs:spPr>
+      <a:ln w="9525" cap="rnd">
+        <a:solidFill>
+          <a:schemeClr val="phClr"/>
+        </a:solidFill>
+        <a:round/>
+      </a:ln>
+    </cs:spPr>
+  </cs:dataPointWireframe>
+  <cs:dataTable>
+    <cs:lnRef idx="0"/>
+    <cs:fillRef idx="0"/>
+    <cs:effectRef idx="0"/>
+    <cs:fontRef idx="minor">
+      <a:schemeClr val="tx1">
+        <a:lumMod val="65000"/>
+        <a:lumOff val="35000"/>
+      </a:schemeClr>
+    </cs:fontRef>
+    <cs:spPr>
+      <a:noFill/>
+      <a:ln w="9525" cap="flat" cmpd="sng" algn="ctr">
+        <a:solidFill>
+          <a:schemeClr val="tx1">
+            <a:lumMod val="15000"/>
+            <a:lumOff val="85000"/>
+          </a:schemeClr>
+        </a:solidFill>
+        <a:round/>
+      </a:ln>
+    </cs:spPr>
+    <cs:defRPr sz="900" kern="1200"/>
+  </cs:dataTable>
+  <cs:downBar>
+    <cs:lnRef idx="0"/>
+    <cs:fillRef idx="0"/>
+    <cs:effectRef idx="0"/>
+    <cs:fontRef idx="minor">
+      <a:schemeClr val="dk1"/>
+    </cs:fontRef>
+    <cs:spPr>
+      <a:solidFill>
+        <a:schemeClr val="dk1">
+          <a:lumMod val="65000"/>
+          <a:lumOff val="35000"/>
+        </a:schemeClr>
+      </a:solidFill>
+      <a:ln w="9525">
+        <a:solidFill>
+          <a:schemeClr val="tx1">
+            <a:lumMod val="65000"/>
+            <a:lumOff val="35000"/>
+          </a:schemeClr>
+        </a:solidFill>
+      </a:ln>
+    </cs:spPr>
+  </cs:downBar>
+  <cs:dropLine>
+    <cs:lnRef idx="0"/>
+    <cs:fillRef idx="0"/>
+    <cs:effectRef idx="0"/>
+    <cs:fontRef idx="minor">
+      <a:schemeClr val="tx1"/>
+    </cs:fontRef>
+    <cs:spPr>
+      <a:ln w="9525" cap="flat" cmpd="sng" algn="ctr">
+        <a:solidFill>
+          <a:schemeClr val="tx1">
+            <a:lumMod val="35000"/>
+            <a:lumOff val="65000"/>
+          </a:schemeClr>
+        </a:solidFill>
+        <a:round/>
+      </a:ln>
+    </cs:spPr>
+  </cs:dropLine>
+  <cs:errorBar>
+    <cs:lnRef idx="0"/>
+    <cs:fillRef idx="0"/>
+    <cs:effectRef idx="0"/>
+    <cs:fontRef idx="minor">
+      <a:schemeClr val="tx1"/>
+    </cs:fontRef>
+    <cs:spPr>
+      <a:ln w="9525" cap="flat" cmpd="sng" algn="ctr">
+        <a:solidFill>
+          <a:schemeClr val="tx1">
+            <a:lumMod val="65000"/>
+            <a:lumOff val="35000"/>
+          </a:schemeClr>
+        </a:solidFill>
+        <a:round/>
+      </a:ln>
+    </cs:spPr>
+  </cs:errorBar>
+  <cs:floor>
+    <cs:lnRef idx="0"/>
+    <cs:fillRef idx="0"/>
+    <cs:effectRef idx="0"/>
+    <cs:fontRef idx="minor">
+      <a:schemeClr val="tx1"/>
+    </cs:fontRef>
+    <cs:spPr>
+      <a:noFill/>
+      <a:ln>
+        <a:noFill/>
+      </a:ln>
+    </cs:spPr>
+  </cs:floor>
+  <cs:gridlineMajor>
+    <cs:lnRef idx="0"/>
+    <cs:fillRef idx="0"/>
+    <cs:effectRef idx="0"/>
+    <cs:fontRef idx="minor">
+      <a:schemeClr val="tx1"/>
+    </cs:fontRef>
+    <cs:spPr>
+      <a:ln w="9525" cap="flat" cmpd="sng" algn="ctr">
+        <a:solidFill>
+          <a:schemeClr val="tx1">
+            <a:lumMod val="15000"/>
+            <a:lumOff val="85000"/>
+          </a:schemeClr>
+        </a:solidFill>
+        <a:round/>
+      </a:ln>
+    </cs:spPr>
+  </cs:gridlineMajor>
+  <cs:gridlineMinor>
+    <cs:lnRef idx="0"/>
+    <cs:fillRef idx="0"/>
+    <cs:effectRef idx="0"/>
+    <cs:fontRef idx="minor">
+      <a:schemeClr val="tx1"/>
+    </cs:fontRef>
+    <cs:spPr>
+      <a:ln w="9525" cap="flat" cmpd="sng" algn="ctr">
+        <a:solidFill>
+          <a:schemeClr val="tx1">
+            <a:lumMod val="5000"/>
+            <a:lumOff val="95000"/>
+          </a:schemeClr>
+        </a:solidFill>
+        <a:round/>
+      </a:ln>
+    </cs:spPr>
+  </cs:gridlineMinor>
+  <cs:hiLoLine>
+    <cs:lnRef idx="0"/>
+    <cs:fillRef idx="0"/>
+    <cs:effectRef idx="0"/>
+    <cs:fontRef idx="minor">
+      <a:schemeClr val="tx1"/>
+    </cs:fontRef>
+    <cs:spPr>
+      <a:ln w="9525" cap="flat" cmpd="sng" algn="ctr">
+        <a:solidFill>
+          <a:schemeClr val="tx1">
+            <a:lumMod val="75000"/>
+            <a:lumOff val="25000"/>
+          </a:schemeClr>
+        </a:solidFill>
+        <a:round/>
+      </a:ln>
+    </cs:spPr>
+  </cs:hiLoLine>
+  <cs:leaderLine>
+    <cs:lnRef idx="0"/>
+    <cs:fillRef idx="0"/>
+    <cs:effectRef idx="0"/>
+    <cs:fontRef idx="minor">
+      <a:schemeClr val="tx1"/>
+    </cs:fontRef>
+    <cs:spPr>
+      <a:ln w="9525" cap="flat" cmpd="sng" algn="ctr">
+        <a:solidFill>
+          <a:schemeClr val="tx1">
+            <a:lumMod val="35000"/>
+            <a:lumOff val="65000"/>
+          </a:schemeClr>
+        </a:solidFill>
+        <a:round/>
+      </a:ln>
+    </cs:spPr>
+  </cs:leaderLine>
+  <cs:legend>
+    <cs:lnRef idx="0"/>
+    <cs:fillRef idx="0"/>
+    <cs:effectRef idx="0"/>
+    <cs:fontRef idx="minor">
+      <a:schemeClr val="tx1">
+        <a:lumMod val="65000"/>
+        <a:lumOff val="35000"/>
+      </a:schemeClr>
+    </cs:fontRef>
+    <cs:defRPr sz="900" kern="1200"/>
+  </cs:legend>
+  <cs:plotArea mods="allowNoFillOverride allowNoLineOverride">
+    <cs:lnRef idx="0"/>
+    <cs:fillRef idx="0"/>
+    <cs:effectRef idx="0"/>
+    <cs:fontRef idx="minor">
+      <a:schemeClr val="tx1"/>
+    </cs:fontRef>
+  </cs:plotArea>
+  <cs:plotArea3D mods="allowNoFillOverride allowNoLineOverride">
+    <cs:lnRef idx="0"/>
+    <cs:fillRef idx="0"/>
+    <cs:effectRef idx="0"/>
+    <cs:fontRef idx="minor">
+      <a:schemeClr val="tx1"/>
+    </cs:fontRef>
+  </cs:plotArea3D>
+  <cs:seriesAxis>
+    <cs:lnRef idx="0"/>
+    <cs:fillRef idx="0"/>
+    <cs:effectRef idx="0"/>
+    <cs:fontRef idx="minor">
+      <a:schemeClr val="tx1">
+        <a:lumMod val="65000"/>
+        <a:lumOff val="35000"/>
+      </a:schemeClr>
+    </cs:fontRef>
+    <cs:defRPr sz="900" kern="1200"/>
+  </cs:seriesAxis>
+  <cs:seriesLine>
+    <cs:lnRef idx="0"/>
+    <cs:fillRef idx="0"/>
+    <cs:effectRef idx="0"/>
+    <cs:fontRef idx="minor">
+      <a:schemeClr val="tx1"/>
+    </cs:fontRef>
+    <cs:spPr>
+      <a:ln w="9525" cap="flat" cmpd="sng" algn="ctr">
+        <a:solidFill>
+          <a:schemeClr val="tx1">
+            <a:lumMod val="35000"/>
+            <a:lumOff val="65000"/>
+          </a:schemeClr>
+        </a:solidFill>
+        <a:round/>
+      </a:ln>
+    </cs:spPr>
+  </cs:seriesLine>
+  <cs:title>
+    <cs:lnRef idx="0"/>
+    <cs:fillRef idx="0"/>
+    <cs:effectRef idx="0"/>
+    <cs:fontRef idx="minor">
+      <a:schemeClr val="tx1">
+        <a:lumMod val="65000"/>
+        <a:lumOff val="35000"/>
+      </a:schemeClr>
+    </cs:fontRef>
+    <cs:defRPr sz="1400" b="0" kern="1200" spc="0" baseline="0"/>
+  </cs:title>
+  <cs:trendline>
+    <cs:lnRef idx="0">
+      <cs:styleClr val="auto"/>
+    </cs:lnRef>
+    <cs:fillRef idx="0"/>
+    <cs:effectRef idx="0"/>
+    <cs:fontRef idx="minor">
+      <a:schemeClr val="tx1"/>
+    </cs:fontRef>
+    <cs:spPr>
+      <a:ln w="19050" cap="rnd">
+        <a:solidFill>
+          <a:schemeClr val="phClr"/>
+        </a:solidFill>
+        <a:prstDash val="sysDot"/>
+      </a:ln>
+    </cs:spPr>
+  </cs:trendline>
+  <cs:trendlineLabel>
+    <cs:lnRef idx="0"/>
+    <cs:fillRef idx="0"/>
+    <cs:effectRef idx="0"/>
+    <cs:fontRef idx="minor">
+      <a:schemeClr val="tx1">
+        <a:lumMod val="65000"/>
+        <a:lumOff val="35000"/>
+      </a:schemeClr>
+    </cs:fontRef>
+    <cs:defRPr sz="900" kern="1200"/>
+  </cs:trendlineLabel>
+  <cs:upBar>
+    <cs:lnRef idx="0"/>
+    <cs:fillRef idx="0"/>
+    <cs:effectRef idx="0"/>
+    <cs:fontRef idx="minor">
+      <a:schemeClr val="dk1"/>
+    </cs:fontRef>
+    <cs:spPr>
+      <a:solidFill>
+        <a:schemeClr val="lt1"/>
+      </a:solidFill>
+      <a:ln w="9525">
+        <a:solidFill>
+          <a:schemeClr val="tx1">
+            <a:lumMod val="15000"/>
+            <a:lumOff val="85000"/>
+          </a:schemeClr>
+        </a:solidFill>
+      </a:ln>
+    </cs:spPr>
+  </cs:upBar>
+  <cs:valueAxis>
+    <cs:lnRef idx="0"/>
+    <cs:fillRef idx="0"/>
+    <cs:effectRef idx="0"/>
+    <cs:fontRef idx="minor">
+      <a:schemeClr val="tx1">
+        <a:lumMod val="65000"/>
+        <a:lumOff val="35000"/>
+      </a:schemeClr>
+    </cs:fontRef>
+    <cs:defRPr sz="900" kern="1200"/>
+  </cs:valueAxis>
+  <cs:wall>
+    <cs:lnRef idx="0"/>
+    <cs:fillRef idx="0"/>
+    <cs:effectRef idx="0"/>
+    <cs:fontRef idx="minor">
+      <a:schemeClr val="tx1"/>
+    </cs:fontRef>
+    <cs:spPr>
+      <a:noFill/>
+      <a:ln>
+        <a:noFill/>
+      </a:ln>
+    </cs:spPr>
+  </cs:wall>
+</cs:chartStyle>
+</file>
+
+<file path=word/charts/style3.xml><?xml version="1.0" encoding="utf-8"?>
+<cs:chartStyle xmlns:cs="http://schemas.microsoft.com/office/drawing/2012/chartStyle" xmlns:a="http://schemas.openxmlformats.org/drawingml/2006/main" id="227">
+  <cs:axisTitle>
+    <cs:lnRef idx="0"/>
+    <cs:fillRef idx="0"/>
+    <cs:effectRef idx="0"/>
+    <cs:fontRef idx="minor">
+      <a:schemeClr val="tx1">
+        <a:lumMod val="65000"/>
+        <a:lumOff val="35000"/>
+      </a:schemeClr>
+    </cs:fontRef>
+    <cs:defRPr sz="1000" kern="1200"/>
+  </cs:axisTitle>
+  <cs:categoryAxis>
+    <cs:lnRef idx="0"/>
+    <cs:fillRef idx="0"/>
+    <cs:effectRef idx="0"/>
+    <cs:fontRef idx="minor">
+      <a:schemeClr val="tx1">
+        <a:lumMod val="65000"/>
+        <a:lumOff val="35000"/>
+      </a:schemeClr>
+    </cs:fontRef>
+    <cs:spPr>
+      <a:ln w="9525" cap="flat" cmpd="sng" algn="ctr">
+        <a:solidFill>
+          <a:schemeClr val="tx1">
+            <a:lumMod val="15000"/>
+            <a:lumOff val="85000"/>
+          </a:schemeClr>
+        </a:solidFill>
+        <a:round/>
+      </a:ln>
+    </cs:spPr>
+    <cs:defRPr sz="900" kern="1200"/>
+  </cs:categoryAxis>
+  <cs:chartArea mods="allowNoFillOverride allowNoLineOverride">
+    <cs:lnRef idx="0"/>
+    <cs:fillRef idx="0"/>
+    <cs:effectRef idx="0"/>
+    <cs:fontRef idx="minor">
+      <a:schemeClr val="tx1"/>
+    </cs:fontRef>
+    <cs:spPr>
+      <a:solidFill>
+        <a:schemeClr val="bg1"/>
+      </a:solidFill>
+      <a:ln w="9525" cap="flat" cmpd="sng" algn="ctr">
+        <a:solidFill>
+          <a:schemeClr val="tx1">
+            <a:lumMod val="15000"/>
+            <a:lumOff val="85000"/>
+          </a:schemeClr>
+        </a:solidFill>
+        <a:round/>
+      </a:ln>
+    </cs:spPr>
+    <cs:defRPr sz="1000" kern="1200"/>
+  </cs:chartArea>
+  <cs:dataLabel>
+    <cs:lnRef idx="0"/>
+    <cs:fillRef idx="0"/>
+    <cs:effectRef idx="0"/>
+    <cs:fontRef idx="minor">
+      <a:schemeClr val="tx1">
+        <a:lumMod val="75000"/>
+        <a:lumOff val="25000"/>
+      </a:schemeClr>
+    </cs:fontRef>
+    <cs:defRPr sz="900" kern="1200"/>
+  </cs:dataLabel>
+  <cs:dataLabelCallout>
+    <cs:lnRef idx="0"/>
+    <cs:fillRef idx="0"/>
+    <cs:effectRef idx="0"/>
+    <cs:fontRef idx="minor">
+      <a:schemeClr val="dk1">
+        <a:lumMod val="65000"/>
+        <a:lumOff val="35000"/>
+      </a:schemeClr>
+    </cs:fontRef>
+    <cs:spPr>
+      <a:solidFill>
+        <a:schemeClr val="lt1"/>
+      </a:solidFill>
+      <a:ln>
+        <a:solidFill>
+          <a:schemeClr val="dk1">
+            <a:lumMod val="25000"/>
+            <a:lumOff val="75000"/>
+          </a:schemeClr>
+        </a:solidFill>
+      </a:ln>
+    </cs:spPr>
+    <cs:defRPr sz="900" kern="1200"/>
+    <cs:bodyPr rot="0" spcFirstLastPara="1" vertOverflow="clip" horzOverflow="clip" vert="horz" wrap="square" lIns="36576" tIns="18288" rIns="36576" bIns="18288" anchor="ctr" anchorCtr="1">
+      <a:spAutoFit/>
+    </cs:bodyPr>
+  </cs:dataLabelCallout>
+  <cs:dataPoint>
+    <cs:lnRef idx="0"/>
+    <cs:fillRef idx="1">
+      <cs:styleClr val="auto"/>
+    </cs:fillRef>
+    <cs:effectRef idx="0"/>
+    <cs:fontRef idx="minor">
+      <a:schemeClr val="tx1"/>
+    </cs:fontRef>
+    <cs:spPr>
+      <a:solidFill>
+        <a:schemeClr val="phClr"/>
+      </a:solidFill>
+    </cs:spPr>
+  </cs:dataPoint>
+  <cs:dataPoint3D>
+    <cs:lnRef idx="0"/>
+    <cs:fillRef idx="1">
+      <cs:styleClr val="auto"/>
+    </cs:fillRef>
+    <cs:effectRef idx="0"/>
+    <cs:fontRef idx="minor">
+      <a:schemeClr val="tx1"/>
+    </cs:fontRef>
+    <cs:spPr>
+      <a:solidFill>
+        <a:schemeClr val="phClr"/>
+      </a:solidFill>
+    </cs:spPr>
+  </cs:dataPoint3D>
+  <cs:dataPointLine>
+    <cs:lnRef idx="0">
+      <cs:styleClr val="auto"/>
+    </cs:lnRef>
+    <cs:fillRef idx="1"/>
+    <cs:effectRef idx="0"/>
+    <cs:fontRef idx="minor">
+      <a:schemeClr val="tx1"/>
+    </cs:fontRef>
+    <cs:spPr>
+      <a:ln w="28575" cap="rnd">
+        <a:solidFill>
+          <a:schemeClr val="phClr"/>
+        </a:solidFill>
+        <a:round/>
+      </a:ln>
+    </cs:spPr>
+  </cs:dataPointLine>
+  <cs:dataPointMarker>
+    <cs:lnRef idx="0">
+      <cs:styleClr val="auto"/>
+    </cs:lnRef>
+    <cs:fillRef idx="1">
+      <cs:styleClr val="auto"/>
+    </cs:fillRef>
+    <cs:effectRef idx="0"/>
+    <cs:fontRef idx="minor">
+      <a:schemeClr val="tx1"/>
+    </cs:fontRef>
+    <cs:spPr>
+      <a:solidFill>
+        <a:schemeClr val="phClr"/>
+      </a:solidFill>
+      <a:ln w="9525">
+        <a:solidFill>
+          <a:schemeClr val="phClr"/>
+        </a:solidFill>
+      </a:ln>
+    </cs:spPr>
+  </cs:dataPointMarker>
+  <cs:dataPointMarkerLayout symbol="circle" size="5"/>
+  <cs:dataPointWireframe>
+    <cs:lnRef idx="0">
+      <cs:styleClr val="auto"/>
+    </cs:lnRef>
+    <cs:fillRef idx="1"/>
+    <cs:effectRef idx="0"/>
+    <cs:fontRef idx="minor">
+      <a:schemeClr val="tx1"/>
+    </cs:fontRef>
+    <cs:spPr>
+      <a:ln w="9525" cap="rnd">
+        <a:solidFill>
+          <a:schemeClr val="phClr"/>
+        </a:solidFill>
+        <a:round/>
+      </a:ln>
+    </cs:spPr>
+  </cs:dataPointWireframe>
+  <cs:dataTable>
+    <cs:lnRef idx="0"/>
+    <cs:fillRef idx="0"/>
+    <cs:effectRef idx="0"/>
+    <cs:fontRef idx="minor">
+      <a:schemeClr val="tx1">
+        <a:lumMod val="65000"/>
+        <a:lumOff val="35000"/>
+      </a:schemeClr>
+    </cs:fontRef>
+    <cs:spPr>
+      <a:noFill/>
+      <a:ln w="9525" cap="flat" cmpd="sng" algn="ctr">
+        <a:solidFill>
+          <a:schemeClr val="tx1">
+            <a:lumMod val="15000"/>
+            <a:lumOff val="85000"/>
+          </a:schemeClr>
+        </a:solidFill>
+        <a:round/>
+      </a:ln>
+    </cs:spPr>
+    <cs:defRPr sz="900" kern="1200"/>
+  </cs:dataTable>
+  <cs:downBar>
+    <cs:lnRef idx="0"/>
+    <cs:fillRef idx="0"/>
+    <cs:effectRef idx="0"/>
+    <cs:fontRef idx="minor">
+      <a:schemeClr val="dk1"/>
+    </cs:fontRef>
+    <cs:spPr>
+      <a:solidFill>
+        <a:schemeClr val="dk1">
+          <a:lumMod val="65000"/>
+          <a:lumOff val="35000"/>
+        </a:schemeClr>
+      </a:solidFill>
+      <a:ln w="9525">
+        <a:solidFill>
+          <a:schemeClr val="tx1">
+            <a:lumMod val="65000"/>
+            <a:lumOff val="35000"/>
+          </a:schemeClr>
+        </a:solidFill>
+      </a:ln>
+    </cs:spPr>
+  </cs:downBar>
+  <cs:dropLine>
+    <cs:lnRef idx="0"/>
+    <cs:fillRef idx="0"/>
+    <cs:effectRef idx="0"/>
+    <cs:fontRef idx="minor">
+      <a:schemeClr val="tx1"/>
+    </cs:fontRef>
+    <cs:spPr>
+      <a:ln w="9525" cap="flat" cmpd="sng" algn="ctr">
+        <a:solidFill>
+          <a:schemeClr val="tx1">
+            <a:lumMod val="35000"/>
+            <a:lumOff val="65000"/>
+          </a:schemeClr>
+        </a:solidFill>
+        <a:round/>
+      </a:ln>
+    </cs:spPr>
+  </cs:dropLine>
+  <cs:errorBar>
+    <cs:lnRef idx="0"/>
+    <cs:fillRef idx="0"/>
+    <cs:effectRef idx="0"/>
+    <cs:fontRef idx="minor">
+      <a:schemeClr val="tx1"/>
+    </cs:fontRef>
+    <cs:spPr>
+      <a:ln w="9525" cap="flat" cmpd="sng" algn="ctr">
+        <a:solidFill>
+          <a:schemeClr val="tx1">
+            <a:lumMod val="65000"/>
+            <a:lumOff val="35000"/>
+          </a:schemeClr>
+        </a:solidFill>
+        <a:round/>
+      </a:ln>
+    </cs:spPr>
+  </cs:errorBar>
+  <cs:floor>
+    <cs:lnRef idx="0"/>
+    <cs:fillRef idx="0"/>
+    <cs:effectRef idx="0"/>
+    <cs:fontRef idx="minor">
+      <a:schemeClr val="tx1"/>
+    </cs:fontRef>
+    <cs:spPr>
+      <a:noFill/>
+      <a:ln>
+        <a:noFill/>
+      </a:ln>
+    </cs:spPr>
+  </cs:floor>
+  <cs:gridlineMajor>
+    <cs:lnRef idx="0"/>
+    <cs:fillRef idx="0"/>
+    <cs:effectRef idx="0"/>
+    <cs:fontRef idx="minor">
+      <a:schemeClr val="tx1"/>
+    </cs:fontRef>
+    <cs:spPr>
+      <a:ln w="9525" cap="flat" cmpd="sng" algn="ctr">
+        <a:solidFill>
+          <a:schemeClr val="tx1">
+            <a:lumMod val="15000"/>
+            <a:lumOff val="85000"/>
+          </a:schemeClr>
+        </a:solidFill>
+        <a:round/>
+      </a:ln>
+    </cs:spPr>
+  </cs:gridlineMajor>
+  <cs:gridlineMinor>
+    <cs:lnRef idx="0"/>
+    <cs:fillRef idx="0"/>
+    <cs:effectRef idx="0"/>
+    <cs:fontRef idx="minor">
+      <a:schemeClr val="tx1"/>
+    </cs:fontRef>
+    <cs:spPr>
+      <a:ln w="9525" cap="flat" cmpd="sng" algn="ctr">
+        <a:solidFill>
+          <a:schemeClr val="tx1">
+            <a:lumMod val="5000"/>
+            <a:lumOff val="95000"/>
+          </a:schemeClr>
+        </a:solidFill>
+        <a:round/>
+      </a:ln>
+    </cs:spPr>
+  </cs:gridlineMinor>
+  <cs:hiLoLine>
+    <cs:lnRef idx="0"/>
+    <cs:fillRef idx="0"/>
+    <cs:effectRef idx="0"/>
+    <cs:fontRef idx="minor">
+      <a:schemeClr val="tx1"/>
+    </cs:fontRef>
+    <cs:spPr>
+      <a:ln w="9525" cap="flat" cmpd="sng" algn="ctr">
+        <a:solidFill>
+          <a:schemeClr val="tx1">
+            <a:lumMod val="75000"/>
+            <a:lumOff val="25000"/>
+          </a:schemeClr>
+        </a:solidFill>
+        <a:round/>
+      </a:ln>
+    </cs:spPr>
+  </cs:hiLoLine>
+  <cs:leaderLine>
+    <cs:lnRef idx="0"/>
+    <cs:fillRef idx="0"/>
+    <cs:effectRef idx="0"/>
+    <cs:fontRef idx="minor">
+      <a:schemeClr val="tx1"/>
+    </cs:fontRef>
+    <cs:spPr>
+      <a:ln w="9525" cap="flat" cmpd="sng" algn="ctr">
+        <a:solidFill>
+          <a:schemeClr val="tx1">
+            <a:lumMod val="35000"/>
+            <a:lumOff val="65000"/>
+          </a:schemeClr>
+        </a:solidFill>
+        <a:round/>
+      </a:ln>
+    </cs:spPr>
+  </cs:leaderLine>
+  <cs:legend>
+    <cs:lnRef idx="0"/>
+    <cs:fillRef idx="0"/>
+    <cs:effectRef idx="0"/>
+    <cs:fontRef idx="minor">
+      <a:schemeClr val="tx1">
+        <a:lumMod val="65000"/>
+        <a:lumOff val="35000"/>
+      </a:schemeClr>
+    </cs:fontRef>
+    <cs:defRPr sz="900" kern="1200"/>
+  </cs:legend>
+  <cs:plotArea mods="allowNoFillOverride allowNoLineOverride">
+    <cs:lnRef idx="0"/>
+    <cs:fillRef idx="0"/>
+    <cs:effectRef idx="0"/>
+    <cs:fontRef idx="minor">
+      <a:schemeClr val="tx1"/>
+    </cs:fontRef>
+  </cs:plotArea>
+  <cs:plotArea3D mods="allowNoFillOverride allowNoLineOverride">
+    <cs:lnRef idx="0"/>
+    <cs:fillRef idx="0"/>
+    <cs:effectRef idx="0"/>
+    <cs:fontRef idx="minor">
+      <a:schemeClr val="tx1"/>
+    </cs:fontRef>
+  </cs:plotArea3D>
+  <cs:seriesAxis>
+    <cs:lnRef idx="0"/>
+    <cs:fillRef idx="0"/>
+    <cs:effectRef idx="0"/>
+    <cs:fontRef idx="minor">
+      <a:schemeClr val="tx1">
+        <a:lumMod val="65000"/>
+        <a:lumOff val="35000"/>
+      </a:schemeClr>
+    </cs:fontRef>
+    <cs:defRPr sz="900" kern="1200"/>
+  </cs:seriesAxis>
+  <cs:seriesLine>
+    <cs:lnRef idx="0"/>
+    <cs:fillRef idx="0"/>
+    <cs:effectRef idx="0"/>
+    <cs:fontRef idx="minor">
+      <a:schemeClr val="tx1"/>
+    </cs:fontRef>
+    <cs:spPr>
+      <a:ln w="9525" cap="flat" cmpd="sng" algn="ctr">
+        <a:solidFill>
+          <a:schemeClr val="tx1">
+            <a:lumMod val="35000"/>
+            <a:lumOff val="65000"/>
+          </a:schemeClr>
+        </a:solidFill>
+        <a:round/>
+      </a:ln>
+    </cs:spPr>
+  </cs:seriesLine>
+  <cs:title>
+    <cs:lnRef idx="0"/>
+    <cs:fillRef idx="0"/>
+    <cs:effectRef idx="0"/>
+    <cs:fontRef idx="minor">
+      <a:schemeClr val="tx1">
+        <a:lumMod val="65000"/>
+        <a:lumOff val="35000"/>
+      </a:schemeClr>
+    </cs:fontRef>
+    <cs:defRPr sz="1400" b="0" kern="1200" spc="0" baseline="0"/>
+  </cs:title>
+  <cs:trendline>
+    <cs:lnRef idx="0">
+      <cs:styleClr val="auto"/>
+    </cs:lnRef>
+    <cs:fillRef idx="0"/>
+    <cs:effectRef idx="0"/>
+    <cs:fontRef idx="minor">
+      <a:schemeClr val="tx1"/>
+    </cs:fontRef>
+    <cs:spPr>
+      <a:ln w="19050" cap="rnd">
+        <a:solidFill>
+          <a:schemeClr val="phClr"/>
+        </a:solidFill>
+        <a:prstDash val="sysDot"/>
+      </a:ln>
+    </cs:spPr>
+  </cs:trendline>
+  <cs:trendlineLabel>
+    <cs:lnRef idx="0"/>
+    <cs:fillRef idx="0"/>
+    <cs:effectRef idx="0"/>
+    <cs:fontRef idx="minor">
+      <a:schemeClr val="tx1">
+        <a:lumMod val="65000"/>
+        <a:lumOff val="35000"/>
+      </a:schemeClr>
+    </cs:fontRef>
+    <cs:defRPr sz="900" kern="1200"/>
+  </cs:trendlineLabel>
+  <cs:upBar>
+    <cs:lnRef idx="0"/>
+    <cs:fillRef idx="0"/>
+    <cs:effectRef idx="0"/>
+    <cs:fontRef idx="minor">
+      <a:schemeClr val="dk1"/>
+    </cs:fontRef>
+    <cs:spPr>
+      <a:solidFill>
+        <a:schemeClr val="lt1"/>
+      </a:solidFill>
+      <a:ln w="9525">
+        <a:solidFill>
+          <a:schemeClr val="tx1">
+            <a:lumMod val="15000"/>
+            <a:lumOff val="85000"/>
+          </a:schemeClr>
+        </a:solidFill>
+      </a:ln>
+    </cs:spPr>
+  </cs:upBar>
+  <cs:valueAxis>
+    <cs:lnRef idx="0"/>
+    <cs:fillRef idx="0"/>
+    <cs:effectRef idx="0"/>
+    <cs:fontRef idx="minor">
+      <a:schemeClr val="tx1">
+        <a:lumMod val="65000"/>
+        <a:lumOff val="35000"/>
+      </a:schemeClr>
+    </cs:fontRef>
+    <cs:defRPr sz="900" kern="1200"/>
+  </cs:valueAxis>
+  <cs:wall>
+    <cs:lnRef idx="0"/>
+    <cs:fillRef idx="0"/>
+    <cs:effectRef idx="0"/>
+    <cs:fontRef idx="minor">
+      <a:schemeClr val="tx1"/>
+    </cs:fontRef>
+    <cs:spPr>
+      <a:noFill/>
+      <a:ln>
+        <a:noFill/>
+      </a:ln>
+    </cs:spPr>
+  </cs:wall>
+</cs:chartStyle>
+</file>
+
 <file path=word/theme/theme1.xml><?xml version="1.0" encoding="utf-8"?>
 <a:theme xmlns:a="http://schemas.openxmlformats.org/drawingml/2006/main" name="Tema de Office">
   <a:themeElements>
